--- a/Green-Belt.docx
+++ b/Green-Belt.docx
@@ -54,6 +54,58 @@
       </w:r>
       <w:r>
         <w:t xml:space="preserve">Muller</w:t>
+      </w:r>
+    </w:p>
+    <w:p>
+      <w:pPr>
+        <w:pStyle w:val="Author"/>
+      </w:pPr>
+      <w:r>
+        <w:t xml:space="preserve">Amsterdam</w:t>
+      </w:r>
+      <w:r>
+        <w:t xml:space="preserve"> </w:t>
+      </w:r>
+      <w:r>
+        <w:t xml:space="preserve">University</w:t>
+      </w:r>
+      <w:r>
+        <w:t xml:space="preserve"> </w:t>
+      </w:r>
+      <w:r>
+        <w:t xml:space="preserve">of</w:t>
+      </w:r>
+      <w:r>
+        <w:t xml:space="preserve"> </w:t>
+      </w:r>
+      <w:r>
+        <w:t xml:space="preserve">Applied</w:t>
+      </w:r>
+      <w:r>
+        <w:t xml:space="preserve"> </w:t>
+      </w:r>
+      <w:r>
+        <w:t xml:space="preserve">Sciences</w:t>
+      </w:r>
+    </w:p>
+    <w:p>
+      <w:pPr>
+        <w:pStyle w:val="Author"/>
+      </w:pPr>
+      <w:r>
+        <w:t xml:space="preserve">Vlerick</w:t>
+      </w:r>
+      <w:r>
+        <w:t xml:space="preserve"> </w:t>
+      </w:r>
+      <w:r>
+        <w:t xml:space="preserve">Business</w:t>
+      </w:r>
+      <w:r>
+        <w:t xml:space="preserve"> </w:t>
+      </w:r>
+      <w:r>
+        <w:t xml:space="preserve">School</w:t>
       </w:r>
     </w:p>
     <w:p>

--- a/Green-Belt.docx
+++ b/Green-Belt.docx
@@ -171,92 +171,6 @@
       </w:r>
     </w:p>
     <w:p>
-      <w:pPr>
-        <w:pStyle w:val="FirstParagraph"/>
-      </w:pPr>
-      <w:r>
-        <w:t xml:space="preserve">crossref: false</w:t>
-      </w:r>
-      <w:r>
-        <w:t xml:space="preserve"> </w:t>
-      </w:r>
-      <w:r>
-        <w:t xml:space="preserve">fig-prefix: figure # (default is</w:t>
-      </w:r>
-      <w:r>
-        <w:t xml:space="preserve"> </w:t>
-      </w:r>
-      <w:r>
-        <w:t xml:space="preserve">“</w:t>
-      </w:r>
-      <w:r>
-        <w:t xml:space="preserve">Figure</w:t>
-      </w:r>
-      <w:r>
-        <w:t xml:space="preserve">”</w:t>
-      </w:r>
-      <w:r>
-        <w:t xml:space="preserve">)</w:t>
-      </w:r>
-      <w:r>
-        <w:t xml:space="preserve"> </w:t>
-      </w:r>
-      <w:r>
-        <w:t xml:space="preserve">tbl-prefix: table # (default is</w:t>
-      </w:r>
-      <w:r>
-        <w:t xml:space="preserve"> </w:t>
-      </w:r>
-      <w:r>
-        <w:t xml:space="preserve">“</w:t>
-      </w:r>
-      <w:r>
-        <w:t xml:space="preserve">Table</w:t>
-      </w:r>
-      <w:r>
-        <w:t xml:space="preserve">”</w:t>
-      </w:r>
-      <w:r>
-        <w:t xml:space="preserve">)</w:t>
-      </w:r>
-      <w:r>
-        <w:t xml:space="preserve"> </w:t>
-      </w:r>
-      <w:r>
-        <w:t xml:space="preserve">appendix-title:</w:t>
-      </w:r>
-      <w:r>
-        <w:t xml:space="preserve"> </w:t>
-      </w:r>
-      <w:r>
-        <w:t xml:space="preserve">“</w:t>
-      </w:r>
-      <w:r>
-        <w:t xml:space="preserve">App.</w:t>
-      </w:r>
-      <w:r>
-        <w:t xml:space="preserve">”</w:t>
-      </w:r>
-      <w:r>
-        <w:t xml:space="preserve"> </w:t>
-      </w:r>
-      <w:r>
-        <w:t xml:space="preserve">appendix-delim:</w:t>
-      </w:r>
-      <w:r>
-        <w:t xml:space="preserve"> </w:t>
-      </w:r>
-      <w:r>
-        <w:t xml:space="preserve">“</w:t>
-      </w:r>
-      <w:r>
-        <w:t xml:space="preserve">:</w:t>
-      </w:r>
-      <w:r>
-        <w:t xml:space="preserve">”</w:t>
-      </w:r>
-    </w:p>
-    <w:p>
       <w:r>
         <w:pict>
           <v:rect style="width:0;height:1.5pt" o:hralign="center" o:hrstd="t" o:hr="t"/>
@@ -270,6 +184,15 @@
         <w:pStyle w:val="Heading1"/>
       </w:pPr>
       <w:r>
+        <w:rPr>
+          <w:rStyle w:val="SectionNumber"/>
+        </w:rPr>
+        <w:t xml:space="preserve">1</w:t>
+      </w:r>
+      <w:r>
+        <w:tab/>
+      </w:r>
+      <w:r>
         <w:t xml:space="preserve">1. Definitie-fase</w:t>
       </w:r>
     </w:p>
@@ -301,6 +224,15 @@
       <w:pPr>
         <w:pStyle w:val="Heading2"/>
       </w:pPr>
+      <w:r>
+        <w:rPr>
+          <w:rStyle w:val="SectionNumber"/>
+        </w:rPr>
+        <w:t xml:space="preserve">1.1</w:t>
+      </w:r>
+      <w:r>
+        <w:tab/>
+      </w:r>
       <w:r>
         <w:t xml:space="preserve">1.1 Proces-selectie</w:t>
       </w:r>
@@ -398,6 +330,15 @@
         <w:pStyle w:val="Heading2"/>
       </w:pPr>
       <w:r>
+        <w:rPr>
+          <w:rStyle w:val="SectionNumber"/>
+        </w:rPr>
+        <w:t xml:space="preserve">1.2</w:t>
+      </w:r>
+      <w:r>
+        <w:tab/>
+      </w:r>
+      <w:r>
         <w:t xml:space="preserve">1.2 Project Charter</w:t>
       </w:r>
     </w:p>
@@ -1268,6 +1209,15 @@
       <w:pPr>
         <w:pStyle w:val="Heading2"/>
       </w:pPr>
+      <w:r>
+        <w:rPr>
+          <w:rStyle w:val="SectionNumber"/>
+        </w:rPr>
+        <w:t xml:space="preserve">1.3</w:t>
+      </w:r>
+      <w:r>
+        <w:tab/>
+      </w:r>
       <w:r>
         <w:t xml:space="preserve">1.3 SIPOC</w:t>
       </w:r>
@@ -1437,6 +1387,15 @@
         <w:pStyle w:val="Heading2"/>
       </w:pPr>
       <w:r>
+        <w:rPr>
+          <w:rStyle w:val="SectionNumber"/>
+        </w:rPr>
+        <w:t xml:space="preserve">1.4</w:t>
+      </w:r>
+      <w:r>
+        <w:tab/>
+      </w:r>
+      <w:r>
         <w:t xml:space="preserve">1.4 VOC-CTQ</w:t>
       </w:r>
     </w:p>
@@ -1526,7 +1485,7 @@
               <w:pStyle w:val="ImageCaption"/>
             </w:pPr>
             <w:r>
-              <w:t xml:space="preserve">Figure 1.1: Voice of the Business</w:t>
+              <w:t xml:space="preserve">Figure 1: Voice of the Business</w:t>
             </w:r>
           </w:p>
           <w:bookmarkEnd w:id="35"/>
@@ -1619,6 +1578,15 @@
       <w:pPr>
         <w:pStyle w:val="Heading2"/>
       </w:pPr>
+      <w:r>
+        <w:rPr>
+          <w:rStyle w:val="SectionNumber"/>
+        </w:rPr>
+        <w:t xml:space="preserve">1.5</w:t>
+      </w:r>
+      <w:r>
+        <w:tab/>
+      </w:r>
       <w:r>
         <w:t xml:space="preserve">1.5 Prestatie indicator</w:t>
       </w:r>
@@ -1736,7 +1704,7 @@
               <w:pStyle w:val="ImageCaption"/>
             </w:pPr>
             <w:r>
-              <w:t xml:space="preserve">Figure 1.2: A line plot showing progress on the e-learnings</w:t>
+              <w:t xml:space="preserve">Figure 2: A line plot showing progress on the e-learnings</w:t>
             </w:r>
           </w:p>
           <w:bookmarkEnd w:id="40"/>
@@ -1768,7 +1736,19 @@
         <w:pStyle w:val="Compact"/>
       </w:pPr>
       <w:r>
-        <w:t xml:space="preserve">De blauwe lijn is bedoeld de huidige ideale doorlooptijd van de e-learnings weer te geven.</w:t>
+        <w:t xml:space="preserve">De</w:t>
+      </w:r>
+      <w:r>
+        <w:t xml:space="preserve"> </w:t>
+      </w:r>
+      <w:r>
+        <w:t xml:space="preserve">blauwe</w:t>
+      </w:r>
+      <w:r>
+        <w:t xml:space="preserve"> </w:t>
+      </w:r>
+      <w:r>
+        <w:t xml:space="preserve">lijn is bedoeld de huidige ideale doorlooptijd van de e-learnings weer te geven.</w:t>
       </w:r>
     </w:p>
     <w:p>
@@ -1811,6 +1791,15 @@
         <w:pStyle w:val="Heading1"/>
       </w:pPr>
       <w:r>
+        <w:rPr>
+          <w:rStyle w:val="SectionNumber"/>
+        </w:rPr>
+        <w:t xml:space="preserve">2</w:t>
+      </w:r>
+      <w:r>
+        <w:tab/>
+      </w:r>
+      <w:r>
         <w:t xml:space="preserve">2. Measure-fase</w:t>
       </w:r>
     </w:p>
@@ -1833,6 +1822,15 @@
       <w:pPr>
         <w:pStyle w:val="Heading2"/>
       </w:pPr>
+      <w:r>
+        <w:rPr>
+          <w:rStyle w:val="SectionNumber"/>
+        </w:rPr>
+        <w:t xml:space="preserve">2.1</w:t>
+      </w:r>
+      <w:r>
+        <w:tab/>
+      </w:r>
       <w:r>
         <w:t xml:space="preserve">2.1 Gegevens - verzamelen</w:t>
       </w:r>
@@ -1843,6 +1841,15 @@
       <w:pPr>
         <w:pStyle w:val="Heading2"/>
       </w:pPr>
+      <w:r>
+        <w:rPr>
+          <w:rStyle w:val="SectionNumber"/>
+        </w:rPr>
+        <w:t xml:space="preserve">2.2</w:t>
+      </w:r>
+      <w:r>
+        <w:tab/>
+      </w:r>
       <w:r>
         <w:t xml:space="preserve">2.2 Meetplan</w:t>
       </w:r>
@@ -2164,6 +2171,15 @@
         <w:pStyle w:val="Heading2"/>
       </w:pPr>
       <w:r>
+        <w:rPr>
+          <w:rStyle w:val="SectionNumber"/>
+        </w:rPr>
+        <w:t xml:space="preserve">2.3</w:t>
+      </w:r>
+      <w:r>
+        <w:tab/>
+      </w:r>
+      <w:r>
         <w:t xml:space="preserve">2.3 Gegevens - betrouwbaarheid</w:t>
       </w:r>
     </w:p>
@@ -2193,6 +2209,15 @@
       <w:pPr>
         <w:pStyle w:val="Heading2"/>
       </w:pPr>
+      <w:r>
+        <w:rPr>
+          <w:rStyle w:val="SectionNumber"/>
+        </w:rPr>
+        <w:t xml:space="preserve">2.4</w:t>
+      </w:r>
+      <w:r>
+        <w:tab/>
+      </w:r>
       <w:r>
         <w:t xml:space="preserve">2.4 Gegevens - verwerken</w:t>
       </w:r>
@@ -2205,6 +2230,15 @@
         <w:pStyle w:val="Heading1"/>
       </w:pPr>
       <w:r>
+        <w:rPr>
+          <w:rStyle w:val="SectionNumber"/>
+        </w:rPr>
+        <w:t xml:space="preserve">3</w:t>
+      </w:r>
+      <w:r>
+        <w:tab/>
+      </w:r>
+      <w:r>
         <w:t xml:space="preserve">3. Analyse-fase</w:t>
       </w:r>
     </w:p>
@@ -2222,6 +2256,15 @@
         <w:pStyle w:val="Heading2"/>
       </w:pPr>
       <w:r>
+        <w:rPr>
+          <w:rStyle w:val="SectionNumber"/>
+        </w:rPr>
+        <w:t xml:space="preserve">3.1</w:t>
+      </w:r>
+      <w:r>
+        <w:tab/>
+      </w:r>
+      <w:r>
         <w:t xml:space="preserve">3.1 Proces Selectie</w:t>
       </w:r>
     </w:p>
@@ -2230,6 +2273,15 @@
       <w:pPr>
         <w:pStyle w:val="Heading3"/>
       </w:pPr>
+      <w:r>
+        <w:rPr>
+          <w:rStyle w:val="SectionNumber"/>
+        </w:rPr>
+        <w:t xml:space="preserve">3.1.1</w:t>
+      </w:r>
+      <w:r>
+        <w:tab/>
+      </w:r>
       <w:r>
         <w:t xml:space="preserve">3.1.1 Analyse technieken</w:t>
       </w:r>
@@ -2267,6 +2319,15 @@
         <w:pStyle w:val="Heading3"/>
       </w:pPr>
       <w:r>
+        <w:rPr>
+          <w:rStyle w:val="SectionNumber"/>
+        </w:rPr>
+        <w:t xml:space="preserve">3.1.2</w:t>
+      </w:r>
+      <w:r>
+        <w:tab/>
+      </w:r>
+      <w:r>
         <w:t xml:space="preserve">3.1.2 Prestaties van het proces</w:t>
       </w:r>
     </w:p>
@@ -2276,6 +2337,15 @@
       <w:pPr>
         <w:pStyle w:val="Heading3"/>
       </w:pPr>
+      <w:r>
+        <w:rPr>
+          <w:rStyle w:val="SectionNumber"/>
+        </w:rPr>
+        <w:t xml:space="preserve">3.1.3</w:t>
+      </w:r>
+      <w:r>
+        <w:tab/>
+      </w:r>
       <w:r>
         <w:t xml:space="preserve">3.1.3 Invloedsfactoren</w:t>
       </w:r>
@@ -2289,6 +2359,15 @@
         <w:pStyle w:val="Heading1"/>
       </w:pPr>
       <w:r>
+        <w:rPr>
+          <w:rStyle w:val="SectionNumber"/>
+        </w:rPr>
+        <w:t xml:space="preserve">4</w:t>
+      </w:r>
+      <w:r>
+        <w:tab/>
+      </w:r>
+      <w:r>
         <w:t xml:space="preserve">4. Improve-fase</w:t>
       </w:r>
     </w:p>
@@ -2297,6 +2376,15 @@
       <w:pPr>
         <w:pStyle w:val="Heading2"/>
       </w:pPr>
+      <w:r>
+        <w:rPr>
+          <w:rStyle w:val="SectionNumber"/>
+        </w:rPr>
+        <w:t xml:space="preserve">4.1</w:t>
+      </w:r>
+      <w:r>
+        <w:tab/>
+      </w:r>
       <w:r>
         <w:t xml:space="preserve">4.1 Mogelijke oplossingen</w:t>
       </w:r>
@@ -2308,6 +2396,15 @@
         <w:pStyle w:val="Heading2"/>
       </w:pPr>
       <w:r>
+        <w:rPr>
+          <w:rStyle w:val="SectionNumber"/>
+        </w:rPr>
+        <w:t xml:space="preserve">4.2</w:t>
+      </w:r>
+      <w:r>
+        <w:tab/>
+      </w:r>
+      <w:r>
         <w:t xml:space="preserve">4.2 Generatie van oplossingen</w:t>
       </w:r>
     </w:p>
@@ -2318,6 +2415,15 @@
         <w:pStyle w:val="Heading2"/>
       </w:pPr>
       <w:r>
+        <w:rPr>
+          <w:rStyle w:val="SectionNumber"/>
+        </w:rPr>
+        <w:t xml:space="preserve">4.3</w:t>
+      </w:r>
+      <w:r>
+        <w:tab/>
+      </w:r>
+      <w:r>
         <w:t xml:space="preserve">4.3 Korte termijn oplossing</w:t>
       </w:r>
     </w:p>
@@ -2327,6 +2433,15 @@
       <w:pPr>
         <w:pStyle w:val="Heading2"/>
       </w:pPr>
+      <w:r>
+        <w:rPr>
+          <w:rStyle w:val="SectionNumber"/>
+        </w:rPr>
+        <w:t xml:space="preserve">4.4</w:t>
+      </w:r>
+      <w:r>
+        <w:tab/>
+      </w:r>
       <w:r>
         <w:t xml:space="preserve">4.4 Implementatieplan</w:t>
       </w:r>
@@ -2339,6 +2454,15 @@
         <w:pStyle w:val="Heading1"/>
       </w:pPr>
       <w:r>
+        <w:rPr>
+          <w:rStyle w:val="SectionNumber"/>
+        </w:rPr>
+        <w:t xml:space="preserve">5</w:t>
+      </w:r>
+      <w:r>
+        <w:tab/>
+      </w:r>
+      <w:r>
         <w:t xml:space="preserve">5. Control-fase</w:t>
       </w:r>
     </w:p>
@@ -2355,6 +2479,15 @@
       <w:pPr>
         <w:pStyle w:val="Heading2"/>
       </w:pPr>
+      <w:r>
+        <w:rPr>
+          <w:rStyle w:val="SectionNumber"/>
+        </w:rPr>
+        <w:t xml:space="preserve">5.1</w:t>
+      </w:r>
+      <w:r>
+        <w:tab/>
+      </w:r>
       <w:r>
         <w:t xml:space="preserve">5.1 Borgingsinstrumenten</w:t>
       </w:r>
@@ -2366,6 +2499,15 @@
         <w:pStyle w:val="Heading2"/>
       </w:pPr>
       <w:r>
+        <w:rPr>
+          <w:rStyle w:val="SectionNumber"/>
+        </w:rPr>
+        <w:t xml:space="preserve">5.2</w:t>
+      </w:r>
+      <w:r>
+        <w:tab/>
+      </w:r>
+      <w:r>
         <w:t xml:space="preserve">5.2 Instrument 1</w:t>
       </w:r>
     </w:p>
@@ -2375,6 +2517,15 @@
       <w:pPr>
         <w:pStyle w:val="Heading2"/>
       </w:pPr>
+      <w:r>
+        <w:rPr>
+          <w:rStyle w:val="SectionNumber"/>
+        </w:rPr>
+        <w:t xml:space="preserve">5.3</w:t>
+      </w:r>
+      <w:r>
+        <w:tab/>
+      </w:r>
       <w:r>
         <w:t xml:space="preserve">5.3 Instrument 2</w:t>
       </w:r>
@@ -2386,6 +2537,15 @@
       <w:pPr>
         <w:pStyle w:val="Heading1"/>
       </w:pPr>
+      <w:r>
+        <w:rPr>
+          <w:rStyle w:val="SectionNumber"/>
+        </w:rPr>
+        <w:t xml:space="preserve">A</w:t>
+      </w:r>
+      <w:r>
+        <w:tab/>
+      </w:r>
       <w:r>
         <w:t xml:space="preserve">Appendix A — Kosten</w:t>
       </w:r>
@@ -2495,7 +2655,16 @@
         <w:pStyle w:val="Heading1"/>
       </w:pPr>
       <w:r>
-        <w:t xml:space="preserve">Appendix A — Studiebelasting</w:t>
+        <w:rPr>
+          <w:rStyle w:val="SectionNumber"/>
+        </w:rPr>
+        <w:t xml:space="preserve">B</w:t>
+      </w:r>
+      <w:r>
+        <w:tab/>
+      </w:r>
+      <w:r>
+        <w:t xml:space="preserve">Appendix B — Studiebelasting</w:t>
       </w:r>
     </w:p>
     <w:p>

--- a/Green-Belt.docx
+++ b/Green-Belt.docx
@@ -54,58 +54,6 @@
       </w:r>
       <w:r>
         <w:t xml:space="preserve">Muller</w:t>
-      </w:r>
-    </w:p>
-    <w:p>
-      <w:pPr>
-        <w:pStyle w:val="Author"/>
-      </w:pPr>
-      <w:r>
-        <w:t xml:space="preserve">Amsterdam</w:t>
-      </w:r>
-      <w:r>
-        <w:t xml:space="preserve"> </w:t>
-      </w:r>
-      <w:r>
-        <w:t xml:space="preserve">University</w:t>
-      </w:r>
-      <w:r>
-        <w:t xml:space="preserve"> </w:t>
-      </w:r>
-      <w:r>
-        <w:t xml:space="preserve">of</w:t>
-      </w:r>
-      <w:r>
-        <w:t xml:space="preserve"> </w:t>
-      </w:r>
-      <w:r>
-        <w:t xml:space="preserve">Applied</w:t>
-      </w:r>
-      <w:r>
-        <w:t xml:space="preserve"> </w:t>
-      </w:r>
-      <w:r>
-        <w:t xml:space="preserve">Sciences</w:t>
-      </w:r>
-    </w:p>
-    <w:p>
-      <w:pPr>
-        <w:pStyle w:val="Author"/>
-      </w:pPr>
-      <w:r>
-        <w:t xml:space="preserve">Vlerick</w:t>
-      </w:r>
-      <w:r>
-        <w:t xml:space="preserve"> </w:t>
-      </w:r>
-      <w:r>
-        <w:t xml:space="preserve">Business</w:t>
-      </w:r>
-      <w:r>
-        <w:t xml:space="preserve"> </w:t>
-      </w:r>
-      <w:r>
-        <w:t xml:space="preserve">School</w:t>
       </w:r>
     </w:p>
     <w:p>

--- a/Green-Belt.docx
+++ b/Green-Belt.docx
@@ -109,20 +109,6 @@
       </w:pPr>
       <w:r>
         <w:t xml:space="preserve">Introduction</w:t>
-      </w:r>
-    </w:p>
-    <w:p>
-      <w:r>
-        <w:pict>
-          <v:rect style="width:0;height:1.5pt" o:hralign="center" o:hrstd="t" o:hr="t"/>
-        </w:pict>
-      </w:r>
-    </w:p>
-    <w:p>
-      <w:r>
-        <w:pict>
-          <v:rect style="width:0;height:1.5pt" o:hralign="center" o:hrstd="t" o:hr="t"/>
-        </w:pict>
       </w:r>
     </w:p>
     <w:bookmarkEnd w:id="20"/>
@@ -2198,7 +2184,7 @@
         <w:t xml:space="preserve">aan bod komen:</w:t>
       </w:r>
     </w:p>
-    <w:bookmarkStart w:id="51" w:name="proces-selectie-1"/>
+    <w:bookmarkStart w:id="48" w:name="analyse-technieken"/>
     <w:p>
       <w:pPr>
         <w:pStyle w:val="Heading2"/>
@@ -2213,92 +2199,160 @@
         <w:tab/>
       </w:r>
       <w:r>
-        <w:t xml:space="preserve">3.1 Proces Selectie</w:t>
-      </w:r>
-    </w:p>
-    <w:bookmarkStart w:id="48" w:name="analyse-technieken"/>
-    <w:p>
-      <w:pPr>
-        <w:pStyle w:val="Heading3"/>
+        <w:t xml:space="preserve">3.1 Analyse technieken</w:t>
+      </w:r>
+    </w:p>
+    <w:p>
+      <w:pPr>
+        <w:pStyle w:val="FirstParagraph"/>
+      </w:pPr>
+      <w:r>
+        <w:t xml:space="preserve">Benoemen dat er momenteel meerdere interpretaties zijn:</w:t>
+      </w:r>
+      <w:r>
+        <w:br/>
+      </w:r>
+      <w:r>
+        <w:t xml:space="preserve">- De e-learnings moeten af voor het einde van het blok</w:t>
+      </w:r>
+      <w:r>
+        <w:t xml:space="preserve"> </w:t>
+      </w:r>
+      <w:r>
+        <w:t xml:space="preserve">- De e-learnings moeten af voor het examen</w:t>
+      </w:r>
+      <w:r>
+        <w:t xml:space="preserve"> </w:t>
+      </w:r>
+      <w:r>
+        <w:t xml:space="preserve">- De e-learnings …</w:t>
+      </w:r>
+    </w:p>
+    <w:bookmarkEnd w:id="48"/>
+    <w:bookmarkStart w:id="49" w:name="prestaties-van-het-proces"/>
+    <w:p>
+      <w:pPr>
+        <w:pStyle w:val="Heading2"/>
       </w:pPr>
       <w:r>
         <w:rPr>
           <w:rStyle w:val="SectionNumber"/>
         </w:rPr>
-        <w:t xml:space="preserve">3.1.1</w:t>
+        <w:t xml:space="preserve">3.2</w:t>
       </w:r>
       <w:r>
         <w:tab/>
       </w:r>
       <w:r>
-        <w:t xml:space="preserve">3.1.1 Analyse technieken</w:t>
-      </w:r>
-    </w:p>
-    <w:p>
-      <w:pPr>
-        <w:pStyle w:val="FirstParagraph"/>
-      </w:pPr>
-      <w:r>
-        <w:t xml:space="preserve">Benoemen dat er momenteel meerdere interpretaties zijn:</w:t>
-      </w:r>
-      <w:r>
-        <w:br/>
-      </w:r>
-      <w:r>
-        <w:t xml:space="preserve">- De e-learnings moeten af voor het einde van het blok</w:t>
-      </w:r>
-      <w:r>
-        <w:t xml:space="preserve"> </w:t>
-      </w:r>
-      <w:r>
-        <w:t xml:space="preserve">- De e-learnings moeten af voor het examen</w:t>
-      </w:r>
-      <w:r>
-        <w:t xml:space="preserve"> </w:t>
-      </w:r>
-      <w:r>
-        <w:t xml:space="preserve">- De e-learnings …</w:t>
-      </w:r>
-    </w:p>
-    <w:bookmarkEnd w:id="48"/>
-    <w:bookmarkStart w:id="49" w:name="prestaties-van-het-proces"/>
-    <w:p>
-      <w:pPr>
-        <w:pStyle w:val="Heading3"/>
+        <w:t xml:space="preserve">3.2 Prestaties van het proces</w:t>
+      </w:r>
+    </w:p>
+    <w:bookmarkEnd w:id="49"/>
+    <w:bookmarkStart w:id="50" w:name="inventarisatie-invloedsfactoren"/>
+    <w:p>
+      <w:pPr>
+        <w:pStyle w:val="Heading2"/>
       </w:pPr>
       <w:r>
         <w:rPr>
           <w:rStyle w:val="SectionNumber"/>
         </w:rPr>
-        <w:t xml:space="preserve">3.1.2</w:t>
+        <w:t xml:space="preserve">3.3</w:t>
       </w:r>
       <w:r>
         <w:tab/>
       </w:r>
       <w:r>
-        <w:t xml:space="preserve">3.1.2 Prestaties van het proces</w:t>
-      </w:r>
-    </w:p>
-    <w:bookmarkEnd w:id="49"/>
-    <w:bookmarkStart w:id="50" w:name="invloedsfactoren"/>
-    <w:p>
-      <w:pPr>
-        <w:pStyle w:val="Heading3"/>
+        <w:t xml:space="preserve">3.3 Inventarisatie invloedsfactoren</w:t>
+      </w:r>
+    </w:p>
+    <w:p>
+      <w:pPr>
+        <w:pStyle w:val="FirstParagraph"/>
+      </w:pPr>
+      <w:r>
+        <w:t xml:space="preserve">Visgraat</w:t>
+      </w:r>
+    </w:p>
+    <w:bookmarkEnd w:id="50"/>
+    <w:bookmarkStart w:id="51" w:name="meeste-impact"/>
+    <w:p>
+      <w:pPr>
+        <w:pStyle w:val="Heading2"/>
       </w:pPr>
       <w:r>
         <w:rPr>
           <w:rStyle w:val="SectionNumber"/>
         </w:rPr>
-        <w:t xml:space="preserve">3.1.3</w:t>
+        <w:t xml:space="preserve">3.4</w:t>
       </w:r>
       <w:r>
         <w:tab/>
       </w:r>
       <w:r>
-        <w:t xml:space="preserve">3.1.3 Invloedsfactoren</w:t>
-      </w:r>
-    </w:p>
-    <w:bookmarkEnd w:id="50"/>
+        <w:t xml:space="preserve">3.4 Meeste Impact</w:t>
+      </w:r>
+    </w:p>
+    <w:p>
+      <w:pPr>
+        <w:numPr>
+          <w:ilvl w:val="0"/>
+          <w:numId w:val="1005"/>
+        </w:numPr>
+        <w:pStyle w:val="Compact"/>
+      </w:pPr>
+      <w:r>
+        <w:t xml:space="preserve">aanwezigheid</w:t>
+      </w:r>
+    </w:p>
+    <w:p>
+      <w:pPr>
+        <w:numPr>
+          <w:ilvl w:val="0"/>
+          <w:numId w:val="1005"/>
+        </w:numPr>
+        <w:pStyle w:val="Compact"/>
+      </w:pPr>
+      <w:r>
+        <w:t xml:space="preserve">e-learning op tijd maken</w:t>
+      </w:r>
+    </w:p>
+    <w:p>
+      <w:pPr>
+        <w:numPr>
+          <w:ilvl w:val="0"/>
+          <w:numId w:val="1005"/>
+        </w:numPr>
+        <w:pStyle w:val="Compact"/>
+      </w:pPr>
+      <w:r>
+        <w:t xml:space="preserve">groepsgenoten</w:t>
+      </w:r>
+    </w:p>
+    <w:p>
+      <w:pPr>
+        <w:numPr>
+          <w:ilvl w:val="0"/>
+          <w:numId w:val="1005"/>
+        </w:numPr>
+        <w:pStyle w:val="Compact"/>
+      </w:pPr>
+      <w:r>
+        <w:t xml:space="preserve">vakdocent</w:t>
+      </w:r>
+    </w:p>
+    <w:p>
+      <w:pPr>
+        <w:numPr>
+          <w:ilvl w:val="0"/>
+          <w:numId w:val="1005"/>
+        </w:numPr>
+        <w:pStyle w:val="Compact"/>
+      </w:pPr>
+      <w:r>
+        <w:t xml:space="preserve">procesdocent</w:t>
+      </w:r>
+    </w:p>
     <w:bookmarkEnd w:id="51"/>
     <w:bookmarkEnd w:id="52"/>
     <w:bookmarkStart w:id="57" w:name="improve-fase"/>
@@ -2441,7 +2495,7 @@
       </w:r>
     </w:p>
     <w:bookmarkEnd w:id="58"/>
-    <w:bookmarkStart w:id="59" w:name="instrument-1"/>
+    <w:bookmarkStart w:id="59" w:name="control-instrument-1"/>
     <w:p>
       <w:pPr>
         <w:pStyle w:val="Heading2"/>
@@ -2456,11 +2510,11 @@
         <w:tab/>
       </w:r>
       <w:r>
-        <w:t xml:space="preserve">5.2 Instrument 1</w:t>
+        <w:t xml:space="preserve">5.2 Control instrument 1</w:t>
       </w:r>
     </w:p>
     <w:bookmarkEnd w:id="59"/>
-    <w:bookmarkStart w:id="60" w:name="instrument-2"/>
+    <w:bookmarkStart w:id="60" w:name="control-instrument-2"/>
     <w:p>
       <w:pPr>
         <w:pStyle w:val="Heading2"/>
@@ -2475,7 +2529,7 @@
         <w:tab/>
       </w:r>
       <w:r>
-        <w:t xml:space="preserve">5.3 Instrument 2</w:t>
+        <w:t xml:space="preserve">5.3 Control instrument 2</w:t>
       </w:r>
     </w:p>
     <w:bookmarkEnd w:id="60"/>
@@ -4423,6 +4477,9 @@
     <w:abstractNumId w:val="991"/>
   </w:num>
   <w:num w:numId="1004">
+    <w:abstractNumId w:val="991"/>
+  </w:num>
+  <w:num w:numId="1005">
     <w:abstractNumId w:val="991"/>
   </w:num>
 </w:numbering>

--- a/Green-Belt.docx
+++ b/Green-Belt.docx
@@ -102,7 +102,7 @@
         </w:p>
       </w:sdtContent>
     </w:sdt>
-    <w:bookmarkStart w:id="20" w:name="introduction"/>
+    <w:bookmarkStart w:id="22" w:name="introduction"/>
     <w:p>
       <w:pPr>
         <w:pStyle w:val="Heading1"/>
@@ -111,8 +111,74 @@
         <w:t xml:space="preserve">Introduction</w:t>
       </w:r>
     </w:p>
-    <w:bookmarkEnd w:id="20"/>
-    <w:bookmarkStart w:id="42" w:name="definitie-fase"/>
+    <w:p>
+      <w:pPr>
+        <w:pStyle w:val="FirstParagraph"/>
+      </w:pPr>
+      <w:r>
+        <w:t xml:space="preserve">Behalve als html is dit rapport ook beschikbaar in pdf en docx:</w:t>
+      </w:r>
+    </w:p>
+    <w:p>
+      <w:pPr>
+        <w:pStyle w:val="Compact"/>
+        <w:numPr>
+          <w:ilvl w:val="0"/>
+          <w:numId w:val="1001"/>
+        </w:numPr>
+      </w:pPr>
+      <w:r>
+        <w:t xml:space="preserve">Link naar</w:t>
+      </w:r>
+      <w:r>
+        <w:t xml:space="preserve"> </w:t>
+      </w:r>
+      <w:hyperlink r:id="rId20">
+        <w:r>
+          <w:rPr>
+            <w:rStyle w:val="Hyperlink"/>
+          </w:rPr>
+          <w:t xml:space="preserve">pdf</w:t>
+        </w:r>
+      </w:hyperlink>
+      <w:r>
+        <w:t xml:space="preserve"> </w:t>
+      </w:r>
+      <w:r>
+        <w:t xml:space="preserve">document</w:t>
+      </w:r>
+    </w:p>
+    <w:p>
+      <w:pPr>
+        <w:pStyle w:val="Compact"/>
+        <w:numPr>
+          <w:ilvl w:val="0"/>
+          <w:numId w:val="1001"/>
+        </w:numPr>
+      </w:pPr>
+      <w:r>
+        <w:t xml:space="preserve">Link naar</w:t>
+      </w:r>
+      <w:r>
+        <w:t xml:space="preserve"> </w:t>
+      </w:r>
+      <w:hyperlink r:id="rId21">
+        <w:r>
+          <w:rPr>
+            <w:rStyle w:val="Hyperlink"/>
+          </w:rPr>
+          <w:t xml:space="preserve">docx</w:t>
+        </w:r>
+      </w:hyperlink>
+      <w:r>
+        <w:t xml:space="preserve"> </w:t>
+      </w:r>
+      <w:r>
+        <w:t xml:space="preserve">document</w:t>
+      </w:r>
+    </w:p>
+    <w:bookmarkEnd w:id="22"/>
+    <w:bookmarkStart w:id="44" w:name="definitie-fase"/>
     <w:p>
       <w:pPr>
         <w:pStyle w:val="Heading1"/>
@@ -153,7 +219,7 @@
         <w:t xml:space="preserve">, ligt ik hieronder eerst toe hoe ik gekomen ben tot het procesverbeter voorstel.</w:t>
       </w:r>
     </w:p>
-    <w:bookmarkStart w:id="24" w:name="proces-selectie"/>
+    <w:bookmarkStart w:id="26" w:name="proces-selectie"/>
     <w:p>
       <w:pPr>
         <w:pStyle w:val="Heading2"/>
@@ -211,18 +277,18 @@
           <wp:inline>
             <wp:extent cx="5334000" cy="1598443"/>
             <wp:effectExtent b="0" l="0" r="0" t="0"/>
-            <wp:docPr descr="Generiek Module Proces" title="" id="22" name="Picture"/>
+            <wp:docPr descr="Generiek Module Proces" title="" id="24" name="Picture"/>
             <a:graphic>
               <a:graphicData uri="http://schemas.openxmlformats.org/drawingml/2006/picture">
                 <pic:pic>
                   <pic:nvPicPr>
-                    <pic:cNvPr descr="./static/module_generiek.jpg" id="23" name="Picture"/>
+                    <pic:cNvPr descr="./static/module_generiek.jpg" id="25" name="Picture"/>
                     <pic:cNvPicPr>
                       <a:picLocks noChangeArrowheads="1" noChangeAspect="1"/>
                     </pic:cNvPicPr>
                   </pic:nvPicPr>
                   <pic:blipFill>
-                    <a:blip r:embed="rId21"/>
+                    <a:blip r:embed="rId23"/>
                     <a:stretch>
                       <a:fillRect/>
                     </a:stretch>
@@ -257,8 +323,8 @@
         <w:t xml:space="preserve">Generiek Module Proces</w:t>
       </w:r>
     </w:p>
-    <w:bookmarkEnd w:id="24"/>
-    <w:bookmarkStart w:id="26" w:name="project-charter"/>
+    <w:bookmarkEnd w:id="26"/>
+    <w:bookmarkStart w:id="28" w:name="project-charter"/>
     <w:p>
       <w:pPr>
         <w:pStyle w:val="Heading2"/>
@@ -314,9 +380,8 @@
       <w:tblPr>
         <w:tblStyle w:val="Table"/>
         <w:tblW w:type="pct" w:w="5000"/>
+        <w:tblLayout w:type="fixed"/>
         <w:tblLook w:firstRow="1" w:lastRow="0" w:firstColumn="0" w:lastColumn="0" w:noHBand="0" w:noVBand="0" w:val="0020"/>
-        <w:jc w:val="start"/>
-        <w:tblLayout w:type="fixed"/>
         <w:tblCaption w:val="Project Charter"/>
       </w:tblPr>
       <w:tblGrid>
@@ -325,7 +390,7 @@
       </w:tblGrid>
       <w:tr>
         <w:trPr>
-          <w:tblHeader w:val="true"/>
+          <w:tblHeader w:val="on"/>
         </w:trPr>
         <w:tc>
           <w:tcPr/>
@@ -336,8 +401,8 @@
             </w:pPr>
             <w:r>
               <w:rPr>
+                <w:b/>
                 <w:bCs/>
-                <w:b/>
               </w:rPr>
               <w:t xml:space="preserve">Business Case</w:t>
             </w:r>
@@ -352,8 +417,8 @@
             </w:pPr>
             <w:r>
               <w:rPr>
+                <w:b/>
                 <w:bCs/>
-                <w:b/>
               </w:rPr>
               <w:t xml:space="preserve">Scope</w:t>
             </w:r>
@@ -604,8 +669,8 @@
             </w:pPr>
             <w:r>
               <w:rPr>
+                <w:b/>
                 <w:bCs/>
-                <w:b/>
               </w:rPr>
               <w:t xml:space="preserve">Proces (start en einde)</w:t>
             </w:r>
@@ -644,8 +709,8 @@
             </w:pPr>
             <w:r>
               <w:rPr>
+                <w:b/>
                 <w:bCs/>
-                <w:b/>
               </w:rPr>
               <w:t xml:space="preserve">Probleembeschrijving</w:t>
             </w:r>
@@ -730,8 +795,8 @@
             </w:pPr>
             <w:r>
               <w:rPr>
+                <w:b/>
                 <w:bCs/>
-                <w:b/>
               </w:rPr>
               <w:t xml:space="preserve">Team</w:t>
             </w:r>
@@ -882,8 +947,8 @@
             </w:pPr>
             <w:r>
               <w:rPr>
+                <w:b/>
                 <w:bCs/>
-                <w:b/>
               </w:rPr>
               <w:t xml:space="preserve">Planning</w:t>
             </w:r>
@@ -970,8 +1035,8 @@
             </w:pPr>
             <w:r>
               <w:rPr>
+                <w:b/>
                 <w:bCs/>
-                <w:b/>
               </w:rPr>
               <w:t xml:space="preserve">Doelstelling</w:t>
             </w:r>
@@ -1079,7 +1144,7 @@
               <w:rPr>
                 <w:rStyle w:val="FootnoteReference"/>
               </w:rPr>
-              <w:footnoteReference w:id="25"/>
+              <w:footnoteReference w:id="27"/>
             </w:r>
             <w:r>
               <w:t xml:space="preserve">.</w:t>
@@ -1137,8 +1202,8 @@
         <w:t xml:space="preserve">ad. €3.000 per blok. Op dit moment heb ik over de charter geen vragen.</w:t>
       </w:r>
     </w:p>
-    <w:bookmarkEnd w:id="26"/>
-    <w:bookmarkStart w:id="31" w:name="sipoc"/>
+    <w:bookmarkEnd w:id="28"/>
+    <w:bookmarkStart w:id="33" w:name="sipoc"/>
     <w:p>
       <w:pPr>
         <w:pStyle w:val="Heading2"/>
@@ -1191,18 +1256,18 @@
           <wp:inline>
             <wp:extent cx="5334000" cy="3246042"/>
             <wp:effectExtent b="0" l="0" r="0" t="0"/>
-            <wp:docPr descr="Onderwijsuitvoering" title="" id="28" name="Picture"/>
+            <wp:docPr descr="Onderwijsuitvoering" title="" id="30" name="Picture"/>
             <a:graphic>
               <a:graphicData uri="http://schemas.openxmlformats.org/drawingml/2006/picture">
                 <pic:pic>
                   <pic:nvPicPr>
-                    <pic:cNvPr descr="./static/onderwijs_geven.jpg" id="29" name="Picture"/>
+                    <pic:cNvPr descr="./static/onderwijs_geven.jpg" id="31" name="Picture"/>
                     <pic:cNvPicPr>
                       <a:picLocks noChangeArrowheads="1" noChangeAspect="1"/>
                     </pic:cNvPicPr>
                   </pic:nvPicPr>
                   <pic:blipFill>
-                    <a:blip r:embed="rId27"/>
+                    <a:blip r:embed="rId29"/>
                     <a:stretch>
                       <a:fillRect/>
                     </a:stretch>
@@ -1247,23 +1312,23 @@
     </w:p>
     <w:p>
       <w:pPr>
+        <w:pStyle w:val="Compact"/>
         <w:numPr>
           <w:ilvl w:val="0"/>
-          <w:numId w:val="1001"/>
+          <w:numId w:val="1002"/>
         </w:numPr>
+      </w:pPr>
+      <w:r>
+        <w:t xml:space="preserve">Het coördinatieteam zorgt ondermeer voor het samenstellen van het rooster.</w:t>
+      </w:r>
+    </w:p>
+    <w:p>
+      <w:pPr>
         <w:pStyle w:val="Compact"/>
-      </w:pPr>
-      <w:r>
-        <w:t xml:space="preserve">Het coördinatieteam zorgt ondermeer voor het samenstellen van het rooster.</w:t>
-      </w:r>
-    </w:p>
-    <w:p>
-      <w:pPr>
         <w:numPr>
           <w:ilvl w:val="0"/>
-          <w:numId w:val="1001"/>
+          <w:numId w:val="1002"/>
         </w:numPr>
-        <w:pStyle w:val="Compact"/>
       </w:pPr>
       <w:r>
         <w:t xml:space="preserve">Onderwijs &amp; onderzoek ondersteunt o.a. bij de inrichting en het gebruik van het LMS</w:t>
@@ -1272,7 +1337,7 @@
         <w:rPr>
           <w:rStyle w:val="FootnoteReference"/>
         </w:rPr>
-        <w:footnoteReference w:id="30"/>
+        <w:footnoteReference w:id="32"/>
       </w:r>
       <w:r>
         <w:t xml:space="preserve">.</w:t>
@@ -1280,42 +1345,42 @@
     </w:p>
     <w:p>
       <w:pPr>
+        <w:pStyle w:val="Compact"/>
         <w:numPr>
           <w:ilvl w:val="0"/>
-          <w:numId w:val="1001"/>
+          <w:numId w:val="1002"/>
         </w:numPr>
+      </w:pPr>
+      <w:r>
+        <w:t xml:space="preserve">De externe dienstverlener is in dit geval Skoledo waar de studenten de e-learnings volgen.</w:t>
+      </w:r>
+    </w:p>
+    <w:p>
+      <w:pPr>
         <w:pStyle w:val="Compact"/>
-      </w:pPr>
-      <w:r>
-        <w:t xml:space="preserve">De externe dienstverlener is in dit geval Skoledo waar de studenten de e-learnings volgen.</w:t>
-      </w:r>
-    </w:p>
-    <w:p>
-      <w:pPr>
         <w:numPr>
           <w:ilvl w:val="0"/>
-          <w:numId w:val="1001"/>
+          <w:numId w:val="1002"/>
         </w:numPr>
+      </w:pPr>
+      <w:r>
+        <w:t xml:space="preserve">Het examenburo verzorgt de logistiek rondom de afname van examens.</w:t>
+      </w:r>
+    </w:p>
+    <w:p>
+      <w:pPr>
         <w:pStyle w:val="Compact"/>
-      </w:pPr>
-      <w:r>
-        <w:t xml:space="preserve">Het examenburo verzorgt de logistiek rondom de afname van examens.</w:t>
-      </w:r>
-    </w:p>
-    <w:p>
-      <w:pPr>
         <w:numPr>
           <w:ilvl w:val="0"/>
-          <w:numId w:val="1001"/>
+          <w:numId w:val="1002"/>
         </w:numPr>
-        <w:pStyle w:val="Compact"/>
       </w:pPr>
       <w:r>
         <w:t xml:space="preserve">Onder management wordt hier verstaan het hoofd van de opleiding Finance &amp; Control.</w:t>
       </w:r>
     </w:p>
-    <w:bookmarkEnd w:id="31"/>
-    <w:bookmarkStart w:id="36" w:name="voc-ctq"/>
+    <w:bookmarkEnd w:id="33"/>
+    <w:bookmarkStart w:id="38" w:name="voc-ctq"/>
     <w:p>
       <w:pPr>
         <w:pStyle w:val="Heading2"/>
@@ -1351,9 +1416,8 @@
       <w:tblPr>
         <w:tblStyle w:val="Table"/>
         <w:tblW w:type="pct" w:w="5000"/>
+        <w:tblLayout w:type="fixed"/>
         <w:tblLook w:firstRow="0" w:lastRow="0" w:firstColumn="0" w:lastColumn="0" w:noHBand="0" w:noVBand="0" w:val="0000"/>
-        <w:jc w:val="start"/>
-        <w:tblLayout w:type="fixed"/>
       </w:tblPr>
       <w:tblGrid>
         <w:gridCol w:w="7920"/>
@@ -1361,7 +1425,7 @@
       <w:tr>
         <w:tc>
           <w:tcPr/>
-          <w:bookmarkStart w:id="35" w:name="fig-voc-ctq"/>
+          <w:bookmarkStart w:id="37" w:name="fig-voc-ctq"/>
           <w:p>
             <w:pPr>
               <w:jc w:val="center"/>
@@ -1371,18 +1435,18 @@
                 <wp:inline>
                   <wp:extent cx="5334000" cy="3423683"/>
                   <wp:effectExtent b="0" l="0" r="0" t="0"/>
-                  <wp:docPr descr="" title="" id="33" name="Picture"/>
+                  <wp:docPr descr="" title="" id="35" name="Picture"/>
                   <a:graphic>
                     <a:graphicData uri="http://schemas.openxmlformats.org/drawingml/2006/picture">
                       <pic:pic>
                         <pic:nvPicPr>
-                          <pic:cNvPr descr="1_definitie_fase_files/figure-docx/mermaid-figure-2.png" id="34" name="Picture"/>
+                          <pic:cNvPr descr="1_definitie_fase_files/figure-docx/mermaid-figure-2.png" id="36" name="Picture"/>
                           <pic:cNvPicPr>
                             <a:picLocks noChangeArrowheads="1" noChangeAspect="1"/>
                           </pic:cNvPicPr>
                         </pic:nvPicPr>
                         <pic:blipFill>
-                          <a:blip r:embed="rId32"/>
+                          <a:blip r:embed="rId34"/>
                           <a:stretch>
                             <a:fillRect/>
                           </a:stretch>
@@ -1422,7 +1486,7 @@
               <w:t xml:space="preserve">Figure 1: Voice of the Business</w:t>
             </w:r>
           </w:p>
-          <w:bookmarkEnd w:id="35"/>
+          <w:bookmarkEnd w:id="37"/>
         </w:tc>
       </w:tr>
     </w:tbl>
@@ -1436,53 +1500,53 @@
     </w:p>
     <w:p>
       <w:pPr>
+        <w:pStyle w:val="Compact"/>
         <w:numPr>
           <w:ilvl w:val="0"/>
-          <w:numId w:val="1002"/>
+          <w:numId w:val="1003"/>
         </w:numPr>
+      </w:pPr>
+      <w:r>
+        <w:t xml:space="preserve">In deze versie van de VOB-CTQ staan drie meetinstrumenten (quiz, praktijkopdracht, kennistoets) genoemd. In een latere versie wordt het instrument</w:t>
+      </w:r>
+      <w:r>
+        <w:t xml:space="preserve"> </w:t>
+      </w:r>
+      <w:r>
+        <w:t xml:space="preserve">“</w:t>
+      </w:r>
+      <w:r>
+        <w:t xml:space="preserve">assessment</w:t>
+      </w:r>
+      <w:r>
+        <w:t xml:space="preserve">”</w:t>
+      </w:r>
+      <w:r>
+        <w:t xml:space="preserve"> </w:t>
+      </w:r>
+      <w:r>
+        <w:t xml:space="preserve">daaraan toegevoegd en zullen de instrumenten (dan vier) verplaatst worden naar de meetfase.</w:t>
+      </w:r>
+    </w:p>
+    <w:p>
+      <w:pPr>
         <w:pStyle w:val="Compact"/>
-      </w:pPr>
-      <w:r>
-        <w:t xml:space="preserve">In deze versie van de VOB-CTQ staan drie meetinstrumenten (quiz, praktijkopdracht, kennistoets) genoemd. In een latere versie wordt het instrument</w:t>
-      </w:r>
-      <w:r>
-        <w:t xml:space="preserve"> </w:t>
-      </w:r>
-      <w:r>
-        <w:t xml:space="preserve">“</w:t>
-      </w:r>
-      <w:r>
-        <w:t xml:space="preserve">assessment</w:t>
-      </w:r>
-      <w:r>
-        <w:t xml:space="preserve">”</w:t>
-      </w:r>
-      <w:r>
-        <w:t xml:space="preserve"> </w:t>
-      </w:r>
-      <w:r>
-        <w:t xml:space="preserve">daaraan toegevoegd en zullen de instrumenten (dan vier) verplaatst worden naar de meetfase.</w:t>
-      </w:r>
-    </w:p>
-    <w:p>
-      <w:pPr>
         <w:numPr>
           <w:ilvl w:val="0"/>
-          <w:numId w:val="1002"/>
+          <w:numId w:val="1003"/>
         </w:numPr>
+      </w:pPr>
+      <w:r>
+        <w:t xml:space="preserve">In deze versie van de VOB-CTQ staan de meetbare eenheden (ME) appart genoemd per CTQ. In een latere versie kunnen alle drie de CTQ’s verwijzen naar twee meetbare eenheden: datum en cijfer.</w:t>
+      </w:r>
+    </w:p>
+    <w:p>
+      <w:pPr>
         <w:pStyle w:val="Compact"/>
-      </w:pPr>
-      <w:r>
-        <w:t xml:space="preserve">In deze versie van de VOB-CTQ staan de meetbare eenheden (ME) appart genoemd per CTQ. In een latere versie kunnen alle drie de CTQ’s verwijzen naar twee meetbare eenheden: datum en cijfer.</w:t>
-      </w:r>
-    </w:p>
-    <w:p>
-      <w:pPr>
         <w:numPr>
           <w:ilvl w:val="0"/>
-          <w:numId w:val="1002"/>
+          <w:numId w:val="1003"/>
         </w:numPr>
-        <w:pStyle w:val="Compact"/>
       </w:pPr>
       <w:r>
         <w:t xml:space="preserve">Er dient nog een CTQ over</w:t>
@@ -1506,8 +1570,8 @@
         <w:t xml:space="preserve">te worden toegevoegd. Hiervoor dient de VOB nog te worden aangepast (met een statement over effectiviteit).</w:t>
       </w:r>
     </w:p>
-    <w:bookmarkEnd w:id="36"/>
-    <w:bookmarkStart w:id="41" w:name="prestatie-indicator"/>
+    <w:bookmarkEnd w:id="38"/>
+    <w:bookmarkStart w:id="43" w:name="prestatie-indicator"/>
     <w:p>
       <w:pPr>
         <w:pStyle w:val="Heading2"/>
@@ -1535,23 +1599,23 @@
     </w:p>
     <w:p>
       <w:pPr>
+        <w:pStyle w:val="Compact"/>
         <w:numPr>
           <w:ilvl w:val="0"/>
-          <w:numId w:val="1003"/>
+          <w:numId w:val="1004"/>
         </w:numPr>
+      </w:pPr>
+      <w:r>
+        <w:t xml:space="preserve">de ideale doorlooptijd van de e-learnings is</w:t>
+      </w:r>
+    </w:p>
+    <w:p>
+      <w:pPr>
         <w:pStyle w:val="Compact"/>
-      </w:pPr>
-      <w:r>
-        <w:t xml:space="preserve">de ideale doorlooptijd van de e-learnings is</w:t>
-      </w:r>
-    </w:p>
-    <w:p>
-      <w:pPr>
         <w:numPr>
           <w:ilvl w:val="0"/>
-          <w:numId w:val="1003"/>
+          <w:numId w:val="1004"/>
         </w:numPr>
-        <w:pStyle w:val="Compact"/>
       </w:pPr>
       <w:r>
         <w:t xml:space="preserve">wat de feitelijke doorlooptijd van de e-learnings is.</w:t>
@@ -1569,9 +1633,8 @@
       <w:tblPr>
         <w:tblStyle w:val="Table"/>
         <w:tblW w:type="pct" w:w="5000"/>
+        <w:tblLayout w:type="fixed"/>
         <w:tblLook w:firstRow="0" w:lastRow="0" w:firstColumn="0" w:lastColumn="0" w:noHBand="0" w:noVBand="0" w:val="0000"/>
-        <w:jc w:val="start"/>
-        <w:tblLayout w:type="fixed"/>
       </w:tblPr>
       <w:tblGrid>
         <w:gridCol w:w="7920"/>
@@ -1579,7 +1642,7 @@
       <w:tr>
         <w:tc>
           <w:tcPr/>
-          <w:bookmarkStart w:id="40" w:name="fig-lineplot"/>
+          <w:bookmarkStart w:id="42" w:name="fig-lineplot"/>
           <w:p>
             <w:pPr>
               <w:pStyle w:val="Compact"/>
@@ -1590,18 +1653,18 @@
                 <wp:inline>
                   <wp:extent cx="5334000" cy="2908868"/>
                   <wp:effectExtent b="0" l="0" r="0" t="0"/>
-                  <wp:docPr descr="" title="" id="38" name="Picture"/>
+                  <wp:docPr descr="" title="" id="40" name="Picture"/>
                   <a:graphic>
                     <a:graphicData uri="http://schemas.openxmlformats.org/drawingml/2006/picture">
                       <pic:pic>
                         <pic:nvPicPr>
-                          <pic:cNvPr descr="1_definitie_fase_files/figure-docx/fig-lineplot-output-1.png" id="39" name="Picture"/>
+                          <pic:cNvPr descr="1_definitie_fase_files/figure-docx/fig-lineplot-output-1.png" id="41" name="Picture"/>
                           <pic:cNvPicPr>
                             <a:picLocks noChangeArrowheads="1" noChangeAspect="1"/>
                           </pic:cNvPicPr>
                         </pic:nvPicPr>
                         <pic:blipFill>
-                          <a:blip r:embed="rId37"/>
+                          <a:blip r:embed="rId39"/>
                           <a:stretch>
                             <a:fillRect/>
                           </a:stretch>
@@ -1641,7 +1704,7 @@
               <w:t xml:space="preserve">Figure 2: A line plot showing progress on the e-learnings</w:t>
             </w:r>
           </w:p>
-          <w:bookmarkEnd w:id="40"/>
+          <w:bookmarkEnd w:id="42"/>
         </w:tc>
       </w:tr>
     </w:tbl>
@@ -1663,35 +1726,35 @@
     </w:p>
     <w:p>
       <w:pPr>
+        <w:pStyle w:val="Compact"/>
         <w:numPr>
           <w:ilvl w:val="0"/>
-          <w:numId w:val="1004"/>
+          <w:numId w:val="1005"/>
         </w:numPr>
+      </w:pPr>
+      <w:r>
+        <w:t xml:space="preserve">De</w:t>
+      </w:r>
+      <w:r>
+        <w:t xml:space="preserve"> </w:t>
+      </w:r>
+      <w:r>
+        <w:t xml:space="preserve">blauwe</w:t>
+      </w:r>
+      <w:r>
+        <w:t xml:space="preserve"> </w:t>
+      </w:r>
+      <w:r>
+        <w:t xml:space="preserve">lijn geeft de huidige doorlooptijd van de e-learnings weer.</w:t>
+      </w:r>
+    </w:p>
+    <w:p>
+      <w:pPr>
         <w:pStyle w:val="Compact"/>
-      </w:pPr>
-      <w:r>
-        <w:t xml:space="preserve">De</w:t>
-      </w:r>
-      <w:r>
-        <w:t xml:space="preserve"> </w:t>
-      </w:r>
-      <w:r>
-        <w:t xml:space="preserve">blauwe</w:t>
-      </w:r>
-      <w:r>
-        <w:t xml:space="preserve"> </w:t>
-      </w:r>
-      <w:r>
-        <w:t xml:space="preserve">lijn is bedoeld de huidige ideale doorlooptijd van de e-learnings weer te geven.</w:t>
-      </w:r>
-    </w:p>
-    <w:p>
-      <w:pPr>
         <w:numPr>
           <w:ilvl w:val="0"/>
-          <w:numId w:val="1004"/>
+          <w:numId w:val="1005"/>
         </w:numPr>
-        <w:pStyle w:val="Compact"/>
       </w:pPr>
       <w:r>
         <w:t xml:space="preserve">De</w:t>
@@ -1706,7 +1769,7 @@
         <w:t xml:space="preserve"> </w:t>
       </w:r>
       <w:r>
-        <w:t xml:space="preserve">lijn is bedoeld de nieuwe ideale doorlooptijd van de e-learnings weer te geven (10% korter).</w:t>
+        <w:t xml:space="preserve">lijn geeft de nieuwe beoogde doorlooptijd van de e-learnings weer (10% korter).</w:t>
       </w:r>
     </w:p>
     <w:p>
@@ -1717,9 +1780,9 @@
         <w:t xml:space="preserve">De twee lijnen zullen worden aangepast zodra de studiegids en het programma in detail gelezen zijn. Naast de oude en nieuwe ideale doorlooptijd wordt in het resultaten hoofdstuk ook de feitelijke doorlooptijd getoond.</w:t>
       </w:r>
     </w:p>
-    <w:bookmarkEnd w:id="41"/>
-    <w:bookmarkEnd w:id="42"/>
-    <w:bookmarkStart w:id="47" w:name="measure-fase"/>
+    <w:bookmarkEnd w:id="43"/>
+    <w:bookmarkEnd w:id="44"/>
+    <w:bookmarkStart w:id="52" w:name="measure-fase"/>
     <w:p>
       <w:pPr>
         <w:pStyle w:val="Heading1"/>
@@ -1742,16 +1805,10 @@
         <w:pStyle w:val="FirstParagraph"/>
       </w:pPr>
       <w:r>
-        <w:t xml:space="preserve">In de measure fase …</w:t>
-      </w:r>
-      <w:r>
-        <w:t xml:space="preserve"> </w:t>
-      </w:r>
-      <w:r>
-        <w:t xml:space="preserve">aan bod komen:</w:t>
-      </w:r>
-    </w:p>
-    <w:bookmarkStart w:id="43" w:name="gegevens---verzamelen"/>
+        <w:t xml:space="preserve">Het doel van de measure-fase is om te komen tot een meetplan. In dit hoofdstuk komen aan de orde: welke gegevens er beschikbaar zijn, welke gegevens er gebruikt gaan worden, wat de betrouwbaarheid is van de gevens en tenslotte hoe de gegevens verwerkt gaan worden.</w:t>
+      </w:r>
+    </w:p>
+    <w:bookmarkStart w:id="48" w:name="gegevens---verzamelen"/>
     <w:p>
       <w:pPr>
         <w:pStyle w:val="Heading2"/>
@@ -1769,8 +1826,154 @@
         <w:t xml:space="preserve">2.1 Gegevens - verzamelen</w:t>
       </w:r>
     </w:p>
-    <w:bookmarkEnd w:id="43"/>
-    <w:bookmarkStart w:id="44" w:name="meetplan"/>
+    <w:p>
+      <w:pPr>
+        <w:pStyle w:val="FirstParagraph"/>
+      </w:pPr>
+      <w:r>
+        <w:t xml:space="preserve">In de grafiek hieronder staan, ter algemene informatie, een aantal gegevensbronnen weergegeven waarmee men tijdens het proces</w:t>
+      </w:r>
+      <w:r>
+        <w:t xml:space="preserve"> </w:t>
+      </w:r>
+      <w:r>
+        <w:t xml:space="preserve">“</w:t>
+      </w:r>
+      <w:r>
+        <w:t xml:space="preserve">onderwijsuitvoering</w:t>
+      </w:r>
+      <w:r>
+        <w:t xml:space="preserve">”</w:t>
+      </w:r>
+      <w:r>
+        <w:t xml:space="preserve"> </w:t>
+      </w:r>
+      <w:r>
+        <w:t xml:space="preserve">te maken heef.</w:t>
+      </w:r>
+    </w:p>
+    <w:p>
+      <w:pPr>
+        <w:pStyle w:val="CaptionedFigure"/>
+      </w:pPr>
+      <w:r>
+        <w:drawing>
+          <wp:inline>
+            <wp:extent cx="5334000" cy="2925394"/>
+            <wp:effectExtent b="0" l="0" r="0" t="0"/>
+            <wp:docPr descr="Gegevensbronnen" title="" id="46" name="Picture"/>
+            <a:graphic>
+              <a:graphicData uri="http://schemas.openxmlformats.org/drawingml/2006/picture">
+                <pic:pic>
+                  <pic:nvPicPr>
+                    <pic:cNvPr descr="./static/gegevensbronnen.jpg" id="47" name="Picture"/>
+                    <pic:cNvPicPr>
+                      <a:picLocks noChangeArrowheads="1" noChangeAspect="1"/>
+                    </pic:cNvPicPr>
+                  </pic:nvPicPr>
+                  <pic:blipFill>
+                    <a:blip r:embed="rId45"/>
+                    <a:stretch>
+                      <a:fillRect/>
+                    </a:stretch>
+                  </pic:blipFill>
+                  <pic:spPr bwMode="auto">
+                    <a:xfrm>
+                      <a:off x="0" y="0"/>
+                      <a:ext cx="5334000" cy="2925394"/>
+                    </a:xfrm>
+                    <a:prstGeom prst="rect">
+                      <a:avLst/>
+                    </a:prstGeom>
+                    <a:noFill/>
+                    <a:ln w="9525">
+                      <a:noFill/>
+                      <a:headEnd/>
+                      <a:tailEnd/>
+                    </a:ln>
+                  </pic:spPr>
+                </pic:pic>
+              </a:graphicData>
+            </a:graphic>
+          </wp:inline>
+        </w:drawing>
+      </w:r>
+    </w:p>
+    <w:p>
+      <w:pPr>
+        <w:pStyle w:val="ImageCaption"/>
+      </w:pPr>
+      <w:r>
+        <w:t xml:space="preserve">Gegevensbronnen</w:t>
+      </w:r>
+    </w:p>
+    <w:p>
+      <w:pPr>
+        <w:pStyle w:val="BodyText"/>
+      </w:pPr>
+      <w:r>
+        <w:t xml:space="preserve">Het lessenplan, onderdeel van de studiehandleiding, staat op Brightspace. Brightspace is ook het systeem waar de praktijkopdrachten worden ingeleverd en beoordeeld. Skoledo is de leverancier van de e-learnings. Skoledo levert wekelijks de voortgang van de studenten aan alsook tussentijdse resultaten. Het rooster geeft aan waar en wanneer de lessen plaatsvinden. Aanwezigheid wordt bijgehouden in een excel sheet. Aan het eind van de module vind met het docententeam een evaluatie plaats aan de hand van een</w:t>
+      </w:r>
+      <w:r>
+        <w:t xml:space="preserve"> </w:t>
+      </w:r>
+      <w:r>
+        <w:t xml:space="preserve">“</w:t>
+      </w:r>
+      <w:r>
+        <w:t xml:space="preserve">PDCA</w:t>
+      </w:r>
+      <w:r>
+        <w:t xml:space="preserve">”</w:t>
+      </w:r>
+      <w:r>
+        <w:t xml:space="preserve"> </w:t>
+      </w:r>
+      <w:r>
+        <w:t xml:space="preserve">formulier. Tenslotte worden de cijfers, zodra deze bepaald zijn, ingevoerd in SIS. SIS staat ook als input getekend omdat aan het begin van het blok wordt gechecked dat alle studenten die in SIS bij het vak geregistreerd staan, ook in Brightspace geregistreerd staan.</w:t>
+      </w:r>
+    </w:p>
+    <w:p>
+      <w:pPr>
+        <w:pStyle w:val="BodyText"/>
+      </w:pPr>
+      <w:r>
+        <w:t xml:space="preserve">Het kernbegrip uit de doelstelling is de</w:t>
+      </w:r>
+      <w:r>
+        <w:t xml:space="preserve"> </w:t>
+      </w:r>
+      <w:r>
+        <w:t xml:space="preserve">“</w:t>
+      </w:r>
+      <w:r>
+        <w:t xml:space="preserve">doorlooptijd</w:t>
+      </w:r>
+      <w:r>
+        <w:t xml:space="preserve">”</w:t>
+      </w:r>
+      <w:r>
+        <w:t xml:space="preserve">. Meer specifiek: de doorlooptijd van de e-learnings.</w:t>
+      </w:r>
+    </w:p>
+    <w:p>
+      <w:pPr>
+        <w:pStyle w:val="BodyText"/>
+      </w:pPr>
+      <w:r>
+        <w:t xml:space="preserve">Referentie (Skoledo, 2024)</w:t>
+      </w:r>
+    </w:p>
+    <w:p>
+      <w:pPr>
+        <w:pStyle w:val="BodyText"/>
+      </w:pPr>
+      <w:r>
+        <w:t xml:space="preserve">De output van het proces (cyclustijd)</w:t>
+      </w:r>
+    </w:p>
+    <w:bookmarkEnd w:id="48"/>
+    <w:bookmarkStart w:id="49" w:name="meetplan"/>
     <w:p>
       <w:pPr>
         <w:pStyle w:val="Heading2"/>
@@ -1792,9 +1995,8 @@
       <w:tblPr>
         <w:tblStyle w:val="Table"/>
         <w:tblW w:type="pct" w:w="5000"/>
+        <w:tblLayout w:type="fixed"/>
         <w:tblLook w:firstRow="1" w:lastRow="0" w:firstColumn="0" w:lastColumn="0" w:noHBand="0" w:noVBand="0" w:val="0020"/>
-        <w:jc w:val="start"/>
-        <w:tblLayout w:type="fixed"/>
       </w:tblPr>
       <w:tblGrid>
         <w:gridCol w:w="880"/>
@@ -1806,7 +2008,7 @@
       </w:tblGrid>
       <w:tr>
         <w:trPr>
-          <w:tblHeader w:val="true"/>
+          <w:tblHeader w:val="on"/>
         </w:trPr>
         <w:tc>
           <w:tcPr/>
@@ -2098,8 +2300,8 @@
         </w:tc>
       </w:tr>
     </w:tbl>
-    <w:bookmarkEnd w:id="44"/>
-    <w:bookmarkStart w:id="45" w:name="gegevens---betrouwbaarheid"/>
+    <w:bookmarkEnd w:id="49"/>
+    <w:bookmarkStart w:id="50" w:name="gegevens---betrouwbaarheid"/>
     <w:p>
       <w:pPr>
         <w:pStyle w:val="Heading2"/>
@@ -2137,8 +2339,8 @@
         <w:t xml:space="preserve">- Is de voortgang deze week niet lager dan vorige week</w:t>
       </w:r>
     </w:p>
-    <w:bookmarkEnd w:id="45"/>
-    <w:bookmarkStart w:id="46" w:name="gegevens---verwerken"/>
+    <w:bookmarkEnd w:id="50"/>
+    <w:bookmarkStart w:id="51" w:name="gegevens---verwerken"/>
     <w:p>
       <w:pPr>
         <w:pStyle w:val="Heading2"/>
@@ -2156,9 +2358,17 @@
         <w:t xml:space="preserve">2.4 Gegevens - verwerken</w:t>
       </w:r>
     </w:p>
-    <w:bookmarkEnd w:id="46"/>
-    <w:bookmarkEnd w:id="47"/>
-    <w:bookmarkStart w:id="52" w:name="analyse-fase"/>
+    <w:p>
+      <w:pPr>
+        <w:pStyle w:val="FirstParagraph"/>
+      </w:pPr>
+      <w:r>
+        <w:t xml:space="preserve">De gegevens zullen worden verwerkt met Excel.</w:t>
+      </w:r>
+    </w:p>
+    <w:bookmarkEnd w:id="51"/>
+    <w:bookmarkEnd w:id="52"/>
+    <w:bookmarkStart w:id="57" w:name="analyse-fase"/>
     <w:p>
       <w:pPr>
         <w:pStyle w:val="Heading1"/>
@@ -2184,7 +2394,7 @@
         <w:t xml:space="preserve">aan bod komen:</w:t>
       </w:r>
     </w:p>
-    <w:bookmarkStart w:id="48" w:name="analyse-technieken"/>
+    <w:bookmarkStart w:id="53" w:name="analyse-technieken"/>
     <w:p>
       <w:pPr>
         <w:pStyle w:val="Heading2"/>
@@ -2228,8 +2438,8 @@
         <w:t xml:space="preserve">- De e-learnings …</w:t>
       </w:r>
     </w:p>
-    <w:bookmarkEnd w:id="48"/>
-    <w:bookmarkStart w:id="49" w:name="prestaties-van-het-proces"/>
+    <w:bookmarkEnd w:id="53"/>
+    <w:bookmarkStart w:id="54" w:name="prestaties-van-het-proces"/>
     <w:p>
       <w:pPr>
         <w:pStyle w:val="Heading2"/>
@@ -2247,8 +2457,8 @@
         <w:t xml:space="preserve">3.2 Prestaties van het proces</w:t>
       </w:r>
     </w:p>
-    <w:bookmarkEnd w:id="49"/>
-    <w:bookmarkStart w:id="50" w:name="inventarisatie-invloedsfactoren"/>
+    <w:bookmarkEnd w:id="54"/>
+    <w:bookmarkStart w:id="55" w:name="inventarisatie-invloedsfactoren"/>
     <w:p>
       <w:pPr>
         <w:pStyle w:val="Heading2"/>
@@ -2274,8 +2484,8 @@
         <w:t xml:space="preserve">Visgraat</w:t>
       </w:r>
     </w:p>
-    <w:bookmarkEnd w:id="50"/>
-    <w:bookmarkStart w:id="51" w:name="meeste-impact"/>
+    <w:bookmarkEnd w:id="55"/>
+    <w:bookmarkStart w:id="56" w:name="meeste-impact"/>
     <w:p>
       <w:pPr>
         <w:pStyle w:val="Heading2"/>
@@ -2295,67 +2505,67 @@
     </w:p>
     <w:p>
       <w:pPr>
+        <w:pStyle w:val="Compact"/>
         <w:numPr>
           <w:ilvl w:val="0"/>
-          <w:numId w:val="1005"/>
+          <w:numId w:val="1006"/>
         </w:numPr>
+      </w:pPr>
+      <w:r>
+        <w:t xml:space="preserve">aanwezigheid</w:t>
+      </w:r>
+    </w:p>
+    <w:p>
+      <w:pPr>
         <w:pStyle w:val="Compact"/>
-      </w:pPr>
-      <w:r>
-        <w:t xml:space="preserve">aanwezigheid</w:t>
-      </w:r>
-    </w:p>
-    <w:p>
-      <w:pPr>
         <w:numPr>
           <w:ilvl w:val="0"/>
-          <w:numId w:val="1005"/>
+          <w:numId w:val="1006"/>
         </w:numPr>
+      </w:pPr>
+      <w:r>
+        <w:t xml:space="preserve">e-learning op tijd maken</w:t>
+      </w:r>
+    </w:p>
+    <w:p>
+      <w:pPr>
         <w:pStyle w:val="Compact"/>
-      </w:pPr>
-      <w:r>
-        <w:t xml:space="preserve">e-learning op tijd maken</w:t>
-      </w:r>
-    </w:p>
-    <w:p>
-      <w:pPr>
         <w:numPr>
           <w:ilvl w:val="0"/>
-          <w:numId w:val="1005"/>
+          <w:numId w:val="1006"/>
         </w:numPr>
+      </w:pPr>
+      <w:r>
+        <w:t xml:space="preserve">groepsgenoten</w:t>
+      </w:r>
+    </w:p>
+    <w:p>
+      <w:pPr>
         <w:pStyle w:val="Compact"/>
-      </w:pPr>
-      <w:r>
-        <w:t xml:space="preserve">groepsgenoten</w:t>
-      </w:r>
-    </w:p>
-    <w:p>
-      <w:pPr>
         <w:numPr>
           <w:ilvl w:val="0"/>
-          <w:numId w:val="1005"/>
+          <w:numId w:val="1006"/>
         </w:numPr>
+      </w:pPr>
+      <w:r>
+        <w:t xml:space="preserve">vakdocent</w:t>
+      </w:r>
+    </w:p>
+    <w:p>
+      <w:pPr>
         <w:pStyle w:val="Compact"/>
-      </w:pPr>
-      <w:r>
-        <w:t xml:space="preserve">vakdocent</w:t>
-      </w:r>
-    </w:p>
-    <w:p>
-      <w:pPr>
         <w:numPr>
           <w:ilvl w:val="0"/>
-          <w:numId w:val="1005"/>
+          <w:numId w:val="1006"/>
         </w:numPr>
-        <w:pStyle w:val="Compact"/>
       </w:pPr>
       <w:r>
         <w:t xml:space="preserve">procesdocent</w:t>
       </w:r>
     </w:p>
-    <w:bookmarkEnd w:id="51"/>
-    <w:bookmarkEnd w:id="52"/>
-    <w:bookmarkStart w:id="57" w:name="improve-fase"/>
+    <w:bookmarkEnd w:id="56"/>
+    <w:bookmarkEnd w:id="57"/>
+    <w:bookmarkStart w:id="62" w:name="improve-fase"/>
     <w:p>
       <w:pPr>
         <w:pStyle w:val="Heading1"/>
@@ -2373,7 +2583,7 @@
         <w:t xml:space="preserve">4. Improve-fase</w:t>
       </w:r>
     </w:p>
-    <w:bookmarkStart w:id="53" w:name="mogelijke-oplossingen"/>
+    <w:bookmarkStart w:id="58" w:name="mogelijke-oplossingen"/>
     <w:p>
       <w:pPr>
         <w:pStyle w:val="Heading2"/>
@@ -2391,8 +2601,8 @@
         <w:t xml:space="preserve">4.1 Mogelijke oplossingen</w:t>
       </w:r>
     </w:p>
-    <w:bookmarkEnd w:id="53"/>
-    <w:bookmarkStart w:id="54" w:name="generatie-van-oplossingen"/>
+    <w:bookmarkEnd w:id="58"/>
+    <w:bookmarkStart w:id="59" w:name="generatie-van-oplossingen"/>
     <w:p>
       <w:pPr>
         <w:pStyle w:val="Heading2"/>
@@ -2410,8 +2620,8 @@
         <w:t xml:space="preserve">4.2 Generatie van oplossingen</w:t>
       </w:r>
     </w:p>
-    <w:bookmarkEnd w:id="54"/>
-    <w:bookmarkStart w:id="55" w:name="korte-termijn-oplossing"/>
+    <w:bookmarkEnd w:id="59"/>
+    <w:bookmarkStart w:id="60" w:name="korte-termijn-oplossing"/>
     <w:p>
       <w:pPr>
         <w:pStyle w:val="Heading2"/>
@@ -2429,8 +2639,8 @@
         <w:t xml:space="preserve">4.3 Korte termijn oplossing</w:t>
       </w:r>
     </w:p>
-    <w:bookmarkEnd w:id="55"/>
-    <w:bookmarkStart w:id="56" w:name="implementatieplan"/>
+    <w:bookmarkEnd w:id="60"/>
+    <w:bookmarkStart w:id="61" w:name="implementatieplan"/>
     <w:p>
       <w:pPr>
         <w:pStyle w:val="Heading2"/>
@@ -2448,9 +2658,9 @@
         <w:t xml:space="preserve">4.4 Implementatieplan</w:t>
       </w:r>
     </w:p>
-    <w:bookmarkEnd w:id="56"/>
-    <w:bookmarkEnd w:id="57"/>
-    <w:bookmarkStart w:id="61" w:name="control-fase"/>
+    <w:bookmarkEnd w:id="61"/>
+    <w:bookmarkEnd w:id="62"/>
+    <w:bookmarkStart w:id="66" w:name="control-fase"/>
     <w:p>
       <w:pPr>
         <w:pStyle w:val="Heading1"/>
@@ -2476,7 +2686,7 @@
         <w:t xml:space="preserve">Inleiding</w:t>
       </w:r>
     </w:p>
-    <w:bookmarkStart w:id="58" w:name="borgingsinstrumenten"/>
+    <w:bookmarkStart w:id="63" w:name="borgingsinstrumenten"/>
     <w:p>
       <w:pPr>
         <w:pStyle w:val="Heading2"/>
@@ -2494,8 +2704,8 @@
         <w:t xml:space="preserve">5.1 Borgingsinstrumenten</w:t>
       </w:r>
     </w:p>
-    <w:bookmarkEnd w:id="58"/>
-    <w:bookmarkStart w:id="59" w:name="control-instrument-1"/>
+    <w:bookmarkEnd w:id="63"/>
+    <w:bookmarkStart w:id="64" w:name="control-instrument-1"/>
     <w:p>
       <w:pPr>
         <w:pStyle w:val="Heading2"/>
@@ -2513,8 +2723,8 @@
         <w:t xml:space="preserve">5.2 Control instrument 1</w:t>
       </w:r>
     </w:p>
-    <w:bookmarkEnd w:id="59"/>
-    <w:bookmarkStart w:id="60" w:name="control-instrument-2"/>
+    <w:bookmarkEnd w:id="64"/>
+    <w:bookmarkStart w:id="65" w:name="control-instrument-2"/>
     <w:p>
       <w:pPr>
         <w:pStyle w:val="Heading2"/>
@@ -2532,9 +2742,9 @@
         <w:t xml:space="preserve">5.3 Control instrument 2</w:t>
       </w:r>
     </w:p>
-    <w:bookmarkEnd w:id="60"/>
-    <w:bookmarkEnd w:id="61"/>
-    <w:bookmarkStart w:id="66" w:name="kosten"/>
+    <w:bookmarkEnd w:id="65"/>
+    <w:bookmarkEnd w:id="66"/>
+    <w:bookmarkStart w:id="71" w:name="kosten"/>
     <w:p>
       <w:pPr>
         <w:pStyle w:val="Heading1"/>
@@ -2567,7 +2777,7 @@
       <w:r>
         <w:t xml:space="preserve">In 2022 realiseerde de HvA een omzet van €513,5 miljoen en een netto resultaat van €13,2 miljoen (bron:</w:t>
       </w:r>
-      <w:hyperlink r:id="rId62">
+      <w:hyperlink r:id="rId67">
         <w:r>
           <w:rPr>
             <w:rStyle w:val="Hyperlink"/>
@@ -2604,18 +2814,18 @@
           <wp:inline>
             <wp:extent cx="5334000" cy="1842976"/>
             <wp:effectExtent b="0" l="0" r="0" t="0"/>
-            <wp:docPr descr="Beoordeling Module" title="" id="64" name="Picture"/>
+            <wp:docPr descr="Beoordeling Module" title="" id="69" name="Picture"/>
             <a:graphic>
               <a:graphicData uri="http://schemas.openxmlformats.org/drawingml/2006/picture">
                 <pic:pic>
                   <pic:nvPicPr>
-                    <pic:cNvPr descr="./static/beoordeling.jpg" id="65" name="Picture"/>
+                    <pic:cNvPr descr="./static/beoordeling.jpg" id="70" name="Picture"/>
                     <pic:cNvPicPr>
                       <a:picLocks noChangeArrowheads="1" noChangeAspect="1"/>
                     </pic:cNvPicPr>
                   </pic:nvPicPr>
                   <pic:blipFill>
-                    <a:blip r:embed="rId63"/>
+                    <a:blip r:embed="rId68"/>
                     <a:stretch>
                       <a:fillRect/>
                     </a:stretch>
@@ -2650,8 +2860,8 @@
         <w:t xml:space="preserve">Beoordeling Module</w:t>
       </w:r>
     </w:p>
-    <w:bookmarkEnd w:id="66"/>
-    <w:bookmarkStart w:id="67" w:name="studiebelasting"/>
+    <w:bookmarkEnd w:id="71"/>
+    <w:bookmarkStart w:id="72" w:name="studiebelasting"/>
     <w:p>
       <w:pPr>
         <w:pStyle w:val="Heading1"/>
@@ -2697,9 +2907,8 @@
       <w:tblPr>
         <w:tblStyle w:val="Table"/>
         <w:tblW w:type="pct" w:w="5000"/>
+        <w:tblLayout w:type="fixed"/>
         <w:tblLook w:firstRow="1" w:lastRow="0" w:firstColumn="0" w:lastColumn="0" w:noHBand="0" w:noVBand="0" w:val="0020"/>
-        <w:jc w:val="start"/>
-        <w:tblLayout w:type="fixed"/>
         <w:tblCaption w:val="Studiebelasting"/>
       </w:tblPr>
       <w:tblGrid>
@@ -2709,7 +2918,7 @@
       </w:tblGrid>
       <w:tr>
         <w:trPr>
-          <w:tblHeader w:val="true"/>
+          <w:tblHeader w:val="on"/>
         </w:trPr>
         <w:tc>
           <w:tcPr/>
@@ -3761,9 +3970,8 @@
       <w:tblPr>
         <w:tblStyle w:val="Table"/>
         <w:tblW w:type="pct" w:w="5000"/>
+        <w:tblLayout w:type="fixed"/>
         <w:tblLook w:firstRow="1" w:lastRow="0" w:firstColumn="0" w:lastColumn="0" w:noHBand="0" w:noVBand="0" w:val="0020"/>
-        <w:jc w:val="start"/>
-        <w:tblLayout w:type="fixed"/>
       </w:tblPr>
       <w:tblGrid>
         <w:gridCol w:w="2292"/>
@@ -3772,7 +3980,7 @@
       </w:tblGrid>
       <w:tr>
         <w:trPr>
-          <w:tblHeader w:val="true"/>
+          <w:tblHeader w:val="on"/>
         </w:trPr>
         <w:tc>
           <w:tcPr/>
@@ -3952,9 +4160,8 @@
       <w:tblPr>
         <w:tblStyle w:val="Table"/>
         <w:tblW w:type="pct" w:w="5000"/>
+        <w:tblLayout w:type="fixed"/>
         <w:tblLook w:firstRow="1" w:lastRow="0" w:firstColumn="0" w:lastColumn="0" w:noHBand="0" w:noVBand="0" w:val="0020"/>
-        <w:jc w:val="start"/>
-        <w:tblLayout w:type="fixed"/>
       </w:tblPr>
       <w:tblGrid>
         <w:gridCol w:w="2292"/>
@@ -3963,7 +4170,7 @@
       </w:tblGrid>
       <w:tr>
         <w:trPr>
-          <w:tblHeader w:val="true"/>
+          <w:tblHeader w:val="on"/>
         </w:trPr>
         <w:tc>
           <w:tcPr/>
@@ -4131,7 +4338,7 @@
         </w:tc>
       </w:tr>
     </w:tbl>
-    <w:bookmarkEnd w:id="67"/>
+    <w:bookmarkEnd w:id="72"/>
     <w:sectPr/>
   </w:body>
 </w:document>
@@ -4157,7 +4364,7 @@
       </w:r>
     </w:p>
   </w:footnote>
-  <w:footnote w:id="25">
+  <w:footnote w:id="27">
     <w:p>
       <w:pPr>
         <w:pStyle w:val="FootnoteText"/>
@@ -4176,7 +4383,7 @@
       </w:r>
     </w:p>
   </w:footnote>
-  <w:footnote w:id="30">
+  <w:footnote w:id="32">
     <w:p>
       <w:pPr>
         <w:pStyle w:val="FootnoteText"/>
@@ -4201,7 +4408,7 @@
 <file path=word/numbering.xml><?xml version="1.0" encoding="utf-8"?>
 <w:numbering xmlns:w="http://schemas.openxmlformats.org/wordprocessingml/2006/main">
   <w:abstractNum w:abstractNumId="990">
-    <w:nsid w:val="A990"/>
+    <w:nsid w:val="0000A990"/>
     <w:multiLevelType w:val="multilevel"/>
     <w:lvl w:ilvl="0">
       <w:numFmt w:val="bullet"/>
@@ -4277,7 +4484,7 @@
     </w:lvl>
   </w:abstractNum>
   <w:abstractNum w:abstractNumId="991">
-    <w:nsid w:val="A991"/>
+    <w:nsid w:val="0000A991"/>
     <w:multiLevelType w:val="multilevel"/>
     <w:lvl w:ilvl="0">
       <w:numFmt w:val="bullet"/>
@@ -4353,7 +4560,7 @@
     </w:lvl>
   </w:abstractNum>
   <w:abstractNum w:abstractNumId="99411">
-    <w:nsid w:val="A99411"/>
+    <w:nsid w:val="00A99411"/>
     <w:multiLevelType w:val="multilevel"/>
     <w:lvl w:ilvl="0">
       <w:start w:val="1"/>
@@ -4444,6 +4651,9 @@
     <w:abstractNumId w:val="991"/>
   </w:num>
   <w:num w:numId="1002">
+    <w:abstractNumId w:val="991"/>
+  </w:num>
+  <w:num w:numId="1003">
     <w:abstractNumId w:val="99411"/>
     <w:lvlOverride w:ilvl="0">
       <w:startOverride w:val="1"/>
@@ -4473,13 +4683,13 @@
       <w:startOverride w:val="1"/>
     </w:lvlOverride>
   </w:num>
-  <w:num w:numId="1003">
-    <w:abstractNumId w:val="991"/>
-  </w:num>
   <w:num w:numId="1004">
     <w:abstractNumId w:val="991"/>
   </w:num>
   <w:num w:numId="1005">
+    <w:abstractNumId w:val="991"/>
+  </w:num>
+  <w:num w:numId="1006">
     <w:abstractNumId w:val="991"/>
   </w:num>
 </w:numbering>
@@ -4511,10 +4721,10 @@
     <w:name w:val="Body Text"/>
     <w:basedOn w:val="Normal"/>
     <w:link w:val="BodyTextChar"/>
+    <w:qFormat/>
     <w:pPr>
       <w:spacing w:after="180" w:before="180"/>
     </w:pPr>
-    <w:qFormat/>
   </w:style>
   <w:style w:customStyle="1" w:styleId="FirstParagraph" w:type="paragraph">
     <w:name w:val="First Paragraph"/>
@@ -4594,15 +4804,14 @@
     <w:pPr>
       <w:keepNext/>
       <w:keepLines/>
+      <w:spacing w:after="0" w:before="300"/>
       <w:jc w:val="center"/>
-      <w:spacing w:after="0" w:before="300"/>
     </w:pPr>
     <w:rPr>
+      <w:b/>
+      <w:color w:val="345A8A"/>
       <w:sz w:val="20"/>
       <w:szCs w:val="20"/>
-      <w:b/>
-      <w:color w:val="345A8A"/>
-      &gt;
     </w:rPr>
   </w:style>
   <w:style w:customStyle="1" w:styleId="Abstract" w:type="paragraph">
@@ -4708,8 +4917,8 @@
     </w:pPr>
     <w:rPr>
       <w:rFonts w:asciiTheme="majorHAnsi" w:cstheme="majorBidi" w:eastAsiaTheme="majorEastAsia" w:hAnsiTheme="majorHAnsi"/>
+      <w:bCs/>
       <w:i/>
-      <w:bCs/>
       <w:color w:themeColor="accent1" w:val="4F81BD"/>
       <w:sz w:val="24"/>
       <w:szCs w:val="24"/>
@@ -4877,10 +5086,10 @@
         <w:jc w:val="left"/>
       </w:trPr>
       <w:tcPr>
-        <w:vAlign w:val="bottom"/>
         <w:tcBorders>
           <w:bottom w:val="single"/>
         </w:tcBorders>
+        <w:vAlign w:val="bottom"/>
       </w:tcPr>
     </w:tblStylePr>
   </w:style>
@@ -4996,9 +5205,9 @@
     <w:name w:val="KeywordTok"/>
     <w:basedOn w:val="VerbatimChar"/>
     <w:rPr>
+      <w:b/>
       <w:color w:val="003b4f"/>
       <w:shd w:val="clear" w:fill="f1f3f5"/>
-      <w:b/>
     </w:rPr>
   </w:style>
   <w:style w:type="character" w:customStyle="1" w:styleId="DataTypeTok">
@@ -5101,9 +5310,9 @@
     <w:name w:val="DocumentationTok"/>
     <w:basedOn w:val="VerbatimChar"/>
     <w:rPr>
+      <w:i/>
       <w:color w:val="5e5e5e"/>
       <w:shd w:val="clear" w:fill="f1f3f5"/>
-      <w:i/>
     </w:rPr>
   </w:style>
   <w:style w:type="character" w:customStyle="1" w:styleId="AnnotationTok">
@@ -5118,9 +5327,9 @@
     <w:name w:val="CommentVarTok"/>
     <w:basedOn w:val="VerbatimChar"/>
     <w:rPr>
+      <w:i/>
       <w:color w:val="5e5e5e"/>
       <w:shd w:val="clear" w:fill="f1f3f5"/>
-      <w:i/>
     </w:rPr>
   </w:style>
   <w:style w:type="character" w:customStyle="1" w:styleId="OtherTok">
@@ -5151,9 +5360,9 @@
     <w:name w:val="ControlFlowTok"/>
     <w:basedOn w:val="VerbatimChar"/>
     <w:rPr>
+      <w:b/>
       <w:color w:val="003b4f"/>
       <w:shd w:val="clear" w:fill="f1f3f5"/>
-      <w:b/>
     </w:rPr>
   </w:style>
   <w:style w:type="character" w:customStyle="1" w:styleId="OperatorTok">
@@ -5216,9 +5425,9 @@
     <w:name w:val="WarningTok"/>
     <w:basedOn w:val="VerbatimChar"/>
     <w:rPr>
+      <w:i/>
       <w:color w:val="5e5e5e"/>
       <w:shd w:val="clear" w:fill="f1f3f5"/>
-      <w:i/>
     </w:rPr>
   </w:style>
   <w:style w:type="character" w:customStyle="1" w:styleId="AlertTok">

--- a/Green-Belt.docx
+++ b/Green-Belt.docx
@@ -40,20 +40,6 @@
       </w:r>
       <w:r>
         <w:t xml:space="preserve">Sigma</w:t>
-      </w:r>
-    </w:p>
-    <w:p>
-      <w:pPr>
-        <w:pStyle w:val="Author"/>
-      </w:pPr>
-      <w:r>
-        <w:t xml:space="preserve">Jan-Ru</w:t>
-      </w:r>
-      <w:r>
-        <w:t xml:space="preserve"> </w:t>
-      </w:r>
-      <w:r>
-        <w:t xml:space="preserve">Muller</w:t>
       </w:r>
     </w:p>
     <w:p>
@@ -116,19 +102,7 @@
         <w:pStyle w:val="FirstParagraph"/>
       </w:pPr>
       <w:r>
-        <w:t xml:space="preserve">Behalve als html is dit rapport ook beschikbaar in pdf en docx:</w:t>
-      </w:r>
-    </w:p>
-    <w:p>
-      <w:pPr>
-        <w:pStyle w:val="Compact"/>
-        <w:numPr>
-          <w:ilvl w:val="0"/>
-          <w:numId w:val="1001"/>
-        </w:numPr>
-      </w:pPr>
-      <w:r>
-        <w:t xml:space="preserve">Link naar</w:t>
+        <w:t xml:space="preserve">Behalve als html is dit rapport ook beschikbaar als</w:t>
       </w:r>
       <w:r>
         <w:t xml:space="preserve"> </w:t>
@@ -138,26 +112,14 @@
           <w:rPr>
             <w:rStyle w:val="Hyperlink"/>
           </w:rPr>
-          <w:t xml:space="preserve">pdf</w:t>
+          <w:t xml:space="preserve">pdf document</w:t>
         </w:r>
       </w:hyperlink>
       <w:r>
         <w:t xml:space="preserve"> </w:t>
       </w:r>
       <w:r>
-        <w:t xml:space="preserve">document</w:t>
-      </w:r>
-    </w:p>
-    <w:p>
-      <w:pPr>
-        <w:pStyle w:val="Compact"/>
-        <w:numPr>
-          <w:ilvl w:val="0"/>
-          <w:numId w:val="1001"/>
-        </w:numPr>
-      </w:pPr>
-      <w:r>
-        <w:t xml:space="preserve">Link naar</w:t>
+        <w:t xml:space="preserve">en als</w:t>
       </w:r>
       <w:r>
         <w:t xml:space="preserve"> </w:t>
@@ -167,14 +129,11 @@
           <w:rPr>
             <w:rStyle w:val="Hyperlink"/>
           </w:rPr>
-          <w:t xml:space="preserve">docx</w:t>
+          <w:t xml:space="preserve">docx document</w:t>
         </w:r>
       </w:hyperlink>
       <w:r>
-        <w:t xml:space="preserve"> </w:t>
-      </w:r>
-      <w:r>
-        <w:t xml:space="preserve">document</w:t>
+        <w:t xml:space="preserve">.</w:t>
       </w:r>
     </w:p>
     <w:bookmarkEnd w:id="22"/>
@@ -1249,7 +1208,7 @@
     </w:p>
     <w:p>
       <w:pPr>
-        <w:pStyle w:val="CaptionedFigure"/>
+        <w:pStyle w:val="BodyText"/>
       </w:pPr>
       <w:r>
         <w:drawing>
@@ -1293,13 +1252,8 @@
           </wp:inline>
         </w:drawing>
       </w:r>
-    </w:p>
-    <w:p>
-      <w:pPr>
-        <w:pStyle w:val="ImageCaption"/>
-      </w:pPr>
-      <w:r>
-        <w:t xml:space="preserve">Onderwijsuitvoering</w:t>
+      <w:r>
+        <w:t xml:space="preserve">{#fig-onderwijs}</w:t>
       </w:r>
     </w:p>
     <w:p>
@@ -1315,7 +1269,7 @@
         <w:pStyle w:val="Compact"/>
         <w:numPr>
           <w:ilvl w:val="0"/>
-          <w:numId w:val="1002"/>
+          <w:numId w:val="1001"/>
         </w:numPr>
       </w:pPr>
       <w:r>
@@ -1327,7 +1281,7 @@
         <w:pStyle w:val="Compact"/>
         <w:numPr>
           <w:ilvl w:val="0"/>
-          <w:numId w:val="1002"/>
+          <w:numId w:val="1001"/>
         </w:numPr>
       </w:pPr>
       <w:r>
@@ -1348,7 +1302,7 @@
         <w:pStyle w:val="Compact"/>
         <w:numPr>
           <w:ilvl w:val="0"/>
-          <w:numId w:val="1002"/>
+          <w:numId w:val="1001"/>
         </w:numPr>
       </w:pPr>
       <w:r>
@@ -1360,7 +1314,7 @@
         <w:pStyle w:val="Compact"/>
         <w:numPr>
           <w:ilvl w:val="0"/>
-          <w:numId w:val="1002"/>
+          <w:numId w:val="1001"/>
         </w:numPr>
       </w:pPr>
       <w:r>
@@ -1372,7 +1326,7 @@
         <w:pStyle w:val="Compact"/>
         <w:numPr>
           <w:ilvl w:val="0"/>
-          <w:numId w:val="1002"/>
+          <w:numId w:val="1001"/>
         </w:numPr>
       </w:pPr>
       <w:r>
@@ -1503,7 +1457,7 @@
         <w:pStyle w:val="Compact"/>
         <w:numPr>
           <w:ilvl w:val="0"/>
-          <w:numId w:val="1003"/>
+          <w:numId w:val="1002"/>
         </w:numPr>
       </w:pPr>
       <w:r>
@@ -1526,6 +1480,75 @@
       </w:r>
       <w:r>
         <w:t xml:space="preserve">daaraan toegevoegd en zullen de instrumenten (dan vier) verplaatst worden naar de meetfase.</w:t>
+      </w:r>
+    </w:p>
+    <w:p>
+      <w:pPr>
+        <w:pStyle w:val="Compact"/>
+        <w:numPr>
+          <w:ilvl w:val="0"/>
+          <w:numId w:val="1002"/>
+        </w:numPr>
+      </w:pPr>
+      <w:r>
+        <w:t xml:space="preserve">In deze versie van de VOB-CTQ staan de meetbare eenheden (ME) appart genoemd per CTQ. In een latere versie kunnen alle drie de CTQ’s verwijzen naar twee meetbare eenheden: datum en cijfer.</w:t>
+      </w:r>
+    </w:p>
+    <w:p>
+      <w:pPr>
+        <w:pStyle w:val="Compact"/>
+        <w:numPr>
+          <w:ilvl w:val="0"/>
+          <w:numId w:val="1002"/>
+        </w:numPr>
+      </w:pPr>
+      <w:r>
+        <w:t xml:space="preserve">Er dient nog een CTQ over</w:t>
+      </w:r>
+      <w:r>
+        <w:t xml:space="preserve"> </w:t>
+      </w:r>
+      <w:r>
+        <w:t xml:space="preserve">“</w:t>
+      </w:r>
+      <w:r>
+        <w:t xml:space="preserve">volgordelijkheid</w:t>
+      </w:r>
+      <w:r>
+        <w:t xml:space="preserve">”</w:t>
+      </w:r>
+      <w:r>
+        <w:t xml:space="preserve"> </w:t>
+      </w:r>
+      <w:r>
+        <w:t xml:space="preserve">te worden toegevoegd. Hiervoor dient de VOB nog te worden aangepast (met een statement over effectiviteit).</w:t>
+      </w:r>
+    </w:p>
+    <w:bookmarkEnd w:id="38"/>
+    <w:bookmarkStart w:id="43" w:name="prestatie-indicator"/>
+    <w:p>
+      <w:pPr>
+        <w:pStyle w:val="Heading2"/>
+      </w:pPr>
+      <w:r>
+        <w:rPr>
+          <w:rStyle w:val="SectionNumber"/>
+        </w:rPr>
+        <w:t xml:space="preserve">1.5</w:t>
+      </w:r>
+      <w:r>
+        <w:tab/>
+      </w:r>
+      <w:r>
+        <w:t xml:space="preserve">1.5 Prestatie indicator</w:t>
+      </w:r>
+    </w:p>
+    <w:p>
+      <w:pPr>
+        <w:pStyle w:val="FirstParagraph"/>
+      </w:pPr>
+      <w:r>
+        <w:t xml:space="preserve">De grafische prestatie indicator dient weer te geven wat:</w:t>
       </w:r>
     </w:p>
     <w:p>
@@ -1537,7 +1560,7 @@
         </w:numPr>
       </w:pPr>
       <w:r>
-        <w:t xml:space="preserve">In deze versie van de VOB-CTQ staan de meetbare eenheden (ME) appart genoemd per CTQ. In een latere versie kunnen alle drie de CTQ’s verwijzen naar twee meetbare eenheden: datum en cijfer.</w:t>
+        <w:t xml:space="preserve">de ideale doorlooptijd van de e-learnings is</w:t>
       </w:r>
     </w:p>
     <w:p>
@@ -1546,75 +1569,6 @@
         <w:numPr>
           <w:ilvl w:val="0"/>
           <w:numId w:val="1003"/>
-        </w:numPr>
-      </w:pPr>
-      <w:r>
-        <w:t xml:space="preserve">Er dient nog een CTQ over</w:t>
-      </w:r>
-      <w:r>
-        <w:t xml:space="preserve"> </w:t>
-      </w:r>
-      <w:r>
-        <w:t xml:space="preserve">“</w:t>
-      </w:r>
-      <w:r>
-        <w:t xml:space="preserve">volgordelijkheid</w:t>
-      </w:r>
-      <w:r>
-        <w:t xml:space="preserve">”</w:t>
-      </w:r>
-      <w:r>
-        <w:t xml:space="preserve"> </w:t>
-      </w:r>
-      <w:r>
-        <w:t xml:space="preserve">te worden toegevoegd. Hiervoor dient de VOB nog te worden aangepast (met een statement over effectiviteit).</w:t>
-      </w:r>
-    </w:p>
-    <w:bookmarkEnd w:id="38"/>
-    <w:bookmarkStart w:id="43" w:name="prestatie-indicator"/>
-    <w:p>
-      <w:pPr>
-        <w:pStyle w:val="Heading2"/>
-      </w:pPr>
-      <w:r>
-        <w:rPr>
-          <w:rStyle w:val="SectionNumber"/>
-        </w:rPr>
-        <w:t xml:space="preserve">1.5</w:t>
-      </w:r>
-      <w:r>
-        <w:tab/>
-      </w:r>
-      <w:r>
-        <w:t xml:space="preserve">1.5 Prestatie indicator</w:t>
-      </w:r>
-    </w:p>
-    <w:p>
-      <w:pPr>
-        <w:pStyle w:val="FirstParagraph"/>
-      </w:pPr>
-      <w:r>
-        <w:t xml:space="preserve">De grafische prestatie indicator dient weer te geven wat:</w:t>
-      </w:r>
-    </w:p>
-    <w:p>
-      <w:pPr>
-        <w:pStyle w:val="Compact"/>
-        <w:numPr>
-          <w:ilvl w:val="0"/>
-          <w:numId w:val="1004"/>
-        </w:numPr>
-      </w:pPr>
-      <w:r>
-        <w:t xml:space="preserve">de ideale doorlooptijd van de e-learnings is</w:t>
-      </w:r>
-    </w:p>
-    <w:p>
-      <w:pPr>
-        <w:pStyle w:val="Compact"/>
-        <w:numPr>
-          <w:ilvl w:val="0"/>
-          <w:numId w:val="1004"/>
         </w:numPr>
       </w:pPr>
       <w:r>
@@ -1729,7 +1683,7 @@
         <w:pStyle w:val="Compact"/>
         <w:numPr>
           <w:ilvl w:val="0"/>
-          <w:numId w:val="1005"/>
+          <w:numId w:val="1004"/>
         </w:numPr>
       </w:pPr>
       <w:r>
@@ -1753,7 +1707,7 @@
         <w:pStyle w:val="Compact"/>
         <w:numPr>
           <w:ilvl w:val="0"/>
-          <w:numId w:val="1005"/>
+          <w:numId w:val="1004"/>
         </w:numPr>
       </w:pPr>
       <w:r>
@@ -1831,7 +1785,7 @@
         <w:pStyle w:val="FirstParagraph"/>
       </w:pPr>
       <w:r>
-        <w:t xml:space="preserve">In de grafiek hieronder staan, ter algemene informatie, een aantal gegevensbronnen weergegeven waarmee men tijdens het proces</w:t>
+        <w:t xml:space="preserve">In de grafiek hieronder staat een vereenvoudigde grafische weergave van een vijftal gegevensbronnen waarmee men tijdens het proces</w:t>
       </w:r>
       <w:r>
         <w:t xml:space="preserve"> </w:t>
@@ -1849,17 +1803,17 @@
         <w:t xml:space="preserve"> </w:t>
       </w:r>
       <w:r>
-        <w:t xml:space="preserve">te maken heef.</w:t>
-      </w:r>
-    </w:p>
-    <w:p>
-      <w:pPr>
-        <w:pStyle w:val="CaptionedFigure"/>
+        <w:t xml:space="preserve">te maken heeft.</w:t>
+      </w:r>
+    </w:p>
+    <w:p>
+      <w:pPr>
+        <w:pStyle w:val="BodyText"/>
       </w:pPr>
       <w:r>
         <w:drawing>
           <wp:inline>
-            <wp:extent cx="5334000" cy="2925394"/>
+            <wp:extent cx="5334000" cy="3091505"/>
             <wp:effectExtent b="0" l="0" r="0" t="0"/>
             <wp:docPr descr="Gegevensbronnen" title="" id="46" name="Picture"/>
             <a:graphic>
@@ -1880,7 +1834,7 @@
                   <pic:spPr bwMode="auto">
                     <a:xfrm>
                       <a:off x="0" y="0"/>
-                      <a:ext cx="5334000" cy="2925394"/>
+                      <a:ext cx="5334000" cy="3091505"/>
                     </a:xfrm>
                     <a:prstGeom prst="rect">
                       <a:avLst/>
@@ -1898,78 +1852,68 @@
           </wp:inline>
         </w:drawing>
       </w:r>
-    </w:p>
-    <w:p>
-      <w:pPr>
-        <w:pStyle w:val="ImageCaption"/>
-      </w:pPr>
-      <w:r>
-        <w:t xml:space="preserve">Gegevensbronnen</w:t>
-      </w:r>
-    </w:p>
-    <w:p>
-      <w:pPr>
-        <w:pStyle w:val="BodyText"/>
-      </w:pPr>
-      <w:r>
-        <w:t xml:space="preserve">Het lessenplan, onderdeel van de studiehandleiding, staat op Brightspace. Brightspace is ook het systeem waar de praktijkopdrachten worden ingeleverd en beoordeeld. Skoledo is de leverancier van de e-learnings. Skoledo levert wekelijks de voortgang van de studenten aan alsook tussentijdse resultaten. Het rooster geeft aan waar en wanneer de lessen plaatsvinden. Aanwezigheid wordt bijgehouden in een excel sheet. Aan het eind van de module vind met het docententeam een evaluatie plaats aan de hand van een</w:t>
-      </w:r>
-      <w:r>
-        <w:t xml:space="preserve"> </w:t>
-      </w:r>
-      <w:r>
-        <w:t xml:space="preserve">“</w:t>
-      </w:r>
-      <w:r>
-        <w:t xml:space="preserve">PDCA</w:t>
-      </w:r>
-      <w:r>
-        <w:t xml:space="preserve">”</w:t>
-      </w:r>
-      <w:r>
-        <w:t xml:space="preserve"> </w:t>
-      </w:r>
-      <w:r>
-        <w:t xml:space="preserve">formulier. Tenslotte worden de cijfers, zodra deze bepaald zijn, ingevoerd in SIS. SIS staat ook als input getekend omdat aan het begin van het blok wordt gechecked dat alle studenten die in SIS bij het vak geregistreerd staan, ook in Brightspace geregistreerd staan.</w:t>
-      </w:r>
-    </w:p>
-    <w:p>
-      <w:pPr>
-        <w:pStyle w:val="BodyText"/>
-      </w:pPr>
-      <w:r>
-        <w:t xml:space="preserve">Het kernbegrip uit de doelstelling is de</w:t>
-      </w:r>
-      <w:r>
-        <w:t xml:space="preserve"> </w:t>
-      </w:r>
-      <w:r>
-        <w:t xml:space="preserve">“</w:t>
-      </w:r>
-      <w:r>
-        <w:t xml:space="preserve">doorlooptijd</w:t>
-      </w:r>
-      <w:r>
-        <w:t xml:space="preserve">”</w:t>
-      </w:r>
-      <w:r>
-        <w:t xml:space="preserve">. Meer specifiek: de doorlooptijd van de e-learnings.</w:t>
-      </w:r>
-    </w:p>
-    <w:p>
-      <w:pPr>
-        <w:pStyle w:val="BodyText"/>
-      </w:pPr>
-      <w:r>
-        <w:t xml:space="preserve">Referentie (Skoledo, 2024)</w:t>
-      </w:r>
-    </w:p>
-    <w:p>
-      <w:pPr>
-        <w:pStyle w:val="BodyText"/>
-      </w:pPr>
-      <w:r>
-        <w:t xml:space="preserve">De output van het proces (cyclustijd)</w:t>
+      <w:r>
+        <w:t xml:space="preserve">{#fig-gegevensbronnen}</w:t>
+      </w:r>
+    </w:p>
+    <w:p>
+      <w:pPr>
+        <w:pStyle w:val="Compact"/>
+        <w:numPr>
+          <w:ilvl w:val="0"/>
+          <w:numId w:val="1005"/>
+        </w:numPr>
+      </w:pPr>
+      <w:r>
+        <w:t xml:space="preserve">SIS, het studenten informaties ysteem, bevat de klassenlijst. SIS is ook het systeem waar, op het eind van het blok, de cijfers van de studenten worden ingevoerd.</w:t>
+      </w:r>
+    </w:p>
+    <w:p>
+      <w:pPr>
+        <w:pStyle w:val="Compact"/>
+        <w:numPr>
+          <w:ilvl w:val="0"/>
+          <w:numId w:val="1005"/>
+        </w:numPr>
+      </w:pPr>
+      <w:r>
+        <w:t xml:space="preserve">Skoledo is de leverancier van de e-learnings. Skoledo levert wekelijks de voortgang van de studenten aan alsook tussentijdse resultaten.</w:t>
+      </w:r>
+    </w:p>
+    <w:p>
+      <w:pPr>
+        <w:pStyle w:val="Compact"/>
+        <w:numPr>
+          <w:ilvl w:val="0"/>
+          <w:numId w:val="1005"/>
+        </w:numPr>
+      </w:pPr>
+      <w:r>
+        <w:t xml:space="preserve">Brightspace bevat de studiehandleiding en de lesstof. Brightspace is ook het systeem waar de praktijkopdrachten worden ingeleverd en beoordeeld.</w:t>
+      </w:r>
+    </w:p>
+    <w:p>
+      <w:pPr>
+        <w:pStyle w:val="Compact"/>
+        <w:numPr>
+          <w:ilvl w:val="0"/>
+          <w:numId w:val="1005"/>
+        </w:numPr>
+      </w:pPr>
+      <w:r>
+        <w:t xml:space="preserve">Het rooster geeft aan waar en wanneer de lessen plaatsvinden. Aanwezigheid wordt bijgehouden in een excel sheet.</w:t>
+      </w:r>
+    </w:p>
+    <w:p>
+      <w:pPr>
+        <w:pStyle w:val="Compact"/>
+        <w:numPr>
+          <w:ilvl w:val="0"/>
+          <w:numId w:val="1005"/>
+        </w:numPr>
+      </w:pPr>
+      <w:r>
+        <w:t xml:space="preserve">Tenslotte worden de cijfers, zodra deze bepaald zijn, ingevoerd in SIS. SIS staat ook als input getekend omdat aan het begin van het blok wordt gechecked dat alle studenten die in SIS bij het vak geregistreerd staan, ook in Brightspace geregistreerd staan.</w:t>
       </w:r>
     </w:p>
     <w:bookmarkEnd w:id="48"/>
@@ -1999,12 +1943,12 @@
         <w:tblLook w:firstRow="1" w:lastRow="0" w:firstColumn="0" w:lastColumn="0" w:noHBand="0" w:noVBand="0" w:val="0020"/>
       </w:tblPr>
       <w:tblGrid>
-        <w:gridCol w:w="880"/>
-        <w:gridCol w:w="1100"/>
-        <w:gridCol w:w="2126"/>
-        <w:gridCol w:w="1320"/>
-        <w:gridCol w:w="1320"/>
-        <w:gridCol w:w="1173"/>
+        <w:gridCol w:w="905"/>
+        <w:gridCol w:w="1131"/>
+        <w:gridCol w:w="1885"/>
+        <w:gridCol w:w="1357"/>
+        <w:gridCol w:w="1433"/>
+        <w:gridCol w:w="1206"/>
       </w:tblGrid>
       <w:tr>
         <w:trPr>
@@ -2042,7 +1986,7 @@
               <w:jc w:val="left"/>
             </w:pPr>
             <w:r>
-              <w:t xml:space="preserve">Hoe verzamelen we de gegevens</w:t>
+              <w:t xml:space="preserve">Hoe verzamelen we de data</w:t>
             </w:r>
           </w:p>
         </w:tc>
@@ -2101,23 +2045,31 @@
           <w:p>
             <w:pPr>
               <w:pStyle w:val="Compact"/>
-            </w:pPr>
-          </w:p>
-        </w:tc>
-        <w:tc>
-          <w:tcPr/>
-          <w:p>
-            <w:pPr>
-              <w:pStyle w:val="Compact"/>
-            </w:pPr>
-          </w:p>
-        </w:tc>
-        <w:tc>
-          <w:tcPr/>
-          <w:p>
-            <w:pPr>
-              <w:pStyle w:val="Compact"/>
-            </w:pPr>
+              <w:jc w:val="left"/>
+            </w:pPr>
+            <w:r>
+              <w:t xml:space="preserve">CTQ1</w:t>
+            </w:r>
+          </w:p>
+        </w:tc>
+        <w:tc>
+          <w:tcPr/>
+          <w:p>
+            <w:pPr>
+              <w:pStyle w:val="Compact"/>
+            </w:pPr>
+          </w:p>
+        </w:tc>
+        <w:tc>
+          <w:tcPr/>
+          <w:p>
+            <w:pPr>
+              <w:pStyle w:val="Compact"/>
+              <w:jc w:val="left"/>
+            </w:pPr>
+            <w:r>
+              <w:t xml:space="preserve">iedere week</w:t>
+            </w:r>
           </w:p>
         </w:tc>
         <w:tc>
@@ -2155,23 +2107,31 @@
           <w:p>
             <w:pPr>
               <w:pStyle w:val="Compact"/>
-            </w:pPr>
-          </w:p>
-        </w:tc>
-        <w:tc>
-          <w:tcPr/>
-          <w:p>
-            <w:pPr>
-              <w:pStyle w:val="Compact"/>
-            </w:pPr>
-          </w:p>
-        </w:tc>
-        <w:tc>
-          <w:tcPr/>
-          <w:p>
-            <w:pPr>
-              <w:pStyle w:val="Compact"/>
-            </w:pPr>
+              <w:jc w:val="left"/>
+            </w:pPr>
+            <w:r>
+              <w:t xml:space="preserve">CTQ2</w:t>
+            </w:r>
+          </w:p>
+        </w:tc>
+        <w:tc>
+          <w:tcPr/>
+          <w:p>
+            <w:pPr>
+              <w:pStyle w:val="Compact"/>
+            </w:pPr>
+          </w:p>
+        </w:tc>
+        <w:tc>
+          <w:tcPr/>
+          <w:p>
+            <w:pPr>
+              <w:pStyle w:val="Compact"/>
+              <w:jc w:val="left"/>
+            </w:pPr>
+            <w:r>
+              <w:t xml:space="preserve">iedere week</w:t>
+            </w:r>
           </w:p>
         </w:tc>
         <w:tc>
@@ -2209,39 +2169,59 @@
           <w:p>
             <w:pPr>
               <w:pStyle w:val="Compact"/>
-            </w:pPr>
-          </w:p>
-        </w:tc>
-        <w:tc>
-          <w:tcPr/>
-          <w:p>
-            <w:pPr>
-              <w:pStyle w:val="Compact"/>
-            </w:pPr>
-          </w:p>
-        </w:tc>
-        <w:tc>
-          <w:tcPr/>
-          <w:p>
-            <w:pPr>
-              <w:pStyle w:val="Compact"/>
-            </w:pPr>
-          </w:p>
-        </w:tc>
-        <w:tc>
-          <w:tcPr/>
-          <w:p>
-            <w:pPr>
-              <w:pStyle w:val="Compact"/>
-            </w:pPr>
-          </w:p>
-        </w:tc>
-        <w:tc>
-          <w:tcPr/>
-          <w:p>
-            <w:pPr>
-              <w:pStyle w:val="Compact"/>
-            </w:pPr>
+              <w:jc w:val="left"/>
+            </w:pPr>
+            <w:r>
+              <w:t xml:space="preserve">CTQ3</w:t>
+            </w:r>
+          </w:p>
+        </w:tc>
+        <w:tc>
+          <w:tcPr/>
+          <w:p>
+            <w:pPr>
+              <w:pStyle w:val="Compact"/>
+              <w:jc w:val="left"/>
+            </w:pPr>
+            <w:r>
+              <w:t xml:space="preserve">export &gt; excel</w:t>
+            </w:r>
+          </w:p>
+        </w:tc>
+        <w:tc>
+          <w:tcPr/>
+          <w:p>
+            <w:pPr>
+              <w:pStyle w:val="Compact"/>
+              <w:jc w:val="left"/>
+            </w:pPr>
+            <w:r>
+              <w:t xml:space="preserve">in week 9</w:t>
+            </w:r>
+          </w:p>
+        </w:tc>
+        <w:tc>
+          <w:tcPr/>
+          <w:p>
+            <w:pPr>
+              <w:pStyle w:val="Compact"/>
+              <w:jc w:val="left"/>
+            </w:pPr>
+            <w:r>
+              <w:t xml:space="preserve">voor processtap 3.2</w:t>
+            </w:r>
+          </w:p>
+        </w:tc>
+        <w:tc>
+          <w:tcPr/>
+          <w:p>
+            <w:pPr>
+              <w:pStyle w:val="Compact"/>
+              <w:jc w:val="left"/>
+            </w:pPr>
+            <w:r>
+              <w:t xml:space="preserve">Vakdocent</w:t>
+            </w:r>
           </w:p>
         </w:tc>
       </w:tr>
@@ -2287,15 +2267,23 @@
           <w:p>
             <w:pPr>
               <w:pStyle w:val="Compact"/>
-            </w:pPr>
-          </w:p>
-        </w:tc>
-        <w:tc>
-          <w:tcPr/>
-          <w:p>
-            <w:pPr>
-              <w:pStyle w:val="Compact"/>
-            </w:pPr>
+              <w:jc w:val="left"/>
+            </w:pPr>
+            <w:r>
+              <w:t xml:space="preserve">voor processtap 3.5</w:t>
+            </w:r>
+          </w:p>
+        </w:tc>
+        <w:tc>
+          <w:tcPr/>
+          <w:p>
+            <w:pPr>
+              <w:pStyle w:val="Compact"/>
+              <w:jc w:val="left"/>
+            </w:pPr>
+            <w:r>
+              <w:t xml:space="preserve">Skoledo</w:t>
+            </w:r>
           </w:p>
         </w:tc>
       </w:tr>
@@ -2363,7 +2351,7 @@
         <w:pStyle w:val="FirstParagraph"/>
       </w:pPr>
       <w:r>
-        <w:t xml:space="preserve">De gegevens zullen worden verwerkt met Excel.</w:t>
+        <w:t xml:space="preserve">De gegevens zullen worden verwerkt met Excel. Een voorbeeld van een geanonimisseerd gegevensbestand is opgenomen als bijlage C.</w:t>
       </w:r>
     </w:p>
     <w:bookmarkEnd w:id="51"/>
@@ -2702,6 +2690,32 @@
       </w:r>
       <w:r>
         <w:t xml:space="preserve">5.1 Borgingsinstrumenten</w:t>
+      </w:r>
+    </w:p>
+    <w:p>
+      <w:pPr>
+        <w:pStyle w:val="FirstParagraph"/>
+      </w:pPr>
+      <w:r>
+        <w:t xml:space="preserve">Aan het eind van de module vind met het docententeam een evaluatie plaats aan de hand van een</w:t>
+      </w:r>
+      <w:r>
+        <w:t xml:space="preserve"> </w:t>
+      </w:r>
+      <w:r>
+        <w:t xml:space="preserve">“</w:t>
+      </w:r>
+      <w:r>
+        <w:t xml:space="preserve">PDCA</w:t>
+      </w:r>
+      <w:r>
+        <w:t xml:space="preserve">”</w:t>
+      </w:r>
+      <w:r>
+        <w:t xml:space="preserve"> </w:t>
+      </w:r>
+      <w:r>
+        <w:t xml:space="preserve">formulier.</w:t>
       </w:r>
     </w:p>
     <w:bookmarkEnd w:id="63"/>
@@ -4339,6 +4353,41 @@
       </w:tr>
     </w:tbl>
     <w:bookmarkEnd w:id="72"/>
+    <w:bookmarkStart w:id="73" w:name="partiele-dataset"/>
+    <w:p>
+      <w:pPr>
+        <w:pStyle w:val="Heading1"/>
+      </w:pPr>
+      <w:r>
+        <w:rPr>
+          <w:rStyle w:val="SectionNumber"/>
+        </w:rPr>
+        <w:t xml:space="preserve">C</w:t>
+      </w:r>
+      <w:r>
+        <w:tab/>
+      </w:r>
+      <w:r>
+        <w:t xml:space="preserve">Appendix C — Partiele dataset</w:t>
+      </w:r>
+    </w:p>
+    <w:p>
+      <w:pPr>
+        <w:pStyle w:val="FirstParagraph"/>
+      </w:pPr>
+      <w:r>
+        <w:t xml:space="preserve">Tabel met in te leveren deelproducten per sprint en ook uren per fase.</w:t>
+      </w:r>
+    </w:p>
+    <w:p>
+      <w:pPr>
+        <w:pStyle w:val="BodyText"/>
+      </w:pPr>
+      <w:r>
+        <w:t xml:space="preserve">De totale studiebelasting van deze Yellow Belt e-learing is circa 16 uren. Inclusief proefexamen en examen is de studiebelasting circa 20 uren (bron: skoledo). In de tabel hieronder staat de inhoud van de zes modules en de studiebelasting per module.</w:t>
+      </w:r>
+    </w:p>
+    <w:bookmarkEnd w:id="73"/>
     <w:sectPr/>
   </w:body>
 </w:document>
@@ -4651,9 +4700,6 @@
     <w:abstractNumId w:val="991"/>
   </w:num>
   <w:num w:numId="1002">
-    <w:abstractNumId w:val="991"/>
-  </w:num>
-  <w:num w:numId="1003">
     <w:abstractNumId w:val="99411"/>
     <w:lvlOverride w:ilvl="0">
       <w:startOverride w:val="1"/>
@@ -4683,11 +4729,41 @@
       <w:startOverride w:val="1"/>
     </w:lvlOverride>
   </w:num>
+  <w:num w:numId="1003">
+    <w:abstractNumId w:val="991"/>
+  </w:num>
   <w:num w:numId="1004">
     <w:abstractNumId w:val="991"/>
   </w:num>
   <w:num w:numId="1005">
-    <w:abstractNumId w:val="991"/>
+    <w:abstractNumId w:val="99411"/>
+    <w:lvlOverride w:ilvl="0">
+      <w:startOverride w:val="1"/>
+    </w:lvlOverride>
+    <w:lvlOverride w:ilvl="1">
+      <w:startOverride w:val="1"/>
+    </w:lvlOverride>
+    <w:lvlOverride w:ilvl="2">
+      <w:startOverride w:val="1"/>
+    </w:lvlOverride>
+    <w:lvlOverride w:ilvl="3">
+      <w:startOverride w:val="1"/>
+    </w:lvlOverride>
+    <w:lvlOverride w:ilvl="4">
+      <w:startOverride w:val="1"/>
+    </w:lvlOverride>
+    <w:lvlOverride w:ilvl="5">
+      <w:startOverride w:val="1"/>
+    </w:lvlOverride>
+    <w:lvlOverride w:ilvl="6">
+      <w:startOverride w:val="1"/>
+    </w:lvlOverride>
+    <w:lvlOverride w:ilvl="7">
+      <w:startOverride w:val="1"/>
+    </w:lvlOverride>
+    <w:lvlOverride w:ilvl="8">
+      <w:startOverride w:val="1"/>
+    </w:lvlOverride>
   </w:num>
   <w:num w:numId="1006">
     <w:abstractNumId w:val="991"/>

--- a/Green-Belt.docx
+++ b/Green-Belt.docx
@@ -137,7 +137,7 @@
       </w:r>
     </w:p>
     <w:bookmarkEnd w:id="22"/>
-    <w:bookmarkStart w:id="44" w:name="definitie-fase"/>
+    <w:bookmarkStart w:id="45" w:name="definitie-fase"/>
     <w:p>
       <w:pPr>
         <w:pStyle w:val="Heading1"/>
@@ -1162,7 +1162,7 @@
       </w:r>
     </w:p>
     <w:bookmarkEnd w:id="28"/>
-    <w:bookmarkStart w:id="33" w:name="sipoc"/>
+    <w:bookmarkStart w:id="34" w:name="sipoc"/>
     <w:p>
       <w:pPr>
         <w:pStyle w:val="Heading2"/>
@@ -1204,166 +1204,6 @@
       </w:r>
       <w:r>
         <w:t xml:space="preserve">en worden daarbinnen 5 processtappen onderscheiden (3.1 t/m 3.5). Daarnaast staan in de SIPOC de belangrijkste Suppliers, Inputs, Outputs en Customers weergegeven.</w:t>
-      </w:r>
-    </w:p>
-    <w:p>
-      <w:pPr>
-        <w:pStyle w:val="BodyText"/>
-      </w:pPr>
-      <w:r>
-        <w:drawing>
-          <wp:inline>
-            <wp:extent cx="5334000" cy="3246042"/>
-            <wp:effectExtent b="0" l="0" r="0" t="0"/>
-            <wp:docPr descr="Onderwijsuitvoering" title="" id="30" name="Picture"/>
-            <a:graphic>
-              <a:graphicData uri="http://schemas.openxmlformats.org/drawingml/2006/picture">
-                <pic:pic>
-                  <pic:nvPicPr>
-                    <pic:cNvPr descr="./static/onderwijs_geven.jpg" id="31" name="Picture"/>
-                    <pic:cNvPicPr>
-                      <a:picLocks noChangeArrowheads="1" noChangeAspect="1"/>
-                    </pic:cNvPicPr>
-                  </pic:nvPicPr>
-                  <pic:blipFill>
-                    <a:blip r:embed="rId29"/>
-                    <a:stretch>
-                      <a:fillRect/>
-                    </a:stretch>
-                  </pic:blipFill>
-                  <pic:spPr bwMode="auto">
-                    <a:xfrm>
-                      <a:off x="0" y="0"/>
-                      <a:ext cx="5334000" cy="3246042"/>
-                    </a:xfrm>
-                    <a:prstGeom prst="rect">
-                      <a:avLst/>
-                    </a:prstGeom>
-                    <a:noFill/>
-                    <a:ln w="9525">
-                      <a:noFill/>
-                      <a:headEnd/>
-                      <a:tailEnd/>
-                    </a:ln>
-                  </pic:spPr>
-                </pic:pic>
-              </a:graphicData>
-            </a:graphic>
-          </wp:inline>
-        </w:drawing>
-      </w:r>
-      <w:r>
-        <w:t xml:space="preserve">{#fig-onderwijs}</w:t>
-      </w:r>
-    </w:p>
-    <w:p>
-      <w:pPr>
-        <w:pStyle w:val="BodyText"/>
-      </w:pPr>
-      <w:r>
-        <w:t xml:space="preserve">Ter algemene toelichting:</w:t>
-      </w:r>
-    </w:p>
-    <w:p>
-      <w:pPr>
-        <w:pStyle w:val="Compact"/>
-        <w:numPr>
-          <w:ilvl w:val="0"/>
-          <w:numId w:val="1001"/>
-        </w:numPr>
-      </w:pPr>
-      <w:r>
-        <w:t xml:space="preserve">Het coördinatieteam zorgt ondermeer voor het samenstellen van het rooster.</w:t>
-      </w:r>
-    </w:p>
-    <w:p>
-      <w:pPr>
-        <w:pStyle w:val="Compact"/>
-        <w:numPr>
-          <w:ilvl w:val="0"/>
-          <w:numId w:val="1001"/>
-        </w:numPr>
-      </w:pPr>
-      <w:r>
-        <w:t xml:space="preserve">Onderwijs &amp; onderzoek ondersteunt o.a. bij de inrichting en het gebruik van het LMS</w:t>
-      </w:r>
-      <w:r>
-        <w:rPr>
-          <w:rStyle w:val="FootnoteReference"/>
-        </w:rPr>
-        <w:footnoteReference w:id="32"/>
-      </w:r>
-      <w:r>
-        <w:t xml:space="preserve">.</w:t>
-      </w:r>
-    </w:p>
-    <w:p>
-      <w:pPr>
-        <w:pStyle w:val="Compact"/>
-        <w:numPr>
-          <w:ilvl w:val="0"/>
-          <w:numId w:val="1001"/>
-        </w:numPr>
-      </w:pPr>
-      <w:r>
-        <w:t xml:space="preserve">De externe dienstverlener is in dit geval Skoledo waar de studenten de e-learnings volgen.</w:t>
-      </w:r>
-    </w:p>
-    <w:p>
-      <w:pPr>
-        <w:pStyle w:val="Compact"/>
-        <w:numPr>
-          <w:ilvl w:val="0"/>
-          <w:numId w:val="1001"/>
-        </w:numPr>
-      </w:pPr>
-      <w:r>
-        <w:t xml:space="preserve">Het examenburo verzorgt de logistiek rondom de afname van examens.</w:t>
-      </w:r>
-    </w:p>
-    <w:p>
-      <w:pPr>
-        <w:pStyle w:val="Compact"/>
-        <w:numPr>
-          <w:ilvl w:val="0"/>
-          <w:numId w:val="1001"/>
-        </w:numPr>
-      </w:pPr>
-      <w:r>
-        <w:t xml:space="preserve">Onder management wordt hier verstaan het hoofd van de opleiding Finance &amp; Control.</w:t>
-      </w:r>
-    </w:p>
-    <w:bookmarkEnd w:id="33"/>
-    <w:bookmarkStart w:id="38" w:name="voc-ctq"/>
-    <w:p>
-      <w:pPr>
-        <w:pStyle w:val="Heading2"/>
-      </w:pPr>
-      <w:r>
-        <w:rPr>
-          <w:rStyle w:val="SectionNumber"/>
-        </w:rPr>
-        <w:t xml:space="preserve">1.4</w:t>
-      </w:r>
-      <w:r>
-        <w:tab/>
-      </w:r>
-      <w:r>
-        <w:t xml:space="preserve">1.4 VOC-CTQ</w:t>
-      </w:r>
-    </w:p>
-    <w:p>
-      <w:pPr>
-        <w:pStyle w:val="FirstParagraph"/>
-      </w:pPr>
-      <w:r>
-        <w:t xml:space="preserve">De Voice of the Customer, is de klantenvraag waardoor het project geïnitieerd is. In dit project is het de Voice of the Business aangezien de vraag (of opdracht) afkomstig is van de HvA academy, het interne opleidingsinstituut van de HvA.</w:t>
-      </w:r>
-      <w:r>
-        <w:br/>
-      </w:r>
-      <w:r>
-        <w:t xml:space="preserve">In de VOB-CTQ hieronder wordt verwezen naar drie termen uit de taxonomie van Bloom: onthouden, toepassen en reproduceren. De taxonomie van Bloom is een referentie waarnaar, binnen de HvA, regelmatig wordt verwezen. In de taxonomie worden zes nivo’s van leren onderscheiden. Omdat het onderwerp van dit project een module is uit jaar 2, worden alleen de onderste drie nivo’s van de taxonomie benoemd.</w:t>
       </w:r>
     </w:p>
     <w:tbl>
@@ -1379,28 +1219,217 @@
       <w:tr>
         <w:tc>
           <w:tcPr/>
-          <w:bookmarkStart w:id="37" w:name="fig-voc-ctq"/>
-          <w:p>
-            <w:pPr>
-              <w:jc w:val="center"/>
+          <w:bookmarkStart w:id="32" w:name="fig-onderwijs"/>
+          <w:p>
+            <w:pPr>
+              <w:pStyle w:val="Compact"/>
+              <w:jc w:val="left"/>
             </w:pPr>
             <w:r>
               <w:drawing>
                 <wp:inline>
-                  <wp:extent cx="5334000" cy="3423683"/>
+                  <wp:extent cx="5334000" cy="3246042"/>
                   <wp:effectExtent b="0" l="0" r="0" t="0"/>
-                  <wp:docPr descr="" title="" id="35" name="Picture"/>
+                  <wp:docPr descr="" title="" id="30" name="Picture"/>
                   <a:graphic>
                     <a:graphicData uri="http://schemas.openxmlformats.org/drawingml/2006/picture">
                       <pic:pic>
                         <pic:nvPicPr>
-                          <pic:cNvPr descr="1_definitie_fase_files/figure-docx/mermaid-figure-2.png" id="36" name="Picture"/>
+                          <pic:cNvPr descr="./static/onderwijs_geven.jpg" id="31" name="Picture"/>
                           <pic:cNvPicPr>
                             <a:picLocks noChangeArrowheads="1" noChangeAspect="1"/>
                           </pic:cNvPicPr>
                         </pic:nvPicPr>
                         <pic:blipFill>
-                          <a:blip r:embed="rId34"/>
+                          <a:blip r:embed="rId29"/>
+                          <a:stretch>
+                            <a:fillRect/>
+                          </a:stretch>
+                        </pic:blipFill>
+                        <pic:spPr bwMode="auto">
+                          <a:xfrm>
+                            <a:off x="0" y="0"/>
+                            <a:ext cx="5334000" cy="3246042"/>
+                          </a:xfrm>
+                          <a:prstGeom prst="rect">
+                            <a:avLst/>
+                          </a:prstGeom>
+                          <a:noFill/>
+                          <a:ln w="9525">
+                            <a:noFill/>
+                            <a:headEnd/>
+                            <a:tailEnd/>
+                          </a:ln>
+                        </pic:spPr>
+                      </pic:pic>
+                    </a:graphicData>
+                  </a:graphic>
+                </wp:inline>
+              </w:drawing>
+            </w:r>
+          </w:p>
+          <w:p>
+            <w:pPr>
+              <w:jc w:val="left"/>
+            </w:pPr>
+            <w:pPr>
+              <w:jc w:val="start"/>
+              <w:spacing w:before="200"/>
+              <w:pStyle w:val="ImageCaption"/>
+            </w:pPr>
+            <w:r>
+              <w:t xml:space="preserve">Figure 1: Onderwijsuitvoering</w:t>
+            </w:r>
+          </w:p>
+          <w:bookmarkEnd w:id="32"/>
+        </w:tc>
+      </w:tr>
+    </w:tbl>
+    <w:p>
+      <w:pPr>
+        <w:pStyle w:val="BodyText"/>
+      </w:pPr>
+      <w:r>
+        <w:t xml:space="preserve">Ter algemene toelichting:</w:t>
+      </w:r>
+    </w:p>
+    <w:p>
+      <w:pPr>
+        <w:pStyle w:val="Compact"/>
+        <w:numPr>
+          <w:ilvl w:val="0"/>
+          <w:numId w:val="1001"/>
+        </w:numPr>
+      </w:pPr>
+      <w:r>
+        <w:t xml:space="preserve">Het coördinatieteam zorgt ondermeer voor het samenstellen van het rooster.</w:t>
+      </w:r>
+    </w:p>
+    <w:p>
+      <w:pPr>
+        <w:pStyle w:val="Compact"/>
+        <w:numPr>
+          <w:ilvl w:val="0"/>
+          <w:numId w:val="1001"/>
+        </w:numPr>
+      </w:pPr>
+      <w:r>
+        <w:t xml:space="preserve">Onderwijs &amp; onderzoek ondersteunt o.a. bij de inrichting en het gebruik van het LMS</w:t>
+      </w:r>
+      <w:r>
+        <w:rPr>
+          <w:rStyle w:val="FootnoteReference"/>
+        </w:rPr>
+        <w:footnoteReference w:id="33"/>
+      </w:r>
+      <w:r>
+        <w:t xml:space="preserve">.</w:t>
+      </w:r>
+    </w:p>
+    <w:p>
+      <w:pPr>
+        <w:pStyle w:val="Compact"/>
+        <w:numPr>
+          <w:ilvl w:val="0"/>
+          <w:numId w:val="1001"/>
+        </w:numPr>
+      </w:pPr>
+      <w:r>
+        <w:t xml:space="preserve">De externe dienstverlener is in dit geval Skoledo waar de studenten de e-learnings volgen.</w:t>
+      </w:r>
+    </w:p>
+    <w:p>
+      <w:pPr>
+        <w:pStyle w:val="Compact"/>
+        <w:numPr>
+          <w:ilvl w:val="0"/>
+          <w:numId w:val="1001"/>
+        </w:numPr>
+      </w:pPr>
+      <w:r>
+        <w:t xml:space="preserve">Het examenburo verzorgt de logistiek rondom de afname van examens.</w:t>
+      </w:r>
+    </w:p>
+    <w:p>
+      <w:pPr>
+        <w:pStyle w:val="Compact"/>
+        <w:numPr>
+          <w:ilvl w:val="0"/>
+          <w:numId w:val="1001"/>
+        </w:numPr>
+      </w:pPr>
+      <w:r>
+        <w:t xml:space="preserve">Onder management wordt hier verstaan het hoofd van de opleiding Finance &amp; Control.</w:t>
+      </w:r>
+    </w:p>
+    <w:bookmarkEnd w:id="34"/>
+    <w:bookmarkStart w:id="39" w:name="voc-ctq"/>
+    <w:p>
+      <w:pPr>
+        <w:pStyle w:val="Heading2"/>
+      </w:pPr>
+      <w:r>
+        <w:rPr>
+          <w:rStyle w:val="SectionNumber"/>
+        </w:rPr>
+        <w:t xml:space="preserve">1.4</w:t>
+      </w:r>
+      <w:r>
+        <w:tab/>
+      </w:r>
+      <w:r>
+        <w:t xml:space="preserve">1.4 VOC-CTQ</w:t>
+      </w:r>
+    </w:p>
+    <w:p>
+      <w:pPr>
+        <w:pStyle w:val="FirstParagraph"/>
+      </w:pPr>
+      <w:r>
+        <w:t xml:space="preserve">De Voice of the Customer, is de klantenvraag waardoor het project geïnitieerd is. In dit project is het de Voice of the Business aangezien de vraag (of opdracht) afkomstig is van de HvA academy, het interne opleidingsinstituut van de HvA.</w:t>
+      </w:r>
+      <w:r>
+        <w:br/>
+      </w:r>
+      <w:r>
+        <w:t xml:space="preserve">In de VOB-CTQ hieronder wordt verwezen naar drie termen uit de taxonomie van Bloom: onthouden, toepassen en reproduceren. De taxonomie van Bloom is een referentie waarnaar, binnen de HvA, regelmatig wordt verwezen. In de taxonomie worden zes nivo’s van leren onderscheiden. Omdat het onderwerp van dit project een module is uit jaar 2, worden alleen de onderste drie nivo’s van de taxonomie benoemd.</w:t>
+      </w:r>
+    </w:p>
+    <w:tbl>
+      <w:tblPr>
+        <w:tblStyle w:val="Table"/>
+        <w:tblW w:type="pct" w:w="5000"/>
+        <w:tblLayout w:type="fixed"/>
+        <w:tblLook w:firstRow="0" w:lastRow="0" w:firstColumn="0" w:lastColumn="0" w:noHBand="0" w:noVBand="0" w:val="0000"/>
+      </w:tblPr>
+      <w:tblGrid>
+        <w:gridCol w:w="7920"/>
+      </w:tblGrid>
+      <w:tr>
+        <w:tc>
+          <w:tcPr/>
+          <w:bookmarkStart w:id="38" w:name="fig-voc-ctq"/>
+          <w:p>
+            <w:pPr>
+              <w:jc w:val="center"/>
+            </w:pPr>
+            <w:r>
+              <w:drawing>
+                <wp:inline>
+                  <wp:extent cx="5334000" cy="3423683"/>
+                  <wp:effectExtent b="0" l="0" r="0" t="0"/>
+                  <wp:docPr descr="" title="" id="36" name="Picture"/>
+                  <a:graphic>
+                    <a:graphicData uri="http://schemas.openxmlformats.org/drawingml/2006/picture">
+                      <pic:pic>
+                        <pic:nvPicPr>
+                          <pic:cNvPr descr="1_definitie_fase_files/figure-docx/mermaid-figure-2.png" id="37" name="Picture"/>
+                          <pic:cNvPicPr>
+                            <a:picLocks noChangeArrowheads="1" noChangeAspect="1"/>
+                          </pic:cNvPicPr>
+                        </pic:nvPicPr>
+                        <pic:blipFill>
+                          <a:blip r:embed="rId35"/>
                           <a:stretch>
                             <a:fillRect/>
                           </a:stretch>
@@ -1437,10 +1466,10 @@
               <w:pStyle w:val="ImageCaption"/>
             </w:pPr>
             <w:r>
-              <w:t xml:space="preserve">Figure 1: Voice of the Business</w:t>
-            </w:r>
-          </w:p>
-          <w:bookmarkEnd w:id="37"/>
+              <w:t xml:space="preserve">Figure 2: Voice of the Business</w:t>
+            </w:r>
+          </w:p>
+          <w:bookmarkEnd w:id="38"/>
         </w:tc>
       </w:tr>
     </w:tbl>
@@ -1524,8 +1553,8 @@
         <w:t xml:space="preserve">te worden toegevoegd. Hiervoor dient de VOB nog te worden aangepast (met een statement over effectiviteit).</w:t>
       </w:r>
     </w:p>
-    <w:bookmarkEnd w:id="38"/>
-    <w:bookmarkStart w:id="43" w:name="prestatie-indicator"/>
+    <w:bookmarkEnd w:id="39"/>
+    <w:bookmarkStart w:id="44" w:name="prestatie-indicator"/>
     <w:p>
       <w:pPr>
         <w:pStyle w:val="Heading2"/>
@@ -1596,7 +1625,7 @@
       <w:tr>
         <w:tc>
           <w:tcPr/>
-          <w:bookmarkStart w:id="42" w:name="fig-lineplot"/>
+          <w:bookmarkStart w:id="43" w:name="fig-lineplot"/>
           <w:p>
             <w:pPr>
               <w:pStyle w:val="Compact"/>
@@ -1607,18 +1636,18 @@
                 <wp:inline>
                   <wp:extent cx="5334000" cy="2908868"/>
                   <wp:effectExtent b="0" l="0" r="0" t="0"/>
-                  <wp:docPr descr="" title="" id="40" name="Picture"/>
+                  <wp:docPr descr="" title="" id="41" name="Picture"/>
                   <a:graphic>
                     <a:graphicData uri="http://schemas.openxmlformats.org/drawingml/2006/picture">
                       <pic:pic>
                         <pic:nvPicPr>
-                          <pic:cNvPr descr="1_definitie_fase_files/figure-docx/fig-lineplot-output-1.png" id="41" name="Picture"/>
+                          <pic:cNvPr descr="1_definitie_fase_files/figure-docx/fig-lineplot-output-1.png" id="42" name="Picture"/>
                           <pic:cNvPicPr>
                             <a:picLocks noChangeArrowheads="1" noChangeAspect="1"/>
                           </pic:cNvPicPr>
                         </pic:nvPicPr>
                         <pic:blipFill>
-                          <a:blip r:embed="rId39"/>
+                          <a:blip r:embed="rId40"/>
                           <a:stretch>
                             <a:fillRect/>
                           </a:stretch>
@@ -1655,10 +1684,10 @@
               <w:pStyle w:val="ImageCaption"/>
             </w:pPr>
             <w:r>
-              <w:t xml:space="preserve">Figure 2: A line plot showing progress on the e-learnings</w:t>
-            </w:r>
-          </w:p>
-          <w:bookmarkEnd w:id="42"/>
+              <w:t xml:space="preserve">Figure 3: A line plot showing progress on the e-learnings</w:t>
+            </w:r>
+          </w:p>
+          <w:bookmarkEnd w:id="43"/>
         </w:tc>
       </w:tr>
     </w:tbl>
@@ -1734,9 +1763,9 @@
         <w:t xml:space="preserve">De twee lijnen zullen worden aangepast zodra de studiegids en het programma in detail gelezen zijn. Naast de oude en nieuwe ideale doorlooptijd wordt in het resultaten hoofdstuk ook de feitelijke doorlooptijd getoond.</w:t>
       </w:r>
     </w:p>
-    <w:bookmarkEnd w:id="43"/>
     <w:bookmarkEnd w:id="44"/>
-    <w:bookmarkStart w:id="52" w:name="measure-fase"/>
+    <w:bookmarkEnd w:id="45"/>
+    <w:bookmarkStart w:id="54" w:name="measure-fase"/>
     <w:p>
       <w:pPr>
         <w:pStyle w:val="Heading1"/>
@@ -1762,7 +1791,7 @@
         <w:t xml:space="preserve">Het doel van de measure-fase is om te komen tot een meetplan. In dit hoofdstuk komen aan de orde: welke gegevens er beschikbaar zijn, welke gegevens er gebruikt gaan worden, wat de betrouwbaarheid is van de gevens en tenslotte hoe de gegevens verwerkt gaan worden.</w:t>
       </w:r>
     </w:p>
-    <w:bookmarkStart w:id="48" w:name="gegevens---verzamelen"/>
+    <w:bookmarkStart w:id="50" w:name="gegevens---verzamelen"/>
     <w:p>
       <w:pPr>
         <w:pStyle w:val="Heading2"/>
@@ -1806,56 +1835,85 @@
         <w:t xml:space="preserve">te maken heeft.</w:t>
       </w:r>
     </w:p>
-    <w:p>
-      <w:pPr>
-        <w:pStyle w:val="BodyText"/>
-      </w:pPr>
-      <w:r>
-        <w:drawing>
-          <wp:inline>
-            <wp:extent cx="5334000" cy="3091505"/>
-            <wp:effectExtent b="0" l="0" r="0" t="0"/>
-            <wp:docPr descr="Gegevensbronnen" title="" id="46" name="Picture"/>
-            <a:graphic>
-              <a:graphicData uri="http://schemas.openxmlformats.org/drawingml/2006/picture">
-                <pic:pic>
-                  <pic:nvPicPr>
-                    <pic:cNvPr descr="./static/gegevensbronnen.jpg" id="47" name="Picture"/>
-                    <pic:cNvPicPr>
-                      <a:picLocks noChangeArrowheads="1" noChangeAspect="1"/>
-                    </pic:cNvPicPr>
-                  </pic:nvPicPr>
-                  <pic:blipFill>
-                    <a:blip r:embed="rId45"/>
-                    <a:stretch>
-                      <a:fillRect/>
-                    </a:stretch>
-                  </pic:blipFill>
-                  <pic:spPr bwMode="auto">
-                    <a:xfrm>
-                      <a:off x="0" y="0"/>
-                      <a:ext cx="5334000" cy="3091505"/>
-                    </a:xfrm>
-                    <a:prstGeom prst="rect">
-                      <a:avLst/>
-                    </a:prstGeom>
-                    <a:noFill/>
-                    <a:ln w="9525">
-                      <a:noFill/>
-                      <a:headEnd/>
-                      <a:tailEnd/>
-                    </a:ln>
-                  </pic:spPr>
-                </pic:pic>
-              </a:graphicData>
-            </a:graphic>
-          </wp:inline>
-        </w:drawing>
-      </w:r>
-      <w:r>
-        <w:t xml:space="preserve">{#fig-gegevensbronnen}</w:t>
-      </w:r>
-    </w:p>
+    <w:tbl>
+      <w:tblPr>
+        <w:tblStyle w:val="Table"/>
+        <w:tblW w:type="pct" w:w="5000"/>
+        <w:tblLayout w:type="fixed"/>
+        <w:tblLook w:firstRow="0" w:lastRow="0" w:firstColumn="0" w:lastColumn="0" w:noHBand="0" w:noVBand="0" w:val="0000"/>
+      </w:tblPr>
+      <w:tblGrid>
+        <w:gridCol w:w="7920"/>
+      </w:tblGrid>
+      <w:tr>
+        <w:tc>
+          <w:tcPr/>
+          <w:bookmarkStart w:id="49" w:name="fig-gegevensbronnen"/>
+          <w:p>
+            <w:pPr>
+              <w:pStyle w:val="Compact"/>
+              <w:jc w:val="left"/>
+            </w:pPr>
+            <w:r>
+              <w:drawing>
+                <wp:inline>
+                  <wp:extent cx="5334000" cy="3091505"/>
+                  <wp:effectExtent b="0" l="0" r="0" t="0"/>
+                  <wp:docPr descr="" title="" id="47" name="Picture"/>
+                  <a:graphic>
+                    <a:graphicData uri="http://schemas.openxmlformats.org/drawingml/2006/picture">
+                      <pic:pic>
+                        <pic:nvPicPr>
+                          <pic:cNvPr descr="./static/gegevensbronnen.jpg" id="48" name="Picture"/>
+                          <pic:cNvPicPr>
+                            <a:picLocks noChangeArrowheads="1" noChangeAspect="1"/>
+                          </pic:cNvPicPr>
+                        </pic:nvPicPr>
+                        <pic:blipFill>
+                          <a:blip r:embed="rId46"/>
+                          <a:stretch>
+                            <a:fillRect/>
+                          </a:stretch>
+                        </pic:blipFill>
+                        <pic:spPr bwMode="auto">
+                          <a:xfrm>
+                            <a:off x="0" y="0"/>
+                            <a:ext cx="5334000" cy="3091505"/>
+                          </a:xfrm>
+                          <a:prstGeom prst="rect">
+                            <a:avLst/>
+                          </a:prstGeom>
+                          <a:noFill/>
+                          <a:ln w="9525">
+                            <a:noFill/>
+                            <a:headEnd/>
+                            <a:tailEnd/>
+                          </a:ln>
+                        </pic:spPr>
+                      </pic:pic>
+                    </a:graphicData>
+                  </a:graphic>
+                </wp:inline>
+              </w:drawing>
+            </w:r>
+          </w:p>
+          <w:p>
+            <w:pPr>
+              <w:jc w:val="left"/>
+            </w:pPr>
+            <w:pPr>
+              <w:jc w:val="start"/>
+              <w:spacing w:before="200"/>
+              <w:pStyle w:val="ImageCaption"/>
+            </w:pPr>
+            <w:r>
+              <w:t xml:space="preserve">Figure 4: Gegevensbronnen</w:t>
+            </w:r>
+          </w:p>
+          <w:bookmarkEnd w:id="49"/>
+        </w:tc>
+      </w:tr>
+    </w:tbl>
     <w:p>
       <w:pPr>
         <w:pStyle w:val="Compact"/>
@@ -1916,8 +1974,8 @@
         <w:t xml:space="preserve">Tenslotte worden de cijfers, zodra deze bepaald zijn, ingevoerd in SIS. SIS staat ook als input getekend omdat aan het begin van het blok wordt gechecked dat alle studenten die in SIS bij het vak geregistreerd staan, ook in Brightspace geregistreerd staan.</w:t>
       </w:r>
     </w:p>
-    <w:bookmarkEnd w:id="48"/>
-    <w:bookmarkStart w:id="49" w:name="meetplan"/>
+    <w:bookmarkEnd w:id="50"/>
+    <w:bookmarkStart w:id="51" w:name="meetplan"/>
     <w:p>
       <w:pPr>
         <w:pStyle w:val="Heading2"/>
@@ -2288,8 +2346,8 @@
         </w:tc>
       </w:tr>
     </w:tbl>
-    <w:bookmarkEnd w:id="49"/>
-    <w:bookmarkStart w:id="50" w:name="gegevens---betrouwbaarheid"/>
+    <w:bookmarkEnd w:id="51"/>
+    <w:bookmarkStart w:id="52" w:name="gegevens---betrouwbaarheid"/>
     <w:p>
       <w:pPr>
         <w:pStyle w:val="Heading2"/>
@@ -2327,8 +2385,8 @@
         <w:t xml:space="preserve">- Is de voortgang deze week niet lager dan vorige week</w:t>
       </w:r>
     </w:p>
-    <w:bookmarkEnd w:id="50"/>
-    <w:bookmarkStart w:id="51" w:name="gegevens---verwerken"/>
+    <w:bookmarkEnd w:id="52"/>
+    <w:bookmarkStart w:id="53" w:name="gegevens---verwerken"/>
     <w:p>
       <w:pPr>
         <w:pStyle w:val="Heading2"/>
@@ -2354,9 +2412,9 @@
         <w:t xml:space="preserve">De gegevens zullen worden verwerkt met Excel. Een voorbeeld van een geanonimisseerd gegevensbestand is opgenomen als bijlage C.</w:t>
       </w:r>
     </w:p>
-    <w:bookmarkEnd w:id="51"/>
-    <w:bookmarkEnd w:id="52"/>
-    <w:bookmarkStart w:id="57" w:name="analyse-fase"/>
+    <w:bookmarkEnd w:id="53"/>
+    <w:bookmarkEnd w:id="54"/>
+    <w:bookmarkStart w:id="59" w:name="analyse-fase"/>
     <w:p>
       <w:pPr>
         <w:pStyle w:val="Heading1"/>
@@ -2382,7 +2440,7 @@
         <w:t xml:space="preserve">aan bod komen:</w:t>
       </w:r>
     </w:p>
-    <w:bookmarkStart w:id="53" w:name="analyse-technieken"/>
+    <w:bookmarkStart w:id="55" w:name="analyse-technieken"/>
     <w:p>
       <w:pPr>
         <w:pStyle w:val="Heading2"/>
@@ -2426,8 +2484,8 @@
         <w:t xml:space="preserve">- De e-learnings …</w:t>
       </w:r>
     </w:p>
-    <w:bookmarkEnd w:id="53"/>
-    <w:bookmarkStart w:id="54" w:name="prestaties-van-het-proces"/>
+    <w:bookmarkEnd w:id="55"/>
+    <w:bookmarkStart w:id="56" w:name="prestaties-van-het-proces"/>
     <w:p>
       <w:pPr>
         <w:pStyle w:val="Heading2"/>
@@ -2445,8 +2503,8 @@
         <w:t xml:space="preserve">3.2 Prestaties van het proces</w:t>
       </w:r>
     </w:p>
-    <w:bookmarkEnd w:id="54"/>
-    <w:bookmarkStart w:id="55" w:name="inventarisatie-invloedsfactoren"/>
+    <w:bookmarkEnd w:id="56"/>
+    <w:bookmarkStart w:id="57" w:name="inventarisatie-invloedsfactoren"/>
     <w:p>
       <w:pPr>
         <w:pStyle w:val="Heading2"/>
@@ -2472,8 +2530,8 @@
         <w:t xml:space="preserve">Visgraat</w:t>
       </w:r>
     </w:p>
-    <w:bookmarkEnd w:id="55"/>
-    <w:bookmarkStart w:id="56" w:name="meeste-impact"/>
+    <w:bookmarkEnd w:id="57"/>
+    <w:bookmarkStart w:id="58" w:name="meeste-impact"/>
     <w:p>
       <w:pPr>
         <w:pStyle w:val="Heading2"/>
@@ -2551,9 +2609,9 @@
         <w:t xml:space="preserve">procesdocent</w:t>
       </w:r>
     </w:p>
-    <w:bookmarkEnd w:id="56"/>
-    <w:bookmarkEnd w:id="57"/>
-    <w:bookmarkStart w:id="62" w:name="improve-fase"/>
+    <w:bookmarkEnd w:id="58"/>
+    <w:bookmarkEnd w:id="59"/>
+    <w:bookmarkStart w:id="64" w:name="improve-fase"/>
     <w:p>
       <w:pPr>
         <w:pStyle w:val="Heading1"/>
@@ -2571,7 +2629,7 @@
         <w:t xml:space="preserve">4. Improve-fase</w:t>
       </w:r>
     </w:p>
-    <w:bookmarkStart w:id="58" w:name="mogelijke-oplossingen"/>
+    <w:bookmarkStart w:id="60" w:name="mogelijke-oplossingen"/>
     <w:p>
       <w:pPr>
         <w:pStyle w:val="Heading2"/>
@@ -2589,8 +2647,8 @@
         <w:t xml:space="preserve">4.1 Mogelijke oplossingen</w:t>
       </w:r>
     </w:p>
-    <w:bookmarkEnd w:id="58"/>
-    <w:bookmarkStart w:id="59" w:name="generatie-van-oplossingen"/>
+    <w:bookmarkEnd w:id="60"/>
+    <w:bookmarkStart w:id="61" w:name="generatie-van-oplossingen"/>
     <w:p>
       <w:pPr>
         <w:pStyle w:val="Heading2"/>
@@ -2608,8 +2666,8 @@
         <w:t xml:space="preserve">4.2 Generatie van oplossingen</w:t>
       </w:r>
     </w:p>
-    <w:bookmarkEnd w:id="59"/>
-    <w:bookmarkStart w:id="60" w:name="korte-termijn-oplossing"/>
+    <w:bookmarkEnd w:id="61"/>
+    <w:bookmarkStart w:id="62" w:name="korte-termijn-oplossing"/>
     <w:p>
       <w:pPr>
         <w:pStyle w:val="Heading2"/>
@@ -2627,8 +2685,8 @@
         <w:t xml:space="preserve">4.3 Korte termijn oplossing</w:t>
       </w:r>
     </w:p>
-    <w:bookmarkEnd w:id="60"/>
-    <w:bookmarkStart w:id="61" w:name="implementatieplan"/>
+    <w:bookmarkEnd w:id="62"/>
+    <w:bookmarkStart w:id="63" w:name="implementatieplan"/>
     <w:p>
       <w:pPr>
         <w:pStyle w:val="Heading2"/>
@@ -2646,9 +2704,9 @@
         <w:t xml:space="preserve">4.4 Implementatieplan</w:t>
       </w:r>
     </w:p>
-    <w:bookmarkEnd w:id="61"/>
-    <w:bookmarkEnd w:id="62"/>
-    <w:bookmarkStart w:id="66" w:name="control-fase"/>
+    <w:bookmarkEnd w:id="63"/>
+    <w:bookmarkEnd w:id="64"/>
+    <w:bookmarkStart w:id="68" w:name="control-fase"/>
     <w:p>
       <w:pPr>
         <w:pStyle w:val="Heading1"/>
@@ -2674,7 +2732,7 @@
         <w:t xml:space="preserve">Inleiding</w:t>
       </w:r>
     </w:p>
-    <w:bookmarkStart w:id="63" w:name="borgingsinstrumenten"/>
+    <w:bookmarkStart w:id="65" w:name="borgingsinstrumenten"/>
     <w:p>
       <w:pPr>
         <w:pStyle w:val="Heading2"/>
@@ -2718,8 +2776,8 @@
         <w:t xml:space="preserve">formulier.</w:t>
       </w:r>
     </w:p>
-    <w:bookmarkEnd w:id="63"/>
-    <w:bookmarkStart w:id="64" w:name="control-instrument-1"/>
+    <w:bookmarkEnd w:id="65"/>
+    <w:bookmarkStart w:id="66" w:name="control-instrument-1"/>
     <w:p>
       <w:pPr>
         <w:pStyle w:val="Heading2"/>
@@ -2737,8 +2795,8 @@
         <w:t xml:space="preserve">5.2 Control instrument 1</w:t>
       </w:r>
     </w:p>
-    <w:bookmarkEnd w:id="64"/>
-    <w:bookmarkStart w:id="65" w:name="control-instrument-2"/>
+    <w:bookmarkEnd w:id="66"/>
+    <w:bookmarkStart w:id="67" w:name="control-instrument-2"/>
     <w:p>
       <w:pPr>
         <w:pStyle w:val="Heading2"/>
@@ -2756,9 +2814,9 @@
         <w:t xml:space="preserve">5.3 Control instrument 2</w:t>
       </w:r>
     </w:p>
-    <w:bookmarkEnd w:id="65"/>
-    <w:bookmarkEnd w:id="66"/>
-    <w:bookmarkStart w:id="71" w:name="kosten"/>
+    <w:bookmarkEnd w:id="67"/>
+    <w:bookmarkEnd w:id="68"/>
+    <w:bookmarkStart w:id="73" w:name="kosten"/>
     <w:p>
       <w:pPr>
         <w:pStyle w:val="Heading1"/>
@@ -2791,7 +2849,7 @@
       <w:r>
         <w:t xml:space="preserve">In 2022 realiseerde de HvA een omzet van €513,5 miljoen en een netto resultaat van €13,2 miljoen (bron:</w:t>
       </w:r>
-      <w:hyperlink r:id="rId67">
+      <w:hyperlink r:id="rId69">
         <w:r>
           <w:rPr>
             <w:rStyle w:val="Hyperlink"/>
@@ -2828,18 +2886,18 @@
           <wp:inline>
             <wp:extent cx="5334000" cy="1842976"/>
             <wp:effectExtent b="0" l="0" r="0" t="0"/>
-            <wp:docPr descr="Beoordeling Module" title="" id="69" name="Picture"/>
+            <wp:docPr descr="Beoordeling Module" title="" id="71" name="Picture"/>
             <a:graphic>
               <a:graphicData uri="http://schemas.openxmlformats.org/drawingml/2006/picture">
                 <pic:pic>
                   <pic:nvPicPr>
-                    <pic:cNvPr descr="./static/beoordeling.jpg" id="70" name="Picture"/>
+                    <pic:cNvPr descr="./static/beoordeling.jpg" id="72" name="Picture"/>
                     <pic:cNvPicPr>
                       <a:picLocks noChangeArrowheads="1" noChangeAspect="1"/>
                     </pic:cNvPicPr>
                   </pic:nvPicPr>
                   <pic:blipFill>
-                    <a:blip r:embed="rId68"/>
+                    <a:blip r:embed="rId70"/>
                     <a:stretch>
                       <a:fillRect/>
                     </a:stretch>
@@ -2874,8 +2932,8 @@
         <w:t xml:space="preserve">Beoordeling Module</w:t>
       </w:r>
     </w:p>
-    <w:bookmarkEnd w:id="71"/>
-    <w:bookmarkStart w:id="72" w:name="studiebelasting"/>
+    <w:bookmarkEnd w:id="73"/>
+    <w:bookmarkStart w:id="74" w:name="studiebelasting"/>
     <w:p>
       <w:pPr>
         <w:pStyle w:val="Heading1"/>
@@ -4352,8 +4410,8 @@
         </w:tc>
       </w:tr>
     </w:tbl>
-    <w:bookmarkEnd w:id="72"/>
-    <w:bookmarkStart w:id="73" w:name="partiele-dataset"/>
+    <w:bookmarkEnd w:id="74"/>
+    <w:bookmarkStart w:id="75" w:name="partiële-dataset"/>
     <w:p>
       <w:pPr>
         <w:pStyle w:val="Heading1"/>
@@ -4368,7 +4426,7 @@
         <w:tab/>
       </w:r>
       <w:r>
-        <w:t xml:space="preserve">Appendix C — Partiele dataset</w:t>
+        <w:t xml:space="preserve">Appendix C — Partiële dataset</w:t>
       </w:r>
     </w:p>
     <w:p>
@@ -4387,7 +4445,7 @@
         <w:t xml:space="preserve">De totale studiebelasting van deze Yellow Belt e-learing is circa 16 uren. Inclusief proefexamen en examen is de studiebelasting circa 20 uren (bron: skoledo). In de tabel hieronder staat de inhoud van de zes modules en de studiebelasting per module.</w:t>
       </w:r>
     </w:p>
-    <w:bookmarkEnd w:id="73"/>
+    <w:bookmarkEnd w:id="75"/>
     <w:sectPr/>
   </w:body>
 </w:document>
@@ -4432,7 +4490,7 @@
       </w:r>
     </w:p>
   </w:footnote>
-  <w:footnote w:id="32">
+  <w:footnote w:id="33">
     <w:p>
       <w:pPr>
         <w:pStyle w:val="FootnoteText"/>

--- a/Green-Belt.docx
+++ b/Green-Belt.docx
@@ -137,7 +137,7 @@
       </w:r>
     </w:p>
     <w:bookmarkEnd w:id="22"/>
-    <w:bookmarkStart w:id="45" w:name="definitie-fase"/>
+    <w:bookmarkStart w:id="46" w:name="definitie-fase"/>
     <w:p>
       <w:pPr>
         <w:pStyle w:val="Heading1"/>
@@ -178,7 +178,7 @@
         <w:t xml:space="preserve">, ligt ik hieronder eerst toe hoe ik gekomen ben tot het procesverbeter voorstel.</w:t>
       </w:r>
     </w:p>
-    <w:bookmarkStart w:id="26" w:name="proces-selectie"/>
+    <w:bookmarkStart w:id="27" w:name="proces-selectie"/>
     <w:p>
       <w:pPr>
         <w:pStyle w:val="Heading2"/>
@@ -227,63 +227,87 @@
         <w:t xml:space="preserve">. Hieronder wordt verstaan het geven van lessen, het begeleiden van studenten en het beoordelen van leerresultaten.</w:t>
       </w:r>
     </w:p>
-    <w:p>
-      <w:pPr>
-        <w:pStyle w:val="CaptionedFigure"/>
-      </w:pPr>
-      <w:r>
-        <w:drawing>
-          <wp:inline>
-            <wp:extent cx="5334000" cy="1598443"/>
-            <wp:effectExtent b="0" l="0" r="0" t="0"/>
-            <wp:docPr descr="Generiek Module Proces" title="" id="24" name="Picture"/>
-            <a:graphic>
-              <a:graphicData uri="http://schemas.openxmlformats.org/drawingml/2006/picture">
-                <pic:pic>
-                  <pic:nvPicPr>
-                    <pic:cNvPr descr="./static/module_generiek.jpg" id="25" name="Picture"/>
-                    <pic:cNvPicPr>
-                      <a:picLocks noChangeArrowheads="1" noChangeAspect="1"/>
-                    </pic:cNvPicPr>
-                  </pic:nvPicPr>
-                  <pic:blipFill>
-                    <a:blip r:embed="rId23"/>
-                    <a:stretch>
-                      <a:fillRect/>
-                    </a:stretch>
-                  </pic:blipFill>
-                  <pic:spPr bwMode="auto">
-                    <a:xfrm>
-                      <a:off x="0" y="0"/>
-                      <a:ext cx="5334000" cy="1598443"/>
-                    </a:xfrm>
-                    <a:prstGeom prst="rect">
-                      <a:avLst/>
-                    </a:prstGeom>
-                    <a:noFill/>
-                    <a:ln w="9525">
-                      <a:noFill/>
-                      <a:headEnd/>
-                      <a:tailEnd/>
-                    </a:ln>
-                  </pic:spPr>
-                </pic:pic>
-              </a:graphicData>
-            </a:graphic>
-          </wp:inline>
-        </w:drawing>
-      </w:r>
-    </w:p>
-    <w:p>
-      <w:pPr>
-        <w:pStyle w:val="ImageCaption"/>
-      </w:pPr>
-      <w:r>
-        <w:t xml:space="preserve">Generiek Module Proces</w:t>
-      </w:r>
-    </w:p>
-    <w:bookmarkEnd w:id="26"/>
-    <w:bookmarkStart w:id="28" w:name="project-charter"/>
+    <w:tbl>
+      <w:tblPr>
+        <w:tblStyle w:val="Table"/>
+        <w:tblW w:type="pct" w:w="5000"/>
+        <w:tblLayout w:type="fixed"/>
+        <w:tblLook w:firstRow="0" w:lastRow="0" w:firstColumn="0" w:lastColumn="0" w:noHBand="0" w:noVBand="0" w:val="0000"/>
+      </w:tblPr>
+      <w:tblGrid>
+        <w:gridCol w:w="7920"/>
+      </w:tblGrid>
+      <w:tr>
+        <w:tc>
+          <w:tcPr/>
+          <w:bookmarkStart w:id="26" w:name="fig-module-proces"/>
+          <w:p>
+            <w:pPr>
+              <w:pStyle w:val="Compact"/>
+              <w:jc w:val="left"/>
+            </w:pPr>
+            <w:r>
+              <w:drawing>
+                <wp:inline>
+                  <wp:extent cx="5334000" cy="1598443"/>
+                  <wp:effectExtent b="0" l="0" r="0" t="0"/>
+                  <wp:docPr descr="" title="" id="24" name="Picture"/>
+                  <a:graphic>
+                    <a:graphicData uri="http://schemas.openxmlformats.org/drawingml/2006/picture">
+                      <pic:pic>
+                        <pic:nvPicPr>
+                          <pic:cNvPr descr="./static/module_generiek.jpg" id="25" name="Picture"/>
+                          <pic:cNvPicPr>
+                            <a:picLocks noChangeArrowheads="1" noChangeAspect="1"/>
+                          </pic:cNvPicPr>
+                        </pic:nvPicPr>
+                        <pic:blipFill>
+                          <a:blip r:embed="rId23"/>
+                          <a:stretch>
+                            <a:fillRect/>
+                          </a:stretch>
+                        </pic:blipFill>
+                        <pic:spPr bwMode="auto">
+                          <a:xfrm>
+                            <a:off x="0" y="0"/>
+                            <a:ext cx="5334000" cy="1598443"/>
+                          </a:xfrm>
+                          <a:prstGeom prst="rect">
+                            <a:avLst/>
+                          </a:prstGeom>
+                          <a:noFill/>
+                          <a:ln w="9525">
+                            <a:noFill/>
+                            <a:headEnd/>
+                            <a:tailEnd/>
+                          </a:ln>
+                        </pic:spPr>
+                      </pic:pic>
+                    </a:graphicData>
+                  </a:graphic>
+                </wp:inline>
+              </w:drawing>
+            </w:r>
+          </w:p>
+          <w:p>
+            <w:pPr>
+              <w:jc w:val="left"/>
+            </w:pPr>
+            <w:pPr>
+              <w:jc w:val="start"/>
+              <w:spacing w:before="200"/>
+              <w:pStyle w:val="ImageCaption"/>
+            </w:pPr>
+            <w:r>
+              <w:t xml:space="preserve">Figure 1: Generiek Module Proces</w:t>
+            </w:r>
+          </w:p>
+          <w:bookmarkEnd w:id="26"/>
+        </w:tc>
+      </w:tr>
+    </w:tbl>
+    <w:bookmarkEnd w:id="27"/>
+    <w:bookmarkStart w:id="29" w:name="project-charter"/>
     <w:p>
       <w:pPr>
         <w:pStyle w:val="Heading2"/>
@@ -1103,7 +1127,7 @@
               <w:rPr>
                 <w:rStyle w:val="FootnoteReference"/>
               </w:rPr>
-              <w:footnoteReference w:id="27"/>
+              <w:footnoteReference w:id="28"/>
             </w:r>
             <w:r>
               <w:t xml:space="preserve">.</w:t>
@@ -1161,8 +1185,8 @@
         <w:t xml:space="preserve">ad. €3.000 per blok. Op dit moment heb ik over de charter geen vragen.</w:t>
       </w:r>
     </w:p>
-    <w:bookmarkEnd w:id="28"/>
-    <w:bookmarkStart w:id="34" w:name="sipoc"/>
+    <w:bookmarkEnd w:id="29"/>
+    <w:bookmarkStart w:id="35" w:name="sipoc"/>
     <w:p>
       <w:pPr>
         <w:pStyle w:val="Heading2"/>
@@ -1219,7 +1243,7 @@
       <w:tr>
         <w:tc>
           <w:tcPr/>
-          <w:bookmarkStart w:id="32" w:name="fig-onderwijs"/>
+          <w:bookmarkStart w:id="33" w:name="fig-onderwijs"/>
           <w:p>
             <w:pPr>
               <w:pStyle w:val="Compact"/>
@@ -1230,18 +1254,18 @@
                 <wp:inline>
                   <wp:extent cx="5334000" cy="3246042"/>
                   <wp:effectExtent b="0" l="0" r="0" t="0"/>
-                  <wp:docPr descr="" title="" id="30" name="Picture"/>
+                  <wp:docPr descr="" title="" id="31" name="Picture"/>
                   <a:graphic>
                     <a:graphicData uri="http://schemas.openxmlformats.org/drawingml/2006/picture">
                       <pic:pic>
                         <pic:nvPicPr>
-                          <pic:cNvPr descr="./static/onderwijs_geven.jpg" id="31" name="Picture"/>
+                          <pic:cNvPr descr="./static/onderwijs_geven.jpg" id="32" name="Picture"/>
                           <pic:cNvPicPr>
                             <a:picLocks noChangeArrowheads="1" noChangeAspect="1"/>
                           </pic:cNvPicPr>
                         </pic:nvPicPr>
                         <pic:blipFill>
-                          <a:blip r:embed="rId29"/>
+                          <a:blip r:embed="rId30"/>
                           <a:stretch>
                             <a:fillRect/>
                           </a:stretch>
@@ -1278,10 +1302,10 @@
               <w:pStyle w:val="ImageCaption"/>
             </w:pPr>
             <w:r>
-              <w:t xml:space="preserve">Figure 1: Onderwijsuitvoering</w:t>
-            </w:r>
-          </w:p>
-          <w:bookmarkEnd w:id="32"/>
+              <w:t xml:space="preserve">Figure 2: Onderwijsuitvoering</w:t>
+            </w:r>
+          </w:p>
+          <w:bookmarkEnd w:id="33"/>
         </w:tc>
       </w:tr>
     </w:tbl>
@@ -1320,7 +1344,7 @@
         <w:rPr>
           <w:rStyle w:val="FootnoteReference"/>
         </w:rPr>
-        <w:footnoteReference w:id="33"/>
+        <w:footnoteReference w:id="34"/>
       </w:r>
       <w:r>
         <w:t xml:space="preserve">.</w:t>
@@ -1362,8 +1386,8 @@
         <w:t xml:space="preserve">Onder management wordt hier verstaan het hoofd van de opleiding Finance &amp; Control.</w:t>
       </w:r>
     </w:p>
-    <w:bookmarkEnd w:id="34"/>
-    <w:bookmarkStart w:id="39" w:name="voc-ctq"/>
+    <w:bookmarkEnd w:id="35"/>
+    <w:bookmarkStart w:id="40" w:name="voc-ctq"/>
     <w:p>
       <w:pPr>
         <w:pStyle w:val="Heading2"/>
@@ -1408,7 +1432,7 @@
       <w:tr>
         <w:tc>
           <w:tcPr/>
-          <w:bookmarkStart w:id="38" w:name="fig-voc-ctq"/>
+          <w:bookmarkStart w:id="39" w:name="fig-voc-ctq"/>
           <w:p>
             <w:pPr>
               <w:jc w:val="center"/>
@@ -1418,18 +1442,18 @@
                 <wp:inline>
                   <wp:extent cx="5334000" cy="3423683"/>
                   <wp:effectExtent b="0" l="0" r="0" t="0"/>
-                  <wp:docPr descr="" title="" id="36" name="Picture"/>
+                  <wp:docPr descr="" title="" id="37" name="Picture"/>
                   <a:graphic>
                     <a:graphicData uri="http://schemas.openxmlformats.org/drawingml/2006/picture">
                       <pic:pic>
                         <pic:nvPicPr>
-                          <pic:cNvPr descr="1_definitie_fase_files/figure-docx/mermaid-figure-2.png" id="37" name="Picture"/>
+                          <pic:cNvPr descr="1_definitie_fase_files/figure-docx/mermaid-figure-2.png" id="38" name="Picture"/>
                           <pic:cNvPicPr>
                             <a:picLocks noChangeArrowheads="1" noChangeAspect="1"/>
                           </pic:cNvPicPr>
                         </pic:nvPicPr>
                         <pic:blipFill>
-                          <a:blip r:embed="rId35"/>
+                          <a:blip r:embed="rId36"/>
                           <a:stretch>
                             <a:fillRect/>
                           </a:stretch>
@@ -1466,10 +1490,10 @@
               <w:pStyle w:val="ImageCaption"/>
             </w:pPr>
             <w:r>
-              <w:t xml:space="preserve">Figure 2: Voice of the Business</w:t>
-            </w:r>
-          </w:p>
-          <w:bookmarkEnd w:id="38"/>
+              <w:t xml:space="preserve">Figure 3: Voice of the Business</w:t>
+            </w:r>
+          </w:p>
+          <w:bookmarkEnd w:id="39"/>
         </w:tc>
       </w:tr>
     </w:tbl>
@@ -1553,8 +1577,8 @@
         <w:t xml:space="preserve">te worden toegevoegd. Hiervoor dient de VOB nog te worden aangepast (met een statement over effectiviteit).</w:t>
       </w:r>
     </w:p>
-    <w:bookmarkEnd w:id="39"/>
-    <w:bookmarkStart w:id="44" w:name="prestatie-indicator"/>
+    <w:bookmarkEnd w:id="40"/>
+    <w:bookmarkStart w:id="45" w:name="prestatie-indicator"/>
     <w:p>
       <w:pPr>
         <w:pStyle w:val="Heading2"/>
@@ -1625,7 +1649,7 @@
       <w:tr>
         <w:tc>
           <w:tcPr/>
-          <w:bookmarkStart w:id="43" w:name="fig-lineplot"/>
+          <w:bookmarkStart w:id="44" w:name="fig-lineplot"/>
           <w:p>
             <w:pPr>
               <w:pStyle w:val="Compact"/>
@@ -1636,18 +1660,18 @@
                 <wp:inline>
                   <wp:extent cx="5334000" cy="2908868"/>
                   <wp:effectExtent b="0" l="0" r="0" t="0"/>
-                  <wp:docPr descr="" title="" id="41" name="Picture"/>
+                  <wp:docPr descr="" title="" id="42" name="Picture"/>
                   <a:graphic>
                     <a:graphicData uri="http://schemas.openxmlformats.org/drawingml/2006/picture">
                       <pic:pic>
                         <pic:nvPicPr>
-                          <pic:cNvPr descr="1_definitie_fase_files/figure-docx/fig-lineplot-output-1.png" id="42" name="Picture"/>
+                          <pic:cNvPr descr="1_definitie_fase_files/figure-docx/fig-lineplot-output-1.png" id="43" name="Picture"/>
                           <pic:cNvPicPr>
                             <a:picLocks noChangeArrowheads="1" noChangeAspect="1"/>
                           </pic:cNvPicPr>
                         </pic:nvPicPr>
                         <pic:blipFill>
-                          <a:blip r:embed="rId40"/>
+                          <a:blip r:embed="rId41"/>
                           <a:stretch>
                             <a:fillRect/>
                           </a:stretch>
@@ -1684,10 +1708,10 @@
               <w:pStyle w:val="ImageCaption"/>
             </w:pPr>
             <w:r>
-              <w:t xml:space="preserve">Figure 3: A line plot showing progress on the e-learnings</w:t>
-            </w:r>
-          </w:p>
-          <w:bookmarkEnd w:id="43"/>
+              <w:t xml:space="preserve">Figure 4: A line plot showing progress on the e-learnings</w:t>
+            </w:r>
+          </w:p>
+          <w:bookmarkEnd w:id="44"/>
         </w:tc>
       </w:tr>
     </w:tbl>
@@ -1763,9 +1787,9 @@
         <w:t xml:space="preserve">De twee lijnen zullen worden aangepast zodra de studiegids en het programma in detail gelezen zijn. Naast de oude en nieuwe ideale doorlooptijd wordt in het resultaten hoofdstuk ook de feitelijke doorlooptijd getoond.</w:t>
       </w:r>
     </w:p>
-    <w:bookmarkEnd w:id="44"/>
     <w:bookmarkEnd w:id="45"/>
-    <w:bookmarkStart w:id="54" w:name="measure-fase"/>
+    <w:bookmarkEnd w:id="46"/>
+    <w:bookmarkStart w:id="55" w:name="measure-fase"/>
     <w:p>
       <w:pPr>
         <w:pStyle w:val="Heading1"/>
@@ -1791,7 +1815,7 @@
         <w:t xml:space="preserve">Het doel van de measure-fase is om te komen tot een meetplan. In dit hoofdstuk komen aan de orde: welke gegevens er beschikbaar zijn, welke gegevens er gebruikt gaan worden, wat de betrouwbaarheid is van de gevens en tenslotte hoe de gegevens verwerkt gaan worden.</w:t>
       </w:r>
     </w:p>
-    <w:bookmarkStart w:id="50" w:name="gegevens---verzamelen"/>
+    <w:bookmarkStart w:id="51" w:name="gegevens---verzamelen"/>
     <w:p>
       <w:pPr>
         <w:pStyle w:val="Heading2"/>
@@ -1848,7 +1872,7 @@
       <w:tr>
         <w:tc>
           <w:tcPr/>
-          <w:bookmarkStart w:id="49" w:name="fig-gegevensbronnen"/>
+          <w:bookmarkStart w:id="50" w:name="fig-gegevensbronnen"/>
           <w:p>
             <w:pPr>
               <w:pStyle w:val="Compact"/>
@@ -1859,18 +1883,18 @@
                 <wp:inline>
                   <wp:extent cx="5334000" cy="3091505"/>
                   <wp:effectExtent b="0" l="0" r="0" t="0"/>
-                  <wp:docPr descr="" title="" id="47" name="Picture"/>
+                  <wp:docPr descr="" title="" id="48" name="Picture"/>
                   <a:graphic>
                     <a:graphicData uri="http://schemas.openxmlformats.org/drawingml/2006/picture">
                       <pic:pic>
                         <pic:nvPicPr>
-                          <pic:cNvPr descr="./static/gegevensbronnen.jpg" id="48" name="Picture"/>
+                          <pic:cNvPr descr="./static/gegevensbronnen.jpg" id="49" name="Picture"/>
                           <pic:cNvPicPr>
                             <a:picLocks noChangeArrowheads="1" noChangeAspect="1"/>
                           </pic:cNvPicPr>
                         </pic:nvPicPr>
                         <pic:blipFill>
-                          <a:blip r:embed="rId46"/>
+                          <a:blip r:embed="rId47"/>
                           <a:stretch>
                             <a:fillRect/>
                           </a:stretch>
@@ -1907,10 +1931,10 @@
               <w:pStyle w:val="ImageCaption"/>
             </w:pPr>
             <w:r>
-              <w:t xml:space="preserve">Figure 4: Gegevensbronnen</w:t>
-            </w:r>
-          </w:p>
-          <w:bookmarkEnd w:id="49"/>
+              <w:t xml:space="preserve">Figure 5: Gegevensbronnen</w:t>
+            </w:r>
+          </w:p>
+          <w:bookmarkEnd w:id="50"/>
         </w:tc>
       </w:tr>
     </w:tbl>
@@ -1974,8 +1998,8 @@
         <w:t xml:space="preserve">Tenslotte worden de cijfers, zodra deze bepaald zijn, ingevoerd in SIS. SIS staat ook als input getekend omdat aan het begin van het blok wordt gechecked dat alle studenten die in SIS bij het vak geregistreerd staan, ook in Brightspace geregistreerd staan.</w:t>
       </w:r>
     </w:p>
-    <w:bookmarkEnd w:id="50"/>
-    <w:bookmarkStart w:id="51" w:name="meetplan"/>
+    <w:bookmarkEnd w:id="51"/>
+    <w:bookmarkStart w:id="52" w:name="meetplan"/>
     <w:p>
       <w:pPr>
         <w:pStyle w:val="Heading2"/>
@@ -2346,8 +2370,8 @@
         </w:tc>
       </w:tr>
     </w:tbl>
-    <w:bookmarkEnd w:id="51"/>
-    <w:bookmarkStart w:id="52" w:name="gegevens---betrouwbaarheid"/>
+    <w:bookmarkEnd w:id="52"/>
+    <w:bookmarkStart w:id="53" w:name="gegevens---betrouwbaarheid"/>
     <w:p>
       <w:pPr>
         <w:pStyle w:val="Heading2"/>
@@ -2385,8 +2409,8 @@
         <w:t xml:space="preserve">- Is de voortgang deze week niet lager dan vorige week</w:t>
       </w:r>
     </w:p>
-    <w:bookmarkEnd w:id="52"/>
-    <w:bookmarkStart w:id="53" w:name="gegevens---verwerken"/>
+    <w:bookmarkEnd w:id="53"/>
+    <w:bookmarkStart w:id="54" w:name="gegevens---verwerken"/>
     <w:p>
       <w:pPr>
         <w:pStyle w:val="Heading2"/>
@@ -2412,9 +2436,9 @@
         <w:t xml:space="preserve">De gegevens zullen worden verwerkt met Excel. Een voorbeeld van een geanonimisseerd gegevensbestand is opgenomen als bijlage C.</w:t>
       </w:r>
     </w:p>
-    <w:bookmarkEnd w:id="53"/>
     <w:bookmarkEnd w:id="54"/>
-    <w:bookmarkStart w:id="59" w:name="analyse-fase"/>
+    <w:bookmarkEnd w:id="55"/>
+    <w:bookmarkStart w:id="60" w:name="analyse-fase"/>
     <w:p>
       <w:pPr>
         <w:pStyle w:val="Heading1"/>
@@ -2440,7 +2464,7 @@
         <w:t xml:space="preserve">aan bod komen:</w:t>
       </w:r>
     </w:p>
-    <w:bookmarkStart w:id="55" w:name="analyse-technieken"/>
+    <w:bookmarkStart w:id="56" w:name="analyse-technieken"/>
     <w:p>
       <w:pPr>
         <w:pStyle w:val="Heading2"/>
@@ -2484,8 +2508,8 @@
         <w:t xml:space="preserve">- De e-learnings …</w:t>
       </w:r>
     </w:p>
-    <w:bookmarkEnd w:id="55"/>
-    <w:bookmarkStart w:id="56" w:name="prestaties-van-het-proces"/>
+    <w:bookmarkEnd w:id="56"/>
+    <w:bookmarkStart w:id="57" w:name="prestaties-van-het-proces"/>
     <w:p>
       <w:pPr>
         <w:pStyle w:val="Heading2"/>
@@ -2503,8 +2527,8 @@
         <w:t xml:space="preserve">3.2 Prestaties van het proces</w:t>
       </w:r>
     </w:p>
-    <w:bookmarkEnd w:id="56"/>
-    <w:bookmarkStart w:id="57" w:name="inventarisatie-invloedsfactoren"/>
+    <w:bookmarkEnd w:id="57"/>
+    <w:bookmarkStart w:id="58" w:name="inventarisatie-invloedsfactoren"/>
     <w:p>
       <w:pPr>
         <w:pStyle w:val="Heading2"/>
@@ -2530,8 +2554,8 @@
         <w:t xml:space="preserve">Visgraat</w:t>
       </w:r>
     </w:p>
-    <w:bookmarkEnd w:id="57"/>
-    <w:bookmarkStart w:id="58" w:name="meeste-impact"/>
+    <w:bookmarkEnd w:id="58"/>
+    <w:bookmarkStart w:id="59" w:name="meeste-impact"/>
     <w:p>
       <w:pPr>
         <w:pStyle w:val="Heading2"/>
@@ -2609,9 +2633,9 @@
         <w:t xml:space="preserve">procesdocent</w:t>
       </w:r>
     </w:p>
-    <w:bookmarkEnd w:id="58"/>
     <w:bookmarkEnd w:id="59"/>
-    <w:bookmarkStart w:id="64" w:name="improve-fase"/>
+    <w:bookmarkEnd w:id="60"/>
+    <w:bookmarkStart w:id="65" w:name="improve-fase"/>
     <w:p>
       <w:pPr>
         <w:pStyle w:val="Heading1"/>
@@ -2629,7 +2653,7 @@
         <w:t xml:space="preserve">4. Improve-fase</w:t>
       </w:r>
     </w:p>
-    <w:bookmarkStart w:id="60" w:name="mogelijke-oplossingen"/>
+    <w:bookmarkStart w:id="61" w:name="mogelijke-oplossingen"/>
     <w:p>
       <w:pPr>
         <w:pStyle w:val="Heading2"/>
@@ -2647,8 +2671,8 @@
         <w:t xml:space="preserve">4.1 Mogelijke oplossingen</w:t>
       </w:r>
     </w:p>
-    <w:bookmarkEnd w:id="60"/>
-    <w:bookmarkStart w:id="61" w:name="generatie-van-oplossingen"/>
+    <w:bookmarkEnd w:id="61"/>
+    <w:bookmarkStart w:id="62" w:name="generatie-van-oplossingen"/>
     <w:p>
       <w:pPr>
         <w:pStyle w:val="Heading2"/>
@@ -2666,8 +2690,8 @@
         <w:t xml:space="preserve">4.2 Generatie van oplossingen</w:t>
       </w:r>
     </w:p>
-    <w:bookmarkEnd w:id="61"/>
-    <w:bookmarkStart w:id="62" w:name="korte-termijn-oplossing"/>
+    <w:bookmarkEnd w:id="62"/>
+    <w:bookmarkStart w:id="63" w:name="korte-termijn-oplossing"/>
     <w:p>
       <w:pPr>
         <w:pStyle w:val="Heading2"/>
@@ -2685,8 +2709,8 @@
         <w:t xml:space="preserve">4.3 Korte termijn oplossing</w:t>
       </w:r>
     </w:p>
-    <w:bookmarkEnd w:id="62"/>
-    <w:bookmarkStart w:id="63" w:name="implementatieplan"/>
+    <w:bookmarkEnd w:id="63"/>
+    <w:bookmarkStart w:id="64" w:name="implementatieplan"/>
     <w:p>
       <w:pPr>
         <w:pStyle w:val="Heading2"/>
@@ -2704,9 +2728,9 @@
         <w:t xml:space="preserve">4.4 Implementatieplan</w:t>
       </w:r>
     </w:p>
-    <w:bookmarkEnd w:id="63"/>
     <w:bookmarkEnd w:id="64"/>
-    <w:bookmarkStart w:id="68" w:name="control-fase"/>
+    <w:bookmarkEnd w:id="65"/>
+    <w:bookmarkStart w:id="69" w:name="control-fase"/>
     <w:p>
       <w:pPr>
         <w:pStyle w:val="Heading1"/>
@@ -2732,7 +2756,7 @@
         <w:t xml:space="preserve">Inleiding</w:t>
       </w:r>
     </w:p>
-    <w:bookmarkStart w:id="65" w:name="borgingsinstrumenten"/>
+    <w:bookmarkStart w:id="66" w:name="borgingsinstrumenten"/>
     <w:p>
       <w:pPr>
         <w:pStyle w:val="Heading2"/>
@@ -2776,8 +2800,8 @@
         <w:t xml:space="preserve">formulier.</w:t>
       </w:r>
     </w:p>
-    <w:bookmarkEnd w:id="65"/>
-    <w:bookmarkStart w:id="66" w:name="control-instrument-1"/>
+    <w:bookmarkEnd w:id="66"/>
+    <w:bookmarkStart w:id="67" w:name="control-instrument-1"/>
     <w:p>
       <w:pPr>
         <w:pStyle w:val="Heading2"/>
@@ -2795,8 +2819,8 @@
         <w:t xml:space="preserve">5.2 Control instrument 1</w:t>
       </w:r>
     </w:p>
-    <w:bookmarkEnd w:id="66"/>
-    <w:bookmarkStart w:id="67" w:name="control-instrument-2"/>
+    <w:bookmarkEnd w:id="67"/>
+    <w:bookmarkStart w:id="68" w:name="control-instrument-2"/>
     <w:p>
       <w:pPr>
         <w:pStyle w:val="Heading2"/>
@@ -2814,9 +2838,9 @@
         <w:t xml:space="preserve">5.3 Control instrument 2</w:t>
       </w:r>
     </w:p>
-    <w:bookmarkEnd w:id="67"/>
     <w:bookmarkEnd w:id="68"/>
-    <w:bookmarkStart w:id="73" w:name="kosten"/>
+    <w:bookmarkEnd w:id="69"/>
+    <w:bookmarkStart w:id="74" w:name="kosten"/>
     <w:p>
       <w:pPr>
         <w:pStyle w:val="Heading1"/>
@@ -2849,7 +2873,7 @@
       <w:r>
         <w:t xml:space="preserve">In 2022 realiseerde de HvA een omzet van €513,5 miljoen en een netto resultaat van €13,2 miljoen (bron:</w:t>
       </w:r>
-      <w:hyperlink r:id="rId69">
+      <w:hyperlink r:id="rId70">
         <w:r>
           <w:rPr>
             <w:rStyle w:val="Hyperlink"/>
@@ -2886,18 +2910,18 @@
           <wp:inline>
             <wp:extent cx="5334000" cy="1842976"/>
             <wp:effectExtent b="0" l="0" r="0" t="0"/>
-            <wp:docPr descr="Beoordeling Module" title="" id="71" name="Picture"/>
+            <wp:docPr descr="Beoordeling Module" title="" id="72" name="Picture"/>
             <a:graphic>
               <a:graphicData uri="http://schemas.openxmlformats.org/drawingml/2006/picture">
                 <pic:pic>
                   <pic:nvPicPr>
-                    <pic:cNvPr descr="./static/beoordeling.jpg" id="72" name="Picture"/>
+                    <pic:cNvPr descr="./static/beoordeling.jpg" id="73" name="Picture"/>
                     <pic:cNvPicPr>
                       <a:picLocks noChangeArrowheads="1" noChangeAspect="1"/>
                     </pic:cNvPicPr>
                   </pic:nvPicPr>
                   <pic:blipFill>
-                    <a:blip r:embed="rId70"/>
+                    <a:blip r:embed="rId71"/>
                     <a:stretch>
                       <a:fillRect/>
                     </a:stretch>
@@ -2932,8 +2956,8 @@
         <w:t xml:space="preserve">Beoordeling Module</w:t>
       </w:r>
     </w:p>
-    <w:bookmarkEnd w:id="73"/>
-    <w:bookmarkStart w:id="74" w:name="studiebelasting"/>
+    <w:bookmarkEnd w:id="74"/>
+    <w:bookmarkStart w:id="75" w:name="studiebelasting"/>
     <w:p>
       <w:pPr>
         <w:pStyle w:val="Heading1"/>
@@ -4410,8 +4434,8 @@
         </w:tc>
       </w:tr>
     </w:tbl>
-    <w:bookmarkEnd w:id="74"/>
-    <w:bookmarkStart w:id="75" w:name="partiële-dataset"/>
+    <w:bookmarkEnd w:id="75"/>
+    <w:bookmarkStart w:id="76" w:name="partiële-dataset"/>
     <w:p>
       <w:pPr>
         <w:pStyle w:val="Heading1"/>
@@ -4445,7 +4469,7 @@
         <w:t xml:space="preserve">De totale studiebelasting van deze Yellow Belt e-learing is circa 16 uren. Inclusief proefexamen en examen is de studiebelasting circa 20 uren (bron: skoledo). In de tabel hieronder staat de inhoud van de zes modules en de studiebelasting per module.</w:t>
       </w:r>
     </w:p>
-    <w:bookmarkEnd w:id="75"/>
+    <w:bookmarkEnd w:id="76"/>
     <w:sectPr/>
   </w:body>
 </w:document>
@@ -4471,7 +4495,7 @@
       </w:r>
     </w:p>
   </w:footnote>
-  <w:footnote w:id="27">
+  <w:footnote w:id="28">
     <w:p>
       <w:pPr>
         <w:pStyle w:val="FootnoteText"/>
@@ -4490,7 +4514,7 @@
       </w:r>
     </w:p>
   </w:footnote>
-  <w:footnote w:id="33">
+  <w:footnote w:id="34">
     <w:p>
       <w:pPr>
         <w:pStyle w:val="FootnoteText"/>

--- a/Green-Belt.docx
+++ b/Green-Belt.docx
@@ -356,7 +356,7 @@
         <w:pStyle w:val="TableCaption"/>
       </w:pPr>
       <w:r>
-        <w:t xml:space="preserve">Project Charter</w:t>
+        <w:t xml:space="preserve">Project Charter{#tbl-projectcharter}</w:t>
       </w:r>
     </w:p>
     <w:tbl>
@@ -365,7 +365,7 @@
         <w:tblW w:type="pct" w:w="5000"/>
         <w:tblLayout w:type="fixed"/>
         <w:tblLook w:firstRow="1" w:lastRow="0" w:firstColumn="0" w:lastColumn="0" w:noHBand="0" w:noVBand="0" w:val="0020"/>
-        <w:tblCaption w:val="Project Charter"/>
+        <w:tblCaption w:val="Project Charter{#tbl-projectcharter}"/>
       </w:tblPr>
       <w:tblGrid>
         <w:gridCol w:w="3745"/>

--- a/Green-Belt.docx
+++ b/Green-Belt.docx
@@ -40,6 +40,20 @@
       </w:r>
       <w:r>
         <w:t xml:space="preserve">Sigma</w:t>
+      </w:r>
+    </w:p>
+    <w:p>
+      <w:pPr>
+        <w:pStyle w:val="Author"/>
+      </w:pPr>
+      <w:r>
+        <w:t xml:space="preserve">Jan-Ru</w:t>
+      </w:r>
+      <w:r>
+        <w:t xml:space="preserve"> </w:t>
+      </w:r>
+      <w:r>
+        <w:t xml:space="preserve">Muller</w:t>
       </w:r>
     </w:p>
     <w:p>
@@ -1789,7 +1803,7 @@
     </w:p>
     <w:bookmarkEnd w:id="45"/>
     <w:bookmarkEnd w:id="46"/>
-    <w:bookmarkStart w:id="55" w:name="measure-fase"/>
+    <w:bookmarkStart w:id="59" w:name="measure-fase"/>
     <w:p>
       <w:pPr>
         <w:pStyle w:val="Heading1"/>
@@ -1947,7 +1961,7 @@
         </w:numPr>
       </w:pPr>
       <w:r>
-        <w:t xml:space="preserve">SIS, het studenten informaties ysteem, bevat de klassenlijst. SIS is ook het systeem waar, op het eind van het blok, de cijfers van de studenten worden ingevoerd.</w:t>
+        <w:t xml:space="preserve">SIS, het studenten informaties systeem, bevat de klassenlijst. SIS is ook het systeem waar, op het eind van het blok, de cijfers van de studenten worden ingevoerd.</w:t>
       </w:r>
     </w:p>
     <w:p>
@@ -1998,8 +2012,16 @@
         <w:t xml:space="preserve">Tenslotte worden de cijfers, zodra deze bepaald zijn, ingevoerd in SIS. SIS staat ook als input getekend omdat aan het begin van het blok wordt gechecked dat alle studenten die in SIS bij het vak geregistreerd staan, ook in Brightspace geregistreerd staan.</w:t>
       </w:r>
     </w:p>
+    <w:p>
+      <w:pPr>
+        <w:pStyle w:val="FirstParagraph"/>
+      </w:pPr>
+      <w:r>
+        <w:t xml:space="preserve">Indachtig de doelstelling, het verlagen van de doorlooptijd van de e-learnings, beschouwen we in dit rapport uitsluitend CTQ1. Het idee is om</w:t>
+      </w:r>
+    </w:p>
     <w:bookmarkEnd w:id="51"/>
-    <w:bookmarkStart w:id="52" w:name="meetplan"/>
+    <w:bookmarkStart w:id="56" w:name="meetplan"/>
     <w:p>
       <w:pPr>
         <w:pStyle w:val="Heading2"/>
@@ -2015,6 +2037,117 @@
       </w:r>
       <w:r>
         <w:t xml:space="preserve">2.2 Meetplan</w:t>
+      </w:r>
+    </w:p>
+    <w:p>
+      <w:pPr>
+        <w:pStyle w:val="FirstParagraph"/>
+      </w:pPr>
+      <w:r>
+        <w:t xml:space="preserve">In de SIPOC staan de processtappen onder elkaar. Daarmee is niet duidelijk dat sommige</w:t>
+      </w:r>
+    </w:p>
+    <w:p>
+      <w:pPr>
+        <w:pStyle w:val="BodyText"/>
+      </w:pPr>
+      <w:r>
+        <w:t xml:space="preserve">Cycle time</w:t>
+      </w:r>
+    </w:p>
+    <w:tbl>
+      <w:tblPr>
+        <w:tblStyle w:val="Table"/>
+        <w:tblW w:type="pct" w:w="5000"/>
+        <w:tblLayout w:type="fixed"/>
+        <w:tblLook w:firstRow="0" w:lastRow="0" w:firstColumn="0" w:lastColumn="0" w:noHBand="0" w:noVBand="0" w:val="0000"/>
+      </w:tblPr>
+      <w:tblGrid>
+        <w:gridCol w:w="7920"/>
+      </w:tblGrid>
+      <w:tr>
+        <w:tc>
+          <w:tcPr/>
+          <w:bookmarkStart w:id="55" w:name="fig-module-detail"/>
+          <w:p>
+            <w:pPr>
+              <w:pStyle w:val="Compact"/>
+              <w:jc w:val="left"/>
+            </w:pPr>
+            <w:r>
+              <w:drawing>
+                <wp:inline>
+                  <wp:extent cx="5334000" cy="1958050"/>
+                  <wp:effectExtent b="0" l="0" r="0" t="0"/>
+                  <wp:docPr descr="" title="" id="53" name="Picture"/>
+                  <a:graphic>
+                    <a:graphicData uri="http://schemas.openxmlformats.org/drawingml/2006/picture">
+                      <pic:pic>
+                        <pic:nvPicPr>
+                          <pic:cNvPr descr="./static/module_detail.jpg" id="54" name="Picture"/>
+                          <pic:cNvPicPr>
+                            <a:picLocks noChangeArrowheads="1" noChangeAspect="1"/>
+                          </pic:cNvPicPr>
+                        </pic:nvPicPr>
+                        <pic:blipFill>
+                          <a:blip r:embed="rId52"/>
+                          <a:stretch>
+                            <a:fillRect/>
+                          </a:stretch>
+                        </pic:blipFill>
+                        <pic:spPr bwMode="auto">
+                          <a:xfrm>
+                            <a:off x="0" y="0"/>
+                            <a:ext cx="5334000" cy="1958050"/>
+                          </a:xfrm>
+                          <a:prstGeom prst="rect">
+                            <a:avLst/>
+                          </a:prstGeom>
+                          <a:noFill/>
+                          <a:ln w="9525">
+                            <a:noFill/>
+                            <a:headEnd/>
+                            <a:tailEnd/>
+                          </a:ln>
+                        </pic:spPr>
+                      </pic:pic>
+                    </a:graphicData>
+                  </a:graphic>
+                </wp:inline>
+              </w:drawing>
+            </w:r>
+          </w:p>
+          <w:p>
+            <w:pPr>
+              <w:jc w:val="left"/>
+            </w:pPr>
+            <w:pPr>
+              <w:jc w:val="start"/>
+              <w:spacing w:before="200"/>
+              <w:pStyle w:val="ImageCaption"/>
+            </w:pPr>
+            <w:r>
+              <w:t xml:space="preserve">Figure 6: Module detail</w:t>
+            </w:r>
+          </w:p>
+          <w:bookmarkEnd w:id="55"/>
+        </w:tc>
+      </w:tr>
+    </w:tbl>
+    <w:p>
+      <w:pPr>
+        <w:pStyle w:val="BodyText"/>
+      </w:pPr>
+      <w:r>
+        <w:t xml:space="preserve">Het bovenstaande detail helpt ter verduidelijking van onderstaand meetplan.</w:t>
+      </w:r>
+    </w:p>
+    <w:p>
+      <w:pPr>
+        <w:pStyle w:val="TableCaption"/>
+      </w:pPr>
+      <w:r>
+        <w:t xml:space="preserve">Meetplan{#tbl-meetplan}</w:t>
       </w:r>
     </w:p>
     <w:tbl>
@@ -2023,6 +2156,7 @@
         <w:tblW w:type="pct" w:w="5000"/>
         <w:tblLayout w:type="fixed"/>
         <w:tblLook w:firstRow="1" w:lastRow="0" w:firstColumn="0" w:lastColumn="0" w:noHBand="0" w:noVBand="0" w:val="0020"/>
+        <w:tblCaption w:val="Meetplan{#tbl-meetplan}"/>
       </w:tblPr>
       <w:tblGrid>
         <w:gridCol w:w="905"/>
@@ -2139,7 +2273,11 @@
           <w:p>
             <w:pPr>
               <w:pStyle w:val="Compact"/>
-            </w:pPr>
+              <w:jc w:val="left"/>
+            </w:pPr>
+            <w:r>
+              <w:t xml:space="preserve">Automatisch door het volgen van de e-learnings</w:t>
+            </w:r>
           </w:p>
         </w:tc>
         <w:tc>
@@ -2167,7 +2305,11 @@
           <w:p>
             <w:pPr>
               <w:pStyle w:val="Compact"/>
-            </w:pPr>
+              <w:jc w:val="left"/>
+            </w:pPr>
+            <w:r>
+              <w:t xml:space="preserve">Skoledo</w:t>
+            </w:r>
           </w:p>
         </w:tc>
       </w:tr>
@@ -2201,7 +2343,11 @@
           <w:p>
             <w:pPr>
               <w:pStyle w:val="Compact"/>
-            </w:pPr>
+              <w:jc w:val="left"/>
+            </w:pPr>
+            <w:r>
+              <w:t xml:space="preserve">Handmatig door beoordeling van de praktijkopddracht</w:t>
+            </w:r>
           </w:p>
         </w:tc>
         <w:tc>
@@ -2221,7 +2367,11 @@
           <w:p>
             <w:pPr>
               <w:pStyle w:val="Compact"/>
-            </w:pPr>
+              <w:jc w:val="left"/>
+            </w:pPr>
+            <w:r>
+              <w:t xml:space="preserve">voor processtap 3.5</w:t>
+            </w:r>
           </w:p>
         </w:tc>
         <w:tc>
@@ -2266,7 +2416,7 @@
               <w:jc w:val="left"/>
             </w:pPr>
             <w:r>
-              <w:t xml:space="preserve">export &gt; excel</w:t>
+              <w:t xml:space="preserve">Semi-automatisch door het maken van het examen en de beoordeling daarvan</w:t>
             </w:r>
           </w:p>
         </w:tc>
@@ -2307,71 +2457,17 @@
           </w:p>
         </w:tc>
       </w:tr>
-      <w:tr>
-        <w:tc>
-          <w:tcPr/>
-          <w:p>
-            <w:pPr>
-              <w:pStyle w:val="Compact"/>
-              <w:jc w:val="left"/>
-            </w:pPr>
-            <w:r>
-              <w:t xml:space="preserve">d</w:t>
-            </w:r>
-          </w:p>
-        </w:tc>
-        <w:tc>
-          <w:tcPr/>
-          <w:p>
-            <w:pPr>
-              <w:pStyle w:val="Compact"/>
-            </w:pPr>
-          </w:p>
-        </w:tc>
-        <w:tc>
-          <w:tcPr/>
-          <w:p>
-            <w:pPr>
-              <w:pStyle w:val="Compact"/>
-            </w:pPr>
-          </w:p>
-        </w:tc>
-        <w:tc>
-          <w:tcPr/>
-          <w:p>
-            <w:pPr>
-              <w:pStyle w:val="Compact"/>
-            </w:pPr>
-          </w:p>
-        </w:tc>
-        <w:tc>
-          <w:tcPr/>
-          <w:p>
-            <w:pPr>
-              <w:pStyle w:val="Compact"/>
-              <w:jc w:val="left"/>
-            </w:pPr>
-            <w:r>
-              <w:t xml:space="preserve">voor processtap 3.5</w:t>
-            </w:r>
-          </w:p>
-        </w:tc>
-        <w:tc>
-          <w:tcPr/>
-          <w:p>
-            <w:pPr>
-              <w:pStyle w:val="Compact"/>
-              <w:jc w:val="left"/>
-            </w:pPr>
-            <w:r>
-              <w:t xml:space="preserve">Skoledo</w:t>
-            </w:r>
-          </w:p>
-        </w:tc>
-      </w:tr>
     </w:tbl>
-    <w:bookmarkEnd w:id="52"/>
-    <w:bookmarkStart w:id="53" w:name="gegevens---betrouwbaarheid"/>
+    <w:p>
+      <w:pPr>
+        <w:pStyle w:val="BodyText"/>
+      </w:pPr>
+      <w:r>
+        <w:t xml:space="preserve">De doelstelling, het verlagen van de doorlooptijd van de e-learnings, betreft</w:t>
+      </w:r>
+    </w:p>
+    <w:bookmarkEnd w:id="56"/>
+    <w:bookmarkStart w:id="57" w:name="gegevens---betrouwbaarheid"/>
     <w:p>
       <w:pPr>
         <w:pStyle w:val="Heading2"/>
@@ -2409,8 +2505,24 @@
         <w:t xml:space="preserve">- Is de voortgang deze week niet lager dan vorige week</w:t>
       </w:r>
     </w:p>
-    <w:bookmarkEnd w:id="53"/>
-    <w:bookmarkStart w:id="54" w:name="gegevens---verwerken"/>
+    <w:p>
+      <w:pPr>
+        <w:pStyle w:val="BodyText"/>
+      </w:pPr>
+      <w:r>
+        <w:t xml:space="preserve">Betrouwbaarheid op twee manieren uitlegbaar. Wordt gemeten wat we willen meten? Is het gegeven zelf betrouwbaar.</w:t>
+      </w:r>
+    </w:p>
+    <w:p>
+      <w:pPr>
+        <w:pStyle w:val="BodyText"/>
+      </w:pPr>
+      <w:r>
+        <w:t xml:space="preserve">Absoluut of relatief?</w:t>
+      </w:r>
+    </w:p>
+    <w:bookmarkEnd w:id="57"/>
+    <w:bookmarkStart w:id="58" w:name="gegevens---verwerken"/>
     <w:p>
       <w:pPr>
         <w:pStyle w:val="Heading2"/>
@@ -2436,9 +2548,17 @@
         <w:t xml:space="preserve">De gegevens zullen worden verwerkt met Excel. Een voorbeeld van een geanonimisseerd gegevensbestand is opgenomen als bijlage C.</w:t>
       </w:r>
     </w:p>
-    <w:bookmarkEnd w:id="54"/>
-    <w:bookmarkEnd w:id="55"/>
-    <w:bookmarkStart w:id="60" w:name="analyse-fase"/>
+    <w:p>
+      <w:pPr>
+        <w:pStyle w:val="BodyText"/>
+      </w:pPr>
+      <w:r>
+        <w:t xml:space="preserve">Unit of analysis.</w:t>
+      </w:r>
+    </w:p>
+    <w:bookmarkEnd w:id="58"/>
+    <w:bookmarkEnd w:id="59"/>
+    <w:bookmarkStart w:id="64" w:name="analyse-fase"/>
     <w:p>
       <w:pPr>
         <w:pStyle w:val="Heading1"/>
@@ -2464,7 +2584,7 @@
         <w:t xml:space="preserve">aan bod komen:</w:t>
       </w:r>
     </w:p>
-    <w:bookmarkStart w:id="56" w:name="analyse-technieken"/>
+    <w:bookmarkStart w:id="60" w:name="analyse-technieken"/>
     <w:p>
       <w:pPr>
         <w:pStyle w:val="Heading2"/>
@@ -2508,8 +2628,8 @@
         <w:t xml:space="preserve">- De e-learnings …</w:t>
       </w:r>
     </w:p>
-    <w:bookmarkEnd w:id="56"/>
-    <w:bookmarkStart w:id="57" w:name="prestaties-van-het-proces"/>
+    <w:bookmarkEnd w:id="60"/>
+    <w:bookmarkStart w:id="61" w:name="prestaties-van-het-proces"/>
     <w:p>
       <w:pPr>
         <w:pStyle w:val="Heading2"/>
@@ -2527,8 +2647,8 @@
         <w:t xml:space="preserve">3.2 Prestaties van het proces</w:t>
       </w:r>
     </w:p>
-    <w:bookmarkEnd w:id="57"/>
-    <w:bookmarkStart w:id="58" w:name="inventarisatie-invloedsfactoren"/>
+    <w:bookmarkEnd w:id="61"/>
+    <w:bookmarkStart w:id="62" w:name="inventarisatie-invloedsfactoren"/>
     <w:p>
       <w:pPr>
         <w:pStyle w:val="Heading2"/>
@@ -2554,8 +2674,8 @@
         <w:t xml:space="preserve">Visgraat</w:t>
       </w:r>
     </w:p>
-    <w:bookmarkEnd w:id="58"/>
-    <w:bookmarkStart w:id="59" w:name="meeste-impact"/>
+    <w:bookmarkEnd w:id="62"/>
+    <w:bookmarkStart w:id="63" w:name="meeste-impact"/>
     <w:p>
       <w:pPr>
         <w:pStyle w:val="Heading2"/>
@@ -2633,9 +2753,9 @@
         <w:t xml:space="preserve">procesdocent</w:t>
       </w:r>
     </w:p>
-    <w:bookmarkEnd w:id="59"/>
-    <w:bookmarkEnd w:id="60"/>
-    <w:bookmarkStart w:id="65" w:name="improve-fase"/>
+    <w:bookmarkEnd w:id="63"/>
+    <w:bookmarkEnd w:id="64"/>
+    <w:bookmarkStart w:id="69" w:name="improve-fase"/>
     <w:p>
       <w:pPr>
         <w:pStyle w:val="Heading1"/>
@@ -2653,7 +2773,7 @@
         <w:t xml:space="preserve">4. Improve-fase</w:t>
       </w:r>
     </w:p>
-    <w:bookmarkStart w:id="61" w:name="mogelijke-oplossingen"/>
+    <w:bookmarkStart w:id="65" w:name="mogelijke-oplossingen"/>
     <w:p>
       <w:pPr>
         <w:pStyle w:val="Heading2"/>
@@ -2671,8 +2791,8 @@
         <w:t xml:space="preserve">4.1 Mogelijke oplossingen</w:t>
       </w:r>
     </w:p>
-    <w:bookmarkEnd w:id="61"/>
-    <w:bookmarkStart w:id="62" w:name="generatie-van-oplossingen"/>
+    <w:bookmarkEnd w:id="65"/>
+    <w:bookmarkStart w:id="66" w:name="generatie-van-oplossingen"/>
     <w:p>
       <w:pPr>
         <w:pStyle w:val="Heading2"/>
@@ -2690,8 +2810,8 @@
         <w:t xml:space="preserve">4.2 Generatie van oplossingen</w:t>
       </w:r>
     </w:p>
-    <w:bookmarkEnd w:id="62"/>
-    <w:bookmarkStart w:id="63" w:name="korte-termijn-oplossing"/>
+    <w:bookmarkEnd w:id="66"/>
+    <w:bookmarkStart w:id="67" w:name="korte-termijn-oplossing"/>
     <w:p>
       <w:pPr>
         <w:pStyle w:val="Heading2"/>
@@ -2709,8 +2829,8 @@
         <w:t xml:space="preserve">4.3 Korte termijn oplossing</w:t>
       </w:r>
     </w:p>
-    <w:bookmarkEnd w:id="63"/>
-    <w:bookmarkStart w:id="64" w:name="implementatieplan"/>
+    <w:bookmarkEnd w:id="67"/>
+    <w:bookmarkStart w:id="68" w:name="implementatieplan"/>
     <w:p>
       <w:pPr>
         <w:pStyle w:val="Heading2"/>
@@ -2728,9 +2848,9 @@
         <w:t xml:space="preserve">4.4 Implementatieplan</w:t>
       </w:r>
     </w:p>
-    <w:bookmarkEnd w:id="64"/>
-    <w:bookmarkEnd w:id="65"/>
-    <w:bookmarkStart w:id="69" w:name="control-fase"/>
+    <w:bookmarkEnd w:id="68"/>
+    <w:bookmarkEnd w:id="69"/>
+    <w:bookmarkStart w:id="73" w:name="control-fase"/>
     <w:p>
       <w:pPr>
         <w:pStyle w:val="Heading1"/>
@@ -2756,7 +2876,7 @@
         <w:t xml:space="preserve">Inleiding</w:t>
       </w:r>
     </w:p>
-    <w:bookmarkStart w:id="66" w:name="borgingsinstrumenten"/>
+    <w:bookmarkStart w:id="70" w:name="borgingsinstrumenten"/>
     <w:p>
       <w:pPr>
         <w:pStyle w:val="Heading2"/>
@@ -2800,8 +2920,8 @@
         <w:t xml:space="preserve">formulier.</w:t>
       </w:r>
     </w:p>
-    <w:bookmarkEnd w:id="66"/>
-    <w:bookmarkStart w:id="67" w:name="control-instrument-1"/>
+    <w:bookmarkEnd w:id="70"/>
+    <w:bookmarkStart w:id="71" w:name="control-instrument-1"/>
     <w:p>
       <w:pPr>
         <w:pStyle w:val="Heading2"/>
@@ -2819,8 +2939,8 @@
         <w:t xml:space="preserve">5.2 Control instrument 1</w:t>
       </w:r>
     </w:p>
-    <w:bookmarkEnd w:id="67"/>
-    <w:bookmarkStart w:id="68" w:name="control-instrument-2"/>
+    <w:bookmarkEnd w:id="71"/>
+    <w:bookmarkStart w:id="72" w:name="control-instrument-2"/>
     <w:p>
       <w:pPr>
         <w:pStyle w:val="Heading2"/>
@@ -2838,9 +2958,9 @@
         <w:t xml:space="preserve">5.3 Control instrument 2</w:t>
       </w:r>
     </w:p>
-    <w:bookmarkEnd w:id="68"/>
-    <w:bookmarkEnd w:id="69"/>
-    <w:bookmarkStart w:id="74" w:name="kosten"/>
+    <w:bookmarkEnd w:id="72"/>
+    <w:bookmarkEnd w:id="73"/>
+    <w:bookmarkStart w:id="78" w:name="kosten"/>
     <w:p>
       <w:pPr>
         <w:pStyle w:val="Heading1"/>
@@ -2873,7 +2993,7 @@
       <w:r>
         <w:t xml:space="preserve">In 2022 realiseerde de HvA een omzet van €513,5 miljoen en een netto resultaat van €13,2 miljoen (bron:</w:t>
       </w:r>
-      <w:hyperlink r:id="rId70">
+      <w:hyperlink r:id="rId74">
         <w:r>
           <w:rPr>
             <w:rStyle w:val="Hyperlink"/>
@@ -2910,18 +3030,18 @@
           <wp:inline>
             <wp:extent cx="5334000" cy="1842976"/>
             <wp:effectExtent b="0" l="0" r="0" t="0"/>
-            <wp:docPr descr="Beoordeling Module" title="" id="72" name="Picture"/>
+            <wp:docPr descr="Beoordeling Module" title="" id="76" name="Picture"/>
             <a:graphic>
               <a:graphicData uri="http://schemas.openxmlformats.org/drawingml/2006/picture">
                 <pic:pic>
                   <pic:nvPicPr>
-                    <pic:cNvPr descr="./static/beoordeling.jpg" id="73" name="Picture"/>
+                    <pic:cNvPr descr="./static/beoordeling.jpg" id="77" name="Picture"/>
                     <pic:cNvPicPr>
                       <a:picLocks noChangeArrowheads="1" noChangeAspect="1"/>
                     </pic:cNvPicPr>
                   </pic:nvPicPr>
                   <pic:blipFill>
-                    <a:blip r:embed="rId71"/>
+                    <a:blip r:embed="rId75"/>
                     <a:stretch>
                       <a:fillRect/>
                     </a:stretch>
@@ -2956,8 +3076,8 @@
         <w:t xml:space="preserve">Beoordeling Module</w:t>
       </w:r>
     </w:p>
-    <w:bookmarkEnd w:id="74"/>
-    <w:bookmarkStart w:id="75" w:name="studiebelasting"/>
+    <w:bookmarkEnd w:id="78"/>
+    <w:bookmarkStart w:id="79" w:name="studiebelasting"/>
     <w:p>
       <w:pPr>
         <w:pStyle w:val="Heading1"/>
@@ -4434,8 +4554,8 @@
         </w:tc>
       </w:tr>
     </w:tbl>
-    <w:bookmarkEnd w:id="75"/>
-    <w:bookmarkStart w:id="76" w:name="partiële-dataset"/>
+    <w:bookmarkEnd w:id="79"/>
+    <w:bookmarkStart w:id="80" w:name="partiële-dataset"/>
     <w:p>
       <w:pPr>
         <w:pStyle w:val="Heading1"/>
@@ -4469,7 +4589,7 @@
         <w:t xml:space="preserve">De totale studiebelasting van deze Yellow Belt e-learing is circa 16 uren. Inclusief proefexamen en examen is de studiebelasting circa 20 uren (bron: skoledo). In de tabel hieronder staat de inhoud van de zes modules en de studiebelasting per module.</w:t>
       </w:r>
     </w:p>
-    <w:bookmarkEnd w:id="76"/>
+    <w:bookmarkEnd w:id="80"/>
     <w:sectPr/>
   </w:body>
 </w:document>

--- a/Green-Belt.docx
+++ b/Green-Belt.docx
@@ -1803,7 +1803,7 @@
     </w:p>
     <w:bookmarkEnd w:id="45"/>
     <w:bookmarkEnd w:id="46"/>
-    <w:bookmarkStart w:id="59" w:name="measure-fase"/>
+    <w:bookmarkStart w:id="63" w:name="measure-fase"/>
     <w:p>
       <w:pPr>
         <w:pStyle w:val="Heading1"/>
@@ -1895,14 +1895,14 @@
             <w:r>
               <w:drawing>
                 <wp:inline>
-                  <wp:extent cx="5334000" cy="3091505"/>
+                  <wp:extent cx="5334000" cy="2002252"/>
                   <wp:effectExtent b="0" l="0" r="0" t="0"/>
                   <wp:docPr descr="" title="" id="48" name="Picture"/>
                   <a:graphic>
                     <a:graphicData uri="http://schemas.openxmlformats.org/drawingml/2006/picture">
                       <pic:pic>
                         <pic:nvPicPr>
-                          <pic:cNvPr descr="./static/gegevensbronnen.jpg" id="49" name="Picture"/>
+                          <pic:cNvPr descr="./static/gegevensbronnen2.jpg" id="49" name="Picture"/>
                           <pic:cNvPicPr>
                             <a:picLocks noChangeArrowheads="1" noChangeAspect="1"/>
                           </pic:cNvPicPr>
@@ -1916,7 +1916,7 @@
                         <pic:spPr bwMode="auto">
                           <a:xfrm>
                             <a:off x="0" y="0"/>
-                            <a:ext cx="5334000" cy="3091505"/>
+                            <a:ext cx="5334000" cy="2002252"/>
                           </a:xfrm>
                           <a:prstGeom prst="rect">
                             <a:avLst/>
@@ -2044,15 +2044,7 @@
         <w:pStyle w:val="FirstParagraph"/>
       </w:pPr>
       <w:r>
-        <w:t xml:space="preserve">In de SIPOC staan de processtappen onder elkaar. Daarmee is niet duidelijk dat sommige</w:t>
-      </w:r>
-    </w:p>
-    <w:p>
-      <w:pPr>
-        <w:pStyle w:val="BodyText"/>
-      </w:pPr>
-      <w:r>
-        <w:t xml:space="preserve">Cycle time</w:t>
+        <w:t xml:space="preserve">In de SIPOC staan de processtappen onder elkaar. Daarmee is niet duidelijk dat sommige processtappen herhaald worden. In onderstaand schema wordt dat verduidelijkt.</w:t>
       </w:r>
     </w:p>
     <w:tbl>
@@ -2139,7 +2131,7 @@
         <w:pStyle w:val="BodyText"/>
       </w:pPr>
       <w:r>
-        <w:t xml:space="preserve">Het bovenstaande detail helpt ter verduidelijking van onderstaand meetplan.</w:t>
+        <w:t xml:space="preserve">De duur van de module is 1 blok, ofwel 10 weken. De voorbereiding voor het blok, waaronder het maken van het lessenplan wordt voor de aanvang van de module gedaan. Er zijn 8 lesweken, 1 assessment en examenweek, en 1 week voor herkansingen (en voorbereiding volgend blok). In het schema worden stap 3.2 t/m 3.4 in het totaal 8 keer uitgevoerd.</w:t>
       </w:r>
     </w:p>
     <w:p>
@@ -2147,7 +2139,7 @@
         <w:pStyle w:val="TableCaption"/>
       </w:pPr>
       <w:r>
-        <w:t xml:space="preserve">Meetplan{#tbl-meetplan}</w:t>
+        <w:t xml:space="preserve">Meetplan</w:t>
       </w:r>
     </w:p>
     <w:tbl>
@@ -2156,7 +2148,7 @@
         <w:tblW w:type="pct" w:w="5000"/>
         <w:tblLayout w:type="fixed"/>
         <w:tblLook w:firstRow="1" w:lastRow="0" w:firstColumn="0" w:lastColumn="0" w:noHBand="0" w:noVBand="0" w:val="0020"/>
-        <w:tblCaption w:val="Meetplan{#tbl-meetplan}"/>
+        <w:tblCaption w:val="Meetplan"/>
       </w:tblPr>
       <w:tblGrid>
         <w:gridCol w:w="905"/>
@@ -2252,7 +2244,7 @@
               <w:jc w:val="left"/>
             </w:pPr>
             <w:r>
-              <w:t xml:space="preserve">a</w:t>
+              <w:t xml:space="preserve">datum&amp;cijfer</w:t>
             </w:r>
           </w:p>
         </w:tc>
@@ -2297,7 +2289,11 @@
           <w:p>
             <w:pPr>
               <w:pStyle w:val="Compact"/>
-            </w:pPr>
+              <w:jc w:val="left"/>
+            </w:pPr>
+            <w:r>
+              <w:t xml:space="preserve">voor processtap 3.4</w:t>
+            </w:r>
           </w:p>
         </w:tc>
         <w:tc>
@@ -2322,7 +2318,7 @@
               <w:jc w:val="left"/>
             </w:pPr>
             <w:r>
-              <w:t xml:space="preserve">b</w:t>
+              <w:t xml:space="preserve">datum&amp;cijfer</w:t>
             </w:r>
           </w:p>
         </w:tc>
@@ -2346,7 +2342,7 @@
               <w:jc w:val="left"/>
             </w:pPr>
             <w:r>
-              <w:t xml:space="preserve">Handmatig door beoordeling van de praktijkopddracht</w:t>
+              <w:t xml:space="preserve">Handmatig door beoordeling praktijkopddracht</w:t>
             </w:r>
           </w:p>
         </w:tc>
@@ -2370,6 +2366,80 @@
               <w:jc w:val="left"/>
             </w:pPr>
             <w:r>
+              <w:t xml:space="preserve">voor processtap 3.4</w:t>
+            </w:r>
+          </w:p>
+        </w:tc>
+        <w:tc>
+          <w:tcPr/>
+          <w:p>
+            <w:pPr>
+              <w:pStyle w:val="Compact"/>
+              <w:jc w:val="left"/>
+            </w:pPr>
+            <w:r>
+              <w:t xml:space="preserve">Vakdocent</w:t>
+            </w:r>
+          </w:p>
+        </w:tc>
+      </w:tr>
+      <w:tr>
+        <w:tc>
+          <w:tcPr/>
+          <w:p>
+            <w:pPr>
+              <w:pStyle w:val="Compact"/>
+              <w:jc w:val="left"/>
+            </w:pPr>
+            <w:r>
+              <w:t xml:space="preserve">datum&amp;cijfer</w:t>
+            </w:r>
+          </w:p>
+        </w:tc>
+        <w:tc>
+          <w:tcPr/>
+          <w:p>
+            <w:pPr>
+              <w:pStyle w:val="Compact"/>
+              <w:jc w:val="left"/>
+            </w:pPr>
+            <w:r>
+              <w:t xml:space="preserve">CTQ3</w:t>
+            </w:r>
+          </w:p>
+        </w:tc>
+        <w:tc>
+          <w:tcPr/>
+          <w:p>
+            <w:pPr>
+              <w:pStyle w:val="Compact"/>
+              <w:jc w:val="left"/>
+            </w:pPr>
+            <w:r>
+              <w:t xml:space="preserve">Semi-automatisch door maken examen en de beoordeling daarvan</w:t>
+            </w:r>
+          </w:p>
+        </w:tc>
+        <w:tc>
+          <w:tcPr/>
+          <w:p>
+            <w:pPr>
+              <w:pStyle w:val="Compact"/>
+              <w:jc w:val="left"/>
+            </w:pPr>
+            <w:r>
+              <w:t xml:space="preserve">in week 9</w:t>
+            </w:r>
+          </w:p>
+        </w:tc>
+        <w:tc>
+          <w:tcPr/>
+          <w:p>
+            <w:pPr>
+              <w:pStyle w:val="Compact"/>
+              <w:jc w:val="left"/>
+            </w:pPr>
+            <w:r>
               <w:t xml:space="preserve">voor processtap 3.5</w:t>
             </w:r>
           </w:p>
@@ -2379,76 +2449,6 @@
           <w:p>
             <w:pPr>
               <w:pStyle w:val="Compact"/>
-            </w:pPr>
-          </w:p>
-        </w:tc>
-      </w:tr>
-      <w:tr>
-        <w:tc>
-          <w:tcPr/>
-          <w:p>
-            <w:pPr>
-              <w:pStyle w:val="Compact"/>
-              <w:jc w:val="left"/>
-            </w:pPr>
-            <w:r>
-              <w:t xml:space="preserve">c</w:t>
-            </w:r>
-          </w:p>
-        </w:tc>
-        <w:tc>
-          <w:tcPr/>
-          <w:p>
-            <w:pPr>
-              <w:pStyle w:val="Compact"/>
-              <w:jc w:val="left"/>
-            </w:pPr>
-            <w:r>
-              <w:t xml:space="preserve">CTQ3</w:t>
-            </w:r>
-          </w:p>
-        </w:tc>
-        <w:tc>
-          <w:tcPr/>
-          <w:p>
-            <w:pPr>
-              <w:pStyle w:val="Compact"/>
-              <w:jc w:val="left"/>
-            </w:pPr>
-            <w:r>
-              <w:t xml:space="preserve">Semi-automatisch door het maken van het examen en de beoordeling daarvan</w:t>
-            </w:r>
-          </w:p>
-        </w:tc>
-        <w:tc>
-          <w:tcPr/>
-          <w:p>
-            <w:pPr>
-              <w:pStyle w:val="Compact"/>
-              <w:jc w:val="left"/>
-            </w:pPr>
-            <w:r>
-              <w:t xml:space="preserve">in week 9</w:t>
-            </w:r>
-          </w:p>
-        </w:tc>
-        <w:tc>
-          <w:tcPr/>
-          <w:p>
-            <w:pPr>
-              <w:pStyle w:val="Compact"/>
-              <w:jc w:val="left"/>
-            </w:pPr>
-            <w:r>
-              <w:t xml:space="preserve">voor processtap 3.2</w:t>
-            </w:r>
-          </w:p>
-        </w:tc>
-        <w:tc>
-          <w:tcPr/>
-          <w:p>
-            <w:pPr>
-              <w:pStyle w:val="Compact"/>
               <w:jc w:val="left"/>
             </w:pPr>
             <w:r>
@@ -2463,46 +2463,7 @@
         <w:pStyle w:val="BodyText"/>
       </w:pPr>
       <w:r>
-        <w:t xml:space="preserve">De doelstelling, het verlagen van de doorlooptijd van de e-learnings, betreft</w:t>
-      </w:r>
-    </w:p>
-    <w:bookmarkEnd w:id="56"/>
-    <w:bookmarkStart w:id="57" w:name="gegevens---betrouwbaarheid"/>
-    <w:p>
-      <w:pPr>
-        <w:pStyle w:val="Heading2"/>
-      </w:pPr>
-      <w:r>
-        <w:rPr>
-          <w:rStyle w:val="SectionNumber"/>
-        </w:rPr>
-        <w:t xml:space="preserve">2.3</w:t>
-      </w:r>
-      <w:r>
-        <w:tab/>
-      </w:r>
-      <w:r>
-        <w:t xml:space="preserve">2.3 Gegevens - betrouwbaarheid</w:t>
-      </w:r>
-    </w:p>
-    <w:p>
-      <w:pPr>
-        <w:pStyle w:val="FirstParagraph"/>
-      </w:pPr>
-      <w:r>
-        <w:t xml:space="preserve">De gegevens v.w.b. de voortgang van de e-learnings is afkomstig van Skoledo. De gegevens worden wekelijks samengesteld en opgestuurd. Er worden door de ontvanger een paar checks gedaan:</w:t>
-      </w:r>
-      <w:r>
-        <w:t xml:space="preserve"> </w:t>
-      </w:r>
-      <w:r>
-        <w:t xml:space="preserve">- Zijn de data oplopend</w:t>
-      </w:r>
-      <w:r>
-        <w:t xml:space="preserve"> </w:t>
-      </w:r>
-      <w:r>
-        <w:t xml:space="preserve">- Is de voortgang deze week niet lager dan vorige week</w:t>
+        <w:t xml:space="preserve">De doelstelling, het verlagen van de doorlooptijd van de e-learnings betreft slechts één, albeit belangrijk, onderdeel van het vak operations.</w:t>
       </w:r>
     </w:p>
     <w:p>
@@ -2510,187 +2471,7 @@
         <w:pStyle w:val="BodyText"/>
       </w:pPr>
       <w:r>
-        <w:t xml:space="preserve">Betrouwbaarheid op twee manieren uitlegbaar. Wordt gemeten wat we willen meten? Is het gegeven zelf betrouwbaar.</w:t>
-      </w:r>
-    </w:p>
-    <w:p>
-      <w:pPr>
-        <w:pStyle w:val="BodyText"/>
-      </w:pPr>
-      <w:r>
-        <w:t xml:space="preserve">Absoluut of relatief?</w:t>
-      </w:r>
-    </w:p>
-    <w:bookmarkEnd w:id="57"/>
-    <w:bookmarkStart w:id="58" w:name="gegevens---verwerken"/>
-    <w:p>
-      <w:pPr>
-        <w:pStyle w:val="Heading2"/>
-      </w:pPr>
-      <w:r>
-        <w:rPr>
-          <w:rStyle w:val="SectionNumber"/>
-        </w:rPr>
-        <w:t xml:space="preserve">2.4</w:t>
-      </w:r>
-      <w:r>
-        <w:tab/>
-      </w:r>
-      <w:r>
-        <w:t xml:space="preserve">2.4 Gegevens - verwerken</w:t>
-      </w:r>
-    </w:p>
-    <w:p>
-      <w:pPr>
-        <w:pStyle w:val="FirstParagraph"/>
-      </w:pPr>
-      <w:r>
-        <w:t xml:space="preserve">De gegevens zullen worden verwerkt met Excel. Een voorbeeld van een geanonimisseerd gegevensbestand is opgenomen als bijlage C.</w:t>
-      </w:r>
-    </w:p>
-    <w:p>
-      <w:pPr>
-        <w:pStyle w:val="BodyText"/>
-      </w:pPr>
-      <w:r>
-        <w:t xml:space="preserve">Unit of analysis.</w:t>
-      </w:r>
-    </w:p>
-    <w:bookmarkEnd w:id="58"/>
-    <w:bookmarkEnd w:id="59"/>
-    <w:bookmarkStart w:id="64" w:name="analyse-fase"/>
-    <w:p>
-      <w:pPr>
-        <w:pStyle w:val="Heading1"/>
-      </w:pPr>
-      <w:r>
-        <w:rPr>
-          <w:rStyle w:val="SectionNumber"/>
-        </w:rPr>
-        <w:t xml:space="preserve">3</w:t>
-      </w:r>
-      <w:r>
-        <w:tab/>
-      </w:r>
-      <w:r>
-        <w:t xml:space="preserve">3. Analyse-fase</w:t>
-      </w:r>
-    </w:p>
-    <w:p>
-      <w:pPr>
-        <w:pStyle w:val="FirstParagraph"/>
-      </w:pPr>
-      <w:r>
-        <w:t xml:space="preserve">aan bod komen:</w:t>
-      </w:r>
-    </w:p>
-    <w:bookmarkStart w:id="60" w:name="analyse-technieken"/>
-    <w:p>
-      <w:pPr>
-        <w:pStyle w:val="Heading2"/>
-      </w:pPr>
-      <w:r>
-        <w:rPr>
-          <w:rStyle w:val="SectionNumber"/>
-        </w:rPr>
-        <w:t xml:space="preserve">3.1</w:t>
-      </w:r>
-      <w:r>
-        <w:tab/>
-      </w:r>
-      <w:r>
-        <w:t xml:space="preserve">3.1 Analyse technieken</w:t>
-      </w:r>
-    </w:p>
-    <w:p>
-      <w:pPr>
-        <w:pStyle w:val="FirstParagraph"/>
-      </w:pPr>
-      <w:r>
-        <w:t xml:space="preserve">Benoemen dat er momenteel meerdere interpretaties zijn:</w:t>
-      </w:r>
-      <w:r>
-        <w:br/>
-      </w:r>
-      <w:r>
-        <w:t xml:space="preserve">- De e-learnings moeten af voor het einde van het blok</w:t>
-      </w:r>
-      <w:r>
-        <w:t xml:space="preserve"> </w:t>
-      </w:r>
-      <w:r>
-        <w:t xml:space="preserve">- De e-learnings moeten af voor het examen</w:t>
-      </w:r>
-      <w:r>
-        <w:t xml:space="preserve"> </w:t>
-      </w:r>
-      <w:r>
-        <w:t xml:space="preserve">- De e-learnings …</w:t>
-      </w:r>
-    </w:p>
-    <w:bookmarkEnd w:id="60"/>
-    <w:bookmarkStart w:id="61" w:name="prestaties-van-het-proces"/>
-    <w:p>
-      <w:pPr>
-        <w:pStyle w:val="Heading2"/>
-      </w:pPr>
-      <w:r>
-        <w:rPr>
-          <w:rStyle w:val="SectionNumber"/>
-        </w:rPr>
-        <w:t xml:space="preserve">3.2</w:t>
-      </w:r>
-      <w:r>
-        <w:tab/>
-      </w:r>
-      <w:r>
-        <w:t xml:space="preserve">3.2 Prestaties van het proces</w:t>
-      </w:r>
-    </w:p>
-    <w:bookmarkEnd w:id="61"/>
-    <w:bookmarkStart w:id="62" w:name="inventarisatie-invloedsfactoren"/>
-    <w:p>
-      <w:pPr>
-        <w:pStyle w:val="Heading2"/>
-      </w:pPr>
-      <w:r>
-        <w:rPr>
-          <w:rStyle w:val="SectionNumber"/>
-        </w:rPr>
-        <w:t xml:space="preserve">3.3</w:t>
-      </w:r>
-      <w:r>
-        <w:tab/>
-      </w:r>
-      <w:r>
-        <w:t xml:space="preserve">3.3 Inventarisatie invloedsfactoren</w:t>
-      </w:r>
-    </w:p>
-    <w:p>
-      <w:pPr>
-        <w:pStyle w:val="FirstParagraph"/>
-      </w:pPr>
-      <w:r>
-        <w:t xml:space="preserve">Visgraat</w:t>
-      </w:r>
-    </w:p>
-    <w:bookmarkEnd w:id="62"/>
-    <w:bookmarkStart w:id="63" w:name="meeste-impact"/>
-    <w:p>
-      <w:pPr>
-        <w:pStyle w:val="Heading2"/>
-      </w:pPr>
-      <w:r>
-        <w:rPr>
-          <w:rStyle w:val="SectionNumber"/>
-        </w:rPr>
-        <w:t xml:space="preserve">3.4</w:t>
-      </w:r>
-      <w:r>
-        <w:tab/>
-      </w:r>
-      <w:r>
-        <w:t xml:space="preserve">3.4 Meeste Impact</w:t>
+        <w:t xml:space="preserve">Ten behoeve van dit rapport worden de volgende definities gehanteerd:</w:t>
       </w:r>
     </w:p>
     <w:p>
@@ -2702,7 +2483,7 @@
         </w:numPr>
       </w:pPr>
       <w:r>
-        <w:t xml:space="preserve">aanwezigheid</w:t>
+        <w:t xml:space="preserve">Cyclustijd: de tijd tussen twee opeenvolgende modules, is 10 weken.</w:t>
       </w:r>
     </w:p>
     <w:p>
@@ -2714,7 +2495,7 @@
         </w:numPr>
       </w:pPr>
       <w:r>
-        <w:t xml:space="preserve">e-learning op tijd maken</w:t>
+        <w:t xml:space="preserve">Doorlooptijd: de totale tijd om het vak af te ronden is 9 weken, gerekend vanaf de start van het blok.</w:t>
       </w:r>
     </w:p>
     <w:p>
@@ -2726,7 +2507,131 @@
         </w:numPr>
       </w:pPr>
       <w:r>
-        <w:t xml:space="preserve">groepsgenoten</w:t>
+        <w:t xml:space="preserve">Taktijd: de maximale tijd om de e-learnings af te ronden is 8 weken, gerekend vanaf de start van het blok.</w:t>
+      </w:r>
+    </w:p>
+    <w:p>
+      <w:pPr>
+        <w:pStyle w:val="FirstParagraph"/>
+      </w:pPr>
+      <w:r>
+        <w:t xml:space="preserve">De redenatie is dat de e-learning nodig is om de praktijkopdracht te kunnenn maken, en ook nodig is om de kennistoets te kunnen maken. De waardes voor de doorlooptijd en taktijd zijn afgerond op hele weken.</w:t>
+      </w:r>
+    </w:p>
+    <w:bookmarkEnd w:id="56"/>
+    <w:bookmarkStart w:id="57" w:name="gegevens---betrouwbaarheid"/>
+    <w:p>
+      <w:pPr>
+        <w:pStyle w:val="Heading2"/>
+      </w:pPr>
+      <w:r>
+        <w:rPr>
+          <w:rStyle w:val="SectionNumber"/>
+        </w:rPr>
+        <w:t xml:space="preserve">2.3</w:t>
+      </w:r>
+      <w:r>
+        <w:tab/>
+      </w:r>
+      <w:r>
+        <w:t xml:space="preserve">2.3 Gegevens - betrouwbaarheid</w:t>
+      </w:r>
+    </w:p>
+    <w:p>
+      <w:pPr>
+        <w:pStyle w:val="FirstParagraph"/>
+      </w:pPr>
+      <w:r>
+        <w:t xml:space="preserve">De gegevens v.w.b. de voortgang van de e-learnings zijn afkomstig van Skoledo. De gegevens worden wekelijks samengesteld en opgestuurd. Er worden door de ontvanger een paar checks gedaan:</w:t>
+      </w:r>
+      <w:r>
+        <w:t xml:space="preserve"> </w:t>
+      </w:r>
+      <w:r>
+        <w:t xml:space="preserve">- Zijn de data oplopend</w:t>
+      </w:r>
+      <w:r>
+        <w:t xml:space="preserve"> </w:t>
+      </w:r>
+      <w:r>
+        <w:t xml:space="preserve">- Is de voortgang deze week niet lager dan vorige week</w:t>
+      </w:r>
+    </w:p>
+    <w:p>
+      <w:pPr>
+        <w:pStyle w:val="BodyText"/>
+      </w:pPr>
+      <w:r>
+        <w:t xml:space="preserve">Betrouwbaarheid op twee manieren uitlegbaar. Wordt gemeten wat we willen meten? Is het gegeven zelf betrouwbaar.</w:t>
+      </w:r>
+    </w:p>
+    <w:p>
+      <w:pPr>
+        <w:pStyle w:val="BodyText"/>
+      </w:pPr>
+      <w:r>
+        <w:t xml:space="preserve">De nauwkeurigheid van het meetsysteem.</w:t>
+      </w:r>
+    </w:p>
+    <w:p>
+      <w:pPr>
+        <w:pStyle w:val="BodyText"/>
+      </w:pPr>
+      <w:r>
+        <w:t xml:space="preserve">Absoluut of relatief?</w:t>
+      </w:r>
+    </w:p>
+    <w:p>
+      <w:pPr>
+        <w:pStyle w:val="BodyText"/>
+      </w:pPr>
+      <w:r>
+        <w:t xml:space="preserve">Unit of analysis.</w:t>
+      </w:r>
+      <w:r>
+        <w:t xml:space="preserve"> </w:t>
+      </w:r>
+      <w:r>
+        <w:t xml:space="preserve">Populatie</w:t>
+      </w:r>
+      <w:r>
+        <w:t xml:space="preserve"> </w:t>
+      </w:r>
+      <w:r>
+        <w:t xml:space="preserve">Steekproefomvang</w:t>
+      </w:r>
+      <w:r>
+        <w:t xml:space="preserve"> </w:t>
+      </w:r>
+      <w:r>
+        <w:t xml:space="preserve">Representatief</w:t>
+      </w:r>
+    </w:p>
+    <w:bookmarkEnd w:id="57"/>
+    <w:bookmarkStart w:id="62" w:name="gegevens---verwerken"/>
+    <w:p>
+      <w:pPr>
+        <w:pStyle w:val="Heading2"/>
+      </w:pPr>
+      <w:r>
+        <w:rPr>
+          <w:rStyle w:val="SectionNumber"/>
+        </w:rPr>
+        <w:t xml:space="preserve">2.4</w:t>
+      </w:r>
+      <w:r>
+        <w:tab/>
+      </w:r>
+      <w:r>
+        <w:t xml:space="preserve">2.4 Gegevens - verwerken</w:t>
+      </w:r>
+    </w:p>
+    <w:p>
+      <w:pPr>
+        <w:pStyle w:val="FirstParagraph"/>
+      </w:pPr>
+      <w:r>
+        <w:t xml:space="preserve">In de analyse-fase wordt gebruik gemaakt van secundaire data. De data wordt aangeleverd door Skoledo. De gegevens zullen worden verwerkt met Excel. De overwegingen om de gegevens in excel te verwerken zijn:</w:t>
       </w:r>
     </w:p>
     <w:p>
@@ -2734,11 +2639,11 @@
         <w:pStyle w:val="Compact"/>
         <w:numPr>
           <w:ilvl w:val="0"/>
-          <w:numId w:val="1006"/>
+          <w:numId w:val="1007"/>
         </w:numPr>
       </w:pPr>
       <w:r>
-        <w:t xml:space="preserve">vakdocent</w:t>
+        <w:t xml:space="preserve">De gegevens worden aangeleverd in Excel</w:t>
       </w:r>
     </w:p>
     <w:p>
@@ -2746,16 +2651,348 @@
         <w:pStyle w:val="Compact"/>
         <w:numPr>
           <w:ilvl w:val="0"/>
-          <w:numId w:val="1006"/>
+          <w:numId w:val="1007"/>
         </w:numPr>
       </w:pPr>
       <w:r>
+        <w:t xml:space="preserve">Excel is voor iedereen (docenten en studenten) beschikbaar</w:t>
+      </w:r>
+    </w:p>
+    <w:p>
+      <w:pPr>
+        <w:pStyle w:val="Compact"/>
+        <w:numPr>
+          <w:ilvl w:val="0"/>
+          <w:numId w:val="1007"/>
+        </w:numPr>
+      </w:pPr>
+      <w:r>
+        <w:t xml:space="preserve">Brede bekendheid met Excel onder de docenten</w:t>
+      </w:r>
+    </w:p>
+    <w:p>
+      <w:pPr>
+        <w:pStyle w:val="Compact"/>
+        <w:numPr>
+          <w:ilvl w:val="0"/>
+          <w:numId w:val="1007"/>
+        </w:numPr>
+      </w:pPr>
+      <w:r>
+        <w:t xml:space="preserve">Voldoende statistische functies om een analyse te kunnen doen</w:t>
+      </w:r>
+    </w:p>
+    <w:p>
+      <w:pPr>
+        <w:pStyle w:val="Compact"/>
+        <w:numPr>
+          <w:ilvl w:val="0"/>
+          <w:numId w:val="1007"/>
+        </w:numPr>
+      </w:pPr>
+      <w:r>
+        <w:t xml:space="preserve">Voldoende grafische mogelijkheden om een control-chart te kunnen maken</w:t>
+      </w:r>
+    </w:p>
+    <w:p>
+      <w:pPr>
+        <w:pStyle w:val="Compact"/>
+        <w:numPr>
+          <w:ilvl w:val="0"/>
+          <w:numId w:val="1007"/>
+        </w:numPr>
+      </w:pPr>
+      <w:r>
+        <w:t xml:space="preserve">En, last but not least, goede kennis van Excel bij de auteur van dit rapport</w:t>
+      </w:r>
+    </w:p>
+    <w:tbl>
+      <w:tblPr>
+        <w:tblStyle w:val="Table"/>
+        <w:tblW w:type="pct" w:w="5000"/>
+        <w:tblLayout w:type="fixed"/>
+        <w:tblLook w:firstRow="0" w:lastRow="0" w:firstColumn="0" w:lastColumn="0" w:noHBand="0" w:noVBand="0" w:val="0000"/>
+      </w:tblPr>
+      <w:tblGrid>
+        <w:gridCol w:w="7920"/>
+      </w:tblGrid>
+      <w:tr>
+        <w:tc>
+          <w:tcPr/>
+          <w:bookmarkStart w:id="61" w:name="fig-linkedin-excel"/>
+          <w:p>
+            <w:pPr>
+              <w:pStyle w:val="Compact"/>
+              <w:jc w:val="left"/>
+            </w:pPr>
+            <w:r>
+              <w:drawing>
+                <wp:inline>
+                  <wp:extent cx="5334000" cy="2596319"/>
+                  <wp:effectExtent b="0" l="0" r="0" t="0"/>
+                  <wp:docPr descr="" title="" id="59" name="Picture"/>
+                  <a:graphic>
+                    <a:graphicData uri="http://schemas.openxmlformats.org/drawingml/2006/picture">
+                      <pic:pic>
+                        <pic:nvPicPr>
+                          <pic:cNvPr descr="./static/20210815_LinkedIn_Excel.pdf" id="60" name="Picture"/>
+                          <pic:cNvPicPr>
+                            <a:picLocks noChangeArrowheads="1" noChangeAspect="1"/>
+                          </pic:cNvPicPr>
+                        </pic:nvPicPr>
+                        <pic:blipFill>
+                          <a:blip r:embed="rId58"/>
+                          <a:stretch>
+                            <a:fillRect/>
+                          </a:stretch>
+                        </pic:blipFill>
+                        <pic:spPr bwMode="auto">
+                          <a:xfrm>
+                            <a:off x="0" y="0"/>
+                            <a:ext cx="5334000" cy="2596319"/>
+                          </a:xfrm>
+                          <a:prstGeom prst="rect">
+                            <a:avLst/>
+                          </a:prstGeom>
+                          <a:noFill/>
+                          <a:ln w="9525">
+                            <a:noFill/>
+                            <a:headEnd/>
+                            <a:tailEnd/>
+                          </a:ln>
+                        </pic:spPr>
+                      </pic:pic>
+                    </a:graphicData>
+                  </a:graphic>
+                </wp:inline>
+              </w:drawing>
+            </w:r>
+          </w:p>
+          <w:p>
+            <w:pPr>
+              <w:jc w:val="left"/>
+            </w:pPr>
+            <w:pPr>
+              <w:jc w:val="start"/>
+              <w:spacing w:before="200"/>
+              <w:pStyle w:val="ImageCaption"/>
+            </w:pPr>
+            <w:r>
+              <w:t xml:space="preserve">Figure 7: Excel score op LinkedIn (2021)</w:t>
+            </w:r>
+          </w:p>
+          <w:bookmarkEnd w:id="61"/>
+        </w:tc>
+      </w:tr>
+    </w:tbl>
+    <w:p>
+      <w:pPr>
+        <w:pStyle w:val="BodyText"/>
+      </w:pPr>
+      <w:r>
+        <w:t xml:space="preserve">Een voorbeeld van een geanonimisseerd gegevensbestand is opgenomen als bijlage C.</w:t>
+      </w:r>
+    </w:p>
+    <w:bookmarkEnd w:id="62"/>
+    <w:bookmarkEnd w:id="63"/>
+    <w:bookmarkStart w:id="68" w:name="analyse-fase"/>
+    <w:p>
+      <w:pPr>
+        <w:pStyle w:val="Heading1"/>
+      </w:pPr>
+      <w:r>
+        <w:rPr>
+          <w:rStyle w:val="SectionNumber"/>
+        </w:rPr>
+        <w:t xml:space="preserve">3</w:t>
+      </w:r>
+      <w:r>
+        <w:tab/>
+      </w:r>
+      <w:r>
+        <w:t xml:space="preserve">3. Analyse-fase</w:t>
+      </w:r>
+    </w:p>
+    <w:p>
+      <w:pPr>
+        <w:pStyle w:val="FirstParagraph"/>
+      </w:pPr>
+      <w:r>
+        <w:t xml:space="preserve">aan bod komen:</w:t>
+      </w:r>
+    </w:p>
+    <w:bookmarkStart w:id="64" w:name="analyse-technieken"/>
+    <w:p>
+      <w:pPr>
+        <w:pStyle w:val="Heading2"/>
+      </w:pPr>
+      <w:r>
+        <w:rPr>
+          <w:rStyle w:val="SectionNumber"/>
+        </w:rPr>
+        <w:t xml:space="preserve">3.1</w:t>
+      </w:r>
+      <w:r>
+        <w:tab/>
+      </w:r>
+      <w:r>
+        <w:t xml:space="preserve">3.1 Analyse technieken</w:t>
+      </w:r>
+    </w:p>
+    <w:p>
+      <w:pPr>
+        <w:pStyle w:val="FirstParagraph"/>
+      </w:pPr>
+      <w:r>
+        <w:t xml:space="preserve">Benoemen dat er momenteel meerdere interpretaties zijn:</w:t>
+      </w:r>
+      <w:r>
+        <w:br/>
+      </w:r>
+      <w:r>
+        <w:t xml:space="preserve">- De e-learnings moeten af voor het einde van het blok</w:t>
+      </w:r>
+      <w:r>
+        <w:t xml:space="preserve"> </w:t>
+      </w:r>
+      <w:r>
+        <w:t xml:space="preserve">- De e-learnings moeten af voor het examen</w:t>
+      </w:r>
+      <w:r>
+        <w:t xml:space="preserve"> </w:t>
+      </w:r>
+      <w:r>
+        <w:t xml:space="preserve">- De e-learnings …</w:t>
+      </w:r>
+    </w:p>
+    <w:bookmarkEnd w:id="64"/>
+    <w:bookmarkStart w:id="65" w:name="prestaties-van-het-proces"/>
+    <w:p>
+      <w:pPr>
+        <w:pStyle w:val="Heading2"/>
+      </w:pPr>
+      <w:r>
+        <w:rPr>
+          <w:rStyle w:val="SectionNumber"/>
+        </w:rPr>
+        <w:t xml:space="preserve">3.2</w:t>
+      </w:r>
+      <w:r>
+        <w:tab/>
+      </w:r>
+      <w:r>
+        <w:t xml:space="preserve">3.2 Prestaties van het proces</w:t>
+      </w:r>
+    </w:p>
+    <w:bookmarkEnd w:id="65"/>
+    <w:bookmarkStart w:id="66" w:name="inventarisatie-invloedsfactoren"/>
+    <w:p>
+      <w:pPr>
+        <w:pStyle w:val="Heading2"/>
+      </w:pPr>
+      <w:r>
+        <w:rPr>
+          <w:rStyle w:val="SectionNumber"/>
+        </w:rPr>
+        <w:t xml:space="preserve">3.3</w:t>
+      </w:r>
+      <w:r>
+        <w:tab/>
+      </w:r>
+      <w:r>
+        <w:t xml:space="preserve">3.3 Inventarisatie invloedsfactoren</w:t>
+      </w:r>
+    </w:p>
+    <w:p>
+      <w:pPr>
+        <w:pStyle w:val="FirstParagraph"/>
+      </w:pPr>
+      <w:r>
+        <w:t xml:space="preserve">Visgraat</w:t>
+      </w:r>
+    </w:p>
+    <w:bookmarkEnd w:id="66"/>
+    <w:bookmarkStart w:id="67" w:name="meeste-impact"/>
+    <w:p>
+      <w:pPr>
+        <w:pStyle w:val="Heading2"/>
+      </w:pPr>
+      <w:r>
+        <w:rPr>
+          <w:rStyle w:val="SectionNumber"/>
+        </w:rPr>
+        <w:t xml:space="preserve">3.4</w:t>
+      </w:r>
+      <w:r>
+        <w:tab/>
+      </w:r>
+      <w:r>
+        <w:t xml:space="preserve">3.4 Meeste Impact</w:t>
+      </w:r>
+    </w:p>
+    <w:p>
+      <w:pPr>
+        <w:pStyle w:val="Compact"/>
+        <w:numPr>
+          <w:ilvl w:val="0"/>
+          <w:numId w:val="1008"/>
+        </w:numPr>
+      </w:pPr>
+      <w:r>
+        <w:t xml:space="preserve">aanwezigheid</w:t>
+      </w:r>
+    </w:p>
+    <w:p>
+      <w:pPr>
+        <w:pStyle w:val="Compact"/>
+        <w:numPr>
+          <w:ilvl w:val="0"/>
+          <w:numId w:val="1008"/>
+        </w:numPr>
+      </w:pPr>
+      <w:r>
+        <w:t xml:space="preserve">e-learning op tijd maken</w:t>
+      </w:r>
+    </w:p>
+    <w:p>
+      <w:pPr>
+        <w:pStyle w:val="Compact"/>
+        <w:numPr>
+          <w:ilvl w:val="0"/>
+          <w:numId w:val="1008"/>
+        </w:numPr>
+      </w:pPr>
+      <w:r>
+        <w:t xml:space="preserve">groepsgenoten</w:t>
+      </w:r>
+    </w:p>
+    <w:p>
+      <w:pPr>
+        <w:pStyle w:val="Compact"/>
+        <w:numPr>
+          <w:ilvl w:val="0"/>
+          <w:numId w:val="1008"/>
+        </w:numPr>
+      </w:pPr>
+      <w:r>
+        <w:t xml:space="preserve">vakdocent</w:t>
+      </w:r>
+    </w:p>
+    <w:p>
+      <w:pPr>
+        <w:pStyle w:val="Compact"/>
+        <w:numPr>
+          <w:ilvl w:val="0"/>
+          <w:numId w:val="1008"/>
+        </w:numPr>
+      </w:pPr>
+      <w:r>
         <w:t xml:space="preserve">procesdocent</w:t>
       </w:r>
     </w:p>
-    <w:bookmarkEnd w:id="63"/>
-    <w:bookmarkEnd w:id="64"/>
-    <w:bookmarkStart w:id="69" w:name="improve-fase"/>
+    <w:bookmarkEnd w:id="67"/>
+    <w:bookmarkEnd w:id="68"/>
+    <w:bookmarkStart w:id="73" w:name="improve-fase"/>
     <w:p>
       <w:pPr>
         <w:pStyle w:val="Heading1"/>
@@ -2773,7 +3010,7 @@
         <w:t xml:space="preserve">4. Improve-fase</w:t>
       </w:r>
     </w:p>
-    <w:bookmarkStart w:id="65" w:name="mogelijke-oplossingen"/>
+    <w:bookmarkStart w:id="69" w:name="mogelijke-oplossingen"/>
     <w:p>
       <w:pPr>
         <w:pStyle w:val="Heading2"/>
@@ -2791,8 +3028,8 @@
         <w:t xml:space="preserve">4.1 Mogelijke oplossingen</w:t>
       </w:r>
     </w:p>
-    <w:bookmarkEnd w:id="65"/>
-    <w:bookmarkStart w:id="66" w:name="generatie-van-oplossingen"/>
+    <w:bookmarkEnd w:id="69"/>
+    <w:bookmarkStart w:id="70" w:name="generatie-van-oplossingen"/>
     <w:p>
       <w:pPr>
         <w:pStyle w:val="Heading2"/>
@@ -2810,8 +3047,8 @@
         <w:t xml:space="preserve">4.2 Generatie van oplossingen</w:t>
       </w:r>
     </w:p>
-    <w:bookmarkEnd w:id="66"/>
-    <w:bookmarkStart w:id="67" w:name="korte-termijn-oplossing"/>
+    <w:bookmarkEnd w:id="70"/>
+    <w:bookmarkStart w:id="71" w:name="korte-termijn-oplossing"/>
     <w:p>
       <w:pPr>
         <w:pStyle w:val="Heading2"/>
@@ -2829,8 +3066,8 @@
         <w:t xml:space="preserve">4.3 Korte termijn oplossing</w:t>
       </w:r>
     </w:p>
-    <w:bookmarkEnd w:id="67"/>
-    <w:bookmarkStart w:id="68" w:name="implementatieplan"/>
+    <w:bookmarkEnd w:id="71"/>
+    <w:bookmarkStart w:id="72" w:name="implementatieplan"/>
     <w:p>
       <w:pPr>
         <w:pStyle w:val="Heading2"/>
@@ -2848,9 +3085,9 @@
         <w:t xml:space="preserve">4.4 Implementatieplan</w:t>
       </w:r>
     </w:p>
-    <w:bookmarkEnd w:id="68"/>
-    <w:bookmarkEnd w:id="69"/>
-    <w:bookmarkStart w:id="73" w:name="control-fase"/>
+    <w:bookmarkEnd w:id="72"/>
+    <w:bookmarkEnd w:id="73"/>
+    <w:bookmarkStart w:id="77" w:name="control-fase"/>
     <w:p>
       <w:pPr>
         <w:pStyle w:val="Heading1"/>
@@ -2876,7 +3113,7 @@
         <w:t xml:space="preserve">Inleiding</w:t>
       </w:r>
     </w:p>
-    <w:bookmarkStart w:id="70" w:name="borgingsinstrumenten"/>
+    <w:bookmarkStart w:id="74" w:name="borgingsinstrumenten"/>
     <w:p>
       <w:pPr>
         <w:pStyle w:val="Heading2"/>
@@ -2920,8 +3157,8 @@
         <w:t xml:space="preserve">formulier.</w:t>
       </w:r>
     </w:p>
-    <w:bookmarkEnd w:id="70"/>
-    <w:bookmarkStart w:id="71" w:name="control-instrument-1"/>
+    <w:bookmarkEnd w:id="74"/>
+    <w:bookmarkStart w:id="75" w:name="control-instrument-1"/>
     <w:p>
       <w:pPr>
         <w:pStyle w:val="Heading2"/>
@@ -2939,8 +3176,8 @@
         <w:t xml:space="preserve">5.2 Control instrument 1</w:t>
       </w:r>
     </w:p>
-    <w:bookmarkEnd w:id="71"/>
-    <w:bookmarkStart w:id="72" w:name="control-instrument-2"/>
+    <w:bookmarkEnd w:id="75"/>
+    <w:bookmarkStart w:id="76" w:name="control-instrument-2"/>
     <w:p>
       <w:pPr>
         <w:pStyle w:val="Heading2"/>
@@ -2958,9 +3195,9 @@
         <w:t xml:space="preserve">5.3 Control instrument 2</w:t>
       </w:r>
     </w:p>
-    <w:bookmarkEnd w:id="72"/>
-    <w:bookmarkEnd w:id="73"/>
-    <w:bookmarkStart w:id="78" w:name="kosten"/>
+    <w:bookmarkEnd w:id="76"/>
+    <w:bookmarkEnd w:id="77"/>
+    <w:bookmarkStart w:id="82" w:name="kosten"/>
     <w:p>
       <w:pPr>
         <w:pStyle w:val="Heading1"/>
@@ -2993,7 +3230,7 @@
       <w:r>
         <w:t xml:space="preserve">In 2022 realiseerde de HvA een omzet van €513,5 miljoen en een netto resultaat van €13,2 miljoen (bron:</w:t>
       </w:r>
-      <w:hyperlink r:id="rId74">
+      <w:hyperlink r:id="rId78">
         <w:r>
           <w:rPr>
             <w:rStyle w:val="Hyperlink"/>
@@ -3030,18 +3267,18 @@
           <wp:inline>
             <wp:extent cx="5334000" cy="1842976"/>
             <wp:effectExtent b="0" l="0" r="0" t="0"/>
-            <wp:docPr descr="Beoordeling Module" title="" id="76" name="Picture"/>
+            <wp:docPr descr="Beoordeling Module" title="" id="80" name="Picture"/>
             <a:graphic>
               <a:graphicData uri="http://schemas.openxmlformats.org/drawingml/2006/picture">
                 <pic:pic>
                   <pic:nvPicPr>
-                    <pic:cNvPr descr="./static/beoordeling.jpg" id="77" name="Picture"/>
+                    <pic:cNvPr descr="./static/beoordeling.jpg" id="81" name="Picture"/>
                     <pic:cNvPicPr>
                       <a:picLocks noChangeArrowheads="1" noChangeAspect="1"/>
                     </pic:cNvPicPr>
                   </pic:nvPicPr>
                   <pic:blipFill>
-                    <a:blip r:embed="rId75"/>
+                    <a:blip r:embed="rId79"/>
                     <a:stretch>
                       <a:fillRect/>
                     </a:stretch>
@@ -3076,8 +3313,8 @@
         <w:t xml:space="preserve">Beoordeling Module</w:t>
       </w:r>
     </w:p>
-    <w:bookmarkEnd w:id="78"/>
-    <w:bookmarkStart w:id="79" w:name="studiebelasting"/>
+    <w:bookmarkEnd w:id="82"/>
+    <w:bookmarkStart w:id="83" w:name="studiebelasting"/>
     <w:p>
       <w:pPr>
         <w:pStyle w:val="Heading1"/>
@@ -4554,8 +4791,8 @@
         </w:tc>
       </w:tr>
     </w:tbl>
-    <w:bookmarkEnd w:id="79"/>
-    <w:bookmarkStart w:id="80" w:name="partiële-dataset"/>
+    <w:bookmarkEnd w:id="83"/>
+    <w:bookmarkStart w:id="84" w:name="partiële-dataset"/>
     <w:p>
       <w:pPr>
         <w:pStyle w:val="Heading1"/>
@@ -4589,7 +4826,7 @@
         <w:t xml:space="preserve">De totale studiebelasting van deze Yellow Belt e-learing is circa 16 uren. Inclusief proefexamen en examen is de studiebelasting circa 20 uren (bron: skoledo). In de tabel hieronder staat de inhoud van de zes modules en de studiebelasting per module.</w:t>
       </w:r>
     </w:p>
-    <w:bookmarkEnd w:id="80"/>
+    <w:bookmarkEnd w:id="84"/>
     <w:sectPr/>
   </w:body>
 </w:document>
@@ -4968,6 +5205,12 @@
     </w:lvlOverride>
   </w:num>
   <w:num w:numId="1006">
+    <w:abstractNumId w:val="991"/>
+  </w:num>
+  <w:num w:numId="1007">
+    <w:abstractNumId w:val="991"/>
+  </w:num>
+  <w:num w:numId="1008">
     <w:abstractNumId w:val="991"/>
   </w:num>
 </w:numbering>

--- a/Green-Belt.docx
+++ b/Green-Belt.docx
@@ -116,11 +116,17 @@
         <w:pStyle w:val="FirstParagraph"/>
       </w:pPr>
       <w:r>
-        <w:t xml:space="preserve">Behalve als html is dit rapport ook beschikbaar als</w:t>
-      </w:r>
-      <w:r>
-        <w:t xml:space="preserve"> </w:t>
-      </w:r>
+        <w:t xml:space="preserve">Behalve als html is dit rapport ook beschikbaar als:</w:t>
+      </w:r>
+    </w:p>
+    <w:p>
+      <w:pPr>
+        <w:pStyle w:val="Compact"/>
+        <w:numPr>
+          <w:ilvl w:val="0"/>
+          <w:numId w:val="1001"/>
+        </w:numPr>
+      </w:pPr>
       <w:hyperlink r:id="rId20">
         <w:r>
           <w:rPr>
@@ -135,9 +141,15 @@
       <w:r>
         <w:t xml:space="preserve">en als</w:t>
       </w:r>
-      <w:r>
-        <w:t xml:space="preserve"> </w:t>
-      </w:r>
+    </w:p>
+    <w:p>
+      <w:pPr>
+        <w:pStyle w:val="Compact"/>
+        <w:numPr>
+          <w:ilvl w:val="0"/>
+          <w:numId w:val="1001"/>
+        </w:numPr>
+      </w:pPr>
       <w:hyperlink r:id="rId21">
         <w:r>
           <w:rPr>
@@ -148,6 +160,106 @@
       </w:hyperlink>
       <w:r>
         <w:t xml:space="preserve">.</w:t>
+      </w:r>
+    </w:p>
+    <w:p>
+      <w:pPr>
+        <w:pStyle w:val="FirstParagraph"/>
+      </w:pPr>
+      <w:r>
+        <w:t xml:space="preserve">Ten behoeve van dit rapport worden de volgende definities gehanteerd:</w:t>
+      </w:r>
+    </w:p>
+    <w:p>
+      <w:pPr>
+        <w:pStyle w:val="Compact"/>
+        <w:numPr>
+          <w:ilvl w:val="0"/>
+          <w:numId w:val="1002"/>
+        </w:numPr>
+      </w:pPr>
+      <w:r>
+        <w:t xml:space="preserve">Cyclustijd: de tijd tussen twee opeenvolgende modules, is 10 weken.</w:t>
+      </w:r>
+    </w:p>
+    <w:p>
+      <w:pPr>
+        <w:pStyle w:val="Compact"/>
+        <w:numPr>
+          <w:ilvl w:val="0"/>
+          <w:numId w:val="1002"/>
+        </w:numPr>
+      </w:pPr>
+      <w:r>
+        <w:t xml:space="preserve">Doorlooptijd: de totale tijd om het vak af te ronden is 9 weken, gerekend vanaf de start van het blok.</w:t>
+      </w:r>
+    </w:p>
+    <w:p>
+      <w:pPr>
+        <w:pStyle w:val="Compact"/>
+        <w:numPr>
+          <w:ilvl w:val="0"/>
+          <w:numId w:val="1002"/>
+        </w:numPr>
+      </w:pPr>
+      <w:r>
+        <w:t xml:space="preserve">Taktijd: de maximale tijd om de e-learnings af te ronden is 8 weken, gerekend vanaf de start van het blok.</w:t>
+      </w:r>
+    </w:p>
+    <w:p>
+      <w:pPr>
+        <w:pStyle w:val="FirstParagraph"/>
+      </w:pPr>
+      <w:r>
+        <w:t xml:space="preserve">De redenatie is dat de e-learning nodig is om de praktijkopdracht te kunnenn maken, en ook nodig is om de kennistoets te kunnen maken. De waardes voor de doorlooptijd en taktijd zijn afgerond op hele weken.</w:t>
+      </w:r>
+    </w:p>
+    <w:p>
+      <w:pPr>
+        <w:pStyle w:val="Compact"/>
+        <w:numPr>
+          <w:ilvl w:val="0"/>
+          <w:numId w:val="1003"/>
+        </w:numPr>
+      </w:pPr>
+      <w:r>
+        <w:t xml:space="preserve">Unit of analysis.</w:t>
+      </w:r>
+    </w:p>
+    <w:p>
+      <w:pPr>
+        <w:pStyle w:val="Compact"/>
+        <w:numPr>
+          <w:ilvl w:val="0"/>
+          <w:numId w:val="1003"/>
+        </w:numPr>
+      </w:pPr>
+      <w:r>
+        <w:t xml:space="preserve">Populatie</w:t>
+      </w:r>
+    </w:p>
+    <w:p>
+      <w:pPr>
+        <w:pStyle w:val="Compact"/>
+        <w:numPr>
+          <w:ilvl w:val="0"/>
+          <w:numId w:val="1003"/>
+        </w:numPr>
+      </w:pPr>
+      <w:r>
+        <w:t xml:space="preserve">Steekproefomvang</w:t>
+      </w:r>
+    </w:p>
+    <w:p>
+      <w:pPr>
+        <w:pStyle w:val="Compact"/>
+        <w:numPr>
+          <w:ilvl w:val="0"/>
+          <w:numId w:val="1003"/>
+        </w:numPr>
+      </w:pPr>
+      <w:r>
+        <w:t xml:space="preserve">Representatief</w:t>
       </w:r>
     </w:p>
     <w:bookmarkEnd w:id="22"/>
@@ -1336,7 +1448,7 @@
         <w:pStyle w:val="Compact"/>
         <w:numPr>
           <w:ilvl w:val="0"/>
-          <w:numId w:val="1001"/>
+          <w:numId w:val="1004"/>
         </w:numPr>
       </w:pPr>
       <w:r>
@@ -1348,7 +1460,7 @@
         <w:pStyle w:val="Compact"/>
         <w:numPr>
           <w:ilvl w:val="0"/>
-          <w:numId w:val="1001"/>
+          <w:numId w:val="1004"/>
         </w:numPr>
       </w:pPr>
       <w:r>
@@ -1369,7 +1481,7 @@
         <w:pStyle w:val="Compact"/>
         <w:numPr>
           <w:ilvl w:val="0"/>
-          <w:numId w:val="1001"/>
+          <w:numId w:val="1004"/>
         </w:numPr>
       </w:pPr>
       <w:r>
@@ -1381,7 +1493,7 @@
         <w:pStyle w:val="Compact"/>
         <w:numPr>
           <w:ilvl w:val="0"/>
-          <w:numId w:val="1001"/>
+          <w:numId w:val="1004"/>
         </w:numPr>
       </w:pPr>
       <w:r>
@@ -1393,7 +1505,7 @@
         <w:pStyle w:val="Compact"/>
         <w:numPr>
           <w:ilvl w:val="0"/>
-          <w:numId w:val="1001"/>
+          <w:numId w:val="1004"/>
         </w:numPr>
       </w:pPr>
       <w:r>
@@ -1524,7 +1636,7 @@
         <w:pStyle w:val="Compact"/>
         <w:numPr>
           <w:ilvl w:val="0"/>
-          <w:numId w:val="1002"/>
+          <w:numId w:val="1005"/>
         </w:numPr>
       </w:pPr>
       <w:r>
@@ -1554,7 +1666,7 @@
         <w:pStyle w:val="Compact"/>
         <w:numPr>
           <w:ilvl w:val="0"/>
-          <w:numId w:val="1002"/>
+          <w:numId w:val="1005"/>
         </w:numPr>
       </w:pPr>
       <w:r>
@@ -1566,7 +1678,7 @@
         <w:pStyle w:val="Compact"/>
         <w:numPr>
           <w:ilvl w:val="0"/>
-          <w:numId w:val="1002"/>
+          <w:numId w:val="1005"/>
         </w:numPr>
       </w:pPr>
       <w:r>
@@ -1623,7 +1735,7 @@
         <w:pStyle w:val="Compact"/>
         <w:numPr>
           <w:ilvl w:val="0"/>
-          <w:numId w:val="1003"/>
+          <w:numId w:val="1006"/>
         </w:numPr>
       </w:pPr>
       <w:r>
@@ -1635,7 +1747,7 @@
         <w:pStyle w:val="Compact"/>
         <w:numPr>
           <w:ilvl w:val="0"/>
-          <w:numId w:val="1003"/>
+          <w:numId w:val="1006"/>
         </w:numPr>
       </w:pPr>
       <w:r>
@@ -1750,7 +1862,7 @@
         <w:pStyle w:val="Compact"/>
         <w:numPr>
           <w:ilvl w:val="0"/>
-          <w:numId w:val="1004"/>
+          <w:numId w:val="1007"/>
         </w:numPr>
       </w:pPr>
       <w:r>
@@ -1774,7 +1886,7 @@
         <w:pStyle w:val="Compact"/>
         <w:numPr>
           <w:ilvl w:val="0"/>
-          <w:numId w:val="1004"/>
+          <w:numId w:val="1007"/>
         </w:numPr>
       </w:pPr>
       <w:r>
@@ -1957,7 +2069,7 @@
         <w:pStyle w:val="Compact"/>
         <w:numPr>
           <w:ilvl w:val="0"/>
-          <w:numId w:val="1005"/>
+          <w:numId w:val="1008"/>
         </w:numPr>
       </w:pPr>
       <w:r>
@@ -1969,7 +2081,7 @@
         <w:pStyle w:val="Compact"/>
         <w:numPr>
           <w:ilvl w:val="0"/>
-          <w:numId w:val="1005"/>
+          <w:numId w:val="1008"/>
         </w:numPr>
       </w:pPr>
       <w:r>
@@ -1981,7 +2093,7 @@
         <w:pStyle w:val="Compact"/>
         <w:numPr>
           <w:ilvl w:val="0"/>
-          <w:numId w:val="1005"/>
+          <w:numId w:val="1008"/>
         </w:numPr>
       </w:pPr>
       <w:r>
@@ -1993,11 +2105,11 @@
         <w:pStyle w:val="Compact"/>
         <w:numPr>
           <w:ilvl w:val="0"/>
-          <w:numId w:val="1005"/>
+          <w:numId w:val="1008"/>
         </w:numPr>
       </w:pPr>
       <w:r>
-        <w:t xml:space="preserve">Het rooster geeft aan waar en wanneer de lessen plaatsvinden. Aanwezigheid wordt bijgehouden in een excel sheet.</w:t>
+        <w:t xml:space="preserve">Testvision is het programma waarin de kennistoets wordt samengesteld en waarin de studenten de toets maken.</w:t>
       </w:r>
     </w:p>
     <w:p>
@@ -2005,11 +2117,11 @@
         <w:pStyle w:val="Compact"/>
         <w:numPr>
           <w:ilvl w:val="0"/>
-          <w:numId w:val="1005"/>
+          <w:numId w:val="1008"/>
         </w:numPr>
       </w:pPr>
       <w:r>
-        <w:t xml:space="preserve">Tenslotte worden de cijfers, zodra deze bepaald zijn, ingevoerd in SIS. SIS staat ook als input getekend omdat aan het begin van het blok wordt gechecked dat alle studenten die in SIS bij het vak geregistreerd staan, ook in Brightspace geregistreerd staan.</w:t>
+        <w:t xml:space="preserve">Rooster geeft aan waar en wanneer de lessen plaatsvinden. Aanwezigheid wordt bijgehouden in een excel sheet.</w:t>
       </w:r>
     </w:p>
     <w:p>
@@ -2017,7 +2129,7 @@
         <w:pStyle w:val="FirstParagraph"/>
       </w:pPr>
       <w:r>
-        <w:t xml:space="preserve">Indachtig de doelstelling, het verlagen van de doorlooptijd van de e-learnings, beschouwen we in dit rapport uitsluitend CTQ1. Het idee is om</w:t>
+        <w:t xml:space="preserve">Indachtig de doelstelling, het verlagen van de doorlooptijd van de e-learnings, beschouwen we in dit rapport uitsluitend de gegevensbron Skoledo.</w:t>
       </w:r>
     </w:p>
     <w:bookmarkEnd w:id="51"/>
@@ -2244,7 +2356,7 @@
               <w:jc w:val="left"/>
             </w:pPr>
             <w:r>
-              <w:t xml:space="preserve">datum&amp;cijfer</w:t>
+              <w:t xml:space="preserve">datum &amp; cijfer</w:t>
             </w:r>
           </w:p>
         </w:tc>
@@ -2318,7 +2430,7 @@
               <w:jc w:val="left"/>
             </w:pPr>
             <w:r>
-              <w:t xml:space="preserve">datum&amp;cijfer</w:t>
+              <w:t xml:space="preserve">datum &amp; cijfer</w:t>
             </w:r>
           </w:p>
         </w:tc>
@@ -2392,7 +2504,7 @@
               <w:jc w:val="left"/>
             </w:pPr>
             <w:r>
-              <w:t xml:space="preserve">datum&amp;cijfer</w:t>
+              <w:t xml:space="preserve">datum &amp; cijfer</w:t>
             </w:r>
           </w:p>
         </w:tc>
@@ -2463,63 +2575,11 @@
         <w:pStyle w:val="BodyText"/>
       </w:pPr>
       <w:r>
-        <w:t xml:space="preserve">De doelstelling, het verlagen van de doorlooptijd van de e-learnings betreft slechts één, albeit belangrijk, onderdeel van het vak operations.</w:t>
-      </w:r>
-    </w:p>
-    <w:p>
-      <w:pPr>
-        <w:pStyle w:val="BodyText"/>
-      </w:pPr>
-      <w:r>
-        <w:t xml:space="preserve">Ten behoeve van dit rapport worden de volgende definities gehanteerd:</w:t>
-      </w:r>
-    </w:p>
-    <w:p>
-      <w:pPr>
-        <w:pStyle w:val="Compact"/>
-        <w:numPr>
-          <w:ilvl w:val="0"/>
-          <w:numId w:val="1006"/>
-        </w:numPr>
-      </w:pPr>
-      <w:r>
-        <w:t xml:space="preserve">Cyclustijd: de tijd tussen twee opeenvolgende modules, is 10 weken.</w:t>
-      </w:r>
-    </w:p>
-    <w:p>
-      <w:pPr>
-        <w:pStyle w:val="Compact"/>
-        <w:numPr>
-          <w:ilvl w:val="0"/>
-          <w:numId w:val="1006"/>
-        </w:numPr>
-      </w:pPr>
-      <w:r>
-        <w:t xml:space="preserve">Doorlooptijd: de totale tijd om het vak af te ronden is 9 weken, gerekend vanaf de start van het blok.</w:t>
-      </w:r>
-    </w:p>
-    <w:p>
-      <w:pPr>
-        <w:pStyle w:val="Compact"/>
-        <w:numPr>
-          <w:ilvl w:val="0"/>
-          <w:numId w:val="1006"/>
-        </w:numPr>
-      </w:pPr>
-      <w:r>
-        <w:t xml:space="preserve">Taktijd: de maximale tijd om de e-learnings af te ronden is 8 weken, gerekend vanaf de start van het blok.</w:t>
-      </w:r>
-    </w:p>
-    <w:p>
-      <w:pPr>
-        <w:pStyle w:val="FirstParagraph"/>
-      </w:pPr>
-      <w:r>
-        <w:t xml:space="preserve">De redenatie is dat de e-learning nodig is om de praktijkopdracht te kunnenn maken, en ook nodig is om de kennistoets te kunnen maken. De waardes voor de doorlooptijd en taktijd zijn afgerond op hele weken.</w:t>
+        <w:t xml:space="preserve">Indachtig de doelstelling, het verlagen van de doorlooptijd van de e-learnings, beschouwen we in dit rapport uitsluitend CTQ1.</w:t>
       </w:r>
     </w:p>
     <w:bookmarkEnd w:id="56"/>
-    <w:bookmarkStart w:id="57" w:name="gegevens---betrouwbaarheid"/>
+    <w:bookmarkStart w:id="61" w:name="gegevens---betrouwbaarheid"/>
     <w:p>
       <w:pPr>
         <w:pStyle w:val="Heading2"/>
@@ -2542,96 +2602,7 @@
         <w:pStyle w:val="FirstParagraph"/>
       </w:pPr>
       <w:r>
-        <w:t xml:space="preserve">De gegevens v.w.b. de voortgang van de e-learnings zijn afkomstig van Skoledo. De gegevens worden wekelijks samengesteld en opgestuurd. Er worden door de ontvanger een paar checks gedaan:</w:t>
-      </w:r>
-      <w:r>
-        <w:t xml:space="preserve"> </w:t>
-      </w:r>
-      <w:r>
-        <w:t xml:space="preserve">- Zijn de data oplopend</w:t>
-      </w:r>
-      <w:r>
-        <w:t xml:space="preserve"> </w:t>
-      </w:r>
-      <w:r>
-        <w:t xml:space="preserve">- Is de voortgang deze week niet lager dan vorige week</w:t>
-      </w:r>
-    </w:p>
-    <w:p>
-      <w:pPr>
-        <w:pStyle w:val="BodyText"/>
-      </w:pPr>
-      <w:r>
-        <w:t xml:space="preserve">Betrouwbaarheid op twee manieren uitlegbaar. Wordt gemeten wat we willen meten? Is het gegeven zelf betrouwbaar.</w:t>
-      </w:r>
-    </w:p>
-    <w:p>
-      <w:pPr>
-        <w:pStyle w:val="BodyText"/>
-      </w:pPr>
-      <w:r>
-        <w:t xml:space="preserve">De nauwkeurigheid van het meetsysteem.</w:t>
-      </w:r>
-    </w:p>
-    <w:p>
-      <w:pPr>
-        <w:pStyle w:val="BodyText"/>
-      </w:pPr>
-      <w:r>
-        <w:t xml:space="preserve">Absoluut of relatief?</w:t>
-      </w:r>
-    </w:p>
-    <w:p>
-      <w:pPr>
-        <w:pStyle w:val="BodyText"/>
-      </w:pPr>
-      <w:r>
-        <w:t xml:space="preserve">Unit of analysis.</w:t>
-      </w:r>
-      <w:r>
-        <w:t xml:space="preserve"> </w:t>
-      </w:r>
-      <w:r>
-        <w:t xml:space="preserve">Populatie</w:t>
-      </w:r>
-      <w:r>
-        <w:t xml:space="preserve"> </w:t>
-      </w:r>
-      <w:r>
-        <w:t xml:space="preserve">Steekproefomvang</w:t>
-      </w:r>
-      <w:r>
-        <w:t xml:space="preserve"> </w:t>
-      </w:r>
-      <w:r>
-        <w:t xml:space="preserve">Representatief</w:t>
-      </w:r>
-    </w:p>
-    <w:bookmarkEnd w:id="57"/>
-    <w:bookmarkStart w:id="62" w:name="gegevens---verwerken"/>
-    <w:p>
-      <w:pPr>
-        <w:pStyle w:val="Heading2"/>
-      </w:pPr>
-      <w:r>
-        <w:rPr>
-          <w:rStyle w:val="SectionNumber"/>
-        </w:rPr>
-        <w:t xml:space="preserve">2.4</w:t>
-      </w:r>
-      <w:r>
-        <w:tab/>
-      </w:r>
-      <w:r>
-        <w:t xml:space="preserve">2.4 Gegevens - verwerken</w:t>
-      </w:r>
-    </w:p>
-    <w:p>
-      <w:pPr>
-        <w:pStyle w:val="FirstParagraph"/>
-      </w:pPr>
-      <w:r>
-        <w:t xml:space="preserve">In de analyse-fase wordt gebruik gemaakt van secundaire data. De data wordt aangeleverd door Skoledo. De gegevens zullen worden verwerkt met Excel. De overwegingen om de gegevens in excel te verwerken zijn:</w:t>
+        <w:t xml:space="preserve">De gegevens v.w.b. de voortgang van de e-learnings zijn afkomstig van Skoledo. De gegevens worden uit de Skoledo database geexporteerd. Wekelijk wordt er een rapportage samengesteld en opgestuurd naar de docenten van het vak Operations. Er worden door de ontvanger een paar checks gedaan:</w:t>
       </w:r>
     </w:p>
     <w:p>
@@ -2639,11 +2610,11 @@
         <w:pStyle w:val="Compact"/>
         <w:numPr>
           <w:ilvl w:val="0"/>
-          <w:numId w:val="1007"/>
+          <w:numId w:val="1009"/>
         </w:numPr>
       </w:pPr>
       <w:r>
-        <w:t xml:space="preserve">De gegevens worden aangeleverd in Excel</w:t>
+        <w:t xml:space="preserve">Zijn de data oplopend</w:t>
       </w:r>
     </w:p>
     <w:p>
@@ -2651,11 +2622,11 @@
         <w:pStyle w:val="Compact"/>
         <w:numPr>
           <w:ilvl w:val="0"/>
-          <w:numId w:val="1007"/>
+          <w:numId w:val="1009"/>
         </w:numPr>
       </w:pPr>
       <w:r>
-        <w:t xml:space="preserve">Excel is voor iedereen (docenten en studenten) beschikbaar</w:t>
+        <w:t xml:space="preserve">Is de voortgang deze week hoger dan vorige week</w:t>
       </w:r>
     </w:p>
     <w:p>
@@ -2663,11 +2634,11 @@
         <w:pStyle w:val="Compact"/>
         <w:numPr>
           <w:ilvl w:val="0"/>
-          <w:numId w:val="1007"/>
+          <w:numId w:val="1009"/>
         </w:numPr>
       </w:pPr>
       <w:r>
-        <w:t xml:space="preserve">Brede bekendheid met Excel onder de docenten</w:t>
+        <w:t xml:space="preserve">Zijn alle studenten begonnen met de e-learnings</w:t>
       </w:r>
     </w:p>
     <w:p>
@@ -2675,35 +2646,19 @@
         <w:pStyle w:val="Compact"/>
         <w:numPr>
           <w:ilvl w:val="0"/>
-          <w:numId w:val="1007"/>
+          <w:numId w:val="1009"/>
         </w:numPr>
       </w:pPr>
       <w:r>
-        <w:t xml:space="preserve">Voldoende statistische functies om een analyse te kunnen doen</w:t>
-      </w:r>
-    </w:p>
-    <w:p>
-      <w:pPr>
-        <w:pStyle w:val="Compact"/>
-        <w:numPr>
-          <w:ilvl w:val="0"/>
-          <w:numId w:val="1007"/>
-        </w:numPr>
-      </w:pPr>
-      <w:r>
-        <w:t xml:space="preserve">Voldoende grafische mogelijkheden om een control-chart te kunnen maken</w:t>
-      </w:r>
-    </w:p>
-    <w:p>
-      <w:pPr>
-        <w:pStyle w:val="Compact"/>
-        <w:numPr>
-          <w:ilvl w:val="0"/>
-          <w:numId w:val="1007"/>
-        </w:numPr>
-      </w:pPr>
-      <w:r>
-        <w:t xml:space="preserve">En, last but not least, goede kennis van Excel bij de auteur van dit rapport</w:t>
+        <w:t xml:space="preserve">Welke studenten hebben de e-learnings afgerond</w:t>
+      </w:r>
+    </w:p>
+    <w:p>
+      <w:pPr>
+        <w:pStyle w:val="FirstParagraph"/>
+      </w:pPr>
+      <w:r>
+        <w:t xml:space="preserve">De docent meldt de (tussentijdse) resultaten terug aan de klas. Hierdoor kunnen de studenten zelf ook checken of de gerapporteerde voortgang en (tussentijdse) resultaten overeenkomt met de gerealiseerde voortgang en (tussentijdse) resultaten.</w:t>
       </w:r>
     </w:p>
     <w:tbl>
@@ -2719,7 +2674,7 @@
       <w:tr>
         <w:tc>
           <w:tcPr/>
-          <w:bookmarkStart w:id="61" w:name="fig-linkedin-excel"/>
+          <w:bookmarkStart w:id="60" w:name="fig-checks"/>
           <w:p>
             <w:pPr>
               <w:pStyle w:val="Compact"/>
@@ -2728,20 +2683,20 @@
             <w:r>
               <w:drawing>
                 <wp:inline>
-                  <wp:extent cx="5334000" cy="2596319"/>
+                  <wp:extent cx="5334000" cy="2587977"/>
                   <wp:effectExtent b="0" l="0" r="0" t="0"/>
-                  <wp:docPr descr="" title="" id="59" name="Picture"/>
+                  <wp:docPr descr="" title="" id="58" name="Picture"/>
                   <a:graphic>
                     <a:graphicData uri="http://schemas.openxmlformats.org/drawingml/2006/picture">
                       <pic:pic>
                         <pic:nvPicPr>
-                          <pic:cNvPr descr="./static/20210815_LinkedIn_Excel.pdf" id="60" name="Picture"/>
+                          <pic:cNvPr descr="./static/betrouwbaarheid.jpg" id="59" name="Picture"/>
                           <pic:cNvPicPr>
                             <a:picLocks noChangeArrowheads="1" noChangeAspect="1"/>
                           </pic:cNvPicPr>
                         </pic:nvPicPr>
                         <pic:blipFill>
-                          <a:blip r:embed="rId58"/>
+                          <a:blip r:embed="rId57"/>
                           <a:stretch>
                             <a:fillRect/>
                           </a:stretch>
@@ -2749,7 +2704,7 @@
                         <pic:spPr bwMode="auto">
                           <a:xfrm>
                             <a:off x="0" y="0"/>
-                            <a:ext cx="5334000" cy="2596319"/>
+                            <a:ext cx="5334000" cy="2587977"/>
                           </a:xfrm>
                           <a:prstGeom prst="rect">
                             <a:avLst/>
@@ -2778,16 +2733,123 @@
               <w:pStyle w:val="ImageCaption"/>
             </w:pPr>
             <w:r>
-              <w:t xml:space="preserve">Figure 7: Excel score op LinkedIn (2021)</w:t>
-            </w:r>
-          </w:p>
-          <w:bookmarkEnd w:id="61"/>
+              <w:t xml:space="preserve">Figure 7: Vakdocent en student checks</w:t>
+            </w:r>
+          </w:p>
+          <w:bookmarkEnd w:id="60"/>
         </w:tc>
       </w:tr>
     </w:tbl>
     <w:p>
       <w:pPr>
         <w:pStyle w:val="BodyText"/>
+      </w:pPr>
+      <w:r>
+        <w:t xml:space="preserve">Hoewel er dus de nodige checks en balances zijn kan niet gegarandeerd worden dat de gegevens betrouwbaar zijn. Studenten kunnen frauderen en de e-learnings door een ander laten maken. Er is geen aanleiding om te denken dat dit gebeurd. Voorzover het de student zou helpen de e-learnings te behalen helpt het de student niet om andere toetsen, zoals de praktijkopdrachten, de assessment en de kennistoets te halen.</w:t>
+      </w:r>
+    </w:p>
+    <w:bookmarkEnd w:id="61"/>
+    <w:bookmarkStart w:id="62" w:name="gegevens---verwerken"/>
+    <w:p>
+      <w:pPr>
+        <w:pStyle w:val="Heading2"/>
+      </w:pPr>
+      <w:r>
+        <w:rPr>
+          <w:rStyle w:val="SectionNumber"/>
+        </w:rPr>
+        <w:t xml:space="preserve">2.4</w:t>
+      </w:r>
+      <w:r>
+        <w:tab/>
+      </w:r>
+      <w:r>
+        <w:t xml:space="preserve">2.4 Gegevens - verwerken</w:t>
+      </w:r>
+    </w:p>
+    <w:p>
+      <w:pPr>
+        <w:pStyle w:val="FirstParagraph"/>
+      </w:pPr>
+      <w:r>
+        <w:t xml:space="preserve">In de analyse-fase wordt gebruik gemaakt van secundaire data. De data wordt aangeleverd door Skoledo. De gegevens zullen worden verwerkt met Excel. De overwegingen om de gegevens in excel te verwerken zijn:</w:t>
+      </w:r>
+    </w:p>
+    <w:p>
+      <w:pPr>
+        <w:pStyle w:val="Compact"/>
+        <w:numPr>
+          <w:ilvl w:val="0"/>
+          <w:numId w:val="1010"/>
+        </w:numPr>
+      </w:pPr>
+      <w:r>
+        <w:t xml:space="preserve">De gegevens worden aangeleverd in Excel</w:t>
+      </w:r>
+    </w:p>
+    <w:p>
+      <w:pPr>
+        <w:pStyle w:val="Compact"/>
+        <w:numPr>
+          <w:ilvl w:val="0"/>
+          <w:numId w:val="1010"/>
+        </w:numPr>
+      </w:pPr>
+      <w:r>
+        <w:t xml:space="preserve">Excel is voor iedereen (docenten en studenten) beschikbaar</w:t>
+      </w:r>
+    </w:p>
+    <w:p>
+      <w:pPr>
+        <w:pStyle w:val="Compact"/>
+        <w:numPr>
+          <w:ilvl w:val="0"/>
+          <w:numId w:val="1010"/>
+        </w:numPr>
+      </w:pPr>
+      <w:r>
+        <w:t xml:space="preserve">Brede bekendheid met Excel onder de docenten</w:t>
+      </w:r>
+    </w:p>
+    <w:p>
+      <w:pPr>
+        <w:pStyle w:val="Compact"/>
+        <w:numPr>
+          <w:ilvl w:val="0"/>
+          <w:numId w:val="1010"/>
+        </w:numPr>
+      </w:pPr>
+      <w:r>
+        <w:t xml:space="preserve">Voldoende statistische functies om een analyse te kunnen doen</w:t>
+      </w:r>
+    </w:p>
+    <w:p>
+      <w:pPr>
+        <w:pStyle w:val="Compact"/>
+        <w:numPr>
+          <w:ilvl w:val="0"/>
+          <w:numId w:val="1010"/>
+        </w:numPr>
+      </w:pPr>
+      <w:r>
+        <w:t xml:space="preserve">Voldoende grafische mogelijkheden om een control-chart te kunnen maken</w:t>
+      </w:r>
+    </w:p>
+    <w:p>
+      <w:pPr>
+        <w:pStyle w:val="Compact"/>
+        <w:numPr>
+          <w:ilvl w:val="0"/>
+          <w:numId w:val="1010"/>
+        </w:numPr>
+      </w:pPr>
+      <w:r>
+        <w:t xml:space="preserve">En, last but not least, goede kennis van Excel bij de auteur van dit rapport</w:t>
+      </w:r>
+    </w:p>
+    <w:p>
+      <w:pPr>
+        <w:pStyle w:val="FirstParagraph"/>
       </w:pPr>
       <w:r>
         <w:t xml:space="preserve">Een voorbeeld van een geanonimisseerd gegevensbestand is opgenomen als bijlage C.</w:t>
@@ -2935,7 +2997,7 @@
         <w:pStyle w:val="Compact"/>
         <w:numPr>
           <w:ilvl w:val="0"/>
-          <w:numId w:val="1008"/>
+          <w:numId w:val="1011"/>
         </w:numPr>
       </w:pPr>
       <w:r>
@@ -2947,7 +3009,7 @@
         <w:pStyle w:val="Compact"/>
         <w:numPr>
           <w:ilvl w:val="0"/>
-          <w:numId w:val="1008"/>
+          <w:numId w:val="1011"/>
         </w:numPr>
       </w:pPr>
       <w:r>
@@ -2959,7 +3021,7 @@
         <w:pStyle w:val="Compact"/>
         <w:numPr>
           <w:ilvl w:val="0"/>
-          <w:numId w:val="1008"/>
+          <w:numId w:val="1011"/>
         </w:numPr>
       </w:pPr>
       <w:r>
@@ -2971,7 +3033,7 @@
         <w:pStyle w:val="Compact"/>
         <w:numPr>
           <w:ilvl w:val="0"/>
-          <w:numId w:val="1008"/>
+          <w:numId w:val="1011"/>
         </w:numPr>
       </w:pPr>
       <w:r>
@@ -2983,7 +3045,7 @@
         <w:pStyle w:val="Compact"/>
         <w:numPr>
           <w:ilvl w:val="0"/>
-          <w:numId w:val="1008"/>
+          <w:numId w:val="1011"/>
         </w:numPr>
       </w:pPr>
       <w:r>
@@ -5139,34 +5201,7 @@
     <w:abstractNumId w:val="991"/>
   </w:num>
   <w:num w:numId="1002">
-    <w:abstractNumId w:val="99411"/>
-    <w:lvlOverride w:ilvl="0">
-      <w:startOverride w:val="1"/>
-    </w:lvlOverride>
-    <w:lvlOverride w:ilvl="1">
-      <w:startOverride w:val="1"/>
-    </w:lvlOverride>
-    <w:lvlOverride w:ilvl="2">
-      <w:startOverride w:val="1"/>
-    </w:lvlOverride>
-    <w:lvlOverride w:ilvl="3">
-      <w:startOverride w:val="1"/>
-    </w:lvlOverride>
-    <w:lvlOverride w:ilvl="4">
-      <w:startOverride w:val="1"/>
-    </w:lvlOverride>
-    <w:lvlOverride w:ilvl="5">
-      <w:startOverride w:val="1"/>
-    </w:lvlOverride>
-    <w:lvlOverride w:ilvl="6">
-      <w:startOverride w:val="1"/>
-    </w:lvlOverride>
-    <w:lvlOverride w:ilvl="7">
-      <w:startOverride w:val="1"/>
-    </w:lvlOverride>
-    <w:lvlOverride w:ilvl="8">
-      <w:startOverride w:val="1"/>
-    </w:lvlOverride>
+    <w:abstractNumId w:val="991"/>
   </w:num>
   <w:num w:numId="1003">
     <w:abstractNumId w:val="991"/>
@@ -5211,6 +5246,42 @@
     <w:abstractNumId w:val="991"/>
   </w:num>
   <w:num w:numId="1008">
+    <w:abstractNumId w:val="99411"/>
+    <w:lvlOverride w:ilvl="0">
+      <w:startOverride w:val="1"/>
+    </w:lvlOverride>
+    <w:lvlOverride w:ilvl="1">
+      <w:startOverride w:val="1"/>
+    </w:lvlOverride>
+    <w:lvlOverride w:ilvl="2">
+      <w:startOverride w:val="1"/>
+    </w:lvlOverride>
+    <w:lvlOverride w:ilvl="3">
+      <w:startOverride w:val="1"/>
+    </w:lvlOverride>
+    <w:lvlOverride w:ilvl="4">
+      <w:startOverride w:val="1"/>
+    </w:lvlOverride>
+    <w:lvlOverride w:ilvl="5">
+      <w:startOverride w:val="1"/>
+    </w:lvlOverride>
+    <w:lvlOverride w:ilvl="6">
+      <w:startOverride w:val="1"/>
+    </w:lvlOverride>
+    <w:lvlOverride w:ilvl="7">
+      <w:startOverride w:val="1"/>
+    </w:lvlOverride>
+    <w:lvlOverride w:ilvl="8">
+      <w:startOverride w:val="1"/>
+    </w:lvlOverride>
+  </w:num>
+  <w:num w:numId="1009">
+    <w:abstractNumId w:val="991"/>
+  </w:num>
+  <w:num w:numId="1010">
+    <w:abstractNumId w:val="991"/>
+  </w:num>
+  <w:num w:numId="1011">
     <w:abstractNumId w:val="991"/>
   </w:num>
 </w:numbering>

--- a/Green-Belt.docx
+++ b/Green-Belt.docx
@@ -482,7 +482,7 @@
         <w:pStyle w:val="TableCaption"/>
       </w:pPr>
       <w:r>
-        <w:t xml:space="preserve">Project Charter{#tbl-projectcharter}</w:t>
+        <w:t xml:space="preserve">Project Charter</w:t>
       </w:r>
     </w:p>
     <w:tbl>
@@ -491,7 +491,7 @@
         <w:tblW w:type="pct" w:w="5000"/>
         <w:tblLayout w:type="fixed"/>
         <w:tblLook w:firstRow="1" w:lastRow="0" w:firstColumn="0" w:lastColumn="0" w:noHBand="0" w:noVBand="0" w:val="0020"/>
-        <w:tblCaption w:val="Project Charter{#tbl-projectcharter}"/>
+        <w:tblCaption w:val="Project Charter"/>
       </w:tblPr>
       <w:tblGrid>
         <w:gridCol w:w="3745"/>
@@ -2007,14 +2007,14 @@
             <w:r>
               <w:drawing>
                 <wp:inline>
-                  <wp:extent cx="5334000" cy="2002252"/>
+                  <wp:extent cx="5334000" cy="2098360"/>
                   <wp:effectExtent b="0" l="0" r="0" t="0"/>
                   <wp:docPr descr="" title="" id="48" name="Picture"/>
                   <a:graphic>
                     <a:graphicData uri="http://schemas.openxmlformats.org/drawingml/2006/picture">
                       <pic:pic>
                         <pic:nvPicPr>
-                          <pic:cNvPr descr="./static/gegevensbronnen2.jpg" id="49" name="Picture"/>
+                          <pic:cNvPr descr="./static/gegevensbronnen.jpg" id="49" name="Picture"/>
                           <pic:cNvPicPr>
                             <a:picLocks noChangeArrowheads="1" noChangeAspect="1"/>
                           </pic:cNvPicPr>
@@ -2028,7 +2028,7 @@
                         <pic:spPr bwMode="auto">
                           <a:xfrm>
                             <a:off x="0" y="0"/>
-                            <a:ext cx="5334000" cy="2002252"/>
+                            <a:ext cx="5334000" cy="2098360"/>
                           </a:xfrm>
                           <a:prstGeom prst="rect">
                             <a:avLst/>
@@ -2602,7 +2602,7 @@
         <w:pStyle w:val="FirstParagraph"/>
       </w:pPr>
       <w:r>
-        <w:t xml:space="preserve">De gegevens v.w.b. de voortgang van de e-learnings zijn afkomstig van Skoledo. De gegevens worden uit de Skoledo database geexporteerd. Wekelijk wordt er een rapportage samengesteld en opgestuurd naar de docenten van het vak Operations. Er worden door de ontvanger een paar checks gedaan:</w:t>
+        <w:t xml:space="preserve">V.w.b. de gegevens aangaande de e-learnings wordt gewerkt met secundaire data. Deze gegevens zijn afkomstig van Skoledo. De gegevens worden uit de Skoledo database geexporteerd. Wekelijk wordt er een rapportage samengesteld en opgestuurd naar de docenten van het vak Operations. Er worden door de ontvanger een paar checks gedaan:</w:t>
       </w:r>
     </w:p>
     <w:p>
@@ -2845,14 +2845,6 @@
       </w:pPr>
       <w:r>
         <w:t xml:space="preserve">En, last but not least, goede kennis van Excel bij de auteur van dit rapport</w:t>
-      </w:r>
-    </w:p>
-    <w:p>
-      <w:pPr>
-        <w:pStyle w:val="FirstParagraph"/>
-      </w:pPr>
-      <w:r>
-        <w:t xml:space="preserve">Een voorbeeld van een geanonimisseerd gegevensbestand is opgenomen als bijlage C.</w:t>
       </w:r>
     </w:p>
     <w:bookmarkEnd w:id="62"/>

--- a/Green-Belt.docx
+++ b/Green-Belt.docx
@@ -263,7 +263,7 @@
       </w:r>
     </w:p>
     <w:bookmarkEnd w:id="22"/>
-    <w:bookmarkStart w:id="46" w:name="definitie-fase"/>
+    <w:bookmarkStart w:id="49" w:name="definitie-fase"/>
     <w:p>
       <w:pPr>
         <w:pStyle w:val="Heading1"/>
@@ -382,7 +382,7 @@
                     <a:graphicData uri="http://schemas.openxmlformats.org/drawingml/2006/picture">
                       <pic:pic>
                         <pic:nvPicPr>
-                          <pic:cNvPr descr="./static/module_generiek.jpg" id="25" name="Picture"/>
+                          <pic:cNvPr descr="./static/11_module_generiek.jpg" id="25" name="Picture"/>
                           <pic:cNvPicPr>
                             <a:picLocks noChangeArrowheads="1" noChangeAspect="1"/>
                           </pic:cNvPicPr>
@@ -433,7 +433,7 @@
       </w:tr>
     </w:tbl>
     <w:bookmarkEnd w:id="27"/>
-    <w:bookmarkStart w:id="29" w:name="project-charter"/>
+    <w:bookmarkStart w:id="32" w:name="project-charter"/>
     <w:p>
       <w:pPr>
         <w:pStyle w:val="Heading2"/>
@@ -475,885 +475,6 @@
       </w:r>
       <w:r>
         <w:t xml:space="preserve">(van de e-learnings).</w:t>
-      </w:r>
-    </w:p>
-    <w:p>
-      <w:pPr>
-        <w:pStyle w:val="TableCaption"/>
-      </w:pPr>
-      <w:r>
-        <w:t xml:space="preserve">Project Charter</w:t>
-      </w:r>
-    </w:p>
-    <w:tbl>
-      <w:tblPr>
-        <w:tblStyle w:val="Table"/>
-        <w:tblW w:type="pct" w:w="5000"/>
-        <w:tblLayout w:type="fixed"/>
-        <w:tblLook w:firstRow="1" w:lastRow="0" w:firstColumn="0" w:lastColumn="0" w:noHBand="0" w:noVBand="0" w:val="0020"/>
-        <w:tblCaption w:val="Project Charter"/>
-      </w:tblPr>
-      <w:tblGrid>
-        <w:gridCol w:w="3745"/>
-        <w:gridCol w:w="4174"/>
-      </w:tblGrid>
-      <w:tr>
-        <w:trPr>
-          <w:tblHeader w:val="on"/>
-        </w:trPr>
-        <w:tc>
-          <w:tcPr/>
-          <w:p>
-            <w:pPr>
-              <w:pStyle w:val="Compact"/>
-              <w:jc w:val="left"/>
-            </w:pPr>
-            <w:r>
-              <w:rPr>
-                <w:b/>
-                <w:bCs/>
-              </w:rPr>
-              <w:t xml:space="preserve">Business Case</w:t>
-            </w:r>
-          </w:p>
-        </w:tc>
-        <w:tc>
-          <w:tcPr/>
-          <w:p>
-            <w:pPr>
-              <w:pStyle w:val="Compact"/>
-              <w:jc w:val="left"/>
-            </w:pPr>
-            <w:r>
-              <w:rPr>
-                <w:b/>
-                <w:bCs/>
-              </w:rPr>
-              <w:t xml:space="preserve">Scope</w:t>
-            </w:r>
-          </w:p>
-        </w:tc>
-      </w:tr>
-      <w:tr>
-        <w:tc>
-          <w:tcPr/>
-          <w:p>
-            <w:pPr>
-              <w:pStyle w:val="Compact"/>
-            </w:pPr>
-          </w:p>
-        </w:tc>
-        <w:tc>
-          <w:tcPr/>
-          <w:p>
-            <w:pPr>
-              <w:pStyle w:val="Compact"/>
-            </w:pPr>
-          </w:p>
-        </w:tc>
-      </w:tr>
-      <w:tr>
-        <w:tc>
-          <w:tcPr/>
-          <w:p>
-            <w:pPr>
-              <w:pStyle w:val="Compact"/>
-              <w:jc w:val="left"/>
-            </w:pPr>
-            <w:r>
-              <w:t xml:space="preserve">Operations wordt, als vak binnen</w:t>
-            </w:r>
-          </w:p>
-        </w:tc>
-        <w:tc>
-          <w:tcPr/>
-          <w:p>
-            <w:pPr>
-              <w:pStyle w:val="Compact"/>
-              <w:jc w:val="left"/>
-            </w:pPr>
-            <w:r>
-              <w:t xml:space="preserve">Organisatie: Hogeschool van Amsterdam</w:t>
-            </w:r>
-          </w:p>
-        </w:tc>
-      </w:tr>
-      <w:tr>
-        <w:tc>
-          <w:tcPr/>
-          <w:p>
-            <w:pPr>
-              <w:pStyle w:val="Compact"/>
-              <w:jc w:val="left"/>
-            </w:pPr>
-            <w:r>
-              <w:t xml:space="preserve">Processen &amp; Risico twee keer per</w:t>
-            </w:r>
-          </w:p>
-        </w:tc>
-        <w:tc>
-          <w:tcPr/>
-          <w:p>
-            <w:pPr>
-              <w:pStyle w:val="Compact"/>
-              <w:jc w:val="left"/>
-            </w:pPr>
-            <w:r>
-              <w:t xml:space="preserve">Faculteit: Business &amp; Economie</w:t>
-            </w:r>
-          </w:p>
-        </w:tc>
-      </w:tr>
-      <w:tr>
-        <w:tc>
-          <w:tcPr/>
-          <w:p>
-            <w:pPr>
-              <w:pStyle w:val="Compact"/>
-              <w:jc w:val="left"/>
-            </w:pPr>
-            <w:r>
-              <w:t xml:space="preserve">jaar gegeven. Aanname is dat de kosten</w:t>
-            </w:r>
-          </w:p>
-        </w:tc>
-        <w:tc>
-          <w:tcPr/>
-          <w:p>
-            <w:pPr>
-              <w:pStyle w:val="Compact"/>
-              <w:jc w:val="left"/>
-            </w:pPr>
-            <w:r>
-              <w:t xml:space="preserve">Opleiding: Finance &amp; Control</w:t>
-            </w:r>
-          </w:p>
-        </w:tc>
-      </w:tr>
-      <w:tr>
-        <w:tc>
-          <w:tcPr/>
-          <w:p>
-            <w:pPr>
-              <w:pStyle w:val="Compact"/>
-              <w:jc w:val="left"/>
-            </w:pPr>
-            <w:r>
-              <w:t xml:space="preserve">van Operations per blok/klas circa</w:t>
-            </w:r>
-          </w:p>
-        </w:tc>
-        <w:tc>
-          <w:tcPr/>
-          <w:p>
-            <w:pPr>
-              <w:pStyle w:val="Compact"/>
-              <w:jc w:val="left"/>
-            </w:pPr>
-            <w:r>
-              <w:t xml:space="preserve">Jaar: 2 van 4</w:t>
-            </w:r>
-          </w:p>
-        </w:tc>
-      </w:tr>
-      <w:tr>
-        <w:tc>
-          <w:tcPr/>
-          <w:p>
-            <w:pPr>
-              <w:pStyle w:val="Compact"/>
-              <w:jc w:val="left"/>
-            </w:pPr>
-            <w:r>
-              <w:t xml:space="preserve">€30.000 bedragen. Zie bijlage A</w:t>
-            </w:r>
-          </w:p>
-        </w:tc>
-        <w:tc>
-          <w:tcPr/>
-          <w:p>
-            <w:pPr>
-              <w:pStyle w:val="Compact"/>
-              <w:jc w:val="left"/>
-            </w:pPr>
-            <w:r>
-              <w:t xml:space="preserve">Module: Proces &amp; Risico</w:t>
-            </w:r>
-          </w:p>
-        </w:tc>
-      </w:tr>
-      <w:tr>
-        <w:tc>
-          <w:tcPr/>
-          <w:p>
-            <w:pPr>
-              <w:pStyle w:val="Compact"/>
-              <w:jc w:val="left"/>
-            </w:pPr>
-            <w:r>
-              <w:t xml:space="preserve">voor het detail van deze aanname.</w:t>
-            </w:r>
-          </w:p>
-        </w:tc>
-        <w:tc>
-          <w:tcPr/>
-          <w:p>
-            <w:pPr>
-              <w:pStyle w:val="Compact"/>
-              <w:jc w:val="left"/>
-            </w:pPr>
-            <w:r>
-              <w:t xml:space="preserve">Vak: Operations Management</w:t>
-            </w:r>
-          </w:p>
-        </w:tc>
-      </w:tr>
-      <w:tr>
-        <w:tc>
-          <w:tcPr/>
-          <w:p>
-            <w:pPr>
-              <w:pStyle w:val="Compact"/>
-              <w:jc w:val="left"/>
-            </w:pPr>
-            <w:r>
-              <w:t xml:space="preserve">De business case bestaat eruit dat</w:t>
-            </w:r>
-          </w:p>
-        </w:tc>
-        <w:tc>
-          <w:tcPr/>
-          <w:p>
-            <w:pPr>
-              <w:pStyle w:val="Compact"/>
-              <w:jc w:val="left"/>
-            </w:pPr>
-            <w:r>
-              <w:t xml:space="preserve">Onderdeel: e-learnings (KM, YB, Minitab)</w:t>
-            </w:r>
-          </w:p>
-        </w:tc>
-      </w:tr>
-      <w:tr>
-        <w:tc>
-          <w:tcPr/>
-          <w:p>
-            <w:pPr>
-              <w:pStyle w:val="Compact"/>
-              <w:jc w:val="left"/>
-            </w:pPr>
-            <w:r>
-              <w:t xml:space="preserve">dezen gelden effectiever kunnen worden</w:t>
-            </w:r>
-          </w:p>
-        </w:tc>
-        <w:tc>
-          <w:tcPr/>
-          <w:p>
-            <w:pPr>
-              <w:pStyle w:val="Compact"/>
-            </w:pPr>
-          </w:p>
-        </w:tc>
-      </w:tr>
-      <w:tr>
-        <w:tc>
-          <w:tcPr/>
-          <w:p>
-            <w:pPr>
-              <w:pStyle w:val="Compact"/>
-              <w:jc w:val="left"/>
-            </w:pPr>
-            <w:r>
-              <w:t xml:space="preserve">ingezet.</w:t>
-            </w:r>
-          </w:p>
-        </w:tc>
-        <w:tc>
-          <w:tcPr/>
-          <w:p>
-            <w:pPr>
-              <w:pStyle w:val="Compact"/>
-              <w:jc w:val="left"/>
-            </w:pPr>
-            <w:r>
-              <w:rPr>
-                <w:b/>
-                <w:bCs/>
-              </w:rPr>
-              <w:t xml:space="preserve">Proces (start en einde)</w:t>
-            </w:r>
-          </w:p>
-        </w:tc>
-      </w:tr>
-      <w:tr>
-        <w:tc>
-          <w:tcPr/>
-          <w:p>
-            <w:pPr>
-              <w:pStyle w:val="Compact"/>
-            </w:pPr>
-          </w:p>
-        </w:tc>
-        <w:tc>
-          <w:tcPr/>
-          <w:p>
-            <w:pPr>
-              <w:pStyle w:val="Compact"/>
-              <w:jc w:val="left"/>
-            </w:pPr>
-            <w:r>
-              <w:t xml:space="preserve">1. maken lessenplan</w:t>
-            </w:r>
-          </w:p>
-        </w:tc>
-      </w:tr>
-      <w:tr>
-        <w:tc>
-          <w:tcPr/>
-          <w:p>
-            <w:pPr>
-              <w:pStyle w:val="Compact"/>
-              <w:jc w:val="left"/>
-            </w:pPr>
-            <w:r>
-              <w:rPr>
-                <w:b/>
-                <w:bCs/>
-              </w:rPr>
-              <w:t xml:space="preserve">Probleembeschrijving</w:t>
-            </w:r>
-          </w:p>
-        </w:tc>
-        <w:tc>
-          <w:tcPr/>
-          <w:p>
-            <w:pPr>
-              <w:pStyle w:val="Compact"/>
-              <w:jc w:val="left"/>
-            </w:pPr>
-            <w:r>
-              <w:t xml:space="preserve">5. evalueren lessen en resultaten</w:t>
-            </w:r>
-          </w:p>
-        </w:tc>
-      </w:tr>
-      <w:tr>
-        <w:tc>
-          <w:tcPr/>
-          <w:p>
-            <w:pPr>
-              <w:pStyle w:val="Compact"/>
-            </w:pPr>
-          </w:p>
-        </w:tc>
-        <w:tc>
-          <w:tcPr/>
-          <w:p>
-            <w:pPr>
-              <w:pStyle w:val="Compact"/>
-              <w:jc w:val="left"/>
-            </w:pPr>
-            <w:r>
-              <w:t xml:space="preserve">Zie ook de SIPOC</w:t>
-            </w:r>
-          </w:p>
-        </w:tc>
-      </w:tr>
-      <w:tr>
-        <w:tc>
-          <w:tcPr/>
-          <w:p>
-            <w:pPr>
-              <w:pStyle w:val="Compact"/>
-              <w:jc w:val="left"/>
-            </w:pPr>
-            <w:r>
-              <w:t xml:space="preserve">Studenten lijken tijdens het blok</w:t>
-            </w:r>
-          </w:p>
-        </w:tc>
-        <w:tc>
-          <w:tcPr/>
-          <w:p>
-            <w:pPr>
-              <w:pStyle w:val="Compact"/>
-            </w:pPr>
-          </w:p>
-        </w:tc>
-      </w:tr>
-      <w:tr>
-        <w:tc>
-          <w:tcPr/>
-          <w:p>
-            <w:pPr>
-              <w:pStyle w:val="Compact"/>
-              <w:jc w:val="left"/>
-            </w:pPr>
-            <w:r>
-              <w:t xml:space="preserve">het verband tussen de verschillende</w:t>
-            </w:r>
-          </w:p>
-        </w:tc>
-        <w:tc>
-          <w:tcPr/>
-          <w:p>
-            <w:pPr>
-              <w:pStyle w:val="Compact"/>
-              <w:jc w:val="left"/>
-            </w:pPr>
-            <w:r>
-              <w:rPr>
-                <w:b/>
-                <w:bCs/>
-              </w:rPr>
-              <w:t xml:space="preserve">Team</w:t>
-            </w:r>
-          </w:p>
-        </w:tc>
-      </w:tr>
-      <w:tr>
-        <w:tc>
-          <w:tcPr/>
-          <w:p>
-            <w:pPr>
-              <w:pStyle w:val="Compact"/>
-              <w:jc w:val="left"/>
-            </w:pPr>
-            <w:r>
-              <w:t xml:space="preserve">module onderdelen niet, of althans</w:t>
-            </w:r>
-          </w:p>
-        </w:tc>
-        <w:tc>
-          <w:tcPr/>
-          <w:p>
-            <w:pPr>
-              <w:pStyle w:val="Compact"/>
-            </w:pPr>
-          </w:p>
-        </w:tc>
-      </w:tr>
-      <w:tr>
-        <w:tc>
-          <w:tcPr/>
-          <w:p>
-            <w:pPr>
-              <w:pStyle w:val="Compact"/>
-              <w:jc w:val="left"/>
-            </w:pPr>
-            <w:r>
-              <w:t xml:space="preserve">onvoldoende, te zien. Hierdoor wordt</w:t>
-            </w:r>
-          </w:p>
-        </w:tc>
-        <w:tc>
-          <w:tcPr/>
-          <w:p>
-            <w:pPr>
-              <w:pStyle w:val="Compact"/>
-              <w:jc w:val="left"/>
-            </w:pPr>
-            <w:r>
-              <w:t xml:space="preserve">Jan-Ru Muller, OPS docent, LSS student</w:t>
-            </w:r>
-          </w:p>
-        </w:tc>
-      </w:tr>
-      <w:tr>
-        <w:tc>
-          <w:tcPr/>
-          <w:p>
-            <w:pPr>
-              <w:pStyle w:val="Compact"/>
-              <w:jc w:val="left"/>
-            </w:pPr>
-            <w:r>
-              <w:t xml:space="preserve">tijdens het blok in een aantal</w:t>
-            </w:r>
-          </w:p>
-        </w:tc>
-        <w:tc>
-          <w:tcPr/>
-          <w:p>
-            <w:pPr>
-              <w:pStyle w:val="Compact"/>
-              <w:jc w:val="left"/>
-            </w:pPr>
-            <w:r>
-              <w:t xml:space="preserve">Paul te Riele, OPS docent</w:t>
-            </w:r>
-          </w:p>
-        </w:tc>
-      </w:tr>
-      <w:tr>
-        <w:tc>
-          <w:tcPr/>
-          <w:p>
-            <w:pPr>
-              <w:pStyle w:val="Compact"/>
-              <w:jc w:val="left"/>
-            </w:pPr>
-            <w:r>
-              <w:t xml:space="preserve">gevallen in de verkeerde volg-</w:t>
-            </w:r>
-          </w:p>
-        </w:tc>
-        <w:tc>
-          <w:tcPr/>
-          <w:p>
-            <w:pPr>
-              <w:pStyle w:val="Compact"/>
-              <w:jc w:val="left"/>
-            </w:pPr>
-            <w:r>
-              <w:t xml:space="preserve">Rachel van Velzen, Proces docent</w:t>
-            </w:r>
-          </w:p>
-        </w:tc>
-      </w:tr>
-      <w:tr>
-        <w:tc>
-          <w:tcPr/>
-          <w:p>
-            <w:pPr>
-              <w:pStyle w:val="Compact"/>
-              <w:jc w:val="left"/>
-            </w:pPr>
-            <w:r>
-              <w:t xml:space="preserve">orde gestudeerd. Men heeft dan nog</w:t>
-            </w:r>
-          </w:p>
-        </w:tc>
-        <w:tc>
-          <w:tcPr/>
-          <w:p>
-            <w:pPr>
-              <w:pStyle w:val="Compact"/>
-            </w:pPr>
-          </w:p>
-        </w:tc>
-      </w:tr>
-      <w:tr>
-        <w:tc>
-          <w:tcPr/>
-          <w:p>
-            <w:pPr>
-              <w:pStyle w:val="Compact"/>
-              <w:jc w:val="left"/>
-            </w:pPr>
-            <w:r>
-              <w:t xml:space="preserve">niet de theorie bestudeerd als de</w:t>
-            </w:r>
-          </w:p>
-        </w:tc>
-        <w:tc>
-          <w:tcPr/>
-          <w:p>
-            <w:pPr>
-              <w:pStyle w:val="Compact"/>
-              <w:jc w:val="left"/>
-            </w:pPr>
-            <w:r>
-              <w:rPr>
-                <w:b/>
-                <w:bCs/>
-              </w:rPr>
-              <w:t xml:space="preserve">Planning</w:t>
-            </w:r>
-          </w:p>
-        </w:tc>
-      </w:tr>
-      <w:tr>
-        <w:tc>
-          <w:tcPr/>
-          <w:p>
-            <w:pPr>
-              <w:pStyle w:val="Compact"/>
-              <w:jc w:val="left"/>
-            </w:pPr>
-            <w:r>
-              <w:t xml:space="preserve">theorie al nodig is voor een</w:t>
-            </w:r>
-          </w:p>
-        </w:tc>
-        <w:tc>
-          <w:tcPr/>
-          <w:p>
-            <w:pPr>
-              <w:pStyle w:val="Compact"/>
-            </w:pPr>
-          </w:p>
-        </w:tc>
-      </w:tr>
-      <w:tr>
-        <w:tc>
-          <w:tcPr/>
-          <w:p>
-            <w:pPr>
-              <w:pStyle w:val="Compact"/>
-              <w:jc w:val="left"/>
-            </w:pPr>
-            <w:r>
-              <w:t xml:space="preserve">opdracht of een toets.</w:t>
-            </w:r>
-          </w:p>
-        </w:tc>
-        <w:tc>
-          <w:tcPr/>
-          <w:p>
-            <w:pPr>
-              <w:pStyle w:val="Compact"/>
-              <w:jc w:val="left"/>
-            </w:pPr>
-            <w:r>
-              <w:t xml:space="preserve">Startdate Fase Status</w:t>
-            </w:r>
-          </w:p>
-        </w:tc>
-      </w:tr>
-      <w:tr>
-        <w:tc>
-          <w:tcPr/>
-          <w:p>
-            <w:pPr>
-              <w:pStyle w:val="Compact"/>
-            </w:pPr>
-          </w:p>
-        </w:tc>
-        <w:tc>
-          <w:tcPr/>
-          <w:p>
-            <w:pPr>
-              <w:pStyle w:val="Compact"/>
-              <w:jc w:val="left"/>
-            </w:pPr>
-            <w:r>
-              <w:t xml:space="preserve">15-04-2024 Define Ongoing</w:t>
-            </w:r>
-          </w:p>
-        </w:tc>
-      </w:tr>
-      <w:tr>
-        <w:tc>
-          <w:tcPr/>
-          <w:p>
-            <w:pPr>
-              <w:pStyle w:val="Compact"/>
-              <w:jc w:val="left"/>
-            </w:pPr>
-            <w:r>
-              <w:rPr>
-                <w:b/>
-                <w:bCs/>
-              </w:rPr>
-              <w:t xml:space="preserve">Doelstelling</w:t>
-            </w:r>
-          </w:p>
-        </w:tc>
-        <w:tc>
-          <w:tcPr/>
-          <w:p>
-            <w:pPr>
-              <w:pStyle w:val="Compact"/>
-              <w:jc w:val="left"/>
-            </w:pPr>
-            <w:r>
-              <w:t xml:space="preserve">30-04-2024 Measure -</w:t>
-            </w:r>
-          </w:p>
-        </w:tc>
-      </w:tr>
-      <w:tr>
-        <w:tc>
-          <w:tcPr/>
-          <w:p>
-            <w:pPr>
-              <w:pStyle w:val="Compact"/>
-            </w:pPr>
-          </w:p>
-        </w:tc>
-        <w:tc>
-          <w:tcPr/>
-          <w:p>
-            <w:pPr>
-              <w:pStyle w:val="Compact"/>
-              <w:jc w:val="left"/>
-            </w:pPr>
-            <w:r>
-              <w:t xml:space="preserve">15-05-2024 Analyse -</w:t>
-            </w:r>
-          </w:p>
-        </w:tc>
-      </w:tr>
-      <w:tr>
-        <w:tc>
-          <w:tcPr/>
-          <w:p>
-            <w:pPr>
-              <w:pStyle w:val="Compact"/>
-              <w:jc w:val="left"/>
-            </w:pPr>
-            <w:r>
-              <w:t xml:space="preserve">De gemiddelde doorlooptijd van de</w:t>
-            </w:r>
-          </w:p>
-        </w:tc>
-        <w:tc>
-          <w:tcPr/>
-          <w:p>
-            <w:pPr>
-              <w:pStyle w:val="Compact"/>
-              <w:jc w:val="left"/>
-            </w:pPr>
-            <w:r>
-              <w:t xml:space="preserve">30-05-2024 Improve -</w:t>
-            </w:r>
-          </w:p>
-        </w:tc>
-      </w:tr>
-      <w:tr>
-        <w:tc>
-          <w:tcPr/>
-          <w:p>
-            <w:pPr>
-              <w:pStyle w:val="Compact"/>
-              <w:jc w:val="left"/>
-            </w:pPr>
-            <w:r>
-              <w:t xml:space="preserve">de e-learnings verlagen met 10%</w:t>
-            </w:r>
-          </w:p>
-        </w:tc>
-        <w:tc>
-          <w:tcPr/>
-          <w:p>
-            <w:pPr>
-              <w:pStyle w:val="Compact"/>
-              <w:jc w:val="left"/>
-            </w:pPr>
-            <w:r>
-              <w:t xml:space="preserve">15-06-2024 Control -</w:t>
-            </w:r>
-          </w:p>
-        </w:tc>
-      </w:tr>
-      <w:tr>
-        <w:tc>
-          <w:tcPr/>
-          <w:p>
-            <w:pPr>
-              <w:pStyle w:val="Compact"/>
-              <w:jc w:val="left"/>
-            </w:pPr>
-            <w:r>
-              <w:t xml:space="preserve">van [70] dagen naar [63] dagen</w:t>
-            </w:r>
-            <w:r>
-              <w:rPr>
-                <w:rStyle w:val="FootnoteReference"/>
-              </w:rPr>
-              <w:footnoteReference w:id="28"/>
-            </w:r>
-            <w:r>
-              <w:t xml:space="preserve">.</w:t>
-            </w:r>
-          </w:p>
-        </w:tc>
-        <w:tc>
-          <w:tcPr/>
-          <w:p>
-            <w:pPr>
-              <w:pStyle w:val="Compact"/>
-            </w:pPr>
-          </w:p>
-        </w:tc>
-      </w:tr>
-    </w:tbl>
-    <w:p>
-      <w:pPr>
-        <w:pStyle w:val="BodyText"/>
-      </w:pPr>
-      <w:r>
-        <w:t xml:space="preserve">Ik vind sterk van de charter dat ik mij in de business case een voorstelling heb geprobeerd te maken een ordegrootte van de</w:t>
-      </w:r>
-      <w:r>
-        <w:t xml:space="preserve"> </w:t>
-      </w:r>
-      <w:r>
-        <w:t xml:space="preserve">“</w:t>
-      </w:r>
-      <w:r>
-        <w:t xml:space="preserve">kosten &amp; baten</w:t>
-      </w:r>
-      <w:r>
-        <w:t xml:space="preserve">”</w:t>
-      </w:r>
-      <w:r>
-        <w:t xml:space="preserve">. We spreken over een mogelijke</w:t>
-      </w:r>
-      <w:r>
-        <w:t xml:space="preserve"> </w:t>
-      </w:r>
-      <w:r>
-        <w:t xml:space="preserve">“</w:t>
-      </w:r>
-      <w:r>
-        <w:t xml:space="preserve">verbetering</w:t>
-      </w:r>
-      <w:r>
-        <w:t xml:space="preserve">”</w:t>
-      </w:r>
-      <w:r>
-        <w:t xml:space="preserve"> </w:t>
-      </w:r>
-      <w:r>
-        <w:t xml:space="preserve">ad. €3.000 per blok. Op dit moment heb ik over de charter geen vragen.</w:t>
-      </w:r>
-    </w:p>
-    <w:bookmarkEnd w:id="29"/>
-    <w:bookmarkStart w:id="35" w:name="sipoc"/>
-    <w:p>
-      <w:pPr>
-        <w:pStyle w:val="Heading2"/>
-      </w:pPr>
-      <w:r>
-        <w:rPr>
-          <w:rStyle w:val="SectionNumber"/>
-        </w:rPr>
-        <w:t xml:space="preserve">1.3</w:t>
-      </w:r>
-      <w:r>
-        <w:tab/>
-      </w:r>
-      <w:r>
-        <w:t xml:space="preserve">1.3 SIPOC</w:t>
-      </w:r>
-    </w:p>
-    <w:p>
-      <w:pPr>
-        <w:pStyle w:val="FirstParagraph"/>
-      </w:pPr>
-      <w:r>
-        <w:t xml:space="preserve">Met een SIPOC wordt ingezoomt op het subproces</w:t>
-      </w:r>
-      <w:r>
-        <w:t xml:space="preserve"> </w:t>
-      </w:r>
-      <w:r>
-        <w:t xml:space="preserve">“</w:t>
-      </w:r>
-      <w:r>
-        <w:t xml:space="preserve">Uitvoeren van onderwijs</w:t>
-      </w:r>
-      <w:r>
-        <w:t xml:space="preserve">”</w:t>
-      </w:r>
-      <w:r>
-        <w:t xml:space="preserve"> </w:t>
-      </w:r>
-      <w:r>
-        <w:t xml:space="preserve">en worden daarbinnen 5 processtappen onderscheiden (3.1 t/m 3.5). Daarnaast staan in de SIPOC de belangrijkste Suppliers, Inputs, Outputs en Customers weergegeven.</w:t>
       </w:r>
     </w:p>
     <w:tbl>
@@ -1369,7 +490,7 @@
       <w:tr>
         <w:tc>
           <w:tcPr/>
-          <w:bookmarkStart w:id="33" w:name="fig-onderwijs"/>
+          <w:bookmarkStart w:id="31" w:name="fig-project-charter"/>
           <w:p>
             <w:pPr>
               <w:pStyle w:val="Compact"/>
@@ -1378,20 +499,185 @@
             <w:r>
               <w:drawing>
                 <wp:inline>
-                  <wp:extent cx="5334000" cy="3246042"/>
+                  <wp:extent cx="5334000" cy="5148423"/>
                   <wp:effectExtent b="0" l="0" r="0" t="0"/>
-                  <wp:docPr descr="" title="" id="31" name="Picture"/>
+                  <wp:docPr descr="" title="" id="29" name="Picture"/>
                   <a:graphic>
                     <a:graphicData uri="http://schemas.openxmlformats.org/drawingml/2006/picture">
                       <pic:pic>
                         <pic:nvPicPr>
-                          <pic:cNvPr descr="./static/onderwijs_geven.jpg" id="32" name="Picture"/>
+                          <pic:cNvPr descr="./static/12_project_charter.jpg" id="30" name="Picture"/>
                           <pic:cNvPicPr>
                             <a:picLocks noChangeArrowheads="1" noChangeAspect="1"/>
                           </pic:cNvPicPr>
                         </pic:nvPicPr>
                         <pic:blipFill>
-                          <a:blip r:embed="rId30"/>
+                          <a:blip r:embed="rId28"/>
+                          <a:stretch>
+                            <a:fillRect/>
+                          </a:stretch>
+                        </pic:blipFill>
+                        <pic:spPr bwMode="auto">
+                          <a:xfrm>
+                            <a:off x="0" y="0"/>
+                            <a:ext cx="5334000" cy="5148423"/>
+                          </a:xfrm>
+                          <a:prstGeom prst="rect">
+                            <a:avLst/>
+                          </a:prstGeom>
+                          <a:noFill/>
+                          <a:ln w="9525">
+                            <a:noFill/>
+                            <a:headEnd/>
+                            <a:tailEnd/>
+                          </a:ln>
+                        </pic:spPr>
+                      </pic:pic>
+                    </a:graphicData>
+                  </a:graphic>
+                </wp:inline>
+              </w:drawing>
+            </w:r>
+          </w:p>
+          <w:p>
+            <w:pPr>
+              <w:jc w:val="left"/>
+            </w:pPr>
+            <w:pPr>
+              <w:jc w:val="start"/>
+              <w:spacing w:before="200"/>
+              <w:pStyle w:val="ImageCaption"/>
+            </w:pPr>
+            <w:r>
+              <w:t xml:space="preserve">Figure 2: Project Charter</w:t>
+            </w:r>
+          </w:p>
+          <w:bookmarkEnd w:id="31"/>
+        </w:tc>
+      </w:tr>
+    </w:tbl>
+    <w:p>
+      <w:pPr>
+        <w:pStyle w:val="BodyText"/>
+      </w:pPr>
+      <w:r>
+        <w:t xml:space="preserve">Ik vind sterk van de charter dat ik mij in de business case een voorstelling heb geprobeerd te maken een ordegrootte van de</w:t>
+      </w:r>
+      <w:r>
+        <w:t xml:space="preserve"> </w:t>
+      </w:r>
+      <w:r>
+        <w:t xml:space="preserve">“</w:t>
+      </w:r>
+      <w:r>
+        <w:t xml:space="preserve">kosten &amp; baten</w:t>
+      </w:r>
+      <w:r>
+        <w:t xml:space="preserve">”</w:t>
+      </w:r>
+      <w:r>
+        <w:t xml:space="preserve">. We spreken over een mogelijke</w:t>
+      </w:r>
+      <w:r>
+        <w:t xml:space="preserve"> </w:t>
+      </w:r>
+      <w:r>
+        <w:t xml:space="preserve">“</w:t>
+      </w:r>
+      <w:r>
+        <w:t xml:space="preserve">verbetering</w:t>
+      </w:r>
+      <w:r>
+        <w:t xml:space="preserve">”</w:t>
+      </w:r>
+      <w:r>
+        <w:t xml:space="preserve"> </w:t>
+      </w:r>
+      <w:r>
+        <w:t xml:space="preserve">ad. €3.000 per blok. Op dit moment heb ik over de charter geen vragen.</w:t>
+      </w:r>
+    </w:p>
+    <w:bookmarkEnd w:id="32"/>
+    <w:bookmarkStart w:id="38" w:name="sipoc"/>
+    <w:p>
+      <w:pPr>
+        <w:pStyle w:val="Heading2"/>
+      </w:pPr>
+      <w:r>
+        <w:rPr>
+          <w:rStyle w:val="SectionNumber"/>
+        </w:rPr>
+        <w:t xml:space="preserve">1.3</w:t>
+      </w:r>
+      <w:r>
+        <w:tab/>
+      </w:r>
+      <w:r>
+        <w:t xml:space="preserve">1.3 SIPOC</w:t>
+      </w:r>
+    </w:p>
+    <w:p>
+      <w:pPr>
+        <w:pStyle w:val="FirstParagraph"/>
+      </w:pPr>
+      <w:r>
+        <w:t xml:space="preserve">Met een SIPOC wordt ingezoomt op het subproces</w:t>
+      </w:r>
+      <w:r>
+        <w:t xml:space="preserve"> </w:t>
+      </w:r>
+      <w:r>
+        <w:t xml:space="preserve">“</w:t>
+      </w:r>
+      <w:r>
+        <w:t xml:space="preserve">Uitvoeren van onderwijs</w:t>
+      </w:r>
+      <w:r>
+        <w:t xml:space="preserve">”</w:t>
+      </w:r>
+      <w:r>
+        <w:t xml:space="preserve"> </w:t>
+      </w:r>
+      <w:r>
+        <w:t xml:space="preserve">en worden daarbinnen 5 processtappen onderscheiden (3.1 t/m 3.5). Daarnaast staan in de SIPOC de belangrijkste Suppliers, Inputs, Outputs en Customers weergegeven.</w:t>
+      </w:r>
+    </w:p>
+    <w:tbl>
+      <w:tblPr>
+        <w:tblStyle w:val="Table"/>
+        <w:tblW w:type="pct" w:w="5000"/>
+        <w:tblLayout w:type="fixed"/>
+        <w:tblLook w:firstRow="0" w:lastRow="0" w:firstColumn="0" w:lastColumn="0" w:noHBand="0" w:noVBand="0" w:val="0000"/>
+      </w:tblPr>
+      <w:tblGrid>
+        <w:gridCol w:w="7920"/>
+      </w:tblGrid>
+      <w:tr>
+        <w:tc>
+          <w:tcPr/>
+          <w:bookmarkStart w:id="36" w:name="fig-onderwijs"/>
+          <w:p>
+            <w:pPr>
+              <w:pStyle w:val="Compact"/>
+              <w:jc w:val="left"/>
+            </w:pPr>
+            <w:r>
+              <w:drawing>
+                <wp:inline>
+                  <wp:extent cx="5334000" cy="3246042"/>
+                  <wp:effectExtent b="0" l="0" r="0" t="0"/>
+                  <wp:docPr descr="" title="" id="34" name="Picture"/>
+                  <a:graphic>
+                    <a:graphicData uri="http://schemas.openxmlformats.org/drawingml/2006/picture">
+                      <pic:pic>
+                        <pic:nvPicPr>
+                          <pic:cNvPr descr="./static/13_onderwijs_geven.jpg" id="35" name="Picture"/>
+                          <pic:cNvPicPr>
+                            <a:picLocks noChangeArrowheads="1" noChangeAspect="1"/>
+                          </pic:cNvPicPr>
+                        </pic:nvPicPr>
+                        <pic:blipFill>
+                          <a:blip r:embed="rId33"/>
                           <a:stretch>
                             <a:fillRect/>
                           </a:stretch>
@@ -1428,10 +714,10 @@
               <w:pStyle w:val="ImageCaption"/>
             </w:pPr>
             <w:r>
-              <w:t xml:space="preserve">Figure 2: Onderwijsuitvoering</w:t>
-            </w:r>
-          </w:p>
-          <w:bookmarkEnd w:id="33"/>
+              <w:t xml:space="preserve">Figure 3: Onderwijsuitvoering</w:t>
+            </w:r>
+          </w:p>
+          <w:bookmarkEnd w:id="36"/>
         </w:tc>
       </w:tr>
     </w:tbl>
@@ -1470,7 +756,7 @@
         <w:rPr>
           <w:rStyle w:val="FootnoteReference"/>
         </w:rPr>
-        <w:footnoteReference w:id="34"/>
+        <w:footnoteReference w:id="37"/>
       </w:r>
       <w:r>
         <w:t xml:space="preserve">.</w:t>
@@ -1512,8 +798,8 @@
         <w:t xml:space="preserve">Onder management wordt hier verstaan het hoofd van de opleiding Finance &amp; Control.</w:t>
       </w:r>
     </w:p>
-    <w:bookmarkEnd w:id="35"/>
-    <w:bookmarkStart w:id="40" w:name="voc-ctq"/>
+    <w:bookmarkEnd w:id="38"/>
+    <w:bookmarkStart w:id="43" w:name="voc-ctq"/>
     <w:p>
       <w:pPr>
         <w:pStyle w:val="Heading2"/>
@@ -1558,7 +844,7 @@
       <w:tr>
         <w:tc>
           <w:tcPr/>
-          <w:bookmarkStart w:id="39" w:name="fig-voc-ctq"/>
+          <w:bookmarkStart w:id="42" w:name="fig-voc-ctq"/>
           <w:p>
             <w:pPr>
               <w:jc w:val="center"/>
@@ -1568,18 +854,18 @@
                 <wp:inline>
                   <wp:extent cx="5334000" cy="3423683"/>
                   <wp:effectExtent b="0" l="0" r="0" t="0"/>
-                  <wp:docPr descr="" title="" id="37" name="Picture"/>
+                  <wp:docPr descr="" title="" id="40" name="Picture"/>
                   <a:graphic>
                     <a:graphicData uri="http://schemas.openxmlformats.org/drawingml/2006/picture">
                       <pic:pic>
                         <pic:nvPicPr>
-                          <pic:cNvPr descr="1_definitie_fase_files/figure-docx/mermaid-figure-2.png" id="38" name="Picture"/>
+                          <pic:cNvPr descr="1_definitie_fase_files/figure-docx/mermaid-figure-2.png" id="41" name="Picture"/>
                           <pic:cNvPicPr>
                             <a:picLocks noChangeArrowheads="1" noChangeAspect="1"/>
                           </pic:cNvPicPr>
                         </pic:nvPicPr>
                         <pic:blipFill>
-                          <a:blip r:embed="rId36"/>
+                          <a:blip r:embed="rId39"/>
                           <a:stretch>
                             <a:fillRect/>
                           </a:stretch>
@@ -1616,10 +902,10 @@
               <w:pStyle w:val="ImageCaption"/>
             </w:pPr>
             <w:r>
-              <w:t xml:space="preserve">Figure 3: Voice of the Business</w:t>
-            </w:r>
-          </w:p>
-          <w:bookmarkEnd w:id="39"/>
+              <w:t xml:space="preserve">Figure 4: Voice of the Business</w:t>
+            </w:r>
+          </w:p>
+          <w:bookmarkEnd w:id="42"/>
         </w:tc>
       </w:tr>
     </w:tbl>
@@ -1703,8 +989,8 @@
         <w:t xml:space="preserve">te worden toegevoegd. Hiervoor dient de VOB nog te worden aangepast (met een statement over effectiviteit).</w:t>
       </w:r>
     </w:p>
-    <w:bookmarkEnd w:id="40"/>
-    <w:bookmarkStart w:id="45" w:name="prestatie-indicator"/>
+    <w:bookmarkEnd w:id="43"/>
+    <w:bookmarkStart w:id="48" w:name="prestatie-indicator"/>
     <w:p>
       <w:pPr>
         <w:pStyle w:val="Heading2"/>
@@ -1775,7 +1061,7 @@
       <w:tr>
         <w:tc>
           <w:tcPr/>
-          <w:bookmarkStart w:id="44" w:name="fig-lineplot"/>
+          <w:bookmarkStart w:id="47" w:name="fig-lineplot"/>
           <w:p>
             <w:pPr>
               <w:pStyle w:val="Compact"/>
@@ -1786,18 +1072,18 @@
                 <wp:inline>
                   <wp:extent cx="5334000" cy="2908868"/>
                   <wp:effectExtent b="0" l="0" r="0" t="0"/>
-                  <wp:docPr descr="" title="" id="42" name="Picture"/>
+                  <wp:docPr descr="" title="" id="45" name="Picture"/>
                   <a:graphic>
                     <a:graphicData uri="http://schemas.openxmlformats.org/drawingml/2006/picture">
                       <pic:pic>
                         <pic:nvPicPr>
-                          <pic:cNvPr descr="1_definitie_fase_files/figure-docx/fig-lineplot-output-1.png" id="43" name="Picture"/>
+                          <pic:cNvPr descr="1_definitie_fase_files/figure-docx/fig-lineplot-output-1.png" id="46" name="Picture"/>
                           <pic:cNvPicPr>
                             <a:picLocks noChangeArrowheads="1" noChangeAspect="1"/>
                           </pic:cNvPicPr>
                         </pic:nvPicPr>
                         <pic:blipFill>
-                          <a:blip r:embed="rId41"/>
+                          <a:blip r:embed="rId44"/>
                           <a:stretch>
                             <a:fillRect/>
                           </a:stretch>
@@ -1834,10 +1120,10 @@
               <w:pStyle w:val="ImageCaption"/>
             </w:pPr>
             <w:r>
-              <w:t xml:space="preserve">Figure 4: A line plot showing progress on the e-learnings</w:t>
-            </w:r>
-          </w:p>
-          <w:bookmarkEnd w:id="44"/>
+              <w:t xml:space="preserve">Figure 5: A line plot showing progress on the e-learnings</w:t>
+            </w:r>
+          </w:p>
+          <w:bookmarkEnd w:id="47"/>
         </w:tc>
       </w:tr>
     </w:tbl>
@@ -1913,9 +1199,9 @@
         <w:t xml:space="preserve">De twee lijnen zullen worden aangepast zodra de studiegids en het programma in detail gelezen zijn. Naast de oude en nieuwe ideale doorlooptijd wordt in het resultaten hoofdstuk ook de feitelijke doorlooptijd getoond.</w:t>
       </w:r>
     </w:p>
-    <w:bookmarkEnd w:id="45"/>
-    <w:bookmarkEnd w:id="46"/>
-    <w:bookmarkStart w:id="63" w:name="measure-fase"/>
+    <w:bookmarkEnd w:id="48"/>
+    <w:bookmarkEnd w:id="49"/>
+    <w:bookmarkStart w:id="66" w:name="measure-fase"/>
     <w:p>
       <w:pPr>
         <w:pStyle w:val="Heading1"/>
@@ -1941,7 +1227,7 @@
         <w:t xml:space="preserve">Het doel van de measure-fase is om te komen tot een meetplan. In dit hoofdstuk komen aan de orde: welke gegevens er beschikbaar zijn, welke gegevens er gebruikt gaan worden, wat de betrouwbaarheid is van de gevens en tenslotte hoe de gegevens verwerkt gaan worden.</w:t>
       </w:r>
     </w:p>
-    <w:bookmarkStart w:id="51" w:name="gegevens---verzamelen"/>
+    <w:bookmarkStart w:id="54" w:name="gegevens---verzamelen"/>
     <w:p>
       <w:pPr>
         <w:pStyle w:val="Heading2"/>
@@ -1998,7 +1284,7 @@
       <w:tr>
         <w:tc>
           <w:tcPr/>
-          <w:bookmarkStart w:id="50" w:name="fig-gegevensbronnen"/>
+          <w:bookmarkStart w:id="53" w:name="fig-gegevensbronnen"/>
           <w:p>
             <w:pPr>
               <w:pStyle w:val="Compact"/>
@@ -2009,18 +1295,18 @@
                 <wp:inline>
                   <wp:extent cx="5334000" cy="2098360"/>
                   <wp:effectExtent b="0" l="0" r="0" t="0"/>
-                  <wp:docPr descr="" title="" id="48" name="Picture"/>
+                  <wp:docPr descr="" title="" id="51" name="Picture"/>
                   <a:graphic>
                     <a:graphicData uri="http://schemas.openxmlformats.org/drawingml/2006/picture">
                       <pic:pic>
                         <pic:nvPicPr>
-                          <pic:cNvPr descr="./static/gegevensbronnen.jpg" id="49" name="Picture"/>
+                          <pic:cNvPr descr="./static/21_gegevensbronnen.jpg" id="52" name="Picture"/>
                           <pic:cNvPicPr>
                             <a:picLocks noChangeArrowheads="1" noChangeAspect="1"/>
                           </pic:cNvPicPr>
                         </pic:nvPicPr>
                         <pic:blipFill>
-                          <a:blip r:embed="rId47"/>
+                          <a:blip r:embed="rId50"/>
                           <a:stretch>
                             <a:fillRect/>
                           </a:stretch>
@@ -2057,10 +1343,10 @@
               <w:pStyle w:val="ImageCaption"/>
             </w:pPr>
             <w:r>
-              <w:t xml:space="preserve">Figure 5: Gegevensbronnen</w:t>
-            </w:r>
-          </w:p>
-          <w:bookmarkEnd w:id="50"/>
+              <w:t xml:space="preserve">Figure 6: Gegevensbronnen</w:t>
+            </w:r>
+          </w:p>
+          <w:bookmarkEnd w:id="53"/>
         </w:tc>
       </w:tr>
     </w:tbl>
@@ -2132,8 +1418,8 @@
         <w:t xml:space="preserve">Indachtig de doelstelling, het verlagen van de doorlooptijd van de e-learnings, beschouwen we in dit rapport uitsluitend de gegevensbron Skoledo.</w:t>
       </w:r>
     </w:p>
-    <w:bookmarkEnd w:id="51"/>
-    <w:bookmarkStart w:id="56" w:name="meetplan"/>
+    <w:bookmarkEnd w:id="54"/>
+    <w:bookmarkStart w:id="59" w:name="meetplan"/>
     <w:p>
       <w:pPr>
         <w:pStyle w:val="Heading2"/>
@@ -2172,7 +1458,7 @@
       <w:tr>
         <w:tc>
           <w:tcPr/>
-          <w:bookmarkStart w:id="55" w:name="fig-module-detail"/>
+          <w:bookmarkStart w:id="58" w:name="fig-module-detail"/>
           <w:p>
             <w:pPr>
               <w:pStyle w:val="Compact"/>
@@ -2181,20 +1467,20 @@
             <w:r>
               <w:drawing>
                 <wp:inline>
-                  <wp:extent cx="5334000" cy="1958050"/>
+                  <wp:extent cx="5334000" cy="1893174"/>
                   <wp:effectExtent b="0" l="0" r="0" t="0"/>
-                  <wp:docPr descr="" title="" id="53" name="Picture"/>
+                  <wp:docPr descr="" title="" id="56" name="Picture"/>
                   <a:graphic>
                     <a:graphicData uri="http://schemas.openxmlformats.org/drawingml/2006/picture">
                       <pic:pic>
                         <pic:nvPicPr>
-                          <pic:cNvPr descr="./static/module_detail.jpg" id="54" name="Picture"/>
+                          <pic:cNvPr descr="./static/22_module_detail.jpg" id="57" name="Picture"/>
                           <pic:cNvPicPr>
                             <a:picLocks noChangeArrowheads="1" noChangeAspect="1"/>
                           </pic:cNvPicPr>
                         </pic:nvPicPr>
                         <pic:blipFill>
-                          <a:blip r:embed="rId52"/>
+                          <a:blip r:embed="rId55"/>
                           <a:stretch>
                             <a:fillRect/>
                           </a:stretch>
@@ -2202,7 +1488,7 @@
                         <pic:spPr bwMode="auto">
                           <a:xfrm>
                             <a:off x="0" y="0"/>
-                            <a:ext cx="5334000" cy="1958050"/>
+                            <a:ext cx="5334000" cy="1893174"/>
                           </a:xfrm>
                           <a:prstGeom prst="rect">
                             <a:avLst/>
@@ -2231,10 +1517,10 @@
               <w:pStyle w:val="ImageCaption"/>
             </w:pPr>
             <w:r>
-              <w:t xml:space="preserve">Figure 6: Module detail</w:t>
-            </w:r>
-          </w:p>
-          <w:bookmarkEnd w:id="55"/>
+              <w:t xml:space="preserve">Figure 7: Module detail</w:t>
+            </w:r>
+          </w:p>
+          <w:bookmarkEnd w:id="58"/>
         </w:tc>
       </w:tr>
     </w:tbl>
@@ -2578,8 +1864,8 @@
         <w:t xml:space="preserve">Indachtig de doelstelling, het verlagen van de doorlooptijd van de e-learnings, beschouwen we in dit rapport uitsluitend CTQ1.</w:t>
       </w:r>
     </w:p>
-    <w:bookmarkEnd w:id="56"/>
-    <w:bookmarkStart w:id="61" w:name="gegevens---betrouwbaarheid"/>
+    <w:bookmarkEnd w:id="59"/>
+    <w:bookmarkStart w:id="64" w:name="gegevens---betrouwbaarheid"/>
     <w:p>
       <w:pPr>
         <w:pStyle w:val="Heading2"/>
@@ -2674,7 +1960,7 @@
       <w:tr>
         <w:tc>
           <w:tcPr/>
-          <w:bookmarkStart w:id="60" w:name="fig-checks"/>
+          <w:bookmarkStart w:id="63" w:name="fig-checks"/>
           <w:p>
             <w:pPr>
               <w:pStyle w:val="Compact"/>
@@ -2685,18 +1971,18 @@
                 <wp:inline>
                   <wp:extent cx="5334000" cy="2587977"/>
                   <wp:effectExtent b="0" l="0" r="0" t="0"/>
-                  <wp:docPr descr="" title="" id="58" name="Picture"/>
+                  <wp:docPr descr="" title="" id="61" name="Picture"/>
                   <a:graphic>
                     <a:graphicData uri="http://schemas.openxmlformats.org/drawingml/2006/picture">
                       <pic:pic>
                         <pic:nvPicPr>
-                          <pic:cNvPr descr="./static/betrouwbaarheid.jpg" id="59" name="Picture"/>
+                          <pic:cNvPr descr="./static/24_betrouwbaarheid.jpg" id="62" name="Picture"/>
                           <pic:cNvPicPr>
                             <a:picLocks noChangeArrowheads="1" noChangeAspect="1"/>
                           </pic:cNvPicPr>
                         </pic:nvPicPr>
                         <pic:blipFill>
-                          <a:blip r:embed="rId57"/>
+                          <a:blip r:embed="rId60"/>
                           <a:stretch>
                             <a:fillRect/>
                           </a:stretch>
@@ -2733,10 +2019,10 @@
               <w:pStyle w:val="ImageCaption"/>
             </w:pPr>
             <w:r>
-              <w:t xml:space="preserve">Figure 7: Vakdocent en student checks</w:t>
-            </w:r>
-          </w:p>
-          <w:bookmarkEnd w:id="60"/>
+              <w:t xml:space="preserve">Figure 8: Vakdocent en student checks</w:t>
+            </w:r>
+          </w:p>
+          <w:bookmarkEnd w:id="63"/>
         </w:tc>
       </w:tr>
     </w:tbl>
@@ -2748,8 +2034,8 @@
         <w:t xml:space="preserve">Hoewel er dus de nodige checks en balances zijn kan niet gegarandeerd worden dat de gegevens betrouwbaar zijn. Studenten kunnen frauderen en de e-learnings door een ander laten maken. Er is geen aanleiding om te denken dat dit gebeurd. Voorzover het de student zou helpen de e-learnings te behalen helpt het de student niet om andere toetsen, zoals de praktijkopdrachten, de assessment en de kennistoets te halen.</w:t>
       </w:r>
     </w:p>
-    <w:bookmarkEnd w:id="61"/>
-    <w:bookmarkStart w:id="62" w:name="gegevens---verwerken"/>
+    <w:bookmarkEnd w:id="64"/>
+    <w:bookmarkStart w:id="65" w:name="gegevens---verwerken"/>
     <w:p>
       <w:pPr>
         <w:pStyle w:val="Heading2"/>
@@ -2847,9 +2133,9 @@
         <w:t xml:space="preserve">En, last but not least, goede kennis van Excel bij de auteur van dit rapport</w:t>
       </w:r>
     </w:p>
-    <w:bookmarkEnd w:id="62"/>
-    <w:bookmarkEnd w:id="63"/>
-    <w:bookmarkStart w:id="68" w:name="analyse-fase"/>
+    <w:bookmarkEnd w:id="65"/>
+    <w:bookmarkEnd w:id="66"/>
+    <w:bookmarkStart w:id="71" w:name="analyse-fase"/>
     <w:p>
       <w:pPr>
         <w:pStyle w:val="Heading1"/>
@@ -2875,7 +2161,7 @@
         <w:t xml:space="preserve">aan bod komen:</w:t>
       </w:r>
     </w:p>
-    <w:bookmarkStart w:id="64" w:name="analyse-technieken"/>
+    <w:bookmarkStart w:id="67" w:name="analyse-technieken"/>
     <w:p>
       <w:pPr>
         <w:pStyle w:val="Heading2"/>
@@ -2919,8 +2205,8 @@
         <w:t xml:space="preserve">- De e-learnings …</w:t>
       </w:r>
     </w:p>
-    <w:bookmarkEnd w:id="64"/>
-    <w:bookmarkStart w:id="65" w:name="prestaties-van-het-proces"/>
+    <w:bookmarkEnd w:id="67"/>
+    <w:bookmarkStart w:id="68" w:name="prestaties-van-het-proces"/>
     <w:p>
       <w:pPr>
         <w:pStyle w:val="Heading2"/>
@@ -2938,8 +2224,8 @@
         <w:t xml:space="preserve">3.2 Prestaties van het proces</w:t>
       </w:r>
     </w:p>
-    <w:bookmarkEnd w:id="65"/>
-    <w:bookmarkStart w:id="66" w:name="inventarisatie-invloedsfactoren"/>
+    <w:bookmarkEnd w:id="68"/>
+    <w:bookmarkStart w:id="69" w:name="inventarisatie-invloedsfactoren"/>
     <w:p>
       <w:pPr>
         <w:pStyle w:val="Heading2"/>
@@ -2965,8 +2251,8 @@
         <w:t xml:space="preserve">Visgraat</w:t>
       </w:r>
     </w:p>
-    <w:bookmarkEnd w:id="66"/>
-    <w:bookmarkStart w:id="67" w:name="meeste-impact"/>
+    <w:bookmarkEnd w:id="69"/>
+    <w:bookmarkStart w:id="70" w:name="meeste-impact"/>
     <w:p>
       <w:pPr>
         <w:pStyle w:val="Heading2"/>
@@ -3044,9 +2330,9 @@
         <w:t xml:space="preserve">procesdocent</w:t>
       </w:r>
     </w:p>
-    <w:bookmarkEnd w:id="67"/>
-    <w:bookmarkEnd w:id="68"/>
-    <w:bookmarkStart w:id="73" w:name="improve-fase"/>
+    <w:bookmarkEnd w:id="70"/>
+    <w:bookmarkEnd w:id="71"/>
+    <w:bookmarkStart w:id="76" w:name="improve-fase"/>
     <w:p>
       <w:pPr>
         <w:pStyle w:val="Heading1"/>
@@ -3064,7 +2350,7 @@
         <w:t xml:space="preserve">4. Improve-fase</w:t>
       </w:r>
     </w:p>
-    <w:bookmarkStart w:id="69" w:name="mogelijke-oplossingen"/>
+    <w:bookmarkStart w:id="72" w:name="mogelijke-oplossingen"/>
     <w:p>
       <w:pPr>
         <w:pStyle w:val="Heading2"/>
@@ -3082,8 +2368,8 @@
         <w:t xml:space="preserve">4.1 Mogelijke oplossingen</w:t>
       </w:r>
     </w:p>
-    <w:bookmarkEnd w:id="69"/>
-    <w:bookmarkStart w:id="70" w:name="generatie-van-oplossingen"/>
+    <w:bookmarkEnd w:id="72"/>
+    <w:bookmarkStart w:id="73" w:name="generatie-van-oplossingen"/>
     <w:p>
       <w:pPr>
         <w:pStyle w:val="Heading2"/>
@@ -3101,8 +2387,8 @@
         <w:t xml:space="preserve">4.2 Generatie van oplossingen</w:t>
       </w:r>
     </w:p>
-    <w:bookmarkEnd w:id="70"/>
-    <w:bookmarkStart w:id="71" w:name="korte-termijn-oplossing"/>
+    <w:bookmarkEnd w:id="73"/>
+    <w:bookmarkStart w:id="74" w:name="korte-termijn-oplossing"/>
     <w:p>
       <w:pPr>
         <w:pStyle w:val="Heading2"/>
@@ -3120,8 +2406,8 @@
         <w:t xml:space="preserve">4.3 Korte termijn oplossing</w:t>
       </w:r>
     </w:p>
-    <w:bookmarkEnd w:id="71"/>
-    <w:bookmarkStart w:id="72" w:name="implementatieplan"/>
+    <w:bookmarkEnd w:id="74"/>
+    <w:bookmarkStart w:id="75" w:name="implementatieplan"/>
     <w:p>
       <w:pPr>
         <w:pStyle w:val="Heading2"/>
@@ -3139,9 +2425,9 @@
         <w:t xml:space="preserve">4.4 Implementatieplan</w:t>
       </w:r>
     </w:p>
-    <w:bookmarkEnd w:id="72"/>
-    <w:bookmarkEnd w:id="73"/>
-    <w:bookmarkStart w:id="77" w:name="control-fase"/>
+    <w:bookmarkEnd w:id="75"/>
+    <w:bookmarkEnd w:id="76"/>
+    <w:bookmarkStart w:id="80" w:name="control-fase"/>
     <w:p>
       <w:pPr>
         <w:pStyle w:val="Heading1"/>
@@ -3167,7 +2453,7 @@
         <w:t xml:space="preserve">Inleiding</w:t>
       </w:r>
     </w:p>
-    <w:bookmarkStart w:id="74" w:name="borgingsinstrumenten"/>
+    <w:bookmarkStart w:id="77" w:name="borgingsinstrumenten"/>
     <w:p>
       <w:pPr>
         <w:pStyle w:val="Heading2"/>
@@ -3211,8 +2497,8 @@
         <w:t xml:space="preserve">formulier.</w:t>
       </w:r>
     </w:p>
-    <w:bookmarkEnd w:id="74"/>
-    <w:bookmarkStart w:id="75" w:name="control-instrument-1"/>
+    <w:bookmarkEnd w:id="77"/>
+    <w:bookmarkStart w:id="78" w:name="control-instrument-1"/>
     <w:p>
       <w:pPr>
         <w:pStyle w:val="Heading2"/>
@@ -3230,8 +2516,8 @@
         <w:t xml:space="preserve">5.2 Control instrument 1</w:t>
       </w:r>
     </w:p>
-    <w:bookmarkEnd w:id="75"/>
-    <w:bookmarkStart w:id="76" w:name="control-instrument-2"/>
+    <w:bookmarkEnd w:id="78"/>
+    <w:bookmarkStart w:id="79" w:name="control-instrument-2"/>
     <w:p>
       <w:pPr>
         <w:pStyle w:val="Heading2"/>
@@ -3249,9 +2535,9 @@
         <w:t xml:space="preserve">5.3 Control instrument 2</w:t>
       </w:r>
     </w:p>
-    <w:bookmarkEnd w:id="76"/>
-    <w:bookmarkEnd w:id="77"/>
-    <w:bookmarkStart w:id="82" w:name="kosten"/>
+    <w:bookmarkEnd w:id="79"/>
+    <w:bookmarkEnd w:id="80"/>
+    <w:bookmarkStart w:id="85" w:name="kosten"/>
     <w:p>
       <w:pPr>
         <w:pStyle w:val="Heading1"/>
@@ -3284,7 +2570,7 @@
       <w:r>
         <w:t xml:space="preserve">In 2022 realiseerde de HvA een omzet van €513,5 miljoen en een netto resultaat van €13,2 miljoen (bron:</w:t>
       </w:r>
-      <w:hyperlink r:id="rId78">
+      <w:hyperlink r:id="rId81">
         <w:r>
           <w:rPr>
             <w:rStyle w:val="Hyperlink"/>
@@ -3321,18 +2607,18 @@
           <wp:inline>
             <wp:extent cx="5334000" cy="1842976"/>
             <wp:effectExtent b="0" l="0" r="0" t="0"/>
-            <wp:docPr descr="Beoordeling Module" title="" id="80" name="Picture"/>
+            <wp:docPr descr="Beoordeling Module" title="" id="83" name="Picture"/>
             <a:graphic>
               <a:graphicData uri="http://schemas.openxmlformats.org/drawingml/2006/picture">
                 <pic:pic>
                   <pic:nvPicPr>
-                    <pic:cNvPr descr="./static/beoordeling.jpg" id="81" name="Picture"/>
+                    <pic:cNvPr descr="./static/beoordeling.jpg" id="84" name="Picture"/>
                     <pic:cNvPicPr>
                       <a:picLocks noChangeArrowheads="1" noChangeAspect="1"/>
                     </pic:cNvPicPr>
                   </pic:nvPicPr>
                   <pic:blipFill>
-                    <a:blip r:embed="rId79"/>
+                    <a:blip r:embed="rId82"/>
                     <a:stretch>
                       <a:fillRect/>
                     </a:stretch>
@@ -3367,8 +2653,8 @@
         <w:t xml:space="preserve">Beoordeling Module</w:t>
       </w:r>
     </w:p>
-    <w:bookmarkEnd w:id="82"/>
-    <w:bookmarkStart w:id="83" w:name="studiebelasting"/>
+    <w:bookmarkEnd w:id="85"/>
+    <w:bookmarkStart w:id="86" w:name="studiebelasting"/>
     <w:p>
       <w:pPr>
         <w:pStyle w:val="Heading1"/>
@@ -4845,8 +4131,8 @@
         </w:tc>
       </w:tr>
     </w:tbl>
-    <w:bookmarkEnd w:id="83"/>
-    <w:bookmarkStart w:id="84" w:name="partiële-dataset"/>
+    <w:bookmarkEnd w:id="86"/>
+    <w:bookmarkStart w:id="87" w:name="partiële-dataset"/>
     <w:p>
       <w:pPr>
         <w:pStyle w:val="Heading1"/>
@@ -4880,7 +4166,7 @@
         <w:t xml:space="preserve">De totale studiebelasting van deze Yellow Belt e-learing is circa 16 uren. Inclusief proefexamen en examen is de studiebelasting circa 20 uren (bron: skoledo). In de tabel hieronder staat de inhoud van de zes modules en de studiebelasting per module.</w:t>
       </w:r>
     </w:p>
-    <w:bookmarkEnd w:id="84"/>
+    <w:bookmarkEnd w:id="87"/>
     <w:sectPr/>
   </w:body>
 </w:document>
@@ -4906,26 +4192,7 @@
       </w:r>
     </w:p>
   </w:footnote>
-  <w:footnote w:id="28">
-    <w:p>
-      <w:pPr>
-        <w:pStyle w:val="FootnoteText"/>
-      </w:pPr>
-      <w:r>
-        <w:rPr>
-          <w:rStyle w:val="FootnoteReference"/>
-        </w:rPr>
-        <w:footnoteRef/>
-      </w:r>
-      <w:r>
-        <w:t xml:space="preserve"> </w:t>
-      </w:r>
-      <w:r>
-        <w:t xml:space="preserve">de doelstelling zal na de analyse fase worden aangepast omdat dan pas duidelijk zal zijn wat momenteel de gemiddelde doorlooptijd is.</w:t>
-      </w:r>
-    </w:p>
-  </w:footnote>
-  <w:footnote w:id="34">
+  <w:footnote w:id="37">
     <w:p>
       <w:pPr>
         <w:pStyle w:val="FootnoteText"/>

--- a/Green-Belt.docx
+++ b/Green-Belt.docx
@@ -102,7 +102,7 @@
         </w:p>
       </w:sdtContent>
     </w:sdt>
-    <w:bookmarkStart w:id="22" w:name="introduction"/>
+    <w:bookmarkStart w:id="20" w:name="introduction"/>
     <w:p>
       <w:pPr>
         <w:pStyle w:val="Heading1"/>
@@ -116,7 +116,7 @@
         <w:pStyle w:val="FirstParagraph"/>
       </w:pPr>
       <w:r>
-        <w:t xml:space="preserve">Behalve als html is dit rapport ook beschikbaar als:</w:t>
+        <w:t xml:space="preserve">Ten behoeve van dit rapport worden de volgende definities gehanteerd:</w:t>
       </w:r>
     </w:p>
     <w:p>
@@ -127,19 +127,8 @@
           <w:numId w:val="1001"/>
         </w:numPr>
       </w:pPr>
-      <w:hyperlink r:id="rId20">
-        <w:r>
-          <w:rPr>
-            <w:rStyle w:val="Hyperlink"/>
-          </w:rPr>
-          <w:t xml:space="preserve">pdf document</w:t>
-        </w:r>
-      </w:hyperlink>
-      <w:r>
-        <w:t xml:space="preserve"> </w:t>
-      </w:r>
-      <w:r>
-        <w:t xml:space="preserve">en als</w:t>
+      <w:r>
+        <w:t xml:space="preserve">Cyclustijd: de tijd tussen twee opeenvolgende modules, is 10 weken.</w:t>
       </w:r>
     </w:p>
     <w:p>
@@ -150,16 +139,20 @@
           <w:numId w:val="1001"/>
         </w:numPr>
       </w:pPr>
-      <w:hyperlink r:id="rId21">
-        <w:r>
-          <w:rPr>
-            <w:rStyle w:val="Hyperlink"/>
-          </w:rPr>
-          <w:t xml:space="preserve">docx document</w:t>
-        </w:r>
-      </w:hyperlink>
-      <w:r>
-        <w:t xml:space="preserve">.</w:t>
+      <w:r>
+        <w:t xml:space="preserve">Doorlooptijd: de totale tijd om het vak af te ronden is 9 weken, gerekend vanaf de start van het blok.</w:t>
+      </w:r>
+    </w:p>
+    <w:p>
+      <w:pPr>
+        <w:pStyle w:val="Compact"/>
+        <w:numPr>
+          <w:ilvl w:val="0"/>
+          <w:numId w:val="1001"/>
+        </w:numPr>
+      </w:pPr>
+      <w:r>
+        <w:t xml:space="preserve">Taktijd: de maximale tijd om de e-learnings af te ronden is 8 weken, gerekend vanaf de start van het blok.</w:t>
       </w:r>
     </w:p>
     <w:p>
@@ -167,7 +160,7 @@
         <w:pStyle w:val="FirstParagraph"/>
       </w:pPr>
       <w:r>
-        <w:t xml:space="preserve">Ten behoeve van dit rapport worden de volgende definities gehanteerd:</w:t>
+        <w:t xml:space="preserve">De redenatie is dat de e-learning nodig is om de praktijkopdracht te kunnenn maken, en ook nodig is om de kennistoets te kunnen maken. De waardes voor de doorlooptijd en taktijd zijn afgerond op hele weken.</w:t>
       </w:r>
     </w:p>
     <w:p>
@@ -179,7 +172,7 @@
         </w:numPr>
       </w:pPr>
       <w:r>
-        <w:t xml:space="preserve">Cyclustijd: de tijd tussen twee opeenvolgende modules, is 10 weken.</w:t>
+        <w:t xml:space="preserve">Unit of analysis.</w:t>
       </w:r>
     </w:p>
     <w:p>
@@ -191,7 +184,7 @@
         </w:numPr>
       </w:pPr>
       <w:r>
-        <w:t xml:space="preserve">Doorlooptijd: de totale tijd om het vak af te ronden is 9 weken, gerekend vanaf de start van het blok.</w:t>
+        <w:t xml:space="preserve">Populatie</w:t>
       </w:r>
     </w:p>
     <w:p>
@@ -203,15 +196,7 @@
         </w:numPr>
       </w:pPr>
       <w:r>
-        <w:t xml:space="preserve">Taktijd: de maximale tijd om de e-learnings af te ronden is 8 weken, gerekend vanaf de start van het blok.</w:t>
-      </w:r>
-    </w:p>
-    <w:p>
-      <w:pPr>
-        <w:pStyle w:val="FirstParagraph"/>
-      </w:pPr>
-      <w:r>
-        <w:t xml:space="preserve">De redenatie is dat de e-learning nodig is om de praktijkopdracht te kunnenn maken, en ook nodig is om de kennistoets te kunnen maken. De waardes voor de doorlooptijd en taktijd zijn afgerond op hele weken.</w:t>
+        <w:t xml:space="preserve">Steekproefomvang</w:t>
       </w:r>
     </w:p>
     <w:p>
@@ -219,51 +204,15 @@
         <w:pStyle w:val="Compact"/>
         <w:numPr>
           <w:ilvl w:val="0"/>
-          <w:numId w:val="1003"/>
+          <w:numId w:val="1002"/>
         </w:numPr>
       </w:pPr>
       <w:r>
-        <w:t xml:space="preserve">Unit of analysis.</w:t>
-      </w:r>
-    </w:p>
-    <w:p>
-      <w:pPr>
-        <w:pStyle w:val="Compact"/>
-        <w:numPr>
-          <w:ilvl w:val="0"/>
-          <w:numId w:val="1003"/>
-        </w:numPr>
-      </w:pPr>
-      <w:r>
-        <w:t xml:space="preserve">Populatie</w:t>
-      </w:r>
-    </w:p>
-    <w:p>
-      <w:pPr>
-        <w:pStyle w:val="Compact"/>
-        <w:numPr>
-          <w:ilvl w:val="0"/>
-          <w:numId w:val="1003"/>
-        </w:numPr>
-      </w:pPr>
-      <w:r>
-        <w:t xml:space="preserve">Steekproefomvang</w:t>
-      </w:r>
-    </w:p>
-    <w:p>
-      <w:pPr>
-        <w:pStyle w:val="Compact"/>
-        <w:numPr>
-          <w:ilvl w:val="0"/>
-          <w:numId w:val="1003"/>
-        </w:numPr>
-      </w:pPr>
-      <w:r>
         <w:t xml:space="preserve">Representatief</w:t>
       </w:r>
     </w:p>
-    <w:bookmarkEnd w:id="22"/>
-    <w:bookmarkStart w:id="49" w:name="definitie-fase"/>
+    <w:bookmarkEnd w:id="20"/>
+    <w:bookmarkStart w:id="47" w:name="definitie-fase"/>
     <w:p>
       <w:pPr>
         <w:pStyle w:val="Heading1"/>
@@ -304,7 +253,7 @@
         <w:t xml:space="preserve">, ligt ik hieronder eerst toe hoe ik gekomen ben tot het procesverbeter voorstel.</w:t>
       </w:r>
     </w:p>
-    <w:bookmarkStart w:id="27" w:name="proces-selectie"/>
+    <w:bookmarkStart w:id="25" w:name="proces-selectie"/>
     <w:p>
       <w:pPr>
         <w:pStyle w:val="Heading2"/>
@@ -366,7 +315,7 @@
       <w:tr>
         <w:tc>
           <w:tcPr/>
-          <w:bookmarkStart w:id="26" w:name="fig-module-proces"/>
+          <w:bookmarkStart w:id="24" w:name="fig-module-proces"/>
           <w:p>
             <w:pPr>
               <w:pStyle w:val="Compact"/>
@@ -377,18 +326,18 @@
                 <wp:inline>
                   <wp:extent cx="5334000" cy="1598443"/>
                   <wp:effectExtent b="0" l="0" r="0" t="0"/>
-                  <wp:docPr descr="" title="" id="24" name="Picture"/>
+                  <wp:docPr descr="" title="" id="22" name="Picture"/>
                   <a:graphic>
                     <a:graphicData uri="http://schemas.openxmlformats.org/drawingml/2006/picture">
                       <pic:pic>
                         <pic:nvPicPr>
-                          <pic:cNvPr descr="./static/11_module_generiek.jpg" id="25" name="Picture"/>
+                          <pic:cNvPr descr="./static/11_module_generiek.jpg" id="23" name="Picture"/>
                           <pic:cNvPicPr>
                             <a:picLocks noChangeArrowheads="1" noChangeAspect="1"/>
                           </pic:cNvPicPr>
                         </pic:nvPicPr>
                         <pic:blipFill>
-                          <a:blip r:embed="rId23"/>
+                          <a:blip r:embed="rId21"/>
                           <a:stretch>
                             <a:fillRect/>
                           </a:stretch>
@@ -428,12 +377,12 @@
               <w:t xml:space="preserve">Figure 1: Generiek Module Proces</w:t>
             </w:r>
           </w:p>
-          <w:bookmarkEnd w:id="26"/>
+          <w:bookmarkEnd w:id="24"/>
         </w:tc>
       </w:tr>
     </w:tbl>
-    <w:bookmarkEnd w:id="27"/>
-    <w:bookmarkStart w:id="32" w:name="project-charter"/>
+    <w:bookmarkEnd w:id="25"/>
+    <w:bookmarkStart w:id="30" w:name="project-charter"/>
     <w:p>
       <w:pPr>
         <w:pStyle w:val="Heading2"/>
@@ -490,7 +439,7 @@
       <w:tr>
         <w:tc>
           <w:tcPr/>
-          <w:bookmarkStart w:id="31" w:name="fig-project-charter"/>
+          <w:bookmarkStart w:id="29" w:name="fig-project-charter"/>
           <w:p>
             <w:pPr>
               <w:pStyle w:val="Compact"/>
@@ -501,18 +450,18 @@
                 <wp:inline>
                   <wp:extent cx="5334000" cy="5148423"/>
                   <wp:effectExtent b="0" l="0" r="0" t="0"/>
-                  <wp:docPr descr="" title="" id="29" name="Picture"/>
+                  <wp:docPr descr="" title="" id="27" name="Picture"/>
                   <a:graphic>
                     <a:graphicData uri="http://schemas.openxmlformats.org/drawingml/2006/picture">
                       <pic:pic>
                         <pic:nvPicPr>
-                          <pic:cNvPr descr="./static/12_project_charter.jpg" id="30" name="Picture"/>
+                          <pic:cNvPr descr="./static/12_project_charter.jpg" id="28" name="Picture"/>
                           <pic:cNvPicPr>
                             <a:picLocks noChangeArrowheads="1" noChangeAspect="1"/>
                           </pic:cNvPicPr>
                         </pic:nvPicPr>
                         <pic:blipFill>
-                          <a:blip r:embed="rId28"/>
+                          <a:blip r:embed="rId26"/>
                           <a:stretch>
                             <a:fillRect/>
                           </a:stretch>
@@ -552,7 +501,7 @@
               <w:t xml:space="preserve">Figure 2: Project Charter</w:t>
             </w:r>
           </w:p>
-          <w:bookmarkEnd w:id="31"/>
+          <w:bookmarkEnd w:id="29"/>
         </w:tc>
       </w:tr>
     </w:tbl>
@@ -597,8 +546,8 @@
         <w:t xml:space="preserve">ad. €3.000 per blok. Op dit moment heb ik over de charter geen vragen.</w:t>
       </w:r>
     </w:p>
-    <w:bookmarkEnd w:id="32"/>
-    <w:bookmarkStart w:id="38" w:name="sipoc"/>
+    <w:bookmarkEnd w:id="30"/>
+    <w:bookmarkStart w:id="36" w:name="sipoc"/>
     <w:p>
       <w:pPr>
         <w:pStyle w:val="Heading2"/>
@@ -655,7 +604,7 @@
       <w:tr>
         <w:tc>
           <w:tcPr/>
-          <w:bookmarkStart w:id="36" w:name="fig-onderwijs"/>
+          <w:bookmarkStart w:id="34" w:name="fig-onderwijs"/>
           <w:p>
             <w:pPr>
               <w:pStyle w:val="Compact"/>
@@ -666,18 +615,18 @@
                 <wp:inline>
                   <wp:extent cx="5334000" cy="3246042"/>
                   <wp:effectExtent b="0" l="0" r="0" t="0"/>
-                  <wp:docPr descr="" title="" id="34" name="Picture"/>
+                  <wp:docPr descr="" title="" id="32" name="Picture"/>
                   <a:graphic>
                     <a:graphicData uri="http://schemas.openxmlformats.org/drawingml/2006/picture">
                       <pic:pic>
                         <pic:nvPicPr>
-                          <pic:cNvPr descr="./static/13_onderwijs_geven.jpg" id="35" name="Picture"/>
+                          <pic:cNvPr descr="./static/13_onderwijs_geven.jpg" id="33" name="Picture"/>
                           <pic:cNvPicPr>
                             <a:picLocks noChangeArrowheads="1" noChangeAspect="1"/>
                           </pic:cNvPicPr>
                         </pic:nvPicPr>
                         <pic:blipFill>
-                          <a:blip r:embed="rId33"/>
+                          <a:blip r:embed="rId31"/>
                           <a:stretch>
                             <a:fillRect/>
                           </a:stretch>
@@ -717,7 +666,7 @@
               <w:t xml:space="preserve">Figure 3: Onderwijsuitvoering</w:t>
             </w:r>
           </w:p>
-          <w:bookmarkEnd w:id="36"/>
+          <w:bookmarkEnd w:id="34"/>
         </w:tc>
       </w:tr>
     </w:tbl>
@@ -734,7 +683,7 @@
         <w:pStyle w:val="Compact"/>
         <w:numPr>
           <w:ilvl w:val="0"/>
-          <w:numId w:val="1004"/>
+          <w:numId w:val="1003"/>
         </w:numPr>
       </w:pPr>
       <w:r>
@@ -746,7 +695,7 @@
         <w:pStyle w:val="Compact"/>
         <w:numPr>
           <w:ilvl w:val="0"/>
-          <w:numId w:val="1004"/>
+          <w:numId w:val="1003"/>
         </w:numPr>
       </w:pPr>
       <w:r>
@@ -756,7 +705,7 @@
         <w:rPr>
           <w:rStyle w:val="FootnoteReference"/>
         </w:rPr>
-        <w:footnoteReference w:id="37"/>
+        <w:footnoteReference w:id="35"/>
       </w:r>
       <w:r>
         <w:t xml:space="preserve">.</w:t>
@@ -767,7 +716,7 @@
         <w:pStyle w:val="Compact"/>
         <w:numPr>
           <w:ilvl w:val="0"/>
-          <w:numId w:val="1004"/>
+          <w:numId w:val="1003"/>
         </w:numPr>
       </w:pPr>
       <w:r>
@@ -779,7 +728,7 @@
         <w:pStyle w:val="Compact"/>
         <w:numPr>
           <w:ilvl w:val="0"/>
-          <w:numId w:val="1004"/>
+          <w:numId w:val="1003"/>
         </w:numPr>
       </w:pPr>
       <w:r>
@@ -791,15 +740,15 @@
         <w:pStyle w:val="Compact"/>
         <w:numPr>
           <w:ilvl w:val="0"/>
-          <w:numId w:val="1004"/>
+          <w:numId w:val="1003"/>
         </w:numPr>
       </w:pPr>
       <w:r>
         <w:t xml:space="preserve">Onder management wordt hier verstaan het hoofd van de opleiding Finance &amp; Control.</w:t>
       </w:r>
     </w:p>
-    <w:bookmarkEnd w:id="38"/>
-    <w:bookmarkStart w:id="43" w:name="voc-ctq"/>
+    <w:bookmarkEnd w:id="36"/>
+    <w:bookmarkStart w:id="41" w:name="voc-ctq"/>
     <w:p>
       <w:pPr>
         <w:pStyle w:val="Heading2"/>
@@ -844,7 +793,7 @@
       <w:tr>
         <w:tc>
           <w:tcPr/>
-          <w:bookmarkStart w:id="42" w:name="fig-voc-ctq"/>
+          <w:bookmarkStart w:id="40" w:name="fig-voc-ctq"/>
           <w:p>
             <w:pPr>
               <w:jc w:val="center"/>
@@ -854,18 +803,18 @@
                 <wp:inline>
                   <wp:extent cx="5334000" cy="3423683"/>
                   <wp:effectExtent b="0" l="0" r="0" t="0"/>
-                  <wp:docPr descr="" title="" id="40" name="Picture"/>
+                  <wp:docPr descr="" title="" id="38" name="Picture"/>
                   <a:graphic>
                     <a:graphicData uri="http://schemas.openxmlformats.org/drawingml/2006/picture">
                       <pic:pic>
                         <pic:nvPicPr>
-                          <pic:cNvPr descr="1_definitie_fase_files/figure-docx/mermaid-figure-2.png" id="41" name="Picture"/>
+                          <pic:cNvPr descr="1_definitie_fase_files/figure-docx/mermaid-figure-2.png" id="39" name="Picture"/>
                           <pic:cNvPicPr>
                             <a:picLocks noChangeArrowheads="1" noChangeAspect="1"/>
                           </pic:cNvPicPr>
                         </pic:nvPicPr>
                         <pic:blipFill>
-                          <a:blip r:embed="rId39"/>
+                          <a:blip r:embed="rId37"/>
                           <a:stretch>
                             <a:fillRect/>
                           </a:stretch>
@@ -905,7 +854,7 @@
               <w:t xml:space="preserve">Figure 4: Voice of the Business</w:t>
             </w:r>
           </w:p>
-          <w:bookmarkEnd w:id="42"/>
+          <w:bookmarkEnd w:id="40"/>
         </w:tc>
       </w:tr>
     </w:tbl>
@@ -915,6 +864,105 @@
       </w:pPr>
       <w:r>
         <w:t xml:space="preserve">Waarschijnlijke toekomstige verbeteringen:</w:t>
+      </w:r>
+    </w:p>
+    <w:p>
+      <w:pPr>
+        <w:pStyle w:val="Compact"/>
+        <w:numPr>
+          <w:ilvl w:val="0"/>
+          <w:numId w:val="1004"/>
+        </w:numPr>
+      </w:pPr>
+      <w:r>
+        <w:t xml:space="preserve">In deze versie van de VOB-CTQ staan drie meetinstrumenten (quiz, praktijkopdracht, kennistoets) genoemd. In een latere versie wordt het instrument</w:t>
+      </w:r>
+      <w:r>
+        <w:t xml:space="preserve"> </w:t>
+      </w:r>
+      <w:r>
+        <w:t xml:space="preserve">“</w:t>
+      </w:r>
+      <w:r>
+        <w:t xml:space="preserve">assessment</w:t>
+      </w:r>
+      <w:r>
+        <w:t xml:space="preserve">”</w:t>
+      </w:r>
+      <w:r>
+        <w:t xml:space="preserve"> </w:t>
+      </w:r>
+      <w:r>
+        <w:t xml:space="preserve">daaraan toegevoegd en zullen de instrumenten (dan vier) verplaatst worden naar de meetfase.</w:t>
+      </w:r>
+    </w:p>
+    <w:p>
+      <w:pPr>
+        <w:pStyle w:val="Compact"/>
+        <w:numPr>
+          <w:ilvl w:val="0"/>
+          <w:numId w:val="1004"/>
+        </w:numPr>
+      </w:pPr>
+      <w:r>
+        <w:t xml:space="preserve">In deze versie van de VOB-CTQ staan de meetbare eenheden (ME) appart genoemd per CTQ. In een latere versie kunnen alle drie de CTQ’s verwijzen naar twee meetbare eenheden: datum en cijfer.</w:t>
+      </w:r>
+    </w:p>
+    <w:p>
+      <w:pPr>
+        <w:pStyle w:val="Compact"/>
+        <w:numPr>
+          <w:ilvl w:val="0"/>
+          <w:numId w:val="1004"/>
+        </w:numPr>
+      </w:pPr>
+      <w:r>
+        <w:t xml:space="preserve">Er dient nog een CTQ over</w:t>
+      </w:r>
+      <w:r>
+        <w:t xml:space="preserve"> </w:t>
+      </w:r>
+      <w:r>
+        <w:t xml:space="preserve">“</w:t>
+      </w:r>
+      <w:r>
+        <w:t xml:space="preserve">volgordelijkheid</w:t>
+      </w:r>
+      <w:r>
+        <w:t xml:space="preserve">”</w:t>
+      </w:r>
+      <w:r>
+        <w:t xml:space="preserve"> </w:t>
+      </w:r>
+      <w:r>
+        <w:t xml:space="preserve">te worden toegevoegd. Hiervoor dient de VOB nog te worden aangepast (met een statement over effectiviteit).</w:t>
+      </w:r>
+    </w:p>
+    <w:bookmarkEnd w:id="41"/>
+    <w:bookmarkStart w:id="46" w:name="prestatie-indicator"/>
+    <w:p>
+      <w:pPr>
+        <w:pStyle w:val="Heading2"/>
+      </w:pPr>
+      <w:r>
+        <w:rPr>
+          <w:rStyle w:val="SectionNumber"/>
+        </w:rPr>
+        <w:t xml:space="preserve">1.5</w:t>
+      </w:r>
+      <w:r>
+        <w:tab/>
+      </w:r>
+      <w:r>
+        <w:t xml:space="preserve">1.5 Prestatie indicator</w:t>
+      </w:r>
+    </w:p>
+    <w:p>
+      <w:pPr>
+        <w:pStyle w:val="FirstParagraph"/>
+      </w:pPr>
+      <w:r>
+        <w:t xml:space="preserve">De grafische prestatie indicator dient weer te geven wat:</w:t>
       </w:r>
     </w:p>
     <w:p>
@@ -926,25 +974,7 @@
         </w:numPr>
       </w:pPr>
       <w:r>
-        <w:t xml:space="preserve">In deze versie van de VOB-CTQ staan drie meetinstrumenten (quiz, praktijkopdracht, kennistoets) genoemd. In een latere versie wordt het instrument</w:t>
-      </w:r>
-      <w:r>
-        <w:t xml:space="preserve"> </w:t>
-      </w:r>
-      <w:r>
-        <w:t xml:space="preserve">“</w:t>
-      </w:r>
-      <w:r>
-        <w:t xml:space="preserve">assessment</w:t>
-      </w:r>
-      <w:r>
-        <w:t xml:space="preserve">”</w:t>
-      </w:r>
-      <w:r>
-        <w:t xml:space="preserve"> </w:t>
-      </w:r>
-      <w:r>
-        <w:t xml:space="preserve">daaraan toegevoegd en zullen de instrumenten (dan vier) verplaatst worden naar de meetfase.</w:t>
+        <w:t xml:space="preserve">de ideale doorlooptijd van de e-learnings is</w:t>
       </w:r>
     </w:p>
     <w:p>
@@ -953,87 +983,6 @@
         <w:numPr>
           <w:ilvl w:val="0"/>
           <w:numId w:val="1005"/>
-        </w:numPr>
-      </w:pPr>
-      <w:r>
-        <w:t xml:space="preserve">In deze versie van de VOB-CTQ staan de meetbare eenheden (ME) appart genoemd per CTQ. In een latere versie kunnen alle drie de CTQ’s verwijzen naar twee meetbare eenheden: datum en cijfer.</w:t>
-      </w:r>
-    </w:p>
-    <w:p>
-      <w:pPr>
-        <w:pStyle w:val="Compact"/>
-        <w:numPr>
-          <w:ilvl w:val="0"/>
-          <w:numId w:val="1005"/>
-        </w:numPr>
-      </w:pPr>
-      <w:r>
-        <w:t xml:space="preserve">Er dient nog een CTQ over</w:t>
-      </w:r>
-      <w:r>
-        <w:t xml:space="preserve"> </w:t>
-      </w:r>
-      <w:r>
-        <w:t xml:space="preserve">“</w:t>
-      </w:r>
-      <w:r>
-        <w:t xml:space="preserve">volgordelijkheid</w:t>
-      </w:r>
-      <w:r>
-        <w:t xml:space="preserve">”</w:t>
-      </w:r>
-      <w:r>
-        <w:t xml:space="preserve"> </w:t>
-      </w:r>
-      <w:r>
-        <w:t xml:space="preserve">te worden toegevoegd. Hiervoor dient de VOB nog te worden aangepast (met een statement over effectiviteit).</w:t>
-      </w:r>
-    </w:p>
-    <w:bookmarkEnd w:id="43"/>
-    <w:bookmarkStart w:id="48" w:name="prestatie-indicator"/>
-    <w:p>
-      <w:pPr>
-        <w:pStyle w:val="Heading2"/>
-      </w:pPr>
-      <w:r>
-        <w:rPr>
-          <w:rStyle w:val="SectionNumber"/>
-        </w:rPr>
-        <w:t xml:space="preserve">1.5</w:t>
-      </w:r>
-      <w:r>
-        <w:tab/>
-      </w:r>
-      <w:r>
-        <w:t xml:space="preserve">1.5 Prestatie indicator</w:t>
-      </w:r>
-    </w:p>
-    <w:p>
-      <w:pPr>
-        <w:pStyle w:val="FirstParagraph"/>
-      </w:pPr>
-      <w:r>
-        <w:t xml:space="preserve">De grafische prestatie indicator dient weer te geven wat:</w:t>
-      </w:r>
-    </w:p>
-    <w:p>
-      <w:pPr>
-        <w:pStyle w:val="Compact"/>
-        <w:numPr>
-          <w:ilvl w:val="0"/>
-          <w:numId w:val="1006"/>
-        </w:numPr>
-      </w:pPr>
-      <w:r>
-        <w:t xml:space="preserve">de ideale doorlooptijd van de e-learnings is</w:t>
-      </w:r>
-    </w:p>
-    <w:p>
-      <w:pPr>
-        <w:pStyle w:val="Compact"/>
-        <w:numPr>
-          <w:ilvl w:val="0"/>
-          <w:numId w:val="1006"/>
         </w:numPr>
       </w:pPr>
       <w:r>
@@ -1061,7 +1010,7 @@
       <w:tr>
         <w:tc>
           <w:tcPr/>
-          <w:bookmarkStart w:id="47" w:name="fig-lineplot"/>
+          <w:bookmarkStart w:id="45" w:name="fig-lineplot"/>
           <w:p>
             <w:pPr>
               <w:pStyle w:val="Compact"/>
@@ -1072,18 +1021,18 @@
                 <wp:inline>
                   <wp:extent cx="5334000" cy="2908868"/>
                   <wp:effectExtent b="0" l="0" r="0" t="0"/>
-                  <wp:docPr descr="" title="" id="45" name="Picture"/>
+                  <wp:docPr descr="" title="" id="43" name="Picture"/>
                   <a:graphic>
                     <a:graphicData uri="http://schemas.openxmlformats.org/drawingml/2006/picture">
                       <pic:pic>
                         <pic:nvPicPr>
-                          <pic:cNvPr descr="1_definitie_fase_files/figure-docx/fig-lineplot-output-1.png" id="46" name="Picture"/>
+                          <pic:cNvPr descr="1_definitie_fase_files/figure-docx/fig-lineplot-output-1.png" id="44" name="Picture"/>
                           <pic:cNvPicPr>
                             <a:picLocks noChangeArrowheads="1" noChangeAspect="1"/>
                           </pic:cNvPicPr>
                         </pic:nvPicPr>
                         <pic:blipFill>
-                          <a:blip r:embed="rId44"/>
+                          <a:blip r:embed="rId42"/>
                           <a:stretch>
                             <a:fillRect/>
                           </a:stretch>
@@ -1123,7 +1072,7 @@
               <w:t xml:space="preserve">Figure 5: A line plot showing progress on the e-learnings</w:t>
             </w:r>
           </w:p>
-          <w:bookmarkEnd w:id="47"/>
+          <w:bookmarkEnd w:id="45"/>
         </w:tc>
       </w:tr>
     </w:tbl>
@@ -1148,7 +1097,7 @@
         <w:pStyle w:val="Compact"/>
         <w:numPr>
           <w:ilvl w:val="0"/>
-          <w:numId w:val="1007"/>
+          <w:numId w:val="1006"/>
         </w:numPr>
       </w:pPr>
       <w:r>
@@ -1172,7 +1121,7 @@
         <w:pStyle w:val="Compact"/>
         <w:numPr>
           <w:ilvl w:val="0"/>
-          <w:numId w:val="1007"/>
+          <w:numId w:val="1006"/>
         </w:numPr>
       </w:pPr>
       <w:r>
@@ -1199,9 +1148,9 @@
         <w:t xml:space="preserve">De twee lijnen zullen worden aangepast zodra de studiegids en het programma in detail gelezen zijn. Naast de oude en nieuwe ideale doorlooptijd wordt in het resultaten hoofdstuk ook de feitelijke doorlooptijd getoond.</w:t>
       </w:r>
     </w:p>
-    <w:bookmarkEnd w:id="48"/>
-    <w:bookmarkEnd w:id="49"/>
-    <w:bookmarkStart w:id="66" w:name="measure-fase"/>
+    <w:bookmarkEnd w:id="46"/>
+    <w:bookmarkEnd w:id="47"/>
+    <w:bookmarkStart w:id="64" w:name="measure-fase"/>
     <w:p>
       <w:pPr>
         <w:pStyle w:val="Heading1"/>
@@ -1227,7 +1176,7 @@
         <w:t xml:space="preserve">Het doel van de measure-fase is om te komen tot een meetplan. In dit hoofdstuk komen aan de orde: welke gegevens er beschikbaar zijn, welke gegevens er gebruikt gaan worden, wat de betrouwbaarheid is van de gevens en tenslotte hoe de gegevens verwerkt gaan worden.</w:t>
       </w:r>
     </w:p>
-    <w:bookmarkStart w:id="54" w:name="gegevens---verzamelen"/>
+    <w:bookmarkStart w:id="52" w:name="gegevens---verzamelen"/>
     <w:p>
       <w:pPr>
         <w:pStyle w:val="Heading2"/>
@@ -1284,7 +1233,7 @@
       <w:tr>
         <w:tc>
           <w:tcPr/>
-          <w:bookmarkStart w:id="53" w:name="fig-gegevensbronnen"/>
+          <w:bookmarkStart w:id="51" w:name="fig-gegevensbronnen"/>
           <w:p>
             <w:pPr>
               <w:pStyle w:val="Compact"/>
@@ -1295,18 +1244,18 @@
                 <wp:inline>
                   <wp:extent cx="5334000" cy="2098360"/>
                   <wp:effectExtent b="0" l="0" r="0" t="0"/>
-                  <wp:docPr descr="" title="" id="51" name="Picture"/>
+                  <wp:docPr descr="" title="" id="49" name="Picture"/>
                   <a:graphic>
                     <a:graphicData uri="http://schemas.openxmlformats.org/drawingml/2006/picture">
                       <pic:pic>
                         <pic:nvPicPr>
-                          <pic:cNvPr descr="./static/21_gegevensbronnen.jpg" id="52" name="Picture"/>
+                          <pic:cNvPr descr="./static/21_gegevensbronnen.jpg" id="50" name="Picture"/>
                           <pic:cNvPicPr>
                             <a:picLocks noChangeArrowheads="1" noChangeAspect="1"/>
                           </pic:cNvPicPr>
                         </pic:nvPicPr>
                         <pic:blipFill>
-                          <a:blip r:embed="rId50"/>
+                          <a:blip r:embed="rId48"/>
                           <a:stretch>
                             <a:fillRect/>
                           </a:stretch>
@@ -1346,7 +1295,7 @@
               <w:t xml:space="preserve">Figure 6: Gegevensbronnen</w:t>
             </w:r>
           </w:p>
-          <w:bookmarkEnd w:id="53"/>
+          <w:bookmarkEnd w:id="51"/>
         </w:tc>
       </w:tr>
     </w:tbl>
@@ -1355,7 +1304,7 @@
         <w:pStyle w:val="Compact"/>
         <w:numPr>
           <w:ilvl w:val="0"/>
-          <w:numId w:val="1008"/>
+          <w:numId w:val="1007"/>
         </w:numPr>
       </w:pPr>
       <w:r>
@@ -1367,7 +1316,7 @@
         <w:pStyle w:val="Compact"/>
         <w:numPr>
           <w:ilvl w:val="0"/>
-          <w:numId w:val="1008"/>
+          <w:numId w:val="1007"/>
         </w:numPr>
       </w:pPr>
       <w:r>
@@ -1379,7 +1328,7 @@
         <w:pStyle w:val="Compact"/>
         <w:numPr>
           <w:ilvl w:val="0"/>
-          <w:numId w:val="1008"/>
+          <w:numId w:val="1007"/>
         </w:numPr>
       </w:pPr>
       <w:r>
@@ -1391,7 +1340,7 @@
         <w:pStyle w:val="Compact"/>
         <w:numPr>
           <w:ilvl w:val="0"/>
-          <w:numId w:val="1008"/>
+          <w:numId w:val="1007"/>
         </w:numPr>
       </w:pPr>
       <w:r>
@@ -1403,7 +1352,7 @@
         <w:pStyle w:val="Compact"/>
         <w:numPr>
           <w:ilvl w:val="0"/>
-          <w:numId w:val="1008"/>
+          <w:numId w:val="1007"/>
         </w:numPr>
       </w:pPr>
       <w:r>
@@ -1418,8 +1367,8 @@
         <w:t xml:space="preserve">Indachtig de doelstelling, het verlagen van de doorlooptijd van de e-learnings, beschouwen we in dit rapport uitsluitend de gegevensbron Skoledo.</w:t>
       </w:r>
     </w:p>
-    <w:bookmarkEnd w:id="54"/>
-    <w:bookmarkStart w:id="59" w:name="meetplan"/>
+    <w:bookmarkEnd w:id="52"/>
+    <w:bookmarkStart w:id="57" w:name="meetplan"/>
     <w:p>
       <w:pPr>
         <w:pStyle w:val="Heading2"/>
@@ -1458,7 +1407,7 @@
       <w:tr>
         <w:tc>
           <w:tcPr/>
-          <w:bookmarkStart w:id="58" w:name="fig-module-detail"/>
+          <w:bookmarkStart w:id="56" w:name="fig-module-detail"/>
           <w:p>
             <w:pPr>
               <w:pStyle w:val="Compact"/>
@@ -1469,18 +1418,18 @@
                 <wp:inline>
                   <wp:extent cx="5334000" cy="1893174"/>
                   <wp:effectExtent b="0" l="0" r="0" t="0"/>
-                  <wp:docPr descr="" title="" id="56" name="Picture"/>
+                  <wp:docPr descr="" title="" id="54" name="Picture"/>
                   <a:graphic>
                     <a:graphicData uri="http://schemas.openxmlformats.org/drawingml/2006/picture">
                       <pic:pic>
                         <pic:nvPicPr>
-                          <pic:cNvPr descr="./static/22_module_detail.jpg" id="57" name="Picture"/>
+                          <pic:cNvPr descr="./static/22_module_detail.jpg" id="55" name="Picture"/>
                           <pic:cNvPicPr>
                             <a:picLocks noChangeArrowheads="1" noChangeAspect="1"/>
                           </pic:cNvPicPr>
                         </pic:nvPicPr>
                         <pic:blipFill>
-                          <a:blip r:embed="rId55"/>
+                          <a:blip r:embed="rId53"/>
                           <a:stretch>
                             <a:fillRect/>
                           </a:stretch>
@@ -1520,7 +1469,7 @@
               <w:t xml:space="preserve">Figure 7: Module detail</w:t>
             </w:r>
           </w:p>
-          <w:bookmarkEnd w:id="58"/>
+          <w:bookmarkEnd w:id="56"/>
         </w:tc>
       </w:tr>
     </w:tbl>
@@ -1864,8 +1813,8 @@
         <w:t xml:space="preserve">Indachtig de doelstelling, het verlagen van de doorlooptijd van de e-learnings, beschouwen we in dit rapport uitsluitend CTQ1.</w:t>
       </w:r>
     </w:p>
-    <w:bookmarkEnd w:id="59"/>
-    <w:bookmarkStart w:id="64" w:name="gegevens---betrouwbaarheid"/>
+    <w:bookmarkEnd w:id="57"/>
+    <w:bookmarkStart w:id="62" w:name="gegevens---betrouwbaarheid"/>
     <w:p>
       <w:pPr>
         <w:pStyle w:val="Heading2"/>
@@ -1896,7 +1845,7 @@
         <w:pStyle w:val="Compact"/>
         <w:numPr>
           <w:ilvl w:val="0"/>
-          <w:numId w:val="1009"/>
+          <w:numId w:val="1008"/>
         </w:numPr>
       </w:pPr>
       <w:r>
@@ -1908,7 +1857,7 @@
         <w:pStyle w:val="Compact"/>
         <w:numPr>
           <w:ilvl w:val="0"/>
-          <w:numId w:val="1009"/>
+          <w:numId w:val="1008"/>
         </w:numPr>
       </w:pPr>
       <w:r>
@@ -1920,7 +1869,7 @@
         <w:pStyle w:val="Compact"/>
         <w:numPr>
           <w:ilvl w:val="0"/>
-          <w:numId w:val="1009"/>
+          <w:numId w:val="1008"/>
         </w:numPr>
       </w:pPr>
       <w:r>
@@ -1932,7 +1881,7 @@
         <w:pStyle w:val="Compact"/>
         <w:numPr>
           <w:ilvl w:val="0"/>
-          <w:numId w:val="1009"/>
+          <w:numId w:val="1008"/>
         </w:numPr>
       </w:pPr>
       <w:r>
@@ -1960,7 +1909,7 @@
       <w:tr>
         <w:tc>
           <w:tcPr/>
-          <w:bookmarkStart w:id="63" w:name="fig-checks"/>
+          <w:bookmarkStart w:id="61" w:name="fig-checks"/>
           <w:p>
             <w:pPr>
               <w:pStyle w:val="Compact"/>
@@ -1971,18 +1920,18 @@
                 <wp:inline>
                   <wp:extent cx="5334000" cy="2587977"/>
                   <wp:effectExtent b="0" l="0" r="0" t="0"/>
-                  <wp:docPr descr="" title="" id="61" name="Picture"/>
+                  <wp:docPr descr="" title="" id="59" name="Picture"/>
                   <a:graphic>
                     <a:graphicData uri="http://schemas.openxmlformats.org/drawingml/2006/picture">
                       <pic:pic>
                         <pic:nvPicPr>
-                          <pic:cNvPr descr="./static/24_betrouwbaarheid.jpg" id="62" name="Picture"/>
+                          <pic:cNvPr descr="./static/24_betrouwbaarheid.jpg" id="60" name="Picture"/>
                           <pic:cNvPicPr>
                             <a:picLocks noChangeArrowheads="1" noChangeAspect="1"/>
                           </pic:cNvPicPr>
                         </pic:nvPicPr>
                         <pic:blipFill>
-                          <a:blip r:embed="rId60"/>
+                          <a:blip r:embed="rId58"/>
                           <a:stretch>
                             <a:fillRect/>
                           </a:stretch>
@@ -2022,7 +1971,7 @@
               <w:t xml:space="preserve">Figure 8: Vakdocent en student checks</w:t>
             </w:r>
           </w:p>
-          <w:bookmarkEnd w:id="63"/>
+          <w:bookmarkEnd w:id="61"/>
         </w:tc>
       </w:tr>
     </w:tbl>
@@ -2034,8 +1983,8 @@
         <w:t xml:space="preserve">Hoewel er dus de nodige checks en balances zijn kan niet gegarandeerd worden dat de gegevens betrouwbaar zijn. Studenten kunnen frauderen en de e-learnings door een ander laten maken. Er is geen aanleiding om te denken dat dit gebeurd. Voorzover het de student zou helpen de e-learnings te behalen helpt het de student niet om andere toetsen, zoals de praktijkopdrachten, de assessment en de kennistoets te halen.</w:t>
       </w:r>
     </w:p>
-    <w:bookmarkEnd w:id="64"/>
-    <w:bookmarkStart w:id="65" w:name="gegevens---verwerken"/>
+    <w:bookmarkEnd w:id="62"/>
+    <w:bookmarkStart w:id="63" w:name="gegevens---verwerken"/>
     <w:p>
       <w:pPr>
         <w:pStyle w:val="Heading2"/>
@@ -2059,6 +2008,106 @@
       </w:pPr>
       <w:r>
         <w:t xml:space="preserve">In de analyse-fase wordt gebruik gemaakt van secundaire data. De data wordt aangeleverd door Skoledo. De gegevens zullen worden verwerkt met Excel. De overwegingen om de gegevens in excel te verwerken zijn:</w:t>
+      </w:r>
+    </w:p>
+    <w:p>
+      <w:pPr>
+        <w:pStyle w:val="Compact"/>
+        <w:numPr>
+          <w:ilvl w:val="0"/>
+          <w:numId w:val="1009"/>
+        </w:numPr>
+      </w:pPr>
+      <w:r>
+        <w:t xml:space="preserve">De gegevens worden aangeleverd in Excel</w:t>
+      </w:r>
+    </w:p>
+    <w:p>
+      <w:pPr>
+        <w:pStyle w:val="Compact"/>
+        <w:numPr>
+          <w:ilvl w:val="0"/>
+          <w:numId w:val="1009"/>
+        </w:numPr>
+      </w:pPr>
+      <w:r>
+        <w:t xml:space="preserve">Excel is voor iedereen (docenten en studenten) beschikbaar</w:t>
+      </w:r>
+    </w:p>
+    <w:p>
+      <w:pPr>
+        <w:pStyle w:val="Compact"/>
+        <w:numPr>
+          <w:ilvl w:val="0"/>
+          <w:numId w:val="1009"/>
+        </w:numPr>
+      </w:pPr>
+      <w:r>
+        <w:t xml:space="preserve">Brede bekendheid met Excel onder de docenten</w:t>
+      </w:r>
+    </w:p>
+    <w:p>
+      <w:pPr>
+        <w:pStyle w:val="Compact"/>
+        <w:numPr>
+          <w:ilvl w:val="0"/>
+          <w:numId w:val="1009"/>
+        </w:numPr>
+      </w:pPr>
+      <w:r>
+        <w:t xml:space="preserve">Voldoende statistische functies om een analyse te kunnen doen</w:t>
+      </w:r>
+    </w:p>
+    <w:p>
+      <w:pPr>
+        <w:pStyle w:val="Compact"/>
+        <w:numPr>
+          <w:ilvl w:val="0"/>
+          <w:numId w:val="1009"/>
+        </w:numPr>
+      </w:pPr>
+      <w:r>
+        <w:t xml:space="preserve">Voldoende grafische mogelijkheden om een control-chart te kunnen maken</w:t>
+      </w:r>
+    </w:p>
+    <w:p>
+      <w:pPr>
+        <w:pStyle w:val="Compact"/>
+        <w:numPr>
+          <w:ilvl w:val="0"/>
+          <w:numId w:val="1009"/>
+        </w:numPr>
+      </w:pPr>
+      <w:r>
+        <w:t xml:space="preserve">En, last but not least, goede kennis van Excel bij de auteur van dit rapport</w:t>
+      </w:r>
+    </w:p>
+    <w:bookmarkEnd w:id="63"/>
+    <w:bookmarkEnd w:id="64"/>
+    <w:bookmarkStart w:id="73" w:name="analyse-fase"/>
+    <w:p>
+      <w:pPr>
+        <w:pStyle w:val="Heading1"/>
+      </w:pPr>
+      <w:r>
+        <w:rPr>
+          <w:rStyle w:val="SectionNumber"/>
+        </w:rPr>
+        <w:t xml:space="preserve">3</w:t>
+      </w:r>
+      <w:r>
+        <w:tab/>
+      </w:r>
+      <w:r>
+        <w:t xml:space="preserve">3. Analyse-fase</w:t>
+      </w:r>
+    </w:p>
+    <w:p>
+      <w:pPr>
+        <w:pStyle w:val="FirstParagraph"/>
+      </w:pPr>
+      <w:r>
+        <w:t xml:space="preserve">De eerste analyse gaat erom de elementen te vinden die van invloed zijn op de taktijd. De vragen die we daartoe willen beantwoorden zijn:</w:t>
       </w:r>
     </w:p>
     <w:p>
@@ -2070,7 +2119,7 @@
         </w:numPr>
       </w:pPr>
       <w:r>
-        <w:t xml:space="preserve">De gegevens worden aangeleverd in Excel</w:t>
+        <w:t xml:space="preserve">Hoe is de taktijd nu verdeeld (descriptive statistics)?</w:t>
       </w:r>
     </w:p>
     <w:p>
@@ -2082,86 +2131,10 @@
         </w:numPr>
       </w:pPr>
       <w:r>
-        <w:t xml:space="preserve">Excel is voor iedereen (docenten en studenten) beschikbaar</w:t>
-      </w:r>
-    </w:p>
-    <w:p>
-      <w:pPr>
-        <w:pStyle w:val="Compact"/>
-        <w:numPr>
-          <w:ilvl w:val="0"/>
-          <w:numId w:val="1010"/>
-        </w:numPr>
-      </w:pPr>
-      <w:r>
-        <w:t xml:space="preserve">Brede bekendheid met Excel onder de docenten</w:t>
-      </w:r>
-    </w:p>
-    <w:p>
-      <w:pPr>
-        <w:pStyle w:val="Compact"/>
-        <w:numPr>
-          <w:ilvl w:val="0"/>
-          <w:numId w:val="1010"/>
-        </w:numPr>
-      </w:pPr>
-      <w:r>
-        <w:t xml:space="preserve">Voldoende statistische functies om een analyse te kunnen doen</w:t>
-      </w:r>
-    </w:p>
-    <w:p>
-      <w:pPr>
-        <w:pStyle w:val="Compact"/>
-        <w:numPr>
-          <w:ilvl w:val="0"/>
-          <w:numId w:val="1010"/>
-        </w:numPr>
-      </w:pPr>
-      <w:r>
-        <w:t xml:space="preserve">Voldoende grafische mogelijkheden om een control-chart te kunnen maken</w:t>
-      </w:r>
-    </w:p>
-    <w:p>
-      <w:pPr>
-        <w:pStyle w:val="Compact"/>
-        <w:numPr>
-          <w:ilvl w:val="0"/>
-          <w:numId w:val="1010"/>
-        </w:numPr>
-      </w:pPr>
-      <w:r>
-        <w:t xml:space="preserve">En, last but not least, goede kennis van Excel bij de auteur van dit rapport</w:t>
-      </w:r>
-    </w:p>
-    <w:bookmarkEnd w:id="65"/>
-    <w:bookmarkEnd w:id="66"/>
-    <w:bookmarkStart w:id="71" w:name="analyse-fase"/>
-    <w:p>
-      <w:pPr>
-        <w:pStyle w:val="Heading1"/>
-      </w:pPr>
-      <w:r>
-        <w:rPr>
-          <w:rStyle w:val="SectionNumber"/>
-        </w:rPr>
-        <w:t xml:space="preserve">3</w:t>
-      </w:r>
-      <w:r>
-        <w:tab/>
-      </w:r>
-      <w:r>
-        <w:t xml:space="preserve">3. Analyse-fase</w:t>
-      </w:r>
-    </w:p>
-    <w:p>
-      <w:pPr>
-        <w:pStyle w:val="FirstParagraph"/>
-      </w:pPr>
-      <w:r>
-        <w:t xml:space="preserve">aan bod komen:</w:t>
-      </w:r>
-    </w:p>
-    <w:bookmarkStart w:id="67" w:name="analyse-technieken"/>
+        <w:t xml:space="preserve">Wat zijn de variabelen (X) die de taktijd verklaren (Y)?</w:t>
+      </w:r>
+    </w:p>
+    <w:bookmarkStart w:id="65" w:name="analyse-technieken"/>
     <w:p>
       <w:pPr>
         <w:pStyle w:val="Heading2"/>
@@ -2177,97 +2150,6 @@
       </w:r>
       <w:r>
         <w:t xml:space="preserve">3.1 Analyse technieken</w:t>
-      </w:r>
-    </w:p>
-    <w:p>
-      <w:pPr>
-        <w:pStyle w:val="FirstParagraph"/>
-      </w:pPr>
-      <w:r>
-        <w:t xml:space="preserve">Benoemen dat er momenteel meerdere interpretaties zijn:</w:t>
-      </w:r>
-      <w:r>
-        <w:br/>
-      </w:r>
-      <w:r>
-        <w:t xml:space="preserve">- De e-learnings moeten af voor het einde van het blok</w:t>
-      </w:r>
-      <w:r>
-        <w:t xml:space="preserve"> </w:t>
-      </w:r>
-      <w:r>
-        <w:t xml:space="preserve">- De e-learnings moeten af voor het examen</w:t>
-      </w:r>
-      <w:r>
-        <w:t xml:space="preserve"> </w:t>
-      </w:r>
-      <w:r>
-        <w:t xml:space="preserve">- De e-learnings …</w:t>
-      </w:r>
-    </w:p>
-    <w:bookmarkEnd w:id="67"/>
-    <w:bookmarkStart w:id="68" w:name="prestaties-van-het-proces"/>
-    <w:p>
-      <w:pPr>
-        <w:pStyle w:val="Heading2"/>
-      </w:pPr>
-      <w:r>
-        <w:rPr>
-          <w:rStyle w:val="SectionNumber"/>
-        </w:rPr>
-        <w:t xml:space="preserve">3.2</w:t>
-      </w:r>
-      <w:r>
-        <w:tab/>
-      </w:r>
-      <w:r>
-        <w:t xml:space="preserve">3.2 Prestaties van het proces</w:t>
-      </w:r>
-    </w:p>
-    <w:bookmarkEnd w:id="68"/>
-    <w:bookmarkStart w:id="69" w:name="inventarisatie-invloedsfactoren"/>
-    <w:p>
-      <w:pPr>
-        <w:pStyle w:val="Heading2"/>
-      </w:pPr>
-      <w:r>
-        <w:rPr>
-          <w:rStyle w:val="SectionNumber"/>
-        </w:rPr>
-        <w:t xml:space="preserve">3.3</w:t>
-      </w:r>
-      <w:r>
-        <w:tab/>
-      </w:r>
-      <w:r>
-        <w:t xml:space="preserve">3.3 Inventarisatie invloedsfactoren</w:t>
-      </w:r>
-    </w:p>
-    <w:p>
-      <w:pPr>
-        <w:pStyle w:val="FirstParagraph"/>
-      </w:pPr>
-      <w:r>
-        <w:t xml:space="preserve">Visgraat</w:t>
-      </w:r>
-    </w:p>
-    <w:bookmarkEnd w:id="69"/>
-    <w:bookmarkStart w:id="70" w:name="meeste-impact"/>
-    <w:p>
-      <w:pPr>
-        <w:pStyle w:val="Heading2"/>
-      </w:pPr>
-      <w:r>
-        <w:rPr>
-          <w:rStyle w:val="SectionNumber"/>
-        </w:rPr>
-        <w:t xml:space="preserve">3.4</w:t>
-      </w:r>
-      <w:r>
-        <w:tab/>
-      </w:r>
-      <w:r>
-        <w:t xml:space="preserve">3.4 Meeste Impact</w:t>
       </w:r>
     </w:p>
     <w:p>
@@ -2279,7 +2161,7 @@
         </w:numPr>
       </w:pPr>
       <w:r>
-        <w:t xml:space="preserve">aanwezigheid</w:t>
+        <w:t xml:space="preserve">Timeseries analyse</w:t>
       </w:r>
     </w:p>
     <w:p>
@@ -2291,48 +2173,1100 @@
         </w:numPr>
       </w:pPr>
       <w:r>
-        <w:t xml:space="preserve">e-learning op tijd maken</w:t>
-      </w:r>
-    </w:p>
-    <w:p>
-      <w:pPr>
-        <w:pStyle w:val="Compact"/>
+        <w:t xml:space="preserve">Cluster</w:t>
+      </w:r>
+    </w:p>
+    <w:p>
+      <w:pPr>
+        <w:pStyle w:val="FirstParagraph"/>
+      </w:pPr>
+      <w:r>
+        <w:t xml:space="preserve">Benoemen dat er momenteel meerdere interpretaties zijn:</w:t>
+      </w:r>
+      <w:r>
+        <w:br/>
+      </w:r>
+      <w:r>
+        <w:t xml:space="preserve">- De e-learnings moeten af voor het einde van het blok</w:t>
+      </w:r>
+      <w:r>
+        <w:t xml:space="preserve"> </w:t>
+      </w:r>
+      <w:r>
+        <w:t xml:space="preserve">- De e-learnings moeten af voor het examen</w:t>
+      </w:r>
+      <w:r>
+        <w:t xml:space="preserve"> </w:t>
+      </w:r>
+      <w:r>
+        <w:t xml:space="preserve">- De e-learnings …</w:t>
+      </w:r>
+    </w:p>
+    <w:p>
+      <w:pPr>
+        <w:pStyle w:val="BodyText"/>
+      </w:pPr>
+      <w:r>
+        <w:t xml:space="preserve">timeseries en causaliteit</w:t>
+      </w:r>
+    </w:p>
+    <w:bookmarkEnd w:id="65"/>
+    <w:bookmarkStart w:id="66" w:name="prestaties-van-het-proces"/>
+    <w:p>
+      <w:pPr>
+        <w:pStyle w:val="Heading2"/>
+      </w:pPr>
+      <w:r>
+        <w:rPr>
+          <w:rStyle w:val="SectionNumber"/>
+        </w:rPr>
+        <w:t xml:space="preserve">3.2</w:t>
+      </w:r>
+      <w:r>
+        <w:tab/>
+      </w:r>
+      <w:r>
+        <w:t xml:space="preserve">3.2 Prestaties van het proces</w:t>
+      </w:r>
+    </w:p>
+    <w:p>
+      <w:pPr>
+        <w:pStyle w:val="FirstParagraph"/>
+      </w:pPr>
+      <w:r>
+        <w:t xml:space="preserve">In het studiejaar ’23-’24 is het vak Operations voor Finance &amp; Control twee maal gegeven. Eénmaal in blok1 en éénmaal in blok3. Hieronder staan vier scatterplots weergegeven. Horizontaal staat de taktijd in dagen (einddatum - begindatum). Verticaal staat het aantal studenten (n=x). De plot linksboven betreft klas FC2_ (blok 3). De plot rechtsboven betreft klas FC2_ (blok3). Linksonder staat FC2_ (blok1). Rechtsonder staat FC2_ (blok1).</w:t>
+      </w:r>
+    </w:p>
+    <w:p>
+      <w:pPr>
+        <w:pStyle w:val="BodyText"/>
+      </w:pPr>
+      <w:r>
+        <w:t xml:space="preserve">Scatterplot opnemen eindtijd of scatterplot taktijd (dagen).</w:t>
+      </w:r>
+    </w:p>
+    <w:p>
+      <w:pPr>
+        <w:pStyle w:val="BodyText"/>
+      </w:pPr>
+      <w:r>
+        <w:t xml:space="preserve">Ten bhe</w:t>
+      </w:r>
+    </w:p>
+    <w:p>
+      <w:pPr>
+        <w:pStyle w:val="BodyText"/>
+      </w:pPr>
+      <w:r>
+        <w:t xml:space="preserve">Startdatum:</w:t>
+      </w:r>
+      <w:r>
+        <w:t xml:space="preserve"> </w:t>
+      </w:r>
+      <w:r>
+        <w:t xml:space="preserve">Einddatum:</w:t>
+      </w:r>
+      <w:r>
+        <w:t xml:space="preserve"> </w:t>
+      </w:r>
+      <w:r>
+        <w:t xml:space="preserve">Gemiddelde taktijd:</w:t>
+      </w:r>
+      <w:r>
+        <w:t xml:space="preserve"> </w:t>
+      </w:r>
+      <w:r>
+        <w:t xml:space="preserve">Minimum taktijd:</w:t>
+      </w:r>
+      <w:r>
+        <w:t xml:space="preserve"> </w:t>
+      </w:r>
+      <w:r>
+        <w:t xml:space="preserve">Maximum taktijd:</w:t>
+      </w:r>
+    </w:p>
+    <w:bookmarkEnd w:id="66"/>
+    <w:bookmarkStart w:id="71" w:name="inventarisatie-invloedsfactoren"/>
+    <w:p>
+      <w:pPr>
+        <w:pStyle w:val="Heading2"/>
+      </w:pPr>
+      <w:r>
+        <w:rPr>
+          <w:rStyle w:val="SectionNumber"/>
+        </w:rPr>
+        <w:t xml:space="preserve">3.3</w:t>
+      </w:r>
+      <w:r>
+        <w:tab/>
+      </w:r>
+      <w:r>
+        <w:t xml:space="preserve">3.3 Inventarisatie invloedsfactoren</w:t>
+      </w:r>
+    </w:p>
+    <w:p>
+      <w:pPr>
+        <w:pStyle w:val="FirstParagraph"/>
+      </w:pPr>
+      <w:r>
+        <w:t xml:space="preserve">Het Ishikawa diagram, ofwel visgraat diagram, is gebruikt als</w:t>
+      </w:r>
+      <w:r>
+        <w:t xml:space="preserve"> </w:t>
+      </w:r>
+      <w:r>
+        <w:t xml:space="preserve">“</w:t>
+      </w:r>
+      <w:r>
+        <w:t xml:space="preserve">kapstok</w:t>
+      </w:r>
+      <w:r>
+        <w:t xml:space="preserve">”</w:t>
+      </w:r>
+      <w:r>
+        <w:t xml:space="preserve"> </w:t>
+      </w:r>
+      <w:r>
+        <w:t xml:space="preserve">om mogelijke invloedsfactoren te identificeren. Iedere graad van de vis heeft als label 1 van de 6 M’s gekregen (Mens, Methode, Machine, Materiaal, Millieu, ). Het resultaat van deze brainstrom</w:t>
+      </w:r>
+    </w:p>
+    <w:tbl>
+      <w:tblPr>
+        <w:tblStyle w:val="Table"/>
+        <w:tblW w:type="pct" w:w="5000"/>
+        <w:tblLayout w:type="fixed"/>
+        <w:tblLook w:firstRow="0" w:lastRow="0" w:firstColumn="0" w:lastColumn="0" w:noHBand="0" w:noVBand="0" w:val="0000"/>
+      </w:tblPr>
+      <w:tblGrid>
+        <w:gridCol w:w="7920"/>
+      </w:tblGrid>
+      <w:tr>
+        <w:tc>
+          <w:tcPr/>
+          <w:bookmarkStart w:id="70" w:name="fig-visgraatdiagram"/>
+          <w:p>
+            <w:pPr>
+              <w:pStyle w:val="Compact"/>
+              <w:jc w:val="left"/>
+            </w:pPr>
+            <w:r>
+              <w:drawing>
+                <wp:inline>
+                  <wp:extent cx="5334000" cy="2726507"/>
+                  <wp:effectExtent b="0" l="0" r="0" t="0"/>
+                  <wp:docPr descr="" title="" id="68" name="Picture"/>
+                  <a:graphic>
+                    <a:graphicData uri="http://schemas.openxmlformats.org/drawingml/2006/picture">
+                      <pic:pic>
+                        <pic:nvPicPr>
+                          <pic:cNvPr descr="./static/33_visgraatdiagram.jpg" id="69" name="Picture"/>
+                          <pic:cNvPicPr>
+                            <a:picLocks noChangeArrowheads="1" noChangeAspect="1"/>
+                          </pic:cNvPicPr>
+                        </pic:nvPicPr>
+                        <pic:blipFill>
+                          <a:blip r:embed="rId67"/>
+                          <a:stretch>
+                            <a:fillRect/>
+                          </a:stretch>
+                        </pic:blipFill>
+                        <pic:spPr bwMode="auto">
+                          <a:xfrm>
+                            <a:off x="0" y="0"/>
+                            <a:ext cx="5334000" cy="2726507"/>
+                          </a:xfrm>
+                          <a:prstGeom prst="rect">
+                            <a:avLst/>
+                          </a:prstGeom>
+                          <a:noFill/>
+                          <a:ln w="9525">
+                            <a:noFill/>
+                            <a:headEnd/>
+                            <a:tailEnd/>
+                          </a:ln>
+                        </pic:spPr>
+                      </pic:pic>
+                    </a:graphicData>
+                  </a:graphic>
+                </wp:inline>
+              </w:drawing>
+            </w:r>
+          </w:p>
+          <w:p>
+            <w:pPr>
+              <w:jc w:val="left"/>
+            </w:pPr>
+            <w:pPr>
+              <w:jc w:val="start"/>
+              <w:spacing w:before="200"/>
+              <w:pStyle w:val="ImageCaption"/>
+            </w:pPr>
+            <w:r>
+              <w:t xml:space="preserve">Figure 9: Visgraat diagram</w:t>
+            </w:r>
+          </w:p>
+          <w:bookmarkEnd w:id="70"/>
+        </w:tc>
+      </w:tr>
+    </w:tbl>
+    <w:p>
+      <w:pPr>
+        <w:pStyle w:val="BodyText"/>
+      </w:pPr>
+      <w:r>
+        <w:t xml:space="preserve">Er worden in het visgraat diagram 13 variabelen geïdentificeerd. Van de 13 geïdentifeerde variabelen zijn er 7 die (op dit moment) buiten beschouwing worden gelaten.</w:t>
+      </w:r>
+    </w:p>
+    <w:p>
+      <w:pPr>
         <w:numPr>
           <w:ilvl w:val="0"/>
-          <w:numId w:val="1011"/>
+          <w:numId w:val="1012"/>
         </w:numPr>
       </w:pPr>
       <w:r>
-        <w:t xml:space="preserve">groepsgenoten</w:t>
-      </w:r>
-    </w:p>
-    <w:p>
-      <w:pPr>
-        <w:pStyle w:val="Compact"/>
+        <w:t xml:space="preserve">Leeftijd, vooropleiding en studie achterstand worden buiten beschouwing gelaten omdat deze nog niet gemakkelijk voorhanden zijn. Deze gegevens zijn wel te achterhalen maar thans geen onderdeel van de dataset.</w:t>
+      </w:r>
+    </w:p>
+    <w:p>
+      <w:pPr>
         <w:numPr>
           <w:ilvl w:val="0"/>
-          <w:numId w:val="1011"/>
+          <w:numId w:val="1012"/>
         </w:numPr>
       </w:pPr>
       <w:r>
-        <w:t xml:space="preserve">vakdocent</w:t>
-      </w:r>
-    </w:p>
-    <w:p>
-      <w:pPr>
-        <w:pStyle w:val="Compact"/>
+        <w:t xml:space="preserve">Lokaal en tijdstip worden buiten beschouwing gelaten omdat de lessen niet altijd in hetzelfde lokaal doorgaan en ook niet altijd op hetzelfde tijdstip. De variabele</w:t>
+      </w:r>
+      <w:r>
+        <w:t xml:space="preserve"> </w:t>
+      </w:r>
+      <w:r>
+        <w:t xml:space="preserve">“</w:t>
+      </w:r>
+      <w:r>
+        <w:t xml:space="preserve">lokaal</w:t>
+      </w:r>
+      <w:r>
+        <w:t xml:space="preserve">”</w:t>
+      </w:r>
+      <w:r>
+        <w:t xml:space="preserve"> </w:t>
+      </w:r>
+      <w:r>
+        <w:t xml:space="preserve">en de variabele</w:t>
+      </w:r>
+      <w:r>
+        <w:t xml:space="preserve"> </w:t>
+      </w:r>
+      <w:r>
+        <w:t xml:space="preserve">“</w:t>
+      </w:r>
+      <w:r>
+        <w:t xml:space="preserve">tijdstip</w:t>
+      </w:r>
+      <w:r>
+        <w:t xml:space="preserve">”</w:t>
+      </w:r>
+      <w:r>
+        <w:t xml:space="preserve"> </w:t>
+      </w:r>
+      <w:r>
+        <w:t xml:space="preserve">hebben daarom wel betekenis voor één les maar hebben geen betekenis voor een reeks lessen. Het onderwerp van de analyse (unit of analysis) is één student gedurende één module. Hierbij is een module een reeks lessen, die worden afgesloten met een toets.</w:t>
+      </w:r>
+    </w:p>
+    <w:p>
+      <w:pPr>
         <w:numPr>
           <w:ilvl w:val="0"/>
-          <w:numId w:val="1011"/>
+          <w:numId w:val="1012"/>
         </w:numPr>
       </w:pPr>
       <w:r>
-        <w:t xml:space="preserve">procesdocent</w:t>
-      </w:r>
-    </w:p>
-    <w:bookmarkEnd w:id="70"/>
+        <w:t xml:space="preserve">Brightspace en studiehandleiding worden buiten beschouwing gelaten omdat dit voor alle studenten hetzelfde is. Een verkeerde vermelding kan een invloedsfactor zijn maar deze factor is dan gelijk voor alle studenten. Met andere woorden: een verkeerde vermelding is geen verklaring voor eventueel onderscheid tussen de studenten.</w:t>
+      </w:r>
+    </w:p>
+    <w:tbl>
+      <w:tblPr>
+        <w:tblStyle w:val="Table"/>
+        <w:tblW w:type="pct" w:w="5000"/>
+        <w:tblLayout w:type="fixed"/>
+        <w:tblLook w:firstRow="1" w:lastRow="0" w:firstColumn="0" w:lastColumn="0" w:noHBand="0" w:noVBand="0" w:val="0020"/>
+      </w:tblPr>
+      <w:tblGrid>
+        <w:gridCol w:w="2112"/>
+        <w:gridCol w:w="2640"/>
+        <w:gridCol w:w="1161"/>
+        <w:gridCol w:w="2006"/>
+      </w:tblGrid>
+      <w:tr>
+        <w:trPr>
+          <w:tblHeader w:val="on"/>
+        </w:trPr>
+        <w:tc>
+          <w:tcPr/>
+          <w:p>
+            <w:pPr>
+              <w:pStyle w:val="Compact"/>
+              <w:jc w:val="left"/>
+            </w:pPr>
+            <w:r>
+              <w:t xml:space="preserve">varialele</w:t>
+            </w:r>
+          </w:p>
+        </w:tc>
+        <w:tc>
+          <w:tcPr/>
+          <w:p>
+            <w:pPr>
+              <w:pStyle w:val="Compact"/>
+              <w:jc w:val="left"/>
+            </w:pPr>
+            <w:r>
+              <w:t xml:space="preserve">mogelijke waardes</w:t>
+            </w:r>
+          </w:p>
+        </w:tc>
+        <w:tc>
+          <w:tcPr/>
+          <w:p>
+            <w:pPr>
+              <w:pStyle w:val="Compact"/>
+              <w:jc w:val="left"/>
+            </w:pPr>
+            <w:r>
+              <w:t xml:space="preserve">type data</w:t>
+            </w:r>
+          </w:p>
+        </w:tc>
+        <w:tc>
+          <w:tcPr/>
+          <w:p>
+            <w:pPr>
+              <w:pStyle w:val="Compact"/>
+              <w:jc w:val="left"/>
+            </w:pPr>
+            <w:r>
+              <w:t xml:space="preserve">readily available</w:t>
+            </w:r>
+          </w:p>
+        </w:tc>
+      </w:tr>
+      <w:tr>
+        <w:tc>
+          <w:tcPr/>
+          <w:p>
+            <w:pPr>
+              <w:pStyle w:val="Compact"/>
+              <w:jc w:val="left"/>
+            </w:pPr>
+            <w:r>
+              <w:t xml:space="preserve">1 blok</w:t>
+            </w:r>
+          </w:p>
+        </w:tc>
+        <w:tc>
+          <w:tcPr/>
+          <w:p>
+            <w:pPr>
+              <w:pStyle w:val="Compact"/>
+              <w:jc w:val="left"/>
+            </w:pPr>
+            <w:r>
+              <w:t xml:space="preserve">1,2,3,4</w:t>
+            </w:r>
+          </w:p>
+        </w:tc>
+        <w:tc>
+          <w:tcPr/>
+          <w:p>
+            <w:pPr>
+              <w:pStyle w:val="Compact"/>
+              <w:jc w:val="left"/>
+            </w:pPr>
+            <w:r>
+              <w:t xml:space="preserve">categorical</w:t>
+            </w:r>
+          </w:p>
+        </w:tc>
+        <w:tc>
+          <w:tcPr/>
+          <w:p>
+            <w:pPr>
+              <w:pStyle w:val="Compact"/>
+              <w:jc w:val="left"/>
+            </w:pPr>
+            <w:r>
+              <w:t xml:space="preserve">Y</w:t>
+            </w:r>
+          </w:p>
+        </w:tc>
+      </w:tr>
+      <w:tr>
+        <w:tc>
+          <w:tcPr/>
+          <w:p>
+            <w:pPr>
+              <w:pStyle w:val="Compact"/>
+              <w:jc w:val="left"/>
+            </w:pPr>
+            <w:r>
+              <w:t xml:space="preserve">2 klas</w:t>
+            </w:r>
+          </w:p>
+        </w:tc>
+        <w:tc>
+          <w:tcPr/>
+          <w:p>
+            <w:pPr>
+              <w:pStyle w:val="Compact"/>
+              <w:jc w:val="left"/>
+            </w:pPr>
+            <w:r>
+              <w:t xml:space="preserve">FC2A, FC2B, FC2C, FC2D</w:t>
+            </w:r>
+          </w:p>
+        </w:tc>
+        <w:tc>
+          <w:tcPr/>
+          <w:p>
+            <w:pPr>
+              <w:pStyle w:val="Compact"/>
+              <w:jc w:val="left"/>
+            </w:pPr>
+            <w:r>
+              <w:t xml:space="preserve">categorical</w:t>
+            </w:r>
+          </w:p>
+        </w:tc>
+        <w:tc>
+          <w:tcPr/>
+          <w:p>
+            <w:pPr>
+              <w:pStyle w:val="Compact"/>
+              <w:jc w:val="left"/>
+            </w:pPr>
+            <w:r>
+              <w:t xml:space="preserve">Y</w:t>
+            </w:r>
+          </w:p>
+        </w:tc>
+      </w:tr>
+      <w:tr>
+        <w:tc>
+          <w:tcPr/>
+          <w:p>
+            <w:pPr>
+              <w:pStyle w:val="Compact"/>
+              <w:jc w:val="left"/>
+            </w:pPr>
+            <w:r>
+              <w:t xml:space="preserve">3 groep</w:t>
+            </w:r>
+          </w:p>
+        </w:tc>
+        <w:tc>
+          <w:tcPr/>
+          <w:p>
+            <w:pPr>
+              <w:pStyle w:val="Compact"/>
+              <w:jc w:val="left"/>
+            </w:pPr>
+            <w:r>
+              <w:t xml:space="preserve">1,2,3,4,5,6,7,8,9</w:t>
+            </w:r>
+          </w:p>
+        </w:tc>
+        <w:tc>
+          <w:tcPr/>
+          <w:p>
+            <w:pPr>
+              <w:pStyle w:val="Compact"/>
+              <w:jc w:val="left"/>
+            </w:pPr>
+            <w:r>
+              <w:t xml:space="preserve">categorical</w:t>
+            </w:r>
+          </w:p>
+        </w:tc>
+        <w:tc>
+          <w:tcPr/>
+          <w:p>
+            <w:pPr>
+              <w:pStyle w:val="Compact"/>
+              <w:jc w:val="left"/>
+            </w:pPr>
+            <w:r>
+              <w:t xml:space="preserve">Y</w:t>
+            </w:r>
+          </w:p>
+        </w:tc>
+      </w:tr>
+      <w:tr>
+        <w:tc>
+          <w:tcPr/>
+          <w:p>
+            <w:pPr>
+              <w:pStyle w:val="Compact"/>
+              <w:jc w:val="left"/>
+            </w:pPr>
+            <w:r>
+              <w:t xml:space="preserve">4 lokaal</w:t>
+            </w:r>
+          </w:p>
+        </w:tc>
+        <w:tc>
+          <w:tcPr/>
+          <w:p>
+            <w:pPr>
+              <w:pStyle w:val="Compact"/>
+            </w:pPr>
+          </w:p>
+        </w:tc>
+        <w:tc>
+          <w:tcPr/>
+          <w:p>
+            <w:pPr>
+              <w:pStyle w:val="Compact"/>
+              <w:jc w:val="left"/>
+            </w:pPr>
+            <w:r>
+              <w:t xml:space="preserve">categorical</w:t>
+            </w:r>
+          </w:p>
+        </w:tc>
+        <w:tc>
+          <w:tcPr/>
+          <w:p>
+            <w:pPr>
+              <w:pStyle w:val="Compact"/>
+              <w:jc w:val="left"/>
+            </w:pPr>
+            <w:r>
+              <w:t xml:space="preserve">Y</w:t>
+            </w:r>
+          </w:p>
+        </w:tc>
+      </w:tr>
+      <w:tr>
+        <w:tc>
+          <w:tcPr/>
+          <w:p>
+            <w:pPr>
+              <w:pStyle w:val="Compact"/>
+              <w:jc w:val="left"/>
+            </w:pPr>
+            <w:r>
+              <w:t xml:space="preserve">5 tijdstip</w:t>
+            </w:r>
+          </w:p>
+        </w:tc>
+        <w:tc>
+          <w:tcPr/>
+          <w:p>
+            <w:pPr>
+              <w:pStyle w:val="Compact"/>
+            </w:pPr>
+          </w:p>
+        </w:tc>
+        <w:tc>
+          <w:tcPr/>
+          <w:p>
+            <w:pPr>
+              <w:pStyle w:val="Compact"/>
+              <w:jc w:val="left"/>
+            </w:pPr>
+            <w:r>
+              <w:t xml:space="preserve">continue</w:t>
+            </w:r>
+          </w:p>
+        </w:tc>
+        <w:tc>
+          <w:tcPr/>
+          <w:p>
+            <w:pPr>
+              <w:pStyle w:val="Compact"/>
+              <w:jc w:val="left"/>
+            </w:pPr>
+            <w:r>
+              <w:t xml:space="preserve">Y</w:t>
+            </w:r>
+          </w:p>
+        </w:tc>
+      </w:tr>
+      <w:tr>
+        <w:tc>
+          <w:tcPr/>
+          <w:p>
+            <w:pPr>
+              <w:pStyle w:val="Compact"/>
+              <w:jc w:val="left"/>
+            </w:pPr>
+            <w:r>
+              <w:t xml:space="preserve">6 procesdocent</w:t>
+            </w:r>
+          </w:p>
+        </w:tc>
+        <w:tc>
+          <w:tcPr/>
+          <w:p>
+            <w:pPr>
+              <w:pStyle w:val="Compact"/>
+              <w:jc w:val="left"/>
+            </w:pPr>
+            <w:r>
+              <w:t xml:space="preserve">Docent A, Docent B</w:t>
+            </w:r>
+          </w:p>
+        </w:tc>
+        <w:tc>
+          <w:tcPr/>
+          <w:p>
+            <w:pPr>
+              <w:pStyle w:val="Compact"/>
+              <w:jc w:val="left"/>
+            </w:pPr>
+            <w:r>
+              <w:t xml:space="preserve">categorical</w:t>
+            </w:r>
+          </w:p>
+        </w:tc>
+        <w:tc>
+          <w:tcPr/>
+          <w:p>
+            <w:pPr>
+              <w:pStyle w:val="Compact"/>
+              <w:jc w:val="left"/>
+            </w:pPr>
+            <w:r>
+              <w:t xml:space="preserve">Y</w:t>
+            </w:r>
+          </w:p>
+        </w:tc>
+      </w:tr>
+      <w:tr>
+        <w:tc>
+          <w:tcPr/>
+          <w:p>
+            <w:pPr>
+              <w:pStyle w:val="Compact"/>
+              <w:jc w:val="left"/>
+            </w:pPr>
+            <w:r>
+              <w:t xml:space="preserve">7 vakdocent</w:t>
+            </w:r>
+          </w:p>
+        </w:tc>
+        <w:tc>
+          <w:tcPr/>
+          <w:p>
+            <w:pPr>
+              <w:pStyle w:val="Compact"/>
+              <w:jc w:val="left"/>
+            </w:pPr>
+            <w:r>
+              <w:t xml:space="preserve">Docent C, Docent D</w:t>
+            </w:r>
+          </w:p>
+        </w:tc>
+        <w:tc>
+          <w:tcPr/>
+          <w:p>
+            <w:pPr>
+              <w:pStyle w:val="Compact"/>
+              <w:jc w:val="left"/>
+            </w:pPr>
+            <w:r>
+              <w:t xml:space="preserve">categorical</w:t>
+            </w:r>
+          </w:p>
+        </w:tc>
+        <w:tc>
+          <w:tcPr/>
+          <w:p>
+            <w:pPr>
+              <w:pStyle w:val="Compact"/>
+              <w:jc w:val="left"/>
+            </w:pPr>
+            <w:r>
+              <w:t xml:space="preserve">Y</w:t>
+            </w:r>
+          </w:p>
+        </w:tc>
+      </w:tr>
+      <w:tr>
+        <w:tc>
+          <w:tcPr/>
+          <w:p>
+            <w:pPr>
+              <w:pStyle w:val="Compact"/>
+              <w:jc w:val="left"/>
+            </w:pPr>
+            <w:r>
+              <w:t xml:space="preserve">8 brightspace</w:t>
+            </w:r>
+          </w:p>
+        </w:tc>
+        <w:tc>
+          <w:tcPr/>
+          <w:p>
+            <w:pPr>
+              <w:pStyle w:val="Compact"/>
+              <w:jc w:val="left"/>
+            </w:pPr>
+            <w:r>
+              <w:t xml:space="preserve">J/N</w:t>
+            </w:r>
+          </w:p>
+        </w:tc>
+        <w:tc>
+          <w:tcPr/>
+          <w:p>
+            <w:pPr>
+              <w:pStyle w:val="Compact"/>
+              <w:jc w:val="left"/>
+            </w:pPr>
+            <w:r>
+              <w:t xml:space="preserve">categorical</w:t>
+            </w:r>
+          </w:p>
+        </w:tc>
+        <w:tc>
+          <w:tcPr/>
+          <w:p>
+            <w:pPr>
+              <w:pStyle w:val="Compact"/>
+              <w:jc w:val="left"/>
+            </w:pPr>
+            <w:r>
+              <w:t xml:space="preserve">Y</w:t>
+            </w:r>
+          </w:p>
+        </w:tc>
+      </w:tr>
+      <w:tr>
+        <w:tc>
+          <w:tcPr/>
+          <w:p>
+            <w:pPr>
+              <w:pStyle w:val="Compact"/>
+              <w:jc w:val="left"/>
+            </w:pPr>
+            <w:r>
+              <w:t xml:space="preserve">9 studiehandleiding</w:t>
+            </w:r>
+          </w:p>
+        </w:tc>
+        <w:tc>
+          <w:tcPr/>
+          <w:p>
+            <w:pPr>
+              <w:pStyle w:val="Compact"/>
+              <w:jc w:val="left"/>
+            </w:pPr>
+            <w:r>
+              <w:t xml:space="preserve">J/N</w:t>
+            </w:r>
+          </w:p>
+        </w:tc>
+        <w:tc>
+          <w:tcPr/>
+          <w:p>
+            <w:pPr>
+              <w:pStyle w:val="Compact"/>
+              <w:jc w:val="left"/>
+            </w:pPr>
+            <w:r>
+              <w:t xml:space="preserve">categorical</w:t>
+            </w:r>
+          </w:p>
+        </w:tc>
+        <w:tc>
+          <w:tcPr/>
+          <w:p>
+            <w:pPr>
+              <w:pStyle w:val="Compact"/>
+              <w:jc w:val="left"/>
+            </w:pPr>
+            <w:r>
+              <w:t xml:space="preserve">Y</w:t>
+            </w:r>
+          </w:p>
+        </w:tc>
+      </w:tr>
+      <w:tr>
+        <w:tc>
+          <w:tcPr/>
+          <w:p>
+            <w:pPr>
+              <w:pStyle w:val="Compact"/>
+              <w:jc w:val="left"/>
+            </w:pPr>
+            <w:r>
+              <w:t xml:space="preserve">10 vooropleiding</w:t>
+            </w:r>
+          </w:p>
+        </w:tc>
+        <w:tc>
+          <w:tcPr/>
+          <w:p>
+            <w:pPr>
+              <w:pStyle w:val="Compact"/>
+              <w:jc w:val="left"/>
+            </w:pPr>
+            <w:r>
+              <w:t xml:space="preserve">MBO,HAVO,VWO</w:t>
+            </w:r>
+          </w:p>
+        </w:tc>
+        <w:tc>
+          <w:tcPr/>
+          <w:p>
+            <w:pPr>
+              <w:pStyle w:val="Compact"/>
+              <w:jc w:val="left"/>
+            </w:pPr>
+            <w:r>
+              <w:t xml:space="preserve">categorical</w:t>
+            </w:r>
+          </w:p>
+        </w:tc>
+        <w:tc>
+          <w:tcPr/>
+          <w:p>
+            <w:pPr>
+              <w:pStyle w:val="Compact"/>
+              <w:jc w:val="left"/>
+            </w:pPr>
+            <w:r>
+              <w:t xml:space="preserve">N</w:t>
+            </w:r>
+          </w:p>
+        </w:tc>
+      </w:tr>
+      <w:tr>
+        <w:tc>
+          <w:tcPr/>
+          <w:p>
+            <w:pPr>
+              <w:pStyle w:val="Compact"/>
+              <w:jc w:val="left"/>
+            </w:pPr>
+            <w:r>
+              <w:t xml:space="preserve">11 leeftijd</w:t>
+            </w:r>
+          </w:p>
+        </w:tc>
+        <w:tc>
+          <w:tcPr/>
+          <w:p>
+            <w:pPr>
+              <w:pStyle w:val="Compact"/>
+              <w:jc w:val="left"/>
+            </w:pPr>
+            <w:r>
+              <w:t xml:space="preserve">Nummeriek positief</w:t>
+            </w:r>
+          </w:p>
+        </w:tc>
+        <w:tc>
+          <w:tcPr/>
+          <w:p>
+            <w:pPr>
+              <w:pStyle w:val="Compact"/>
+              <w:jc w:val="left"/>
+            </w:pPr>
+            <w:r>
+              <w:t xml:space="preserve">discreet</w:t>
+            </w:r>
+          </w:p>
+        </w:tc>
+        <w:tc>
+          <w:tcPr/>
+          <w:p>
+            <w:pPr>
+              <w:pStyle w:val="Compact"/>
+              <w:jc w:val="left"/>
+            </w:pPr>
+            <w:r>
+              <w:t xml:space="preserve">N</w:t>
+            </w:r>
+          </w:p>
+        </w:tc>
+      </w:tr>
+      <w:tr>
+        <w:tc>
+          <w:tcPr/>
+          <w:p>
+            <w:pPr>
+              <w:pStyle w:val="Compact"/>
+              <w:jc w:val="left"/>
+            </w:pPr>
+            <w:r>
+              <w:t xml:space="preserve">12 studie achterstand</w:t>
+            </w:r>
+          </w:p>
+        </w:tc>
+        <w:tc>
+          <w:tcPr/>
+          <w:p>
+            <w:pPr>
+              <w:pStyle w:val="Compact"/>
+              <w:jc w:val="left"/>
+            </w:pPr>
+            <w:r>
+              <w:t xml:space="preserve">J/N</w:t>
+            </w:r>
+          </w:p>
+        </w:tc>
+        <w:tc>
+          <w:tcPr/>
+          <w:p>
+            <w:pPr>
+              <w:pStyle w:val="Compact"/>
+              <w:jc w:val="left"/>
+            </w:pPr>
+            <w:r>
+              <w:t xml:space="preserve">categorical</w:t>
+            </w:r>
+          </w:p>
+        </w:tc>
+        <w:tc>
+          <w:tcPr/>
+          <w:p>
+            <w:pPr>
+              <w:pStyle w:val="Compact"/>
+              <w:jc w:val="left"/>
+            </w:pPr>
+            <w:r>
+              <w:t xml:space="preserve">N</w:t>
+            </w:r>
+          </w:p>
+        </w:tc>
+      </w:tr>
+      <w:tr>
+        <w:tc>
+          <w:tcPr/>
+          <w:p>
+            <w:pPr>
+              <w:pStyle w:val="Compact"/>
+              <w:jc w:val="left"/>
+            </w:pPr>
+            <w:r>
+              <w:t xml:space="preserve">13 programma fout</w:t>
+            </w:r>
+          </w:p>
+        </w:tc>
+        <w:tc>
+          <w:tcPr/>
+          <w:p>
+            <w:pPr>
+              <w:pStyle w:val="Compact"/>
+              <w:jc w:val="left"/>
+            </w:pPr>
+            <w:r>
+              <w:t xml:space="preserve">J/N</w:t>
+            </w:r>
+          </w:p>
+        </w:tc>
+        <w:tc>
+          <w:tcPr/>
+          <w:p>
+            <w:pPr>
+              <w:pStyle w:val="Compact"/>
+              <w:jc w:val="left"/>
+            </w:pPr>
+            <w:r>
+              <w:t xml:space="preserve">categorical</w:t>
+            </w:r>
+          </w:p>
+        </w:tc>
+        <w:tc>
+          <w:tcPr/>
+          <w:p>
+            <w:pPr>
+              <w:pStyle w:val="Compact"/>
+              <w:jc w:val="left"/>
+            </w:pPr>
+            <w:r>
+              <w:t xml:space="preserve">N</w:t>
+            </w:r>
+          </w:p>
+        </w:tc>
+      </w:tr>
+    </w:tbl>
+    <w:p>
+      <w:pPr>
+        <w:pStyle w:val="BodyText"/>
+      </w:pPr>
+      <w:r>
+        <w:t xml:space="preserve">: Mogelijke x’en</w:t>
+      </w:r>
+    </w:p>
     <w:bookmarkEnd w:id="71"/>
-    <w:bookmarkStart w:id="76" w:name="improve-fase"/>
+    <w:bookmarkStart w:id="72" w:name="meeste-impact"/>
+    <w:p>
+      <w:pPr>
+        <w:pStyle w:val="Heading2"/>
+      </w:pPr>
+      <w:r>
+        <w:rPr>
+          <w:rStyle w:val="SectionNumber"/>
+        </w:rPr>
+        <w:t xml:space="preserve">3.4</w:t>
+      </w:r>
+      <w:r>
+        <w:tab/>
+      </w:r>
+      <w:r>
+        <w:t xml:space="preserve">3.4 Meeste Impact</w:t>
+      </w:r>
+    </w:p>
+    <w:p>
+      <w:pPr>
+        <w:pStyle w:val="FirstParagraph"/>
+      </w:pPr>
+      <w:r>
+        <w:t xml:space="preserve">H0: gemiddelde taktijd klas = gemiddelde taktijd populatie</w:t>
+      </w:r>
+      <w:r>
+        <w:t xml:space="preserve"> </w:t>
+      </w:r>
+      <w:r>
+        <w:t xml:space="preserve">H1: gemiddelde taktijd klas &lt; gemiddelde taktijd populatie</w:t>
+      </w:r>
+    </w:p>
+    <w:p>
+      <w:pPr>
+        <w:pStyle w:val="BodyText"/>
+      </w:pPr>
+      <w:r>
+        <w:t xml:space="preserve">H0:</w:t>
+      </w:r>
+      <w:r>
+        <w:t xml:space="preserve"> </w:t>
+      </w:r>
+      <w:r>
+        <w:t xml:space="preserve">H1:</w:t>
+      </w:r>
+    </w:p>
+    <w:p>
+      <w:pPr>
+        <w:pStyle w:val="BodyText"/>
+      </w:pPr>
+      <w:r>
+        <w:t xml:space="preserve">H0:</w:t>
+      </w:r>
+      <w:r>
+        <w:t xml:space="preserve"> </w:t>
+      </w:r>
+      <w:r>
+        <w:t xml:space="preserve">H1:</w:t>
+      </w:r>
+    </w:p>
+    <w:bookmarkEnd w:id="72"/>
+    <w:bookmarkEnd w:id="73"/>
+    <w:bookmarkStart w:id="78" w:name="improve-fase"/>
     <w:p>
       <w:pPr>
         <w:pStyle w:val="Heading1"/>
@@ -2350,7 +3284,33 @@
         <w:t xml:space="preserve">4. Improve-fase</w:t>
       </w:r>
     </w:p>
-    <w:bookmarkStart w:id="72" w:name="mogelijke-oplossingen"/>
+    <w:p>
+      <w:pPr>
+        <w:pStyle w:val="FirstParagraph"/>
+      </w:pPr>
+      <w:r>
+        <w:t xml:space="preserve">In het vorige hoordstuk zijn er __ variabelen geïdentificeerd die mogelijk van invloed zijn op de taktijd.</w:t>
+      </w:r>
+      <w:r>
+        <w:t xml:space="preserve"> </w:t>
+      </w:r>
+      <w:r>
+        <w:t xml:space="preserve">Door voor elk van deze variabelen de correlatiecoefficiënt uit te rekenen is gekeken naar het relatieve belang van deze __ variabelen.</w:t>
+      </w:r>
+      <w:r>
+        <w:t xml:space="preserve"> </w:t>
+      </w:r>
+      <w:r>
+        <w:t xml:space="preserve">De variabelen waarbij de correlatiecoefficient lager uitviel dan x.x zijn buiten beschouwing gelaten.</w:t>
+      </w:r>
+      <w:r>
+        <w:t xml:space="preserve"> </w:t>
+      </w:r>
+      <w:r>
+        <w:t xml:space="preserve">De variabelen waarbij de correlatiecoefficient hoger uitviel dan x.x zijn aangemerkt als relevante invloedsfactoren.</w:t>
+      </w:r>
+    </w:p>
+    <w:bookmarkStart w:id="74" w:name="mogelijke-oplossingen"/>
     <w:p>
       <w:pPr>
         <w:pStyle w:val="Heading2"/>
@@ -2368,8 +3328,34 @@
         <w:t xml:space="preserve">4.1 Mogelijke oplossingen</w:t>
       </w:r>
     </w:p>
-    <w:bookmarkEnd w:id="72"/>
-    <w:bookmarkStart w:id="73" w:name="generatie-van-oplossingen"/>
+    <w:p>
+      <w:pPr>
+        <w:pStyle w:val="FirstParagraph"/>
+      </w:pPr>
+      <w:r>
+        <w:t xml:space="preserve">Methode om oplossingen te genereren:</w:t>
+      </w:r>
+      <w:r>
+        <w:t xml:space="preserve"> </w:t>
+      </w:r>
+      <w:r>
+        <w:t xml:space="preserve">In het vorige</w:t>
+      </w:r>
+    </w:p>
+    <w:p>
+      <w:pPr>
+        <w:pStyle w:val="Compact"/>
+        <w:numPr>
+          <w:ilvl w:val="0"/>
+          <w:numId w:val="1013"/>
+        </w:numPr>
+      </w:pPr>
+      <w:r>
+        <w:t xml:space="preserve">Eerder beginnen</w:t>
+      </w:r>
+    </w:p>
+    <w:bookmarkEnd w:id="74"/>
+    <w:bookmarkStart w:id="75" w:name="generatie-van-oplossingen"/>
     <w:p>
       <w:pPr>
         <w:pStyle w:val="Heading2"/>
@@ -2387,8 +3373,8 @@
         <w:t xml:space="preserve">4.2 Generatie van oplossingen</w:t>
       </w:r>
     </w:p>
-    <w:bookmarkEnd w:id="73"/>
-    <w:bookmarkStart w:id="74" w:name="korte-termijn-oplossing"/>
+    <w:bookmarkEnd w:id="75"/>
+    <w:bookmarkStart w:id="76" w:name="korte-termijn-oplossing"/>
     <w:p>
       <w:pPr>
         <w:pStyle w:val="Heading2"/>
@@ -2406,8 +3392,8 @@
         <w:t xml:space="preserve">4.3 Korte termijn oplossing</w:t>
       </w:r>
     </w:p>
-    <w:bookmarkEnd w:id="74"/>
-    <w:bookmarkStart w:id="75" w:name="implementatieplan"/>
+    <w:bookmarkEnd w:id="76"/>
+    <w:bookmarkStart w:id="77" w:name="implementatieplan"/>
     <w:p>
       <w:pPr>
         <w:pStyle w:val="Heading2"/>
@@ -2425,9 +3411,17 @@
         <w:t xml:space="preserve">4.4 Implementatieplan</w:t>
       </w:r>
     </w:p>
-    <w:bookmarkEnd w:id="75"/>
-    <w:bookmarkEnd w:id="76"/>
-    <w:bookmarkStart w:id="80" w:name="control-fase"/>
+    <w:p>
+      <w:pPr>
+        <w:pStyle w:val="FirstParagraph"/>
+      </w:pPr>
+      <w:r>
+        <w:t xml:space="preserve">plaatje van een kalender (zoals voorbereiding jaarverslag)</w:t>
+      </w:r>
+    </w:p>
+    <w:bookmarkEnd w:id="77"/>
+    <w:bookmarkEnd w:id="78"/>
+    <w:bookmarkStart w:id="82" w:name="control-fase"/>
     <w:p>
       <w:pPr>
         <w:pStyle w:val="Heading1"/>
@@ -2453,7 +3447,7 @@
         <w:t xml:space="preserve">Inleiding</w:t>
       </w:r>
     </w:p>
-    <w:bookmarkStart w:id="77" w:name="borgingsinstrumenten"/>
+    <w:bookmarkStart w:id="79" w:name="borgingsinstrumenten"/>
     <w:p>
       <w:pPr>
         <w:pStyle w:val="Heading2"/>
@@ -2497,8 +3491,8 @@
         <w:t xml:space="preserve">formulier.</w:t>
       </w:r>
     </w:p>
-    <w:bookmarkEnd w:id="77"/>
-    <w:bookmarkStart w:id="78" w:name="control-instrument-1"/>
+    <w:bookmarkEnd w:id="79"/>
+    <w:bookmarkStart w:id="80" w:name="control-instrument-1"/>
     <w:p>
       <w:pPr>
         <w:pStyle w:val="Heading2"/>
@@ -2516,8 +3510,8 @@
         <w:t xml:space="preserve">5.2 Control instrument 1</w:t>
       </w:r>
     </w:p>
-    <w:bookmarkEnd w:id="78"/>
-    <w:bookmarkStart w:id="79" w:name="control-instrument-2"/>
+    <w:bookmarkEnd w:id="80"/>
+    <w:bookmarkStart w:id="81" w:name="control-instrument-2"/>
     <w:p>
       <w:pPr>
         <w:pStyle w:val="Heading2"/>
@@ -2535,9 +3529,9 @@
         <w:t xml:space="preserve">5.3 Control instrument 2</w:t>
       </w:r>
     </w:p>
-    <w:bookmarkEnd w:id="79"/>
-    <w:bookmarkEnd w:id="80"/>
-    <w:bookmarkStart w:id="85" w:name="kosten"/>
+    <w:bookmarkEnd w:id="81"/>
+    <w:bookmarkEnd w:id="82"/>
+    <w:bookmarkStart w:id="87" w:name="kosten"/>
     <w:p>
       <w:pPr>
         <w:pStyle w:val="Heading1"/>
@@ -2570,7 +3564,7 @@
       <w:r>
         <w:t xml:space="preserve">In 2022 realiseerde de HvA een omzet van €513,5 miljoen en een netto resultaat van €13,2 miljoen (bron:</w:t>
       </w:r>
-      <w:hyperlink r:id="rId81">
+      <w:hyperlink r:id="rId83">
         <w:r>
           <w:rPr>
             <w:rStyle w:val="Hyperlink"/>
@@ -2607,18 +3601,18 @@
           <wp:inline>
             <wp:extent cx="5334000" cy="1842976"/>
             <wp:effectExtent b="0" l="0" r="0" t="0"/>
-            <wp:docPr descr="Beoordeling Module" title="" id="83" name="Picture"/>
+            <wp:docPr descr="Beoordeling Module" title="" id="85" name="Picture"/>
             <a:graphic>
               <a:graphicData uri="http://schemas.openxmlformats.org/drawingml/2006/picture">
                 <pic:pic>
                   <pic:nvPicPr>
-                    <pic:cNvPr descr="./static/beoordeling.jpg" id="84" name="Picture"/>
+                    <pic:cNvPr descr="./static/beoordeling.jpg" id="86" name="Picture"/>
                     <pic:cNvPicPr>
                       <a:picLocks noChangeArrowheads="1" noChangeAspect="1"/>
                     </pic:cNvPicPr>
                   </pic:nvPicPr>
                   <pic:blipFill>
-                    <a:blip r:embed="rId82"/>
+                    <a:blip r:embed="rId84"/>
                     <a:stretch>
                       <a:fillRect/>
                     </a:stretch>
@@ -2653,8 +3647,8 @@
         <w:t xml:space="preserve">Beoordeling Module</w:t>
       </w:r>
     </w:p>
-    <w:bookmarkEnd w:id="85"/>
-    <w:bookmarkStart w:id="86" w:name="studiebelasting"/>
+    <w:bookmarkEnd w:id="87"/>
+    <w:bookmarkStart w:id="88" w:name="studiebelasting"/>
     <w:p>
       <w:pPr>
         <w:pStyle w:val="Heading1"/>
@@ -4131,8 +5125,8 @@
         </w:tc>
       </w:tr>
     </w:tbl>
-    <w:bookmarkEnd w:id="86"/>
-    <w:bookmarkStart w:id="87" w:name="partiële-dataset"/>
+    <w:bookmarkEnd w:id="88"/>
+    <w:bookmarkStart w:id="89" w:name="partiële-dataset"/>
     <w:p>
       <w:pPr>
         <w:pStyle w:val="Heading1"/>
@@ -4166,7 +5160,7 @@
         <w:t xml:space="preserve">De totale studiebelasting van deze Yellow Belt e-learing is circa 16 uren. Inclusief proefexamen en examen is de studiebelasting circa 20 uren (bron: skoledo). In de tabel hieronder staat de inhoud van de zes modules en de studiebelasting per module.</w:t>
       </w:r>
     </w:p>
-    <w:bookmarkEnd w:id="87"/>
+    <w:bookmarkEnd w:id="89"/>
     <w:sectPr/>
   </w:body>
 </w:document>
@@ -4192,7 +5186,7 @@
       </w:r>
     </w:p>
   </w:footnote>
-  <w:footnote w:id="37">
+  <w:footnote w:id="35">
     <w:p>
       <w:pPr>
         <w:pStyle w:val="FootnoteText"/>
@@ -4466,9 +5460,6 @@
     <w:abstractNumId w:val="991"/>
   </w:num>
   <w:num w:numId="1004">
-    <w:abstractNumId w:val="991"/>
-  </w:num>
-  <w:num w:numId="1005">
     <w:abstractNumId w:val="99411"/>
     <w:lvlOverride w:ilvl="0">
       <w:startOverride w:val="1"/>
@@ -4498,13 +5489,13 @@
       <w:startOverride w:val="1"/>
     </w:lvlOverride>
   </w:num>
+  <w:num w:numId="1005">
+    <w:abstractNumId w:val="991"/>
+  </w:num>
   <w:num w:numId="1006">
     <w:abstractNumId w:val="991"/>
   </w:num>
   <w:num w:numId="1007">
-    <w:abstractNumId w:val="991"/>
-  </w:num>
-  <w:num w:numId="1008">
     <w:abstractNumId w:val="99411"/>
     <w:lvlOverride w:ilvl="0">
       <w:startOverride w:val="1"/>
@@ -4534,6 +5525,9 @@
       <w:startOverride w:val="1"/>
     </w:lvlOverride>
   </w:num>
+  <w:num w:numId="1008">
+    <w:abstractNumId w:val="991"/>
+  </w:num>
   <w:num w:numId="1009">
     <w:abstractNumId w:val="991"/>
   </w:num>
@@ -4541,6 +5535,12 @@
     <w:abstractNumId w:val="991"/>
   </w:num>
   <w:num w:numId="1011">
+    <w:abstractNumId w:val="991"/>
+  </w:num>
+  <w:num w:numId="1012">
+    <w:abstractNumId w:val="991"/>
+  </w:num>
+  <w:num w:numId="1013">
     <w:abstractNumId w:val="991"/>
   </w:num>
 </w:numbering>

--- a/Green-Belt.docx
+++ b/Green-Belt.docx
@@ -2131,7 +2131,19 @@
         </w:numPr>
       </w:pPr>
       <w:r>
-        <w:t xml:space="preserve">Wat zijn de variabelen (X) die de taktijd verklaren (Y)?</w:t>
+        <w:t xml:space="preserve">Zijn er significante verschillen tussen individuen, groepen en klassen?</w:t>
+      </w:r>
+    </w:p>
+    <w:p>
+      <w:pPr>
+        <w:pStyle w:val="Compact"/>
+        <w:numPr>
+          <w:ilvl w:val="0"/>
+          <w:numId w:val="1010"/>
+        </w:numPr>
+      </w:pPr>
+      <w:r>
+        <w:t xml:space="preserve">Wat zijn de variabelen (X) die de taktijd kunnen verklaren (Y)?</w:t>
       </w:r>
     </w:p>
     <w:bookmarkStart w:id="65" w:name="analyse-technieken"/>
@@ -2154,52 +2166,48 @@
     </w:p>
     <w:p>
       <w:pPr>
-        <w:pStyle w:val="Compact"/>
-        <w:numPr>
-          <w:ilvl w:val="0"/>
-          <w:numId w:val="1011"/>
-        </w:numPr>
-      </w:pPr>
-      <w:r>
-        <w:t xml:space="preserve">Timeseries analyse</w:t>
-      </w:r>
-    </w:p>
-    <w:p>
-      <w:pPr>
-        <w:pStyle w:val="Compact"/>
-        <w:numPr>
-          <w:ilvl w:val="0"/>
-          <w:numId w:val="1011"/>
-        </w:numPr>
-      </w:pPr>
-      <w:r>
-        <w:t xml:space="preserve">Cluster</w:t>
-      </w:r>
-    </w:p>
-    <w:p>
-      <w:pPr>
         <w:pStyle w:val="FirstParagraph"/>
       </w:pPr>
       <w:r>
-        <w:t xml:space="preserve">Benoemen dat er momenteel meerdere interpretaties zijn:</w:t>
-      </w:r>
-      <w:r>
-        <w:br/>
-      </w:r>
-      <w:r>
-        <w:t xml:space="preserve">- De e-learnings moeten af voor het einde van het blok</w:t>
+        <w:t xml:space="preserve">Om de eerste vraag over de taktijd te beantwoorden wordt de data grafisch weergegeven in een zogenaamde</w:t>
       </w:r>
       <w:r>
         <w:t xml:space="preserve"> </w:t>
       </w:r>
       <w:r>
-        <w:t xml:space="preserve">- De e-learnings moeten af voor het examen</w:t>
+        <w:t xml:space="preserve">‘</w:t>
+      </w:r>
+      <w:r>
+        <w:t xml:space="preserve">scatterplot</w:t>
+      </w:r>
+      <w:r>
+        <w:t xml:space="preserve">’</w:t>
+      </w:r>
+      <w:r>
+        <w:t xml:space="preserve">. Horizontaal wordt de tijd weergeven in weken (1-10). Verticaal wordt het aantal studenten weergegeven dat de e-learning in een bepaalde week heeft afgerond.</w:t>
+      </w:r>
+    </w:p>
+    <w:p>
+      <w:pPr>
+        <w:pStyle w:val="BodyText"/>
+      </w:pPr>
+      <w:r>
+        <w:t xml:space="preserve">Om de tweede vraag over mogelijke verschillen tussen taktijden te beantwoorden wordt de data grafisch weergegeven in een zogenaamde</w:t>
       </w:r>
       <w:r>
         <w:t xml:space="preserve"> </w:t>
       </w:r>
       <w:r>
-        <w:t xml:space="preserve">- De e-learnings …</w:t>
+        <w:t xml:space="preserve">‘</w:t>
+      </w:r>
+      <w:r>
+        <w:t xml:space="preserve">controlchart</w:t>
+      </w:r>
+      <w:r>
+        <w:t xml:space="preserve">’</w:t>
+      </w:r>
+      <w:r>
+        <w:t xml:space="preserve">. Horizontaal wordt opnieuw de tijd weergegeven in weken (1-10). Verticaal wordt weergegeven wat de voortgang van de e-learning in de betreffende week is.</w:t>
       </w:r>
     </w:p>
     <w:p>
@@ -2207,7 +2215,22 @@
         <w:pStyle w:val="BodyText"/>
       </w:pPr>
       <w:r>
-        <w:t xml:space="preserve">timeseries en causaliteit</w:t>
+        <w:t xml:space="preserve">Om de derde vraag over de mogelijke invloedsfactoren te beantwoorden is gebruik gemaakt van een zogenaamd</w:t>
+      </w:r>
+      <w:r>
+        <w:t xml:space="preserve"> </w:t>
+      </w:r>
+      <w:r>
+        <w:t xml:space="preserve">‘</w:t>
+      </w:r>
+      <w:r>
+        <w:t xml:space="preserve">visgraat diagram</w:t>
+      </w:r>
+      <w:r>
+        <w:t xml:space="preserve">’</w:t>
+      </w:r>
+      <w:r>
+        <w:t xml:space="preserve">. Aan de kop van de vis staat het probleem en de vis heeft 6 graten aan de hand waarvan mogelijke invloedsfactoren worden opgesomd en gegroepeerd.</w:t>
       </w:r>
     </w:p>
     <w:bookmarkEnd w:id="65"/>
@@ -2327,7 +2350,7 @@
         <w:t xml:space="preserve"> </w:t>
       </w:r>
       <w:r>
-        <w:t xml:space="preserve">om mogelijke invloedsfactoren te identificeren. Iedere graad van de vis heeft als label 1 van de 6 M’s gekregen (Mens, Methode, Machine, Materiaal, Millieu, ). Het resultaat van deze brainstrom</w:t>
+        <w:t xml:space="preserve">om mogelijke invloedsfactoren te identificeren. Het resultaat van deze brainstorm staat in onderstaande grafiek. Er zijn 13 mogelijke invloedsfacturen (mogelijke x’en) geïdentificeerd.</w:t>
       </w:r>
     </w:p>
     <w:tbl>
@@ -2414,14 +2437,14 @@
         <w:pStyle w:val="BodyText"/>
       </w:pPr>
       <w:r>
-        <w:t xml:space="preserve">Er worden in het visgraat diagram 13 variabelen geïdentificeerd. Van de 13 geïdentifeerde variabelen zijn er 7 die (op dit moment) buiten beschouwing worden gelaten.</w:t>
+        <w:t xml:space="preserve">Van de 13 geïdentifeerde variabelen zijn er 7 die (op dit moment) buiten beschouwing worden gelaten:</w:t>
       </w:r>
     </w:p>
     <w:p>
       <w:pPr>
         <w:numPr>
           <w:ilvl w:val="0"/>
-          <w:numId w:val="1012"/>
+          <w:numId w:val="1011"/>
         </w:numPr>
       </w:pPr>
       <w:r>
@@ -2432,7 +2455,7 @@
       <w:pPr>
         <w:numPr>
           <w:ilvl w:val="0"/>
-          <w:numId w:val="1012"/>
+          <w:numId w:val="1011"/>
         </w:numPr>
       </w:pPr>
       <w:r>
@@ -2479,7 +2502,7 @@
       <w:pPr>
         <w:numPr>
           <w:ilvl w:val="0"/>
-          <w:numId w:val="1012"/>
+          <w:numId w:val="1011"/>
         </w:numPr>
       </w:pPr>
       <w:r>
@@ -3347,7 +3370,7 @@
         <w:pStyle w:val="Compact"/>
         <w:numPr>
           <w:ilvl w:val="0"/>
-          <w:numId w:val="1013"/>
+          <w:numId w:val="1012"/>
         </w:numPr>
       </w:pPr>
       <w:r>
@@ -3390,6 +3413,32 @@
       </w:r>
       <w:r>
         <w:t xml:space="preserve">4.3 Korte termijn oplossing</w:t>
+      </w:r>
+    </w:p>
+    <w:p>
+      <w:pPr>
+        <w:pStyle w:val="FirstParagraph"/>
+      </w:pPr>
+      <w:r>
+        <w:t xml:space="preserve">Benoemen dat er momenteel meerdere interpretaties zijn:</w:t>
+      </w:r>
+      <w:r>
+        <w:br/>
+      </w:r>
+      <w:r>
+        <w:t xml:space="preserve">- De e-learnings moeten af voor het einde van het blok</w:t>
+      </w:r>
+      <w:r>
+        <w:t xml:space="preserve"> </w:t>
+      </w:r>
+      <w:r>
+        <w:t xml:space="preserve">- De e-learnings moeten af voor het examen</w:t>
+      </w:r>
+      <w:r>
+        <w:t xml:space="preserve"> </w:t>
+      </w:r>
+      <w:r>
+        <w:t xml:space="preserve">- De e-learnings …</w:t>
       </w:r>
     </w:p>
     <w:bookmarkEnd w:id="76"/>
@@ -5538,9 +5587,6 @@
     <w:abstractNumId w:val="991"/>
   </w:num>
   <w:num w:numId="1012">
-    <w:abstractNumId w:val="991"/>
-  </w:num>
-  <w:num w:numId="1013">
     <w:abstractNumId w:val="991"/>
   </w:num>
 </w:numbering>
